--- a/Section2_Implemention/Week6_KnowledgeTransfer/BachmeierNTIM8190-6.docx
+++ b/Section2_Implemention/Week6_KnowledgeTransfer/BachmeierNTIM8190-6.docx
@@ -22,7 +22,7 @@
         <w:t xml:space="preserve">: </w:t>
       </w:r>
       <w:r>
-        <w:t>Weekly Title</w:t>
+        <w:t>Develop a Knowledge Transfer Program</w:t>
       </w:r>
     </w:p>
     <w:p>
@@ -66,7 +66,7 @@
         <w:jc w:val="center"/>
       </w:pPr>
       <w:r>
-        <w:t>September 5, 2021</w:t>
+        <w:t>October 10, 2021</w:t>
       </w:r>
     </w:p>
     <w:p>
@@ -97,11 +97,249 @@
       </w:pPr>
       <w:r>
         <w:lastRenderedPageBreak/>
-        <w:t>Weekly Title Here</w:t>
+        <w:t>Develop a Knowledge Transfer Program</w:t>
+      </w:r>
+    </w:p>
+    <w:p>
+      <w:r>
+        <w:tab/>
+        <w:t xml:space="preserve">NCU-F is a large-scale enterprise with ten thousand employees working across several </w:t>
+      </w:r>
+      <w:r>
+        <w:t xml:space="preserve">global </w:t>
+      </w:r>
+      <w:r>
+        <w:t xml:space="preserve">financial services.  The business requires policies and procedures </w:t>
+      </w:r>
+      <w:r>
+        <w:t>that</w:t>
+      </w:r>
+      <w:r>
+        <w:t xml:space="preserve"> enable its </w:t>
+      </w:r>
+      <w:r>
+        <w:t>staff and customers</w:t>
+      </w:r>
+      <w:r>
+        <w:t xml:space="preserve"> to </w:t>
+      </w:r>
+      <w:r>
+        <w:t>raise support issues</w:t>
+      </w:r>
+      <w:r>
+        <w:t xml:space="preserve"> and discover standard solutions</w:t>
+      </w:r>
+      <w:r>
+        <w:t>.</w:t>
+      </w:r>
+      <w:r>
+        <w:t xml:space="preserve">  Information Technology can serve those experiences using self-service portals into knowledge databases.  When answers are not available, those same systems can escalate requests to product support networks.  </w:t>
+      </w:r>
+    </w:p>
+    <w:p>
+      <w:pPr>
+        <w:pStyle w:val="Heading2"/>
+      </w:pPr>
+      <w:r>
+        <w:t>Tiered Support Networks</w:t>
+      </w:r>
+    </w:p>
+    <w:p>
+      <w:r>
+        <w:tab/>
+      </w:r>
+      <w:r>
+        <w:t>Without sufficient scalability, the support network becomes prohibitively expensive.</w:t>
+      </w:r>
+      <w:r>
+        <w:t xml:space="preserve">  One approach to meeting this requirement is through a </w:t>
+      </w:r>
+      <w:proofErr w:type="gramStart"/>
+      <w:r>
+        <w:t>two pyramid</w:t>
+      </w:r>
+      <w:proofErr w:type="gramEnd"/>
+      <w:r>
+        <w:t xml:space="preserve"> structure (Figure 1).  The top inverted pyramid represents members of the product engineering role-family, versus the bottom, consists of the support role-family.  Under this model, support tickets flow up and solutions down.  There is a strong economic incentive to address issues at the bottom of the structure, as the higher levels require specialized resources.</w:t>
+      </w:r>
+    </w:p>
+    <w:p>
+      <w:pPr>
+        <w:pStyle w:val="Caption"/>
+      </w:pPr>
+      <w:r>
+        <w:t>Figure 1: Tiered-Support Network</w:t>
+      </w:r>
+    </w:p>
+    <w:p>
+      <w:pPr>
+        <w:jc w:val="center"/>
+      </w:pPr>
+      <w:r>
+        <w:rPr>
+          <w:noProof/>
+        </w:rPr>
+        <w:drawing>
+          <wp:inline distT="0" distB="0" distL="0" distR="0" wp14:anchorId="47B4F397" wp14:editId="498318AD">
+            <wp:extent cx="2893326" cy="3353756"/>
+            <wp:effectExtent l="0" t="0" r="2540" b="0"/>
+            <wp:docPr id="3" name="Picture 3" descr="Diagram&#10;&#10;Description automatically generated"/>
+            <wp:cNvGraphicFramePr>
+              <a:graphicFrameLocks xmlns:a="http://schemas.openxmlformats.org/drawingml/2006/main" noChangeAspect="1"/>
+            </wp:cNvGraphicFramePr>
+            <a:graphic xmlns:a="http://schemas.openxmlformats.org/drawingml/2006/main">
+              <a:graphicData uri="http://schemas.openxmlformats.org/drawingml/2006/picture">
+                <pic:pic xmlns:pic="http://schemas.openxmlformats.org/drawingml/2006/picture">
+                  <pic:nvPicPr>
+                    <pic:cNvPr id="3" name="Picture 3" descr="Diagram&#10;&#10;Description automatically generated"/>
+                    <pic:cNvPicPr>
+                      <a:picLocks noChangeAspect="1" noChangeArrowheads="1"/>
+                    </pic:cNvPicPr>
+                  </pic:nvPicPr>
+                  <pic:blipFill>
+                    <a:blip r:embed="rId7">
+                      <a:extLst>
+                        <a:ext uri="{28A0092B-C50C-407E-A947-70E740481C1C}">
+                          <a14:useLocalDpi xmlns:a14="http://schemas.microsoft.com/office/drawing/2010/main" val="0"/>
+                        </a:ext>
+                      </a:extLst>
+                    </a:blip>
+                    <a:srcRect/>
+                    <a:stretch>
+                      <a:fillRect/>
+                    </a:stretch>
+                  </pic:blipFill>
+                  <pic:spPr bwMode="auto">
+                    <a:xfrm>
+                      <a:off x="0" y="0"/>
+                      <a:ext cx="2907818" cy="3370555"/>
+                    </a:xfrm>
+                    <a:prstGeom prst="rect">
+                      <a:avLst/>
+                    </a:prstGeom>
+                    <a:noFill/>
+                    <a:ln>
+                      <a:noFill/>
+                    </a:ln>
+                  </pic:spPr>
+                </pic:pic>
+              </a:graphicData>
+            </a:graphic>
+          </wp:inline>
+        </w:drawing>
+      </w:r>
+    </w:p>
+    <w:p>
+      <w:pPr>
+        <w:ind w:firstLine="720"/>
+      </w:pPr>
+      <w:r>
+        <w:lastRenderedPageBreak/>
+        <w:t xml:space="preserve">For example, a customer wants to integrate their business process with one of NCU-F’s web services.  When </w:t>
+      </w:r>
+      <w:r>
+        <w:t xml:space="preserve">customers </w:t>
+      </w:r>
+      <w:r>
+        <w:t xml:space="preserve">can quickly discover that information from a blog or wiki, the business </w:t>
+      </w:r>
+      <w:r>
+        <w:t>must only pay content hosting fees</w:t>
+      </w:r>
+      <w:r>
+        <w:t xml:space="preserve">.  </w:t>
+      </w:r>
+      <w:r>
+        <w:t xml:space="preserve">Otherwise, the request escalates to support staff which must first route the ticket to the least costly junior technicians.  After the junior fails to address the issue, they can escalate it to a more experienced peer for review.  If the support team requires further assistance, there must be communication channels for escalating to program management.  </w:t>
+      </w:r>
+    </w:p>
+    <w:p>
+      <w:pPr>
+        <w:ind w:firstLine="720"/>
+      </w:pPr>
+      <w:r>
+        <w:t>The support PM must then contact the area owner PM on the relevant engineering team.  For instance, this specific customer wants to ingest market data from the Trading Platform.  In this case, the Trading PM will ask the Engineering Manager for a solution.  Unless the manager can resolve the matter, it must escalate to a service engineer.  The engineers must halt inflight work and context switch, introducing risks to existing timelines and commitments.</w:t>
+      </w:r>
+    </w:p>
+    <w:p>
+      <w:pPr>
+        <w:ind w:firstLine="720"/>
+      </w:pPr>
+    </w:p>
+    <w:p>
+      <w:r>
+        <w:t xml:space="preserve">  Ideally, that person can search for a blog or wiki article that documents the procedure.  When this step fails, the request must escalate to humans.  </w:t>
+      </w:r>
+    </w:p>
+    <w:p>
+      <w:pPr>
+        <w:ind w:firstLine="720"/>
+      </w:pPr>
+      <w:r>
+        <w:t>The business must be cognizant of routing these issues to the least expensive resource first (e.g., junior versus senior technician).  Suppose that the senior staff cannot address the concern, then they require communication channels for engaging program managers.  PMs</w:t>
+      </w:r>
+    </w:p>
+    <w:p>
+      <w:pPr>
+        <w:rPr>
+          <w:sz w:val="18"/>
+          <w:szCs w:val="18"/>
+        </w:rPr>
+      </w:pPr>
+      <w:r>
+        <w:br w:type="page"/>
+      </w:r>
+    </w:p>
+    <w:p>
+      <w:r>
+        <w:lastRenderedPageBreak/>
+        <w:br w:type="page"/>
+      </w:r>
+    </w:p>
+    <w:p/>
+    <w:p/>
+    <w:p>
+      <w:r>
+        <w:rPr>
+          <w:noProof/>
+        </w:rPr>
+        <w:drawing>
+          <wp:inline distT="0" distB="0" distL="0" distR="0" wp14:anchorId="52A5407C" wp14:editId="5A697CC1">
+            <wp:extent cx="5713010" cy="3200400"/>
+            <wp:effectExtent l="19050" t="0" r="40640" b="19050"/>
+            <wp:docPr id="2" name="Diagram 2"/>
+            <wp:cNvGraphicFramePr/>
+            <a:graphic xmlns:a="http://schemas.openxmlformats.org/drawingml/2006/main">
+              <a:graphicData uri="http://schemas.openxmlformats.org/drawingml/2006/diagram">
+                <dgm:relIds xmlns:dgm="http://schemas.openxmlformats.org/drawingml/2006/diagram" xmlns:r="http://schemas.openxmlformats.org/officeDocument/2006/relationships" r:dm="rId8" r:lo="rId9" r:qs="rId10" r:cs="rId11"/>
+              </a:graphicData>
+            </a:graphic>
+          </wp:inline>
+        </w:drawing>
+      </w:r>
+    </w:p>
+    <w:p>
+      <w:r>
+        <w:rPr>
+          <w:noProof/>
+        </w:rPr>
+        <w:drawing>
+          <wp:inline distT="0" distB="0" distL="0" distR="0" wp14:anchorId="114D7487" wp14:editId="40C4C0FE">
+            <wp:extent cx="5740305" cy="3379242"/>
+            <wp:effectExtent l="19050" t="0" r="32385" b="12065"/>
+            <wp:docPr id="1" name="Diagram 1"/>
+            <wp:cNvGraphicFramePr/>
+            <a:graphic xmlns:a="http://schemas.openxmlformats.org/drawingml/2006/main">
+              <a:graphicData uri="http://schemas.openxmlformats.org/drawingml/2006/diagram">
+                <dgm:relIds xmlns:dgm="http://schemas.openxmlformats.org/drawingml/2006/diagram" xmlns:r="http://schemas.openxmlformats.org/officeDocument/2006/relationships" r:dm="rId13" r:lo="rId14" r:qs="rId15" r:cs="rId16"/>
+              </a:graphicData>
+            </a:graphic>
+          </wp:inline>
+        </w:drawing>
       </w:r>
     </w:p>
     <w:sectPr>
-      <w:headerReference w:type="default" r:id="rId7"/>
+      <w:headerReference w:type="default" r:id="rId18"/>
       <w:pgSz w:w="12240" w:h="15840"/>
       <w:pgMar w:top="1440" w:right="1440" w:bottom="1440" w:left="1440" w:header="720" w:footer="720" w:gutter="0"/>
       <w:pgNumType w:start="1"/>
@@ -845,6 +1083,5398 @@
 </w:styles>
 </file>
 
+<file path=word/diagrams/colors1.xml><?xml version="1.0" encoding="utf-8"?>
+<dgm:colorsDef xmlns:dgm="http://schemas.openxmlformats.org/drawingml/2006/diagram" xmlns:a="http://schemas.openxmlformats.org/drawingml/2006/main" uniqueId="urn:microsoft.com/office/officeart/2005/8/colors/accent0_2">
+  <dgm:title val=""/>
+  <dgm:desc val=""/>
+  <dgm:catLst>
+    <dgm:cat type="mainScheme" pri="10200"/>
+  </dgm:catLst>
+  <dgm:styleLbl name="node0">
+    <dgm:fillClrLst meth="repeat">
+      <a:schemeClr val="lt1"/>
+    </dgm:fillClrLst>
+    <dgm:linClrLst meth="repeat">
+      <a:schemeClr val="dk2">
+        <a:shade val="80000"/>
+      </a:schemeClr>
+    </dgm:linClrLst>
+    <dgm:effectClrLst/>
+    <dgm:txLinClrLst/>
+    <dgm:txFillClrLst meth="repeat">
+      <a:schemeClr val="dk2"/>
+    </dgm:txFillClrLst>
+    <dgm:txEffectClrLst/>
+  </dgm:styleLbl>
+  <dgm:styleLbl name="node1">
+    <dgm:fillClrLst meth="repeat">
+      <a:schemeClr val="lt1"/>
+    </dgm:fillClrLst>
+    <dgm:linClrLst meth="repeat">
+      <a:schemeClr val="dk2">
+        <a:shade val="80000"/>
+      </a:schemeClr>
+    </dgm:linClrLst>
+    <dgm:effectClrLst/>
+    <dgm:txLinClrLst/>
+    <dgm:txFillClrLst meth="repeat">
+      <a:schemeClr val="dk2"/>
+    </dgm:txFillClrLst>
+    <dgm:txEffectClrLst/>
+  </dgm:styleLbl>
+  <dgm:styleLbl name="alignNode1">
+    <dgm:fillClrLst meth="repeat">
+      <a:schemeClr val="lt1"/>
+    </dgm:fillClrLst>
+    <dgm:linClrLst meth="repeat">
+      <a:schemeClr val="dk2">
+        <a:shade val="80000"/>
+      </a:schemeClr>
+    </dgm:linClrLst>
+    <dgm:effectClrLst/>
+    <dgm:txLinClrLst/>
+    <dgm:txFillClrLst meth="repeat">
+      <a:schemeClr val="dk2"/>
+    </dgm:txFillClrLst>
+    <dgm:txEffectClrLst/>
+  </dgm:styleLbl>
+  <dgm:styleLbl name="lnNode1">
+    <dgm:fillClrLst meth="repeat">
+      <a:schemeClr val="lt1"/>
+    </dgm:fillClrLst>
+    <dgm:linClrLst meth="repeat">
+      <a:schemeClr val="dk2">
+        <a:shade val="80000"/>
+      </a:schemeClr>
+    </dgm:linClrLst>
+    <dgm:effectClrLst/>
+    <dgm:txLinClrLst/>
+    <dgm:txFillClrLst meth="repeat">
+      <a:schemeClr val="dk2"/>
+    </dgm:txFillClrLst>
+    <dgm:txEffectClrLst/>
+  </dgm:styleLbl>
+  <dgm:styleLbl name="vennNode1">
+    <dgm:fillClrLst meth="repeat">
+      <a:schemeClr val="lt1">
+        <a:alpha val="50000"/>
+      </a:schemeClr>
+    </dgm:fillClrLst>
+    <dgm:linClrLst meth="repeat">
+      <a:schemeClr val="dk2">
+        <a:shade val="80000"/>
+      </a:schemeClr>
+    </dgm:linClrLst>
+    <dgm:effectClrLst/>
+    <dgm:txLinClrLst/>
+    <dgm:txFillClrLst/>
+    <dgm:txEffectClrLst/>
+  </dgm:styleLbl>
+  <dgm:styleLbl name="node2">
+    <dgm:fillClrLst meth="repeat">
+      <a:schemeClr val="lt1"/>
+    </dgm:fillClrLst>
+    <dgm:linClrLst meth="repeat">
+      <a:schemeClr val="dk2">
+        <a:shade val="80000"/>
+      </a:schemeClr>
+    </dgm:linClrLst>
+    <dgm:effectClrLst/>
+    <dgm:txLinClrLst/>
+    <dgm:txFillClrLst meth="repeat">
+      <a:schemeClr val="dk2"/>
+    </dgm:txFillClrLst>
+    <dgm:txEffectClrLst/>
+  </dgm:styleLbl>
+  <dgm:styleLbl name="node3">
+    <dgm:fillClrLst meth="repeat">
+      <a:schemeClr val="lt1"/>
+    </dgm:fillClrLst>
+    <dgm:linClrLst meth="repeat">
+      <a:schemeClr val="dk2">
+        <a:shade val="80000"/>
+      </a:schemeClr>
+    </dgm:linClrLst>
+    <dgm:effectClrLst/>
+    <dgm:txLinClrLst/>
+    <dgm:txFillClrLst meth="repeat">
+      <a:schemeClr val="dk2"/>
+    </dgm:txFillClrLst>
+    <dgm:txEffectClrLst/>
+  </dgm:styleLbl>
+  <dgm:styleLbl name="node4">
+    <dgm:fillClrLst meth="repeat">
+      <a:schemeClr val="lt1"/>
+    </dgm:fillClrLst>
+    <dgm:linClrLst meth="repeat">
+      <a:schemeClr val="dk2">
+        <a:shade val="80000"/>
+      </a:schemeClr>
+    </dgm:linClrLst>
+    <dgm:effectClrLst/>
+    <dgm:txLinClrLst/>
+    <dgm:txFillClrLst meth="repeat">
+      <a:schemeClr val="dk2"/>
+    </dgm:txFillClrLst>
+    <dgm:txEffectClrLst/>
+  </dgm:styleLbl>
+  <dgm:styleLbl name="fgImgPlace1">
+    <dgm:fillClrLst meth="repeat">
+      <a:schemeClr val="dk2">
+        <a:tint val="40000"/>
+      </a:schemeClr>
+    </dgm:fillClrLst>
+    <dgm:linClrLst meth="repeat">
+      <a:schemeClr val="dk2">
+        <a:shade val="80000"/>
+      </a:schemeClr>
+    </dgm:linClrLst>
+    <dgm:effectClrLst/>
+    <dgm:txLinClrLst/>
+    <dgm:txFillClrLst meth="repeat">
+      <a:schemeClr val="lt1"/>
+    </dgm:txFillClrLst>
+    <dgm:txEffectClrLst/>
+  </dgm:styleLbl>
+  <dgm:styleLbl name="alignImgPlace1">
+    <dgm:fillClrLst meth="repeat">
+      <a:schemeClr val="dk2">
+        <a:tint val="40000"/>
+      </a:schemeClr>
+    </dgm:fillClrLst>
+    <dgm:linClrLst meth="repeat">
+      <a:schemeClr val="dk2">
+        <a:shade val="80000"/>
+      </a:schemeClr>
+    </dgm:linClrLst>
+    <dgm:effectClrLst/>
+    <dgm:txLinClrLst/>
+    <dgm:txFillClrLst meth="repeat">
+      <a:schemeClr val="lt1"/>
+    </dgm:txFillClrLst>
+    <dgm:txEffectClrLst/>
+  </dgm:styleLbl>
+  <dgm:styleLbl name="bgImgPlace1">
+    <dgm:fillClrLst meth="repeat">
+      <a:schemeClr val="dk2">
+        <a:tint val="40000"/>
+      </a:schemeClr>
+    </dgm:fillClrLst>
+    <dgm:linClrLst meth="repeat">
+      <a:schemeClr val="dk2">
+        <a:shade val="80000"/>
+      </a:schemeClr>
+    </dgm:linClrLst>
+    <dgm:effectClrLst/>
+    <dgm:txLinClrLst/>
+    <dgm:txFillClrLst meth="repeat">
+      <a:schemeClr val="lt1"/>
+    </dgm:txFillClrLst>
+    <dgm:txEffectClrLst/>
+  </dgm:styleLbl>
+  <dgm:styleLbl name="sibTrans2D1">
+    <dgm:fillClrLst meth="repeat">
+      <a:schemeClr val="dk2">
+        <a:tint val="60000"/>
+      </a:schemeClr>
+    </dgm:fillClrLst>
+    <dgm:linClrLst meth="repeat">
+      <a:schemeClr val="dk2">
+        <a:tint val="60000"/>
+      </a:schemeClr>
+    </dgm:linClrLst>
+    <dgm:effectClrLst/>
+    <dgm:txLinClrLst/>
+    <dgm:txFillClrLst meth="repeat">
+      <a:schemeClr val="dk2"/>
+    </dgm:txFillClrLst>
+    <dgm:txEffectClrLst/>
+  </dgm:styleLbl>
+  <dgm:styleLbl name="fgSibTrans2D1">
+    <dgm:fillClrLst meth="repeat">
+      <a:schemeClr val="dk2">
+        <a:tint val="60000"/>
+      </a:schemeClr>
+    </dgm:fillClrLst>
+    <dgm:linClrLst meth="repeat">
+      <a:schemeClr val="dk2">
+        <a:tint val="60000"/>
+      </a:schemeClr>
+    </dgm:linClrLst>
+    <dgm:effectClrLst/>
+    <dgm:txLinClrLst/>
+    <dgm:txFillClrLst meth="repeat">
+      <a:schemeClr val="dk2"/>
+    </dgm:txFillClrLst>
+    <dgm:txEffectClrLst/>
+  </dgm:styleLbl>
+  <dgm:styleLbl name="bgSibTrans2D1">
+    <dgm:fillClrLst meth="repeat">
+      <a:schemeClr val="dk2">
+        <a:tint val="60000"/>
+      </a:schemeClr>
+    </dgm:fillClrLst>
+    <dgm:linClrLst meth="repeat">
+      <a:schemeClr val="dk2">
+        <a:tint val="60000"/>
+      </a:schemeClr>
+    </dgm:linClrLst>
+    <dgm:effectClrLst/>
+    <dgm:txLinClrLst/>
+    <dgm:txFillClrLst meth="repeat">
+      <a:schemeClr val="dk2"/>
+    </dgm:txFillClrLst>
+    <dgm:txEffectClrLst/>
+  </dgm:styleLbl>
+  <dgm:styleLbl name="sibTrans1D1">
+    <dgm:fillClrLst meth="repeat">
+      <a:schemeClr val="dk2"/>
+    </dgm:fillClrLst>
+    <dgm:linClrLst meth="repeat">
+      <a:schemeClr val="dk2"/>
+    </dgm:linClrLst>
+    <dgm:effectClrLst/>
+    <dgm:txLinClrLst/>
+    <dgm:txFillClrLst meth="repeat">
+      <a:schemeClr val="tx1"/>
+    </dgm:txFillClrLst>
+    <dgm:txEffectClrLst/>
+  </dgm:styleLbl>
+  <dgm:styleLbl name="callout">
+    <dgm:fillClrLst meth="repeat">
+      <a:schemeClr val="dk2"/>
+    </dgm:fillClrLst>
+    <dgm:linClrLst meth="repeat">
+      <a:schemeClr val="dk2"/>
+    </dgm:linClrLst>
+    <dgm:effectClrLst/>
+    <dgm:txLinClrLst/>
+    <dgm:txFillClrLst meth="repeat">
+      <a:schemeClr val="tx1"/>
+    </dgm:txFillClrLst>
+    <dgm:txEffectClrLst/>
+  </dgm:styleLbl>
+  <dgm:styleLbl name="asst0">
+    <dgm:fillClrLst meth="repeat">
+      <a:schemeClr val="lt1"/>
+    </dgm:fillClrLst>
+    <dgm:linClrLst meth="repeat">
+      <a:schemeClr val="dk2">
+        <a:shade val="80000"/>
+      </a:schemeClr>
+    </dgm:linClrLst>
+    <dgm:effectClrLst/>
+    <dgm:txLinClrLst/>
+    <dgm:txFillClrLst meth="repeat">
+      <a:schemeClr val="dk2"/>
+    </dgm:txFillClrLst>
+    <dgm:txEffectClrLst/>
+  </dgm:styleLbl>
+  <dgm:styleLbl name="asst1">
+    <dgm:fillClrLst meth="repeat">
+      <a:schemeClr val="lt1"/>
+    </dgm:fillClrLst>
+    <dgm:linClrLst meth="repeat">
+      <a:schemeClr val="dk2">
+        <a:shade val="80000"/>
+      </a:schemeClr>
+    </dgm:linClrLst>
+    <dgm:effectClrLst/>
+    <dgm:txLinClrLst/>
+    <dgm:txFillClrLst meth="repeat">
+      <a:schemeClr val="dk2"/>
+    </dgm:txFillClrLst>
+    <dgm:txEffectClrLst/>
+  </dgm:styleLbl>
+  <dgm:styleLbl name="asst2">
+    <dgm:fillClrLst meth="repeat">
+      <a:schemeClr val="lt1"/>
+    </dgm:fillClrLst>
+    <dgm:linClrLst meth="repeat">
+      <a:schemeClr val="dk2">
+        <a:shade val="80000"/>
+      </a:schemeClr>
+    </dgm:linClrLst>
+    <dgm:effectClrLst/>
+    <dgm:txLinClrLst/>
+    <dgm:txFillClrLst meth="repeat">
+      <a:schemeClr val="dk2"/>
+    </dgm:txFillClrLst>
+    <dgm:txEffectClrLst/>
+  </dgm:styleLbl>
+  <dgm:styleLbl name="asst3">
+    <dgm:fillClrLst meth="repeat">
+      <a:schemeClr val="lt1"/>
+    </dgm:fillClrLst>
+    <dgm:linClrLst meth="repeat">
+      <a:schemeClr val="dk2">
+        <a:shade val="80000"/>
+      </a:schemeClr>
+    </dgm:linClrLst>
+    <dgm:effectClrLst/>
+    <dgm:txLinClrLst/>
+    <dgm:txFillClrLst meth="repeat">
+      <a:schemeClr val="dk2"/>
+    </dgm:txFillClrLst>
+    <dgm:txEffectClrLst/>
+  </dgm:styleLbl>
+  <dgm:styleLbl name="asst4">
+    <dgm:fillClrLst meth="repeat">
+      <a:schemeClr val="lt1"/>
+    </dgm:fillClrLst>
+    <dgm:linClrLst meth="repeat">
+      <a:schemeClr val="dk2">
+        <a:shade val="80000"/>
+      </a:schemeClr>
+    </dgm:linClrLst>
+    <dgm:effectClrLst/>
+    <dgm:txLinClrLst/>
+    <dgm:txFillClrLst meth="repeat">
+      <a:schemeClr val="dk2"/>
+    </dgm:txFillClrLst>
+    <dgm:txEffectClrLst/>
+  </dgm:styleLbl>
+  <dgm:styleLbl name="parChTrans2D1">
+    <dgm:fillClrLst meth="repeat">
+      <a:schemeClr val="dk2">
+        <a:tint val="60000"/>
+      </a:schemeClr>
+    </dgm:fillClrLst>
+    <dgm:linClrLst meth="repeat">
+      <a:schemeClr val="dk2">
+        <a:tint val="60000"/>
+      </a:schemeClr>
+    </dgm:linClrLst>
+    <dgm:effectClrLst/>
+    <dgm:txLinClrLst/>
+    <dgm:txFillClrLst/>
+    <dgm:txEffectClrLst/>
+  </dgm:styleLbl>
+  <dgm:styleLbl name="parChTrans2D2">
+    <dgm:fillClrLst meth="repeat">
+      <a:schemeClr val="dk2"/>
+    </dgm:fillClrLst>
+    <dgm:linClrLst meth="repeat">
+      <a:schemeClr val="dk2"/>
+    </dgm:linClrLst>
+    <dgm:effectClrLst/>
+    <dgm:txLinClrLst/>
+    <dgm:txFillClrLst/>
+    <dgm:txEffectClrLst/>
+  </dgm:styleLbl>
+  <dgm:styleLbl name="parChTrans2D3">
+    <dgm:fillClrLst meth="repeat">
+      <a:schemeClr val="dk2"/>
+    </dgm:fillClrLst>
+    <dgm:linClrLst meth="repeat">
+      <a:schemeClr val="dk2"/>
+    </dgm:linClrLst>
+    <dgm:effectClrLst/>
+    <dgm:txLinClrLst/>
+    <dgm:txFillClrLst/>
+    <dgm:txEffectClrLst/>
+  </dgm:styleLbl>
+  <dgm:styleLbl name="parChTrans2D4">
+    <dgm:fillClrLst meth="repeat">
+      <a:schemeClr val="dk2"/>
+    </dgm:fillClrLst>
+    <dgm:linClrLst meth="repeat">
+      <a:schemeClr val="dk2"/>
+    </dgm:linClrLst>
+    <dgm:effectClrLst/>
+    <dgm:txLinClrLst/>
+    <dgm:txFillClrLst meth="repeat">
+      <a:schemeClr val="lt1"/>
+    </dgm:txFillClrLst>
+    <dgm:txEffectClrLst/>
+  </dgm:styleLbl>
+  <dgm:styleLbl name="parChTrans1D1">
+    <dgm:fillClrLst meth="repeat">
+      <a:schemeClr val="dk2"/>
+    </dgm:fillClrLst>
+    <dgm:linClrLst meth="repeat">
+      <a:schemeClr val="dk2">
+        <a:shade val="60000"/>
+      </a:schemeClr>
+    </dgm:linClrLst>
+    <dgm:effectClrLst/>
+    <dgm:txLinClrLst/>
+    <dgm:txFillClrLst meth="repeat">
+      <a:schemeClr val="tx1"/>
+    </dgm:txFillClrLst>
+    <dgm:txEffectClrLst/>
+  </dgm:styleLbl>
+  <dgm:styleLbl name="parChTrans1D2">
+    <dgm:fillClrLst meth="repeat">
+      <a:schemeClr val="dk2"/>
+    </dgm:fillClrLst>
+    <dgm:linClrLst meth="repeat">
+      <a:schemeClr val="dk2">
+        <a:shade val="60000"/>
+      </a:schemeClr>
+    </dgm:linClrLst>
+    <dgm:effectClrLst/>
+    <dgm:txLinClrLst/>
+    <dgm:txFillClrLst meth="repeat">
+      <a:schemeClr val="tx1"/>
+    </dgm:txFillClrLst>
+    <dgm:txEffectClrLst/>
+  </dgm:styleLbl>
+  <dgm:styleLbl name="parChTrans1D3">
+    <dgm:fillClrLst meth="repeat">
+      <a:schemeClr val="dk2"/>
+    </dgm:fillClrLst>
+    <dgm:linClrLst meth="repeat">
+      <a:schemeClr val="dk2">
+        <a:shade val="80000"/>
+      </a:schemeClr>
+    </dgm:linClrLst>
+    <dgm:effectClrLst/>
+    <dgm:txLinClrLst/>
+    <dgm:txFillClrLst meth="repeat">
+      <a:schemeClr val="tx1"/>
+    </dgm:txFillClrLst>
+    <dgm:txEffectClrLst/>
+  </dgm:styleLbl>
+  <dgm:styleLbl name="parChTrans1D4">
+    <dgm:fillClrLst meth="repeat">
+      <a:schemeClr val="dk2"/>
+    </dgm:fillClrLst>
+    <dgm:linClrLst meth="repeat">
+      <a:schemeClr val="dk2">
+        <a:shade val="80000"/>
+      </a:schemeClr>
+    </dgm:linClrLst>
+    <dgm:effectClrLst/>
+    <dgm:txLinClrLst/>
+    <dgm:txFillClrLst meth="repeat">
+      <a:schemeClr val="tx1"/>
+    </dgm:txFillClrLst>
+    <dgm:txEffectClrLst/>
+  </dgm:styleLbl>
+  <dgm:styleLbl name="fgAcc1">
+    <dgm:fillClrLst meth="repeat">
+      <a:schemeClr val="dk2">
+        <a:alpha val="90000"/>
+        <a:tint val="40000"/>
+      </a:schemeClr>
+    </dgm:fillClrLst>
+    <dgm:linClrLst meth="repeat">
+      <a:schemeClr val="dk2"/>
+    </dgm:linClrLst>
+    <dgm:effectClrLst/>
+    <dgm:txLinClrLst/>
+    <dgm:txFillClrLst meth="repeat">
+      <a:schemeClr val="dk2"/>
+    </dgm:txFillClrLst>
+    <dgm:txEffectClrLst/>
+  </dgm:styleLbl>
+  <dgm:styleLbl name="conFgAcc1">
+    <dgm:fillClrLst meth="repeat">
+      <a:schemeClr val="dk2">
+        <a:alpha val="90000"/>
+        <a:tint val="40000"/>
+      </a:schemeClr>
+    </dgm:fillClrLst>
+    <dgm:linClrLst meth="repeat">
+      <a:schemeClr val="dk2"/>
+    </dgm:linClrLst>
+    <dgm:effectClrLst/>
+    <dgm:txLinClrLst/>
+    <dgm:txFillClrLst meth="repeat">
+      <a:schemeClr val="dk2"/>
+    </dgm:txFillClrLst>
+    <dgm:txEffectClrLst/>
+  </dgm:styleLbl>
+  <dgm:styleLbl name="alignAcc1">
+    <dgm:fillClrLst meth="repeat">
+      <a:schemeClr val="dk2">
+        <a:alpha val="90000"/>
+        <a:tint val="40000"/>
+      </a:schemeClr>
+    </dgm:fillClrLst>
+    <dgm:linClrLst meth="repeat">
+      <a:schemeClr val="dk2"/>
+    </dgm:linClrLst>
+    <dgm:effectClrLst/>
+    <dgm:txLinClrLst/>
+    <dgm:txFillClrLst meth="repeat">
+      <a:schemeClr val="dk2"/>
+    </dgm:txFillClrLst>
+    <dgm:txEffectClrLst/>
+  </dgm:styleLbl>
+  <dgm:styleLbl name="trAlignAcc1">
+    <dgm:fillClrLst meth="repeat">
+      <a:schemeClr val="dk2">
+        <a:alpha val="40000"/>
+        <a:tint val="40000"/>
+      </a:schemeClr>
+    </dgm:fillClrLst>
+    <dgm:linClrLst meth="repeat">
+      <a:schemeClr val="dk2"/>
+    </dgm:linClrLst>
+    <dgm:effectClrLst/>
+    <dgm:txLinClrLst/>
+    <dgm:txFillClrLst meth="repeat">
+      <a:schemeClr val="dk2"/>
+    </dgm:txFillClrLst>
+    <dgm:txEffectClrLst/>
+  </dgm:styleLbl>
+  <dgm:styleLbl name="bgAcc1">
+    <dgm:fillClrLst meth="repeat">
+      <a:schemeClr val="dk2">
+        <a:alpha val="90000"/>
+        <a:tint val="40000"/>
+      </a:schemeClr>
+    </dgm:fillClrLst>
+    <dgm:linClrLst meth="repeat">
+      <a:schemeClr val="dk2"/>
+    </dgm:linClrLst>
+    <dgm:effectClrLst/>
+    <dgm:txLinClrLst/>
+    <dgm:txFillClrLst meth="repeat">
+      <a:schemeClr val="dk2"/>
+    </dgm:txFillClrLst>
+    <dgm:txEffectClrLst/>
+  </dgm:styleLbl>
+  <dgm:styleLbl name="solidFgAcc1">
+    <dgm:fillClrLst meth="repeat">
+      <a:schemeClr val="lt1"/>
+    </dgm:fillClrLst>
+    <dgm:linClrLst meth="repeat">
+      <a:schemeClr val="dk2"/>
+    </dgm:linClrLst>
+    <dgm:effectClrLst/>
+    <dgm:txLinClrLst/>
+    <dgm:txFillClrLst meth="repeat">
+      <a:schemeClr val="dk2"/>
+    </dgm:txFillClrLst>
+    <dgm:txEffectClrLst/>
+  </dgm:styleLbl>
+  <dgm:styleLbl name="solidAlignAcc1">
+    <dgm:fillClrLst meth="repeat">
+      <a:schemeClr val="lt1"/>
+    </dgm:fillClrLst>
+    <dgm:linClrLst meth="repeat">
+      <a:schemeClr val="dk2"/>
+    </dgm:linClrLst>
+    <dgm:effectClrLst/>
+    <dgm:txLinClrLst/>
+    <dgm:txFillClrLst meth="repeat">
+      <a:schemeClr val="dk2"/>
+    </dgm:txFillClrLst>
+    <dgm:txEffectClrLst/>
+  </dgm:styleLbl>
+  <dgm:styleLbl name="solidBgAcc1">
+    <dgm:fillClrLst meth="repeat">
+      <a:schemeClr val="lt1"/>
+    </dgm:fillClrLst>
+    <dgm:linClrLst meth="repeat">
+      <a:schemeClr val="dk2"/>
+    </dgm:linClrLst>
+    <dgm:effectClrLst/>
+    <dgm:txLinClrLst/>
+    <dgm:txFillClrLst meth="repeat">
+      <a:schemeClr val="dk2"/>
+    </dgm:txFillClrLst>
+    <dgm:txEffectClrLst/>
+  </dgm:styleLbl>
+  <dgm:styleLbl name="fgAccFollowNode1">
+    <dgm:fillClrLst meth="repeat">
+      <a:schemeClr val="lt1">
+        <a:alpha val="90000"/>
+        <a:tint val="40000"/>
+      </a:schemeClr>
+    </dgm:fillClrLst>
+    <dgm:linClrLst meth="repeat">
+      <a:schemeClr val="dk2">
+        <a:alpha val="90000"/>
+      </a:schemeClr>
+    </dgm:linClrLst>
+    <dgm:effectClrLst/>
+    <dgm:txLinClrLst/>
+    <dgm:txFillClrLst meth="repeat">
+      <a:schemeClr val="dk2"/>
+    </dgm:txFillClrLst>
+    <dgm:txEffectClrLst/>
+  </dgm:styleLbl>
+  <dgm:styleLbl name="alignAccFollowNode1">
+    <dgm:fillClrLst meth="repeat">
+      <a:schemeClr val="lt1">
+        <a:alpha val="90000"/>
+        <a:tint val="40000"/>
+      </a:schemeClr>
+    </dgm:fillClrLst>
+    <dgm:linClrLst meth="repeat">
+      <a:schemeClr val="dk2">
+        <a:alpha val="90000"/>
+      </a:schemeClr>
+    </dgm:linClrLst>
+    <dgm:effectClrLst/>
+    <dgm:txLinClrLst/>
+    <dgm:txFillClrLst meth="repeat">
+      <a:schemeClr val="dk2"/>
+    </dgm:txFillClrLst>
+    <dgm:txEffectClrLst/>
+  </dgm:styleLbl>
+  <dgm:styleLbl name="bgAccFollowNode1">
+    <dgm:fillClrLst meth="repeat">
+      <a:schemeClr val="lt1">
+        <a:alpha val="90000"/>
+        <a:tint val="40000"/>
+      </a:schemeClr>
+    </dgm:fillClrLst>
+    <dgm:linClrLst meth="repeat">
+      <a:schemeClr val="dk2">
+        <a:alpha val="90000"/>
+      </a:schemeClr>
+    </dgm:linClrLst>
+    <dgm:effectClrLst/>
+    <dgm:txLinClrLst/>
+    <dgm:txFillClrLst meth="repeat">
+      <a:schemeClr val="dk2"/>
+    </dgm:txFillClrLst>
+    <dgm:txEffectClrLst/>
+  </dgm:styleLbl>
+  <dgm:styleLbl name="fgAcc0">
+    <dgm:fillClrLst meth="repeat">
+      <a:schemeClr val="dk2">
+        <a:alpha val="90000"/>
+        <a:tint val="40000"/>
+      </a:schemeClr>
+    </dgm:fillClrLst>
+    <dgm:linClrLst meth="repeat">
+      <a:schemeClr val="dk2"/>
+    </dgm:linClrLst>
+    <dgm:effectClrLst/>
+    <dgm:txLinClrLst/>
+    <dgm:txFillClrLst meth="repeat">
+      <a:schemeClr val="dk2"/>
+    </dgm:txFillClrLst>
+    <dgm:txEffectClrLst/>
+  </dgm:styleLbl>
+  <dgm:styleLbl name="fgAcc2">
+    <dgm:fillClrLst meth="repeat">
+      <a:schemeClr val="dk2">
+        <a:alpha val="90000"/>
+        <a:tint val="40000"/>
+      </a:schemeClr>
+    </dgm:fillClrLst>
+    <dgm:linClrLst meth="repeat">
+      <a:schemeClr val="dk2"/>
+    </dgm:linClrLst>
+    <dgm:effectClrLst/>
+    <dgm:txLinClrLst/>
+    <dgm:txFillClrLst meth="repeat">
+      <a:schemeClr val="dk2"/>
+    </dgm:txFillClrLst>
+    <dgm:txEffectClrLst/>
+  </dgm:styleLbl>
+  <dgm:styleLbl name="fgAcc3">
+    <dgm:fillClrLst meth="repeat">
+      <a:schemeClr val="dk2">
+        <a:alpha val="90000"/>
+        <a:tint val="40000"/>
+      </a:schemeClr>
+    </dgm:fillClrLst>
+    <dgm:linClrLst meth="repeat">
+      <a:schemeClr val="dk2"/>
+    </dgm:linClrLst>
+    <dgm:effectClrLst/>
+    <dgm:txLinClrLst/>
+    <dgm:txFillClrLst meth="repeat">
+      <a:schemeClr val="dk2"/>
+    </dgm:txFillClrLst>
+    <dgm:txEffectClrLst/>
+  </dgm:styleLbl>
+  <dgm:styleLbl name="fgAcc4">
+    <dgm:fillClrLst meth="repeat">
+      <a:schemeClr val="dk2">
+        <a:alpha val="90000"/>
+        <a:tint val="40000"/>
+      </a:schemeClr>
+    </dgm:fillClrLst>
+    <dgm:linClrLst meth="repeat">
+      <a:schemeClr val="dk2"/>
+    </dgm:linClrLst>
+    <dgm:effectClrLst/>
+    <dgm:txLinClrLst/>
+    <dgm:txFillClrLst meth="repeat">
+      <a:schemeClr val="dk2"/>
+    </dgm:txFillClrLst>
+    <dgm:txEffectClrLst/>
+  </dgm:styleLbl>
+  <dgm:styleLbl name="bgShp">
+    <dgm:fillClrLst meth="repeat">
+      <a:schemeClr val="dk2">
+        <a:tint val="40000"/>
+      </a:schemeClr>
+    </dgm:fillClrLst>
+    <dgm:linClrLst meth="repeat">
+      <a:schemeClr val="dk2"/>
+    </dgm:linClrLst>
+    <dgm:effectClrLst/>
+    <dgm:txLinClrLst/>
+    <dgm:txFillClrLst meth="repeat">
+      <a:schemeClr val="dk1"/>
+    </dgm:txFillClrLst>
+    <dgm:txEffectClrLst/>
+  </dgm:styleLbl>
+  <dgm:styleLbl name="dkBgShp">
+    <dgm:fillClrLst meth="repeat">
+      <a:schemeClr val="dk2">
+        <a:shade val="80000"/>
+      </a:schemeClr>
+    </dgm:fillClrLst>
+    <dgm:linClrLst meth="repeat">
+      <a:schemeClr val="dk2"/>
+    </dgm:linClrLst>
+    <dgm:effectClrLst/>
+    <dgm:txLinClrLst/>
+    <dgm:txFillClrLst meth="repeat">
+      <a:schemeClr val="lt2"/>
+    </dgm:txFillClrLst>
+    <dgm:txEffectClrLst/>
+  </dgm:styleLbl>
+  <dgm:styleLbl name="trBgShp">
+    <dgm:fillClrLst meth="repeat">
+      <a:schemeClr val="dk2">
+        <a:tint val="50000"/>
+        <a:alpha val="40000"/>
+      </a:schemeClr>
+    </dgm:fillClrLst>
+    <dgm:linClrLst meth="repeat">
+      <a:schemeClr val="dk2"/>
+    </dgm:linClrLst>
+    <dgm:effectClrLst/>
+    <dgm:txLinClrLst/>
+    <dgm:txFillClrLst meth="repeat">
+      <a:schemeClr val="lt2"/>
+    </dgm:txFillClrLst>
+    <dgm:txEffectClrLst/>
+  </dgm:styleLbl>
+  <dgm:styleLbl name="fgShp">
+    <dgm:fillClrLst meth="repeat">
+      <a:schemeClr val="dk2">
+        <a:tint val="60000"/>
+      </a:schemeClr>
+    </dgm:fillClrLst>
+    <dgm:linClrLst meth="repeat">
+      <a:schemeClr val="lt1"/>
+    </dgm:linClrLst>
+    <dgm:effectClrLst/>
+    <dgm:txLinClrLst/>
+    <dgm:txFillClrLst meth="repeat">
+      <a:schemeClr val="dk2"/>
+    </dgm:txFillClrLst>
+    <dgm:txEffectClrLst/>
+  </dgm:styleLbl>
+  <dgm:styleLbl name="revTx">
+    <dgm:fillClrLst meth="repeat">
+      <a:schemeClr val="lt1">
+        <a:alpha val="0"/>
+      </a:schemeClr>
+    </dgm:fillClrLst>
+    <dgm:linClrLst meth="repeat">
+      <a:schemeClr val="dk2">
+        <a:alpha val="0"/>
+      </a:schemeClr>
+    </dgm:linClrLst>
+    <dgm:effectClrLst/>
+    <dgm:txLinClrLst/>
+    <dgm:txFillClrLst meth="repeat">
+      <a:schemeClr val="tx1"/>
+    </dgm:txFillClrLst>
+    <dgm:txEffectClrLst/>
+  </dgm:styleLbl>
+</dgm:colorsDef>
+</file>
+
+<file path=word/diagrams/colors2.xml><?xml version="1.0" encoding="utf-8"?>
+<dgm:colorsDef xmlns:dgm="http://schemas.openxmlformats.org/drawingml/2006/diagram" xmlns:a="http://schemas.openxmlformats.org/drawingml/2006/main" uniqueId="urn:microsoft.com/office/officeart/2005/8/colors/accent0_2">
+  <dgm:title val=""/>
+  <dgm:desc val=""/>
+  <dgm:catLst>
+    <dgm:cat type="mainScheme" pri="10200"/>
+  </dgm:catLst>
+  <dgm:styleLbl name="node0">
+    <dgm:fillClrLst meth="repeat">
+      <a:schemeClr val="lt1"/>
+    </dgm:fillClrLst>
+    <dgm:linClrLst meth="repeat">
+      <a:schemeClr val="dk2">
+        <a:shade val="80000"/>
+      </a:schemeClr>
+    </dgm:linClrLst>
+    <dgm:effectClrLst/>
+    <dgm:txLinClrLst/>
+    <dgm:txFillClrLst meth="repeat">
+      <a:schemeClr val="dk2"/>
+    </dgm:txFillClrLst>
+    <dgm:txEffectClrLst/>
+  </dgm:styleLbl>
+  <dgm:styleLbl name="node1">
+    <dgm:fillClrLst meth="repeat">
+      <a:schemeClr val="lt1"/>
+    </dgm:fillClrLst>
+    <dgm:linClrLst meth="repeat">
+      <a:schemeClr val="dk2">
+        <a:shade val="80000"/>
+      </a:schemeClr>
+    </dgm:linClrLst>
+    <dgm:effectClrLst/>
+    <dgm:txLinClrLst/>
+    <dgm:txFillClrLst meth="repeat">
+      <a:schemeClr val="dk2"/>
+    </dgm:txFillClrLst>
+    <dgm:txEffectClrLst/>
+  </dgm:styleLbl>
+  <dgm:styleLbl name="alignNode1">
+    <dgm:fillClrLst meth="repeat">
+      <a:schemeClr val="lt1"/>
+    </dgm:fillClrLst>
+    <dgm:linClrLst meth="repeat">
+      <a:schemeClr val="dk2">
+        <a:shade val="80000"/>
+      </a:schemeClr>
+    </dgm:linClrLst>
+    <dgm:effectClrLst/>
+    <dgm:txLinClrLst/>
+    <dgm:txFillClrLst meth="repeat">
+      <a:schemeClr val="dk2"/>
+    </dgm:txFillClrLst>
+    <dgm:txEffectClrLst/>
+  </dgm:styleLbl>
+  <dgm:styleLbl name="lnNode1">
+    <dgm:fillClrLst meth="repeat">
+      <a:schemeClr val="lt1"/>
+    </dgm:fillClrLst>
+    <dgm:linClrLst meth="repeat">
+      <a:schemeClr val="dk2">
+        <a:shade val="80000"/>
+      </a:schemeClr>
+    </dgm:linClrLst>
+    <dgm:effectClrLst/>
+    <dgm:txLinClrLst/>
+    <dgm:txFillClrLst meth="repeat">
+      <a:schemeClr val="dk2"/>
+    </dgm:txFillClrLst>
+    <dgm:txEffectClrLst/>
+  </dgm:styleLbl>
+  <dgm:styleLbl name="vennNode1">
+    <dgm:fillClrLst meth="repeat">
+      <a:schemeClr val="lt1">
+        <a:alpha val="50000"/>
+      </a:schemeClr>
+    </dgm:fillClrLst>
+    <dgm:linClrLst meth="repeat">
+      <a:schemeClr val="dk2">
+        <a:shade val="80000"/>
+      </a:schemeClr>
+    </dgm:linClrLst>
+    <dgm:effectClrLst/>
+    <dgm:txLinClrLst/>
+    <dgm:txFillClrLst/>
+    <dgm:txEffectClrLst/>
+  </dgm:styleLbl>
+  <dgm:styleLbl name="node2">
+    <dgm:fillClrLst meth="repeat">
+      <a:schemeClr val="lt1"/>
+    </dgm:fillClrLst>
+    <dgm:linClrLst meth="repeat">
+      <a:schemeClr val="dk2">
+        <a:shade val="80000"/>
+      </a:schemeClr>
+    </dgm:linClrLst>
+    <dgm:effectClrLst/>
+    <dgm:txLinClrLst/>
+    <dgm:txFillClrLst meth="repeat">
+      <a:schemeClr val="dk2"/>
+    </dgm:txFillClrLst>
+    <dgm:txEffectClrLst/>
+  </dgm:styleLbl>
+  <dgm:styleLbl name="node3">
+    <dgm:fillClrLst meth="repeat">
+      <a:schemeClr val="lt1"/>
+    </dgm:fillClrLst>
+    <dgm:linClrLst meth="repeat">
+      <a:schemeClr val="dk2">
+        <a:shade val="80000"/>
+      </a:schemeClr>
+    </dgm:linClrLst>
+    <dgm:effectClrLst/>
+    <dgm:txLinClrLst/>
+    <dgm:txFillClrLst meth="repeat">
+      <a:schemeClr val="dk2"/>
+    </dgm:txFillClrLst>
+    <dgm:txEffectClrLst/>
+  </dgm:styleLbl>
+  <dgm:styleLbl name="node4">
+    <dgm:fillClrLst meth="repeat">
+      <a:schemeClr val="lt1"/>
+    </dgm:fillClrLst>
+    <dgm:linClrLst meth="repeat">
+      <a:schemeClr val="dk2">
+        <a:shade val="80000"/>
+      </a:schemeClr>
+    </dgm:linClrLst>
+    <dgm:effectClrLst/>
+    <dgm:txLinClrLst/>
+    <dgm:txFillClrLst meth="repeat">
+      <a:schemeClr val="dk2"/>
+    </dgm:txFillClrLst>
+    <dgm:txEffectClrLst/>
+  </dgm:styleLbl>
+  <dgm:styleLbl name="fgImgPlace1">
+    <dgm:fillClrLst meth="repeat">
+      <a:schemeClr val="dk2">
+        <a:tint val="40000"/>
+      </a:schemeClr>
+    </dgm:fillClrLst>
+    <dgm:linClrLst meth="repeat">
+      <a:schemeClr val="dk2">
+        <a:shade val="80000"/>
+      </a:schemeClr>
+    </dgm:linClrLst>
+    <dgm:effectClrLst/>
+    <dgm:txLinClrLst/>
+    <dgm:txFillClrLst meth="repeat">
+      <a:schemeClr val="lt1"/>
+    </dgm:txFillClrLst>
+    <dgm:txEffectClrLst/>
+  </dgm:styleLbl>
+  <dgm:styleLbl name="alignImgPlace1">
+    <dgm:fillClrLst meth="repeat">
+      <a:schemeClr val="dk2">
+        <a:tint val="40000"/>
+      </a:schemeClr>
+    </dgm:fillClrLst>
+    <dgm:linClrLst meth="repeat">
+      <a:schemeClr val="dk2">
+        <a:shade val="80000"/>
+      </a:schemeClr>
+    </dgm:linClrLst>
+    <dgm:effectClrLst/>
+    <dgm:txLinClrLst/>
+    <dgm:txFillClrLst meth="repeat">
+      <a:schemeClr val="lt1"/>
+    </dgm:txFillClrLst>
+    <dgm:txEffectClrLst/>
+  </dgm:styleLbl>
+  <dgm:styleLbl name="bgImgPlace1">
+    <dgm:fillClrLst meth="repeat">
+      <a:schemeClr val="dk2">
+        <a:tint val="40000"/>
+      </a:schemeClr>
+    </dgm:fillClrLst>
+    <dgm:linClrLst meth="repeat">
+      <a:schemeClr val="dk2">
+        <a:shade val="80000"/>
+      </a:schemeClr>
+    </dgm:linClrLst>
+    <dgm:effectClrLst/>
+    <dgm:txLinClrLst/>
+    <dgm:txFillClrLst meth="repeat">
+      <a:schemeClr val="lt1"/>
+    </dgm:txFillClrLst>
+    <dgm:txEffectClrLst/>
+  </dgm:styleLbl>
+  <dgm:styleLbl name="sibTrans2D1">
+    <dgm:fillClrLst meth="repeat">
+      <a:schemeClr val="dk2">
+        <a:tint val="60000"/>
+      </a:schemeClr>
+    </dgm:fillClrLst>
+    <dgm:linClrLst meth="repeat">
+      <a:schemeClr val="dk2">
+        <a:tint val="60000"/>
+      </a:schemeClr>
+    </dgm:linClrLst>
+    <dgm:effectClrLst/>
+    <dgm:txLinClrLst/>
+    <dgm:txFillClrLst meth="repeat">
+      <a:schemeClr val="dk2"/>
+    </dgm:txFillClrLst>
+    <dgm:txEffectClrLst/>
+  </dgm:styleLbl>
+  <dgm:styleLbl name="fgSibTrans2D1">
+    <dgm:fillClrLst meth="repeat">
+      <a:schemeClr val="dk2">
+        <a:tint val="60000"/>
+      </a:schemeClr>
+    </dgm:fillClrLst>
+    <dgm:linClrLst meth="repeat">
+      <a:schemeClr val="dk2">
+        <a:tint val="60000"/>
+      </a:schemeClr>
+    </dgm:linClrLst>
+    <dgm:effectClrLst/>
+    <dgm:txLinClrLst/>
+    <dgm:txFillClrLst meth="repeat">
+      <a:schemeClr val="dk2"/>
+    </dgm:txFillClrLst>
+    <dgm:txEffectClrLst/>
+  </dgm:styleLbl>
+  <dgm:styleLbl name="bgSibTrans2D1">
+    <dgm:fillClrLst meth="repeat">
+      <a:schemeClr val="dk2">
+        <a:tint val="60000"/>
+      </a:schemeClr>
+    </dgm:fillClrLst>
+    <dgm:linClrLst meth="repeat">
+      <a:schemeClr val="dk2">
+        <a:tint val="60000"/>
+      </a:schemeClr>
+    </dgm:linClrLst>
+    <dgm:effectClrLst/>
+    <dgm:txLinClrLst/>
+    <dgm:txFillClrLst meth="repeat">
+      <a:schemeClr val="dk2"/>
+    </dgm:txFillClrLst>
+    <dgm:txEffectClrLst/>
+  </dgm:styleLbl>
+  <dgm:styleLbl name="sibTrans1D1">
+    <dgm:fillClrLst meth="repeat">
+      <a:schemeClr val="dk2"/>
+    </dgm:fillClrLst>
+    <dgm:linClrLst meth="repeat">
+      <a:schemeClr val="dk2"/>
+    </dgm:linClrLst>
+    <dgm:effectClrLst/>
+    <dgm:txLinClrLst/>
+    <dgm:txFillClrLst meth="repeat">
+      <a:schemeClr val="tx1"/>
+    </dgm:txFillClrLst>
+    <dgm:txEffectClrLst/>
+  </dgm:styleLbl>
+  <dgm:styleLbl name="callout">
+    <dgm:fillClrLst meth="repeat">
+      <a:schemeClr val="dk2"/>
+    </dgm:fillClrLst>
+    <dgm:linClrLst meth="repeat">
+      <a:schemeClr val="dk2"/>
+    </dgm:linClrLst>
+    <dgm:effectClrLst/>
+    <dgm:txLinClrLst/>
+    <dgm:txFillClrLst meth="repeat">
+      <a:schemeClr val="tx1"/>
+    </dgm:txFillClrLst>
+    <dgm:txEffectClrLst/>
+  </dgm:styleLbl>
+  <dgm:styleLbl name="asst0">
+    <dgm:fillClrLst meth="repeat">
+      <a:schemeClr val="lt1"/>
+    </dgm:fillClrLst>
+    <dgm:linClrLst meth="repeat">
+      <a:schemeClr val="dk2">
+        <a:shade val="80000"/>
+      </a:schemeClr>
+    </dgm:linClrLst>
+    <dgm:effectClrLst/>
+    <dgm:txLinClrLst/>
+    <dgm:txFillClrLst meth="repeat">
+      <a:schemeClr val="dk2"/>
+    </dgm:txFillClrLst>
+    <dgm:txEffectClrLst/>
+  </dgm:styleLbl>
+  <dgm:styleLbl name="asst1">
+    <dgm:fillClrLst meth="repeat">
+      <a:schemeClr val="lt1"/>
+    </dgm:fillClrLst>
+    <dgm:linClrLst meth="repeat">
+      <a:schemeClr val="dk2">
+        <a:shade val="80000"/>
+      </a:schemeClr>
+    </dgm:linClrLst>
+    <dgm:effectClrLst/>
+    <dgm:txLinClrLst/>
+    <dgm:txFillClrLst meth="repeat">
+      <a:schemeClr val="dk2"/>
+    </dgm:txFillClrLst>
+    <dgm:txEffectClrLst/>
+  </dgm:styleLbl>
+  <dgm:styleLbl name="asst2">
+    <dgm:fillClrLst meth="repeat">
+      <a:schemeClr val="lt1"/>
+    </dgm:fillClrLst>
+    <dgm:linClrLst meth="repeat">
+      <a:schemeClr val="dk2">
+        <a:shade val="80000"/>
+      </a:schemeClr>
+    </dgm:linClrLst>
+    <dgm:effectClrLst/>
+    <dgm:txLinClrLst/>
+    <dgm:txFillClrLst meth="repeat">
+      <a:schemeClr val="dk2"/>
+    </dgm:txFillClrLst>
+    <dgm:txEffectClrLst/>
+  </dgm:styleLbl>
+  <dgm:styleLbl name="asst3">
+    <dgm:fillClrLst meth="repeat">
+      <a:schemeClr val="lt1"/>
+    </dgm:fillClrLst>
+    <dgm:linClrLst meth="repeat">
+      <a:schemeClr val="dk2">
+        <a:shade val="80000"/>
+      </a:schemeClr>
+    </dgm:linClrLst>
+    <dgm:effectClrLst/>
+    <dgm:txLinClrLst/>
+    <dgm:txFillClrLst meth="repeat">
+      <a:schemeClr val="dk2"/>
+    </dgm:txFillClrLst>
+    <dgm:txEffectClrLst/>
+  </dgm:styleLbl>
+  <dgm:styleLbl name="asst4">
+    <dgm:fillClrLst meth="repeat">
+      <a:schemeClr val="lt1"/>
+    </dgm:fillClrLst>
+    <dgm:linClrLst meth="repeat">
+      <a:schemeClr val="dk2">
+        <a:shade val="80000"/>
+      </a:schemeClr>
+    </dgm:linClrLst>
+    <dgm:effectClrLst/>
+    <dgm:txLinClrLst/>
+    <dgm:txFillClrLst meth="repeat">
+      <a:schemeClr val="dk2"/>
+    </dgm:txFillClrLst>
+    <dgm:txEffectClrLst/>
+  </dgm:styleLbl>
+  <dgm:styleLbl name="parChTrans2D1">
+    <dgm:fillClrLst meth="repeat">
+      <a:schemeClr val="dk2">
+        <a:tint val="60000"/>
+      </a:schemeClr>
+    </dgm:fillClrLst>
+    <dgm:linClrLst meth="repeat">
+      <a:schemeClr val="dk2">
+        <a:tint val="60000"/>
+      </a:schemeClr>
+    </dgm:linClrLst>
+    <dgm:effectClrLst/>
+    <dgm:txLinClrLst/>
+    <dgm:txFillClrLst/>
+    <dgm:txEffectClrLst/>
+  </dgm:styleLbl>
+  <dgm:styleLbl name="parChTrans2D2">
+    <dgm:fillClrLst meth="repeat">
+      <a:schemeClr val="dk2"/>
+    </dgm:fillClrLst>
+    <dgm:linClrLst meth="repeat">
+      <a:schemeClr val="dk2"/>
+    </dgm:linClrLst>
+    <dgm:effectClrLst/>
+    <dgm:txLinClrLst/>
+    <dgm:txFillClrLst/>
+    <dgm:txEffectClrLst/>
+  </dgm:styleLbl>
+  <dgm:styleLbl name="parChTrans2D3">
+    <dgm:fillClrLst meth="repeat">
+      <a:schemeClr val="dk2"/>
+    </dgm:fillClrLst>
+    <dgm:linClrLst meth="repeat">
+      <a:schemeClr val="dk2"/>
+    </dgm:linClrLst>
+    <dgm:effectClrLst/>
+    <dgm:txLinClrLst/>
+    <dgm:txFillClrLst/>
+    <dgm:txEffectClrLst/>
+  </dgm:styleLbl>
+  <dgm:styleLbl name="parChTrans2D4">
+    <dgm:fillClrLst meth="repeat">
+      <a:schemeClr val="dk2"/>
+    </dgm:fillClrLst>
+    <dgm:linClrLst meth="repeat">
+      <a:schemeClr val="dk2"/>
+    </dgm:linClrLst>
+    <dgm:effectClrLst/>
+    <dgm:txLinClrLst/>
+    <dgm:txFillClrLst meth="repeat">
+      <a:schemeClr val="lt1"/>
+    </dgm:txFillClrLst>
+    <dgm:txEffectClrLst/>
+  </dgm:styleLbl>
+  <dgm:styleLbl name="parChTrans1D1">
+    <dgm:fillClrLst meth="repeat">
+      <a:schemeClr val="dk2"/>
+    </dgm:fillClrLst>
+    <dgm:linClrLst meth="repeat">
+      <a:schemeClr val="dk2">
+        <a:shade val="60000"/>
+      </a:schemeClr>
+    </dgm:linClrLst>
+    <dgm:effectClrLst/>
+    <dgm:txLinClrLst/>
+    <dgm:txFillClrLst meth="repeat">
+      <a:schemeClr val="tx1"/>
+    </dgm:txFillClrLst>
+    <dgm:txEffectClrLst/>
+  </dgm:styleLbl>
+  <dgm:styleLbl name="parChTrans1D2">
+    <dgm:fillClrLst meth="repeat">
+      <a:schemeClr val="dk2"/>
+    </dgm:fillClrLst>
+    <dgm:linClrLst meth="repeat">
+      <a:schemeClr val="dk2">
+        <a:shade val="60000"/>
+      </a:schemeClr>
+    </dgm:linClrLst>
+    <dgm:effectClrLst/>
+    <dgm:txLinClrLst/>
+    <dgm:txFillClrLst meth="repeat">
+      <a:schemeClr val="tx1"/>
+    </dgm:txFillClrLst>
+    <dgm:txEffectClrLst/>
+  </dgm:styleLbl>
+  <dgm:styleLbl name="parChTrans1D3">
+    <dgm:fillClrLst meth="repeat">
+      <a:schemeClr val="dk2"/>
+    </dgm:fillClrLst>
+    <dgm:linClrLst meth="repeat">
+      <a:schemeClr val="dk2">
+        <a:shade val="80000"/>
+      </a:schemeClr>
+    </dgm:linClrLst>
+    <dgm:effectClrLst/>
+    <dgm:txLinClrLst/>
+    <dgm:txFillClrLst meth="repeat">
+      <a:schemeClr val="tx1"/>
+    </dgm:txFillClrLst>
+    <dgm:txEffectClrLst/>
+  </dgm:styleLbl>
+  <dgm:styleLbl name="parChTrans1D4">
+    <dgm:fillClrLst meth="repeat">
+      <a:schemeClr val="dk2"/>
+    </dgm:fillClrLst>
+    <dgm:linClrLst meth="repeat">
+      <a:schemeClr val="dk2">
+        <a:shade val="80000"/>
+      </a:schemeClr>
+    </dgm:linClrLst>
+    <dgm:effectClrLst/>
+    <dgm:txLinClrLst/>
+    <dgm:txFillClrLst meth="repeat">
+      <a:schemeClr val="tx1"/>
+    </dgm:txFillClrLst>
+    <dgm:txEffectClrLst/>
+  </dgm:styleLbl>
+  <dgm:styleLbl name="fgAcc1">
+    <dgm:fillClrLst meth="repeat">
+      <a:schemeClr val="dk2">
+        <a:alpha val="90000"/>
+        <a:tint val="40000"/>
+      </a:schemeClr>
+    </dgm:fillClrLst>
+    <dgm:linClrLst meth="repeat">
+      <a:schemeClr val="dk2"/>
+    </dgm:linClrLst>
+    <dgm:effectClrLst/>
+    <dgm:txLinClrLst/>
+    <dgm:txFillClrLst meth="repeat">
+      <a:schemeClr val="dk2"/>
+    </dgm:txFillClrLst>
+    <dgm:txEffectClrLst/>
+  </dgm:styleLbl>
+  <dgm:styleLbl name="conFgAcc1">
+    <dgm:fillClrLst meth="repeat">
+      <a:schemeClr val="dk2">
+        <a:alpha val="90000"/>
+        <a:tint val="40000"/>
+      </a:schemeClr>
+    </dgm:fillClrLst>
+    <dgm:linClrLst meth="repeat">
+      <a:schemeClr val="dk2"/>
+    </dgm:linClrLst>
+    <dgm:effectClrLst/>
+    <dgm:txLinClrLst/>
+    <dgm:txFillClrLst meth="repeat">
+      <a:schemeClr val="dk2"/>
+    </dgm:txFillClrLst>
+    <dgm:txEffectClrLst/>
+  </dgm:styleLbl>
+  <dgm:styleLbl name="alignAcc1">
+    <dgm:fillClrLst meth="repeat">
+      <a:schemeClr val="dk2">
+        <a:alpha val="90000"/>
+        <a:tint val="40000"/>
+      </a:schemeClr>
+    </dgm:fillClrLst>
+    <dgm:linClrLst meth="repeat">
+      <a:schemeClr val="dk2"/>
+    </dgm:linClrLst>
+    <dgm:effectClrLst/>
+    <dgm:txLinClrLst/>
+    <dgm:txFillClrLst meth="repeat">
+      <a:schemeClr val="dk2"/>
+    </dgm:txFillClrLst>
+    <dgm:txEffectClrLst/>
+  </dgm:styleLbl>
+  <dgm:styleLbl name="trAlignAcc1">
+    <dgm:fillClrLst meth="repeat">
+      <a:schemeClr val="dk2">
+        <a:alpha val="40000"/>
+        <a:tint val="40000"/>
+      </a:schemeClr>
+    </dgm:fillClrLst>
+    <dgm:linClrLst meth="repeat">
+      <a:schemeClr val="dk2"/>
+    </dgm:linClrLst>
+    <dgm:effectClrLst/>
+    <dgm:txLinClrLst/>
+    <dgm:txFillClrLst meth="repeat">
+      <a:schemeClr val="dk2"/>
+    </dgm:txFillClrLst>
+    <dgm:txEffectClrLst/>
+  </dgm:styleLbl>
+  <dgm:styleLbl name="bgAcc1">
+    <dgm:fillClrLst meth="repeat">
+      <a:schemeClr val="dk2">
+        <a:alpha val="90000"/>
+        <a:tint val="40000"/>
+      </a:schemeClr>
+    </dgm:fillClrLst>
+    <dgm:linClrLst meth="repeat">
+      <a:schemeClr val="dk2"/>
+    </dgm:linClrLst>
+    <dgm:effectClrLst/>
+    <dgm:txLinClrLst/>
+    <dgm:txFillClrLst meth="repeat">
+      <a:schemeClr val="dk2"/>
+    </dgm:txFillClrLst>
+    <dgm:txEffectClrLst/>
+  </dgm:styleLbl>
+  <dgm:styleLbl name="solidFgAcc1">
+    <dgm:fillClrLst meth="repeat">
+      <a:schemeClr val="lt1"/>
+    </dgm:fillClrLst>
+    <dgm:linClrLst meth="repeat">
+      <a:schemeClr val="dk2"/>
+    </dgm:linClrLst>
+    <dgm:effectClrLst/>
+    <dgm:txLinClrLst/>
+    <dgm:txFillClrLst meth="repeat">
+      <a:schemeClr val="dk2"/>
+    </dgm:txFillClrLst>
+    <dgm:txEffectClrLst/>
+  </dgm:styleLbl>
+  <dgm:styleLbl name="solidAlignAcc1">
+    <dgm:fillClrLst meth="repeat">
+      <a:schemeClr val="lt1"/>
+    </dgm:fillClrLst>
+    <dgm:linClrLst meth="repeat">
+      <a:schemeClr val="dk2"/>
+    </dgm:linClrLst>
+    <dgm:effectClrLst/>
+    <dgm:txLinClrLst/>
+    <dgm:txFillClrLst meth="repeat">
+      <a:schemeClr val="dk2"/>
+    </dgm:txFillClrLst>
+    <dgm:txEffectClrLst/>
+  </dgm:styleLbl>
+  <dgm:styleLbl name="solidBgAcc1">
+    <dgm:fillClrLst meth="repeat">
+      <a:schemeClr val="lt1"/>
+    </dgm:fillClrLst>
+    <dgm:linClrLst meth="repeat">
+      <a:schemeClr val="dk2"/>
+    </dgm:linClrLst>
+    <dgm:effectClrLst/>
+    <dgm:txLinClrLst/>
+    <dgm:txFillClrLst meth="repeat">
+      <a:schemeClr val="dk2"/>
+    </dgm:txFillClrLst>
+    <dgm:txEffectClrLst/>
+  </dgm:styleLbl>
+  <dgm:styleLbl name="fgAccFollowNode1">
+    <dgm:fillClrLst meth="repeat">
+      <a:schemeClr val="lt1">
+        <a:alpha val="90000"/>
+        <a:tint val="40000"/>
+      </a:schemeClr>
+    </dgm:fillClrLst>
+    <dgm:linClrLst meth="repeat">
+      <a:schemeClr val="dk2">
+        <a:alpha val="90000"/>
+      </a:schemeClr>
+    </dgm:linClrLst>
+    <dgm:effectClrLst/>
+    <dgm:txLinClrLst/>
+    <dgm:txFillClrLst meth="repeat">
+      <a:schemeClr val="dk2"/>
+    </dgm:txFillClrLst>
+    <dgm:txEffectClrLst/>
+  </dgm:styleLbl>
+  <dgm:styleLbl name="alignAccFollowNode1">
+    <dgm:fillClrLst meth="repeat">
+      <a:schemeClr val="lt1">
+        <a:alpha val="90000"/>
+        <a:tint val="40000"/>
+      </a:schemeClr>
+    </dgm:fillClrLst>
+    <dgm:linClrLst meth="repeat">
+      <a:schemeClr val="dk2">
+        <a:alpha val="90000"/>
+      </a:schemeClr>
+    </dgm:linClrLst>
+    <dgm:effectClrLst/>
+    <dgm:txLinClrLst/>
+    <dgm:txFillClrLst meth="repeat">
+      <a:schemeClr val="dk2"/>
+    </dgm:txFillClrLst>
+    <dgm:txEffectClrLst/>
+  </dgm:styleLbl>
+  <dgm:styleLbl name="bgAccFollowNode1">
+    <dgm:fillClrLst meth="repeat">
+      <a:schemeClr val="lt1">
+        <a:alpha val="90000"/>
+        <a:tint val="40000"/>
+      </a:schemeClr>
+    </dgm:fillClrLst>
+    <dgm:linClrLst meth="repeat">
+      <a:schemeClr val="dk2">
+        <a:alpha val="90000"/>
+      </a:schemeClr>
+    </dgm:linClrLst>
+    <dgm:effectClrLst/>
+    <dgm:txLinClrLst/>
+    <dgm:txFillClrLst meth="repeat">
+      <a:schemeClr val="dk2"/>
+    </dgm:txFillClrLst>
+    <dgm:txEffectClrLst/>
+  </dgm:styleLbl>
+  <dgm:styleLbl name="fgAcc0">
+    <dgm:fillClrLst meth="repeat">
+      <a:schemeClr val="dk2">
+        <a:alpha val="90000"/>
+        <a:tint val="40000"/>
+      </a:schemeClr>
+    </dgm:fillClrLst>
+    <dgm:linClrLst meth="repeat">
+      <a:schemeClr val="dk2"/>
+    </dgm:linClrLst>
+    <dgm:effectClrLst/>
+    <dgm:txLinClrLst/>
+    <dgm:txFillClrLst meth="repeat">
+      <a:schemeClr val="dk2"/>
+    </dgm:txFillClrLst>
+    <dgm:txEffectClrLst/>
+  </dgm:styleLbl>
+  <dgm:styleLbl name="fgAcc2">
+    <dgm:fillClrLst meth="repeat">
+      <a:schemeClr val="dk2">
+        <a:alpha val="90000"/>
+        <a:tint val="40000"/>
+      </a:schemeClr>
+    </dgm:fillClrLst>
+    <dgm:linClrLst meth="repeat">
+      <a:schemeClr val="dk2"/>
+    </dgm:linClrLst>
+    <dgm:effectClrLst/>
+    <dgm:txLinClrLst/>
+    <dgm:txFillClrLst meth="repeat">
+      <a:schemeClr val="dk2"/>
+    </dgm:txFillClrLst>
+    <dgm:txEffectClrLst/>
+  </dgm:styleLbl>
+  <dgm:styleLbl name="fgAcc3">
+    <dgm:fillClrLst meth="repeat">
+      <a:schemeClr val="dk2">
+        <a:alpha val="90000"/>
+        <a:tint val="40000"/>
+      </a:schemeClr>
+    </dgm:fillClrLst>
+    <dgm:linClrLst meth="repeat">
+      <a:schemeClr val="dk2"/>
+    </dgm:linClrLst>
+    <dgm:effectClrLst/>
+    <dgm:txLinClrLst/>
+    <dgm:txFillClrLst meth="repeat">
+      <a:schemeClr val="dk2"/>
+    </dgm:txFillClrLst>
+    <dgm:txEffectClrLst/>
+  </dgm:styleLbl>
+  <dgm:styleLbl name="fgAcc4">
+    <dgm:fillClrLst meth="repeat">
+      <a:schemeClr val="dk2">
+        <a:alpha val="90000"/>
+        <a:tint val="40000"/>
+      </a:schemeClr>
+    </dgm:fillClrLst>
+    <dgm:linClrLst meth="repeat">
+      <a:schemeClr val="dk2"/>
+    </dgm:linClrLst>
+    <dgm:effectClrLst/>
+    <dgm:txLinClrLst/>
+    <dgm:txFillClrLst meth="repeat">
+      <a:schemeClr val="dk2"/>
+    </dgm:txFillClrLst>
+    <dgm:txEffectClrLst/>
+  </dgm:styleLbl>
+  <dgm:styleLbl name="bgShp">
+    <dgm:fillClrLst meth="repeat">
+      <a:schemeClr val="dk2">
+        <a:tint val="40000"/>
+      </a:schemeClr>
+    </dgm:fillClrLst>
+    <dgm:linClrLst meth="repeat">
+      <a:schemeClr val="dk2"/>
+    </dgm:linClrLst>
+    <dgm:effectClrLst/>
+    <dgm:txLinClrLst/>
+    <dgm:txFillClrLst meth="repeat">
+      <a:schemeClr val="dk1"/>
+    </dgm:txFillClrLst>
+    <dgm:txEffectClrLst/>
+  </dgm:styleLbl>
+  <dgm:styleLbl name="dkBgShp">
+    <dgm:fillClrLst meth="repeat">
+      <a:schemeClr val="dk2">
+        <a:shade val="80000"/>
+      </a:schemeClr>
+    </dgm:fillClrLst>
+    <dgm:linClrLst meth="repeat">
+      <a:schemeClr val="dk2"/>
+    </dgm:linClrLst>
+    <dgm:effectClrLst/>
+    <dgm:txLinClrLst/>
+    <dgm:txFillClrLst meth="repeat">
+      <a:schemeClr val="lt2"/>
+    </dgm:txFillClrLst>
+    <dgm:txEffectClrLst/>
+  </dgm:styleLbl>
+  <dgm:styleLbl name="trBgShp">
+    <dgm:fillClrLst meth="repeat">
+      <a:schemeClr val="dk2">
+        <a:tint val="50000"/>
+        <a:alpha val="40000"/>
+      </a:schemeClr>
+    </dgm:fillClrLst>
+    <dgm:linClrLst meth="repeat">
+      <a:schemeClr val="dk2"/>
+    </dgm:linClrLst>
+    <dgm:effectClrLst/>
+    <dgm:txLinClrLst/>
+    <dgm:txFillClrLst meth="repeat">
+      <a:schemeClr val="lt2"/>
+    </dgm:txFillClrLst>
+    <dgm:txEffectClrLst/>
+  </dgm:styleLbl>
+  <dgm:styleLbl name="fgShp">
+    <dgm:fillClrLst meth="repeat">
+      <a:schemeClr val="dk2">
+        <a:tint val="60000"/>
+      </a:schemeClr>
+    </dgm:fillClrLst>
+    <dgm:linClrLst meth="repeat">
+      <a:schemeClr val="lt1"/>
+    </dgm:linClrLst>
+    <dgm:effectClrLst/>
+    <dgm:txLinClrLst/>
+    <dgm:txFillClrLst meth="repeat">
+      <a:schemeClr val="dk2"/>
+    </dgm:txFillClrLst>
+    <dgm:txEffectClrLst/>
+  </dgm:styleLbl>
+  <dgm:styleLbl name="revTx">
+    <dgm:fillClrLst meth="repeat">
+      <a:schemeClr val="lt1">
+        <a:alpha val="0"/>
+      </a:schemeClr>
+    </dgm:fillClrLst>
+    <dgm:linClrLst meth="repeat">
+      <a:schemeClr val="dk2">
+        <a:alpha val="0"/>
+      </a:schemeClr>
+    </dgm:linClrLst>
+    <dgm:effectClrLst/>
+    <dgm:txLinClrLst/>
+    <dgm:txFillClrLst meth="repeat">
+      <a:schemeClr val="tx1"/>
+    </dgm:txFillClrLst>
+    <dgm:txEffectClrLst/>
+  </dgm:styleLbl>
+</dgm:colorsDef>
+</file>
+
+<file path=word/diagrams/data1.xml><?xml version="1.0" encoding="utf-8"?>
+<dgm:dataModel xmlns:dgm="http://schemas.openxmlformats.org/drawingml/2006/diagram" xmlns:a="http://schemas.openxmlformats.org/drawingml/2006/main">
+  <dgm:ptLst>
+    <dgm:pt modelId="{A78B2B7E-46EE-4623-8338-9ED7678D4929}" type="doc">
+      <dgm:prSet loTypeId="urn:microsoft.com/office/officeart/2005/8/layout/pyramid3" loCatId="pyramid" qsTypeId="urn:microsoft.com/office/officeart/2005/8/quickstyle/simple1" qsCatId="simple" csTypeId="urn:microsoft.com/office/officeart/2005/8/colors/accent0_2" csCatId="mainScheme" phldr="1"/>
+      <dgm:spPr/>
+    </dgm:pt>
+    <dgm:pt modelId="{13E345F7-9865-4DEF-B337-3D6CB7140EAA}">
+      <dgm:prSet phldrT="[Text]"/>
+      <dgm:spPr/>
+      <dgm:t>
+        <a:bodyPr/>
+        <a:lstStyle/>
+        <a:p>
+          <a:r>
+            <a:rPr lang="en-US"/>
+            <a:t>Internal Engineers</a:t>
+          </a:r>
+        </a:p>
+      </dgm:t>
+    </dgm:pt>
+    <dgm:pt modelId="{C75A73A3-328E-4917-AFD1-3A01AE0E2C26}" type="parTrans" cxnId="{695D41FF-8FDE-4D23-966E-AF58E6A63DF0}">
+      <dgm:prSet/>
+      <dgm:spPr/>
+      <dgm:t>
+        <a:bodyPr/>
+        <a:lstStyle/>
+        <a:p>
+          <a:endParaRPr lang="en-US"/>
+        </a:p>
+      </dgm:t>
+    </dgm:pt>
+    <dgm:pt modelId="{56E2EE59-158C-4AFF-B37D-FEE01B7BFB00}" type="sibTrans" cxnId="{695D41FF-8FDE-4D23-966E-AF58E6A63DF0}">
+      <dgm:prSet/>
+      <dgm:spPr/>
+      <dgm:t>
+        <a:bodyPr/>
+        <a:lstStyle/>
+        <a:p>
+          <a:endParaRPr lang="en-US"/>
+        </a:p>
+      </dgm:t>
+    </dgm:pt>
+    <dgm:pt modelId="{B88B992C-6608-4BBC-BE01-7A70E51C1DC8}">
+      <dgm:prSet phldrT="[Text]"/>
+      <dgm:spPr/>
+      <dgm:t>
+        <a:bodyPr/>
+        <a:lstStyle/>
+        <a:p>
+          <a:r>
+            <a:rPr lang="en-US"/>
+            <a:t>Managers</a:t>
+          </a:r>
+        </a:p>
+      </dgm:t>
+    </dgm:pt>
+    <dgm:pt modelId="{8FA4693F-FF2D-4453-8D90-139EE74471AF}" type="parTrans" cxnId="{B4C48F0C-3EFD-4BE2-B700-49928462355F}">
+      <dgm:prSet/>
+      <dgm:spPr/>
+      <dgm:t>
+        <a:bodyPr/>
+        <a:lstStyle/>
+        <a:p>
+          <a:endParaRPr lang="en-US"/>
+        </a:p>
+      </dgm:t>
+    </dgm:pt>
+    <dgm:pt modelId="{FCD1468E-8596-46E0-9784-4F624A1FEF92}" type="sibTrans" cxnId="{B4C48F0C-3EFD-4BE2-B700-49928462355F}">
+      <dgm:prSet/>
+      <dgm:spPr/>
+      <dgm:t>
+        <a:bodyPr/>
+        <a:lstStyle/>
+        <a:p>
+          <a:endParaRPr lang="en-US"/>
+        </a:p>
+      </dgm:t>
+    </dgm:pt>
+    <dgm:pt modelId="{2912DF39-8CDE-4A21-B8D5-92244351410F}">
+      <dgm:prSet phldrT="[Text]"/>
+      <dgm:spPr/>
+      <dgm:t>
+        <a:bodyPr/>
+        <a:lstStyle/>
+        <a:p>
+          <a:r>
+            <a:rPr lang="en-US"/>
+            <a:t>PM</a:t>
+          </a:r>
+        </a:p>
+      </dgm:t>
+    </dgm:pt>
+    <dgm:pt modelId="{52F4AA09-EFD4-4F9C-9AF3-F3714598979B}" type="parTrans" cxnId="{16E52D4E-FAE8-4224-ABCD-2DA0227BCE60}">
+      <dgm:prSet/>
+      <dgm:spPr/>
+      <dgm:t>
+        <a:bodyPr/>
+        <a:lstStyle/>
+        <a:p>
+          <a:endParaRPr lang="en-US"/>
+        </a:p>
+      </dgm:t>
+    </dgm:pt>
+    <dgm:pt modelId="{56ED4138-BDC5-4094-84F0-F982AD5657C1}" type="sibTrans" cxnId="{16E52D4E-FAE8-4224-ABCD-2DA0227BCE60}">
+      <dgm:prSet/>
+      <dgm:spPr/>
+      <dgm:t>
+        <a:bodyPr/>
+        <a:lstStyle/>
+        <a:p>
+          <a:endParaRPr lang="en-US"/>
+        </a:p>
+      </dgm:t>
+    </dgm:pt>
+    <dgm:pt modelId="{20B8B3FB-7C12-40D9-AB02-A72628AACBAC}">
+      <dgm:prSet phldrT="[Text]"/>
+      <dgm:spPr/>
+      <dgm:t>
+        <a:bodyPr/>
+        <a:lstStyle/>
+        <a:p>
+          <a:r>
+            <a:rPr lang="en-US"/>
+            <a:t>Third Party Providers</a:t>
+          </a:r>
+        </a:p>
+      </dgm:t>
+    </dgm:pt>
+    <dgm:pt modelId="{9E2F7AAB-C2A0-4E64-B7D6-37A6D6D162AB}" type="parTrans" cxnId="{182E379C-C20F-4F9D-8A5B-8DB4DA59D42A}">
+      <dgm:prSet/>
+      <dgm:spPr/>
+      <dgm:t>
+        <a:bodyPr/>
+        <a:lstStyle/>
+        <a:p>
+          <a:endParaRPr lang="en-US"/>
+        </a:p>
+      </dgm:t>
+    </dgm:pt>
+    <dgm:pt modelId="{91C3CF3C-D305-4573-A775-130083BBEE31}" type="sibTrans" cxnId="{182E379C-C20F-4F9D-8A5B-8DB4DA59D42A}">
+      <dgm:prSet/>
+      <dgm:spPr/>
+      <dgm:t>
+        <a:bodyPr/>
+        <a:lstStyle/>
+        <a:p>
+          <a:endParaRPr lang="en-US"/>
+        </a:p>
+      </dgm:t>
+    </dgm:pt>
+    <dgm:pt modelId="{CDB5072D-6F32-4296-AB95-C9E34094733B}" type="pres">
+      <dgm:prSet presAssocID="{A78B2B7E-46EE-4623-8338-9ED7678D4929}" presName="Name0" presStyleCnt="0">
+        <dgm:presLayoutVars>
+          <dgm:dir/>
+          <dgm:animLvl val="lvl"/>
+          <dgm:resizeHandles val="exact"/>
+        </dgm:presLayoutVars>
+      </dgm:prSet>
+      <dgm:spPr/>
+    </dgm:pt>
+    <dgm:pt modelId="{B48359F2-2456-4849-897B-5EA14F20289A}" type="pres">
+      <dgm:prSet presAssocID="{20B8B3FB-7C12-40D9-AB02-A72628AACBAC}" presName="Name8" presStyleCnt="0"/>
+      <dgm:spPr/>
+    </dgm:pt>
+    <dgm:pt modelId="{1B60A096-DD38-4731-92B4-936BC6417D95}" type="pres">
+      <dgm:prSet presAssocID="{20B8B3FB-7C12-40D9-AB02-A72628AACBAC}" presName="level" presStyleLbl="node1" presStyleIdx="0" presStyleCnt="4">
+        <dgm:presLayoutVars>
+          <dgm:chMax val="1"/>
+          <dgm:bulletEnabled val="1"/>
+        </dgm:presLayoutVars>
+      </dgm:prSet>
+      <dgm:spPr/>
+    </dgm:pt>
+    <dgm:pt modelId="{626A248F-0F0E-4E47-ABC4-F014D6175C6F}" type="pres">
+      <dgm:prSet presAssocID="{20B8B3FB-7C12-40D9-AB02-A72628AACBAC}" presName="levelTx" presStyleLbl="revTx" presStyleIdx="0" presStyleCnt="0">
+        <dgm:presLayoutVars>
+          <dgm:chMax val="1"/>
+          <dgm:bulletEnabled val="1"/>
+        </dgm:presLayoutVars>
+      </dgm:prSet>
+      <dgm:spPr/>
+    </dgm:pt>
+    <dgm:pt modelId="{B36C8262-2625-4E13-90DC-D5496BEC1605}" type="pres">
+      <dgm:prSet presAssocID="{13E345F7-9865-4DEF-B337-3D6CB7140EAA}" presName="Name8" presStyleCnt="0"/>
+      <dgm:spPr/>
+    </dgm:pt>
+    <dgm:pt modelId="{09FC4603-52C3-45B5-B33C-A0860F36A748}" type="pres">
+      <dgm:prSet presAssocID="{13E345F7-9865-4DEF-B337-3D6CB7140EAA}" presName="level" presStyleLbl="node1" presStyleIdx="1" presStyleCnt="4" custLinFactNeighborY="446">
+        <dgm:presLayoutVars>
+          <dgm:chMax val="1"/>
+          <dgm:bulletEnabled val="1"/>
+        </dgm:presLayoutVars>
+      </dgm:prSet>
+      <dgm:spPr/>
+    </dgm:pt>
+    <dgm:pt modelId="{FC41B58D-8094-4E94-B09D-363D0D7B8759}" type="pres">
+      <dgm:prSet presAssocID="{13E345F7-9865-4DEF-B337-3D6CB7140EAA}" presName="levelTx" presStyleLbl="revTx" presStyleIdx="0" presStyleCnt="0">
+        <dgm:presLayoutVars>
+          <dgm:chMax val="1"/>
+          <dgm:bulletEnabled val="1"/>
+        </dgm:presLayoutVars>
+      </dgm:prSet>
+      <dgm:spPr/>
+    </dgm:pt>
+    <dgm:pt modelId="{3BAF0B77-2214-419D-B956-343742FEA820}" type="pres">
+      <dgm:prSet presAssocID="{B88B992C-6608-4BBC-BE01-7A70E51C1DC8}" presName="Name8" presStyleCnt="0"/>
+      <dgm:spPr/>
+    </dgm:pt>
+    <dgm:pt modelId="{6C1F30A0-EAAA-463D-9905-29CD3309FD15}" type="pres">
+      <dgm:prSet presAssocID="{B88B992C-6608-4BBC-BE01-7A70E51C1DC8}" presName="level" presStyleLbl="node1" presStyleIdx="2" presStyleCnt="4">
+        <dgm:presLayoutVars>
+          <dgm:chMax val="1"/>
+          <dgm:bulletEnabled val="1"/>
+        </dgm:presLayoutVars>
+      </dgm:prSet>
+      <dgm:spPr/>
+    </dgm:pt>
+    <dgm:pt modelId="{913CD3CA-31D9-42D2-B070-A7387A29FCF3}" type="pres">
+      <dgm:prSet presAssocID="{B88B992C-6608-4BBC-BE01-7A70E51C1DC8}" presName="levelTx" presStyleLbl="revTx" presStyleIdx="0" presStyleCnt="0">
+        <dgm:presLayoutVars>
+          <dgm:chMax val="1"/>
+          <dgm:bulletEnabled val="1"/>
+        </dgm:presLayoutVars>
+      </dgm:prSet>
+      <dgm:spPr/>
+    </dgm:pt>
+    <dgm:pt modelId="{2186F1EF-62C6-4D65-A635-BE0B92ADC3B5}" type="pres">
+      <dgm:prSet presAssocID="{2912DF39-8CDE-4A21-B8D5-92244351410F}" presName="Name8" presStyleCnt="0"/>
+      <dgm:spPr/>
+    </dgm:pt>
+    <dgm:pt modelId="{74B5BF83-FEE5-4D33-9B28-F1209E5AB71A}" type="pres">
+      <dgm:prSet presAssocID="{2912DF39-8CDE-4A21-B8D5-92244351410F}" presName="level" presStyleLbl="node1" presStyleIdx="3" presStyleCnt="4">
+        <dgm:presLayoutVars>
+          <dgm:chMax val="1"/>
+          <dgm:bulletEnabled val="1"/>
+        </dgm:presLayoutVars>
+      </dgm:prSet>
+      <dgm:spPr/>
+    </dgm:pt>
+    <dgm:pt modelId="{CA6794FF-1C50-4BE8-ABE8-BDA720E001D1}" type="pres">
+      <dgm:prSet presAssocID="{2912DF39-8CDE-4A21-B8D5-92244351410F}" presName="levelTx" presStyleLbl="revTx" presStyleIdx="0" presStyleCnt="0">
+        <dgm:presLayoutVars>
+          <dgm:chMax val="1"/>
+          <dgm:bulletEnabled val="1"/>
+        </dgm:presLayoutVars>
+      </dgm:prSet>
+      <dgm:spPr/>
+    </dgm:pt>
+  </dgm:ptLst>
+  <dgm:cxnLst>
+    <dgm:cxn modelId="{B4C48F0C-3EFD-4BE2-B700-49928462355F}" srcId="{A78B2B7E-46EE-4623-8338-9ED7678D4929}" destId="{B88B992C-6608-4BBC-BE01-7A70E51C1DC8}" srcOrd="2" destOrd="0" parTransId="{8FA4693F-FF2D-4453-8D90-139EE74471AF}" sibTransId="{FCD1468E-8596-46E0-9784-4F624A1FEF92}"/>
+    <dgm:cxn modelId="{D817332E-EB56-48E6-AE14-39895E563424}" type="presOf" srcId="{2912DF39-8CDE-4A21-B8D5-92244351410F}" destId="{CA6794FF-1C50-4BE8-ABE8-BDA720E001D1}" srcOrd="1" destOrd="0" presId="urn:microsoft.com/office/officeart/2005/8/layout/pyramid3"/>
+    <dgm:cxn modelId="{E97E835C-F7A1-4560-AFAA-57E6619D6D08}" type="presOf" srcId="{13E345F7-9865-4DEF-B337-3D6CB7140EAA}" destId="{FC41B58D-8094-4E94-B09D-363D0D7B8759}" srcOrd="1" destOrd="0" presId="urn:microsoft.com/office/officeart/2005/8/layout/pyramid3"/>
+    <dgm:cxn modelId="{BA7D815E-6D06-4C1D-ADBE-F798E9E64342}" type="presOf" srcId="{20B8B3FB-7C12-40D9-AB02-A72628AACBAC}" destId="{1B60A096-DD38-4731-92B4-936BC6417D95}" srcOrd="0" destOrd="0" presId="urn:microsoft.com/office/officeart/2005/8/layout/pyramid3"/>
+    <dgm:cxn modelId="{B6031E49-5106-4ABA-AF43-C6ED9A12CFAA}" type="presOf" srcId="{B88B992C-6608-4BBC-BE01-7A70E51C1DC8}" destId="{6C1F30A0-EAAA-463D-9905-29CD3309FD15}" srcOrd="0" destOrd="0" presId="urn:microsoft.com/office/officeart/2005/8/layout/pyramid3"/>
+    <dgm:cxn modelId="{16E52D4E-FAE8-4224-ABCD-2DA0227BCE60}" srcId="{A78B2B7E-46EE-4623-8338-9ED7678D4929}" destId="{2912DF39-8CDE-4A21-B8D5-92244351410F}" srcOrd="3" destOrd="0" parTransId="{52F4AA09-EFD4-4F9C-9AF3-F3714598979B}" sibTransId="{56ED4138-BDC5-4094-84F0-F982AD5657C1}"/>
+    <dgm:cxn modelId="{44CFAB77-48BE-46CA-9FB8-40653EB6217B}" type="presOf" srcId="{A78B2B7E-46EE-4623-8338-9ED7678D4929}" destId="{CDB5072D-6F32-4296-AB95-C9E34094733B}" srcOrd="0" destOrd="0" presId="urn:microsoft.com/office/officeart/2005/8/layout/pyramid3"/>
+    <dgm:cxn modelId="{182E379C-C20F-4F9D-8A5B-8DB4DA59D42A}" srcId="{A78B2B7E-46EE-4623-8338-9ED7678D4929}" destId="{20B8B3FB-7C12-40D9-AB02-A72628AACBAC}" srcOrd="0" destOrd="0" parTransId="{9E2F7AAB-C2A0-4E64-B7D6-37A6D6D162AB}" sibTransId="{91C3CF3C-D305-4573-A775-130083BBEE31}"/>
+    <dgm:cxn modelId="{F4FB6FBE-7F15-4C80-B79D-3E7B7ABFF587}" type="presOf" srcId="{B88B992C-6608-4BBC-BE01-7A70E51C1DC8}" destId="{913CD3CA-31D9-42D2-B070-A7387A29FCF3}" srcOrd="1" destOrd="0" presId="urn:microsoft.com/office/officeart/2005/8/layout/pyramid3"/>
+    <dgm:cxn modelId="{DCDA40CF-88AA-4DAC-826D-7850969709A4}" type="presOf" srcId="{13E345F7-9865-4DEF-B337-3D6CB7140EAA}" destId="{09FC4603-52C3-45B5-B33C-A0860F36A748}" srcOrd="0" destOrd="0" presId="urn:microsoft.com/office/officeart/2005/8/layout/pyramid3"/>
+    <dgm:cxn modelId="{66B01CF9-CB8F-4B82-BCC7-FB3B43D098AD}" type="presOf" srcId="{20B8B3FB-7C12-40D9-AB02-A72628AACBAC}" destId="{626A248F-0F0E-4E47-ABC4-F014D6175C6F}" srcOrd="1" destOrd="0" presId="urn:microsoft.com/office/officeart/2005/8/layout/pyramid3"/>
+    <dgm:cxn modelId="{03C696FA-774D-44EC-8F57-CCD14600309C}" type="presOf" srcId="{2912DF39-8CDE-4A21-B8D5-92244351410F}" destId="{74B5BF83-FEE5-4D33-9B28-F1209E5AB71A}" srcOrd="0" destOrd="0" presId="urn:microsoft.com/office/officeart/2005/8/layout/pyramid3"/>
+    <dgm:cxn modelId="{695D41FF-8FDE-4D23-966E-AF58E6A63DF0}" srcId="{A78B2B7E-46EE-4623-8338-9ED7678D4929}" destId="{13E345F7-9865-4DEF-B337-3D6CB7140EAA}" srcOrd="1" destOrd="0" parTransId="{C75A73A3-328E-4917-AFD1-3A01AE0E2C26}" sibTransId="{56E2EE59-158C-4AFF-B37D-FEE01B7BFB00}"/>
+    <dgm:cxn modelId="{500DF8F3-B62D-493F-AE84-A560C3877EFC}" type="presParOf" srcId="{CDB5072D-6F32-4296-AB95-C9E34094733B}" destId="{B48359F2-2456-4849-897B-5EA14F20289A}" srcOrd="0" destOrd="0" presId="urn:microsoft.com/office/officeart/2005/8/layout/pyramid3"/>
+    <dgm:cxn modelId="{64DEFCDD-14F1-4280-9B61-B595C6B646E4}" type="presParOf" srcId="{B48359F2-2456-4849-897B-5EA14F20289A}" destId="{1B60A096-DD38-4731-92B4-936BC6417D95}" srcOrd="0" destOrd="0" presId="urn:microsoft.com/office/officeart/2005/8/layout/pyramid3"/>
+    <dgm:cxn modelId="{66E51794-54FE-4D48-9C22-F53F69CE52AB}" type="presParOf" srcId="{B48359F2-2456-4849-897B-5EA14F20289A}" destId="{626A248F-0F0E-4E47-ABC4-F014D6175C6F}" srcOrd="1" destOrd="0" presId="urn:microsoft.com/office/officeart/2005/8/layout/pyramid3"/>
+    <dgm:cxn modelId="{AB98596F-FB44-49A3-B330-82CA37AD7049}" type="presParOf" srcId="{CDB5072D-6F32-4296-AB95-C9E34094733B}" destId="{B36C8262-2625-4E13-90DC-D5496BEC1605}" srcOrd="1" destOrd="0" presId="urn:microsoft.com/office/officeart/2005/8/layout/pyramid3"/>
+    <dgm:cxn modelId="{B290F400-D79B-431E-9B18-4BF2F4AB59AF}" type="presParOf" srcId="{B36C8262-2625-4E13-90DC-D5496BEC1605}" destId="{09FC4603-52C3-45B5-B33C-A0860F36A748}" srcOrd="0" destOrd="0" presId="urn:microsoft.com/office/officeart/2005/8/layout/pyramid3"/>
+    <dgm:cxn modelId="{2DCE83E4-315F-4332-97F5-5B1BB94EDB61}" type="presParOf" srcId="{B36C8262-2625-4E13-90DC-D5496BEC1605}" destId="{FC41B58D-8094-4E94-B09D-363D0D7B8759}" srcOrd="1" destOrd="0" presId="urn:microsoft.com/office/officeart/2005/8/layout/pyramid3"/>
+    <dgm:cxn modelId="{5FECA0D9-A721-4996-AE16-1A158EA31230}" type="presParOf" srcId="{CDB5072D-6F32-4296-AB95-C9E34094733B}" destId="{3BAF0B77-2214-419D-B956-343742FEA820}" srcOrd="2" destOrd="0" presId="urn:microsoft.com/office/officeart/2005/8/layout/pyramid3"/>
+    <dgm:cxn modelId="{6147F50F-E3D5-49F9-8C4C-E759253FBFDC}" type="presParOf" srcId="{3BAF0B77-2214-419D-B956-343742FEA820}" destId="{6C1F30A0-EAAA-463D-9905-29CD3309FD15}" srcOrd="0" destOrd="0" presId="urn:microsoft.com/office/officeart/2005/8/layout/pyramid3"/>
+    <dgm:cxn modelId="{371334C9-D5BA-4311-B6C0-129D2C321A8D}" type="presParOf" srcId="{3BAF0B77-2214-419D-B956-343742FEA820}" destId="{913CD3CA-31D9-42D2-B070-A7387A29FCF3}" srcOrd="1" destOrd="0" presId="urn:microsoft.com/office/officeart/2005/8/layout/pyramid3"/>
+    <dgm:cxn modelId="{C82DBACA-BCD4-48FF-8920-63786B788ED9}" type="presParOf" srcId="{CDB5072D-6F32-4296-AB95-C9E34094733B}" destId="{2186F1EF-62C6-4D65-A635-BE0B92ADC3B5}" srcOrd="3" destOrd="0" presId="urn:microsoft.com/office/officeart/2005/8/layout/pyramid3"/>
+    <dgm:cxn modelId="{00A8337A-0EA3-433D-A262-9917B8494ECB}" type="presParOf" srcId="{2186F1EF-62C6-4D65-A635-BE0B92ADC3B5}" destId="{74B5BF83-FEE5-4D33-9B28-F1209E5AB71A}" srcOrd="0" destOrd="0" presId="urn:microsoft.com/office/officeart/2005/8/layout/pyramid3"/>
+    <dgm:cxn modelId="{5897AF2C-4D3F-4905-867E-911DF08C3387}" type="presParOf" srcId="{2186F1EF-62C6-4D65-A635-BE0B92ADC3B5}" destId="{CA6794FF-1C50-4BE8-ABE8-BDA720E001D1}" srcOrd="1" destOrd="0" presId="urn:microsoft.com/office/officeart/2005/8/layout/pyramid3"/>
+  </dgm:cxnLst>
+  <dgm:bg/>
+  <dgm:whole/>
+  <dgm:extLst>
+    <a:ext uri="http://schemas.microsoft.com/office/drawing/2008/diagram">
+      <dsp:dataModelExt xmlns:dsp="http://schemas.microsoft.com/office/drawing/2008/diagram" relId="rId12" minVer="http://schemas.openxmlformats.org/drawingml/2006/diagram"/>
+    </a:ext>
+  </dgm:extLst>
+</dgm:dataModel>
+</file>
+
+<file path=word/diagrams/data2.xml><?xml version="1.0" encoding="utf-8"?>
+<dgm:dataModel xmlns:dgm="http://schemas.openxmlformats.org/drawingml/2006/diagram" xmlns:a="http://schemas.openxmlformats.org/drawingml/2006/main">
+  <dgm:ptLst>
+    <dgm:pt modelId="{20D0B01B-5449-41A6-A38E-8B546A6E9909}" type="doc">
+      <dgm:prSet loTypeId="urn:microsoft.com/office/officeart/2005/8/layout/pyramid1" loCatId="pyramid" qsTypeId="urn:microsoft.com/office/officeart/2005/8/quickstyle/simple1" qsCatId="simple" csTypeId="urn:microsoft.com/office/officeart/2005/8/colors/accent0_2" csCatId="mainScheme" phldr="1"/>
+      <dgm:spPr/>
+    </dgm:pt>
+    <dgm:pt modelId="{BDC8A0FF-1A3F-4E35-BFB6-AB7BDB1591C8}">
+      <dgm:prSet phldrT="[Text]" custT="1"/>
+      <dgm:spPr/>
+      <dgm:t>
+        <a:bodyPr/>
+        <a:lstStyle/>
+        <a:p>
+          <a:r>
+            <a:rPr lang="en-US" sz="2900"/>
+            <a:t>Sr. Support</a:t>
+          </a:r>
+        </a:p>
+      </dgm:t>
+    </dgm:pt>
+    <dgm:pt modelId="{DF7319A2-F579-4E21-B8B1-552B12B099D8}" type="parTrans" cxnId="{453657B0-45C0-423B-882E-CF4BB205A1C4}">
+      <dgm:prSet/>
+      <dgm:spPr/>
+      <dgm:t>
+        <a:bodyPr/>
+        <a:lstStyle/>
+        <a:p>
+          <a:endParaRPr lang="en-US"/>
+        </a:p>
+      </dgm:t>
+    </dgm:pt>
+    <dgm:pt modelId="{6D5F4B4B-F766-4332-BCB9-DED53C38C957}" type="sibTrans" cxnId="{453657B0-45C0-423B-882E-CF4BB205A1C4}">
+      <dgm:prSet/>
+      <dgm:spPr/>
+      <dgm:t>
+        <a:bodyPr/>
+        <a:lstStyle/>
+        <a:p>
+          <a:endParaRPr lang="en-US"/>
+        </a:p>
+      </dgm:t>
+    </dgm:pt>
+    <dgm:pt modelId="{1D0376F5-5CA6-4C3E-8C0C-DBDE4EF0801D}">
+      <dgm:prSet phldrT="[Text]" custT="1"/>
+      <dgm:spPr/>
+      <dgm:t>
+        <a:bodyPr/>
+        <a:lstStyle/>
+        <a:p>
+          <a:r>
+            <a:rPr lang="en-US" sz="2900"/>
+            <a:t>Help Desk</a:t>
+          </a:r>
+        </a:p>
+      </dgm:t>
+    </dgm:pt>
+    <dgm:pt modelId="{BF3C91B5-8433-4876-B3D8-C88E3856E54D}" type="parTrans" cxnId="{55AE9904-EEEB-49E9-B948-1BA6E92EB4BC}">
+      <dgm:prSet/>
+      <dgm:spPr/>
+      <dgm:t>
+        <a:bodyPr/>
+        <a:lstStyle/>
+        <a:p>
+          <a:endParaRPr lang="en-US"/>
+        </a:p>
+      </dgm:t>
+    </dgm:pt>
+    <dgm:pt modelId="{4879E19B-CBAC-4B0D-ABFE-FA5ABEB3974B}" type="sibTrans" cxnId="{55AE9904-EEEB-49E9-B948-1BA6E92EB4BC}">
+      <dgm:prSet/>
+      <dgm:spPr/>
+      <dgm:t>
+        <a:bodyPr/>
+        <a:lstStyle/>
+        <a:p>
+          <a:endParaRPr lang="en-US"/>
+        </a:p>
+      </dgm:t>
+    </dgm:pt>
+    <dgm:pt modelId="{1C142D98-049D-404D-9870-4E8C496CC0E8}">
+      <dgm:prSet phldrT="[Text]" custT="1"/>
+      <dgm:spPr/>
+      <dgm:t>
+        <a:bodyPr/>
+        <a:lstStyle/>
+        <a:p>
+          <a:r>
+            <a:rPr lang="en-US" sz="2900"/>
+            <a:t>Knowledge Database</a:t>
+          </a:r>
+        </a:p>
+      </dgm:t>
+    </dgm:pt>
+    <dgm:pt modelId="{4731C85E-8673-408C-8782-C3846EF0251E}" type="parTrans" cxnId="{F8AA4236-074C-4DB7-A607-80B638254BDD}">
+      <dgm:prSet/>
+      <dgm:spPr/>
+      <dgm:t>
+        <a:bodyPr/>
+        <a:lstStyle/>
+        <a:p>
+          <a:endParaRPr lang="en-US"/>
+        </a:p>
+      </dgm:t>
+    </dgm:pt>
+    <dgm:pt modelId="{E8B916FE-E187-4FE7-A9CA-44BE86867F2D}" type="sibTrans" cxnId="{F8AA4236-074C-4DB7-A607-80B638254BDD}">
+      <dgm:prSet/>
+      <dgm:spPr/>
+      <dgm:t>
+        <a:bodyPr/>
+        <a:lstStyle/>
+        <a:p>
+          <a:endParaRPr lang="en-US"/>
+        </a:p>
+      </dgm:t>
+    </dgm:pt>
+    <dgm:pt modelId="{C7D73799-C60A-423D-AF94-99DDC1FB5816}">
+      <dgm:prSet phldrT="[Text]" custT="1"/>
+      <dgm:spPr/>
+      <dgm:t>
+        <a:bodyPr/>
+        <a:lstStyle/>
+        <a:p>
+          <a:r>
+            <a:rPr lang="en-US" sz="2900"/>
+            <a:t>PM</a:t>
+          </a:r>
+        </a:p>
+      </dgm:t>
+    </dgm:pt>
+    <dgm:pt modelId="{E8F71E76-997F-47F0-B6A7-0C6B097C9569}" type="parTrans" cxnId="{04983C7C-93E6-4873-90EC-FE891059DF48}">
+      <dgm:prSet/>
+      <dgm:spPr/>
+      <dgm:t>
+        <a:bodyPr/>
+        <a:lstStyle/>
+        <a:p>
+          <a:endParaRPr lang="en-US"/>
+        </a:p>
+      </dgm:t>
+    </dgm:pt>
+    <dgm:pt modelId="{85462B3E-1A8B-46CA-AFB6-2CB2D0EDA829}" type="sibTrans" cxnId="{04983C7C-93E6-4873-90EC-FE891059DF48}">
+      <dgm:prSet/>
+      <dgm:spPr/>
+      <dgm:t>
+        <a:bodyPr/>
+        <a:lstStyle/>
+        <a:p>
+          <a:endParaRPr lang="en-US"/>
+        </a:p>
+      </dgm:t>
+    </dgm:pt>
+    <dgm:pt modelId="{BB4FC01B-5FCD-41B4-816A-6494516449A8}" type="pres">
+      <dgm:prSet presAssocID="{20D0B01B-5449-41A6-A38E-8B546A6E9909}" presName="Name0" presStyleCnt="0">
+        <dgm:presLayoutVars>
+          <dgm:dir/>
+          <dgm:animLvl val="lvl"/>
+          <dgm:resizeHandles val="exact"/>
+        </dgm:presLayoutVars>
+      </dgm:prSet>
+      <dgm:spPr/>
+    </dgm:pt>
+    <dgm:pt modelId="{F6A936AD-5651-4A84-8560-4B1EDE09B3C0}" type="pres">
+      <dgm:prSet presAssocID="{C7D73799-C60A-423D-AF94-99DDC1FB5816}" presName="Name8" presStyleCnt="0"/>
+      <dgm:spPr/>
+    </dgm:pt>
+    <dgm:pt modelId="{24A3B9E7-4132-4A4F-A107-168B70763648}" type="pres">
+      <dgm:prSet presAssocID="{C7D73799-C60A-423D-AF94-99DDC1FB5816}" presName="level" presStyleLbl="node1" presStyleIdx="0" presStyleCnt="4">
+        <dgm:presLayoutVars>
+          <dgm:chMax val="1"/>
+          <dgm:bulletEnabled val="1"/>
+        </dgm:presLayoutVars>
+      </dgm:prSet>
+      <dgm:spPr/>
+    </dgm:pt>
+    <dgm:pt modelId="{CE479DAC-3A63-499B-A8A2-A1C0B54FDFEF}" type="pres">
+      <dgm:prSet presAssocID="{C7D73799-C60A-423D-AF94-99DDC1FB5816}" presName="levelTx" presStyleLbl="revTx" presStyleIdx="0" presStyleCnt="0">
+        <dgm:presLayoutVars>
+          <dgm:chMax val="1"/>
+          <dgm:bulletEnabled val="1"/>
+        </dgm:presLayoutVars>
+      </dgm:prSet>
+      <dgm:spPr/>
+    </dgm:pt>
+    <dgm:pt modelId="{96A6A372-D60B-4665-89F9-E5E3B11A9193}" type="pres">
+      <dgm:prSet presAssocID="{BDC8A0FF-1A3F-4E35-BFB6-AB7BDB1591C8}" presName="Name8" presStyleCnt="0"/>
+      <dgm:spPr/>
+    </dgm:pt>
+    <dgm:pt modelId="{546DA4CA-1719-44F2-A35E-2FBDB64E8977}" type="pres">
+      <dgm:prSet presAssocID="{BDC8A0FF-1A3F-4E35-BFB6-AB7BDB1591C8}" presName="level" presStyleLbl="node1" presStyleIdx="1" presStyleCnt="4">
+        <dgm:presLayoutVars>
+          <dgm:chMax val="1"/>
+          <dgm:bulletEnabled val="1"/>
+        </dgm:presLayoutVars>
+      </dgm:prSet>
+      <dgm:spPr/>
+    </dgm:pt>
+    <dgm:pt modelId="{5E829D1E-FEE2-43EE-9BC6-E6B2647C5E27}" type="pres">
+      <dgm:prSet presAssocID="{BDC8A0FF-1A3F-4E35-BFB6-AB7BDB1591C8}" presName="levelTx" presStyleLbl="revTx" presStyleIdx="0" presStyleCnt="0">
+        <dgm:presLayoutVars>
+          <dgm:chMax val="1"/>
+          <dgm:bulletEnabled val="1"/>
+        </dgm:presLayoutVars>
+      </dgm:prSet>
+      <dgm:spPr/>
+    </dgm:pt>
+    <dgm:pt modelId="{975C2C4C-A03D-4FBE-9AEA-8749613BB122}" type="pres">
+      <dgm:prSet presAssocID="{1D0376F5-5CA6-4C3E-8C0C-DBDE4EF0801D}" presName="Name8" presStyleCnt="0"/>
+      <dgm:spPr/>
+    </dgm:pt>
+    <dgm:pt modelId="{FA1A4238-CFF0-4B59-9DA3-0CEAF9A8A8FE}" type="pres">
+      <dgm:prSet presAssocID="{1D0376F5-5CA6-4C3E-8C0C-DBDE4EF0801D}" presName="level" presStyleLbl="node1" presStyleIdx="2" presStyleCnt="4">
+        <dgm:presLayoutVars>
+          <dgm:chMax val="1"/>
+          <dgm:bulletEnabled val="1"/>
+        </dgm:presLayoutVars>
+      </dgm:prSet>
+      <dgm:spPr/>
+    </dgm:pt>
+    <dgm:pt modelId="{76AC49D2-4C75-4616-BF85-ECF079695ABF}" type="pres">
+      <dgm:prSet presAssocID="{1D0376F5-5CA6-4C3E-8C0C-DBDE4EF0801D}" presName="levelTx" presStyleLbl="revTx" presStyleIdx="0" presStyleCnt="0">
+        <dgm:presLayoutVars>
+          <dgm:chMax val="1"/>
+          <dgm:bulletEnabled val="1"/>
+        </dgm:presLayoutVars>
+      </dgm:prSet>
+      <dgm:spPr/>
+    </dgm:pt>
+    <dgm:pt modelId="{20F142F7-A331-4838-909C-907682CF9F61}" type="pres">
+      <dgm:prSet presAssocID="{1C142D98-049D-404D-9870-4E8C496CC0E8}" presName="Name8" presStyleCnt="0"/>
+      <dgm:spPr/>
+    </dgm:pt>
+    <dgm:pt modelId="{920CA99C-23F3-4201-85D0-D9C929B78224}" type="pres">
+      <dgm:prSet presAssocID="{1C142D98-049D-404D-9870-4E8C496CC0E8}" presName="level" presStyleLbl="node1" presStyleIdx="3" presStyleCnt="4">
+        <dgm:presLayoutVars>
+          <dgm:chMax val="1"/>
+          <dgm:bulletEnabled val="1"/>
+        </dgm:presLayoutVars>
+      </dgm:prSet>
+      <dgm:spPr/>
+    </dgm:pt>
+    <dgm:pt modelId="{BEBEBCA7-418E-4E5E-8D91-45EC42683202}" type="pres">
+      <dgm:prSet presAssocID="{1C142D98-049D-404D-9870-4E8C496CC0E8}" presName="levelTx" presStyleLbl="revTx" presStyleIdx="0" presStyleCnt="0">
+        <dgm:presLayoutVars>
+          <dgm:chMax val="1"/>
+          <dgm:bulletEnabled val="1"/>
+        </dgm:presLayoutVars>
+      </dgm:prSet>
+      <dgm:spPr/>
+    </dgm:pt>
+  </dgm:ptLst>
+  <dgm:cxnLst>
+    <dgm:cxn modelId="{55AE9904-EEEB-49E9-B948-1BA6E92EB4BC}" srcId="{20D0B01B-5449-41A6-A38E-8B546A6E9909}" destId="{1D0376F5-5CA6-4C3E-8C0C-DBDE4EF0801D}" srcOrd="2" destOrd="0" parTransId="{BF3C91B5-8433-4876-B3D8-C88E3856E54D}" sibTransId="{4879E19B-CBAC-4B0D-ABFE-FA5ABEB3974B}"/>
+    <dgm:cxn modelId="{9CF71E05-349F-4534-A871-924E9873BD67}" type="presOf" srcId="{C7D73799-C60A-423D-AF94-99DDC1FB5816}" destId="{CE479DAC-3A63-499B-A8A2-A1C0B54FDFEF}" srcOrd="1" destOrd="0" presId="urn:microsoft.com/office/officeart/2005/8/layout/pyramid1"/>
+    <dgm:cxn modelId="{A0159B32-1501-4CAF-A9B1-2683F75F9CFA}" type="presOf" srcId="{BDC8A0FF-1A3F-4E35-BFB6-AB7BDB1591C8}" destId="{5E829D1E-FEE2-43EE-9BC6-E6B2647C5E27}" srcOrd="1" destOrd="0" presId="urn:microsoft.com/office/officeart/2005/8/layout/pyramid1"/>
+    <dgm:cxn modelId="{F8AA4236-074C-4DB7-A607-80B638254BDD}" srcId="{20D0B01B-5449-41A6-A38E-8B546A6E9909}" destId="{1C142D98-049D-404D-9870-4E8C496CC0E8}" srcOrd="3" destOrd="0" parTransId="{4731C85E-8673-408C-8782-C3846EF0251E}" sibTransId="{E8B916FE-E187-4FE7-A9CA-44BE86867F2D}"/>
+    <dgm:cxn modelId="{0E15D345-9A78-4870-A49B-1655B00A9DB6}" type="presOf" srcId="{1C142D98-049D-404D-9870-4E8C496CC0E8}" destId="{920CA99C-23F3-4201-85D0-D9C929B78224}" srcOrd="0" destOrd="0" presId="urn:microsoft.com/office/officeart/2005/8/layout/pyramid1"/>
+    <dgm:cxn modelId="{04983C7C-93E6-4873-90EC-FE891059DF48}" srcId="{20D0B01B-5449-41A6-A38E-8B546A6E9909}" destId="{C7D73799-C60A-423D-AF94-99DDC1FB5816}" srcOrd="0" destOrd="0" parTransId="{E8F71E76-997F-47F0-B6A7-0C6B097C9569}" sibTransId="{85462B3E-1A8B-46CA-AFB6-2CB2D0EDA829}"/>
+    <dgm:cxn modelId="{453657B0-45C0-423B-882E-CF4BB205A1C4}" srcId="{20D0B01B-5449-41A6-A38E-8B546A6E9909}" destId="{BDC8A0FF-1A3F-4E35-BFB6-AB7BDB1591C8}" srcOrd="1" destOrd="0" parTransId="{DF7319A2-F579-4E21-B8B1-552B12B099D8}" sibTransId="{6D5F4B4B-F766-4332-BCB9-DED53C38C957}"/>
+    <dgm:cxn modelId="{A2E340BC-7990-4C39-AE90-A6C287C0AB70}" type="presOf" srcId="{20D0B01B-5449-41A6-A38E-8B546A6E9909}" destId="{BB4FC01B-5FCD-41B4-816A-6494516449A8}" srcOrd="0" destOrd="0" presId="urn:microsoft.com/office/officeart/2005/8/layout/pyramid1"/>
+    <dgm:cxn modelId="{3D6443C6-C1D2-4D50-AE80-559A07392268}" type="presOf" srcId="{1D0376F5-5CA6-4C3E-8C0C-DBDE4EF0801D}" destId="{FA1A4238-CFF0-4B59-9DA3-0CEAF9A8A8FE}" srcOrd="0" destOrd="0" presId="urn:microsoft.com/office/officeart/2005/8/layout/pyramid1"/>
+    <dgm:cxn modelId="{1CAC79CD-90D6-4A02-9845-81C551028FF8}" type="presOf" srcId="{1C142D98-049D-404D-9870-4E8C496CC0E8}" destId="{BEBEBCA7-418E-4E5E-8D91-45EC42683202}" srcOrd="1" destOrd="0" presId="urn:microsoft.com/office/officeart/2005/8/layout/pyramid1"/>
+    <dgm:cxn modelId="{4455DBE2-C734-402D-8FEF-5AC40659B0AA}" type="presOf" srcId="{BDC8A0FF-1A3F-4E35-BFB6-AB7BDB1591C8}" destId="{546DA4CA-1719-44F2-A35E-2FBDB64E8977}" srcOrd="0" destOrd="0" presId="urn:microsoft.com/office/officeart/2005/8/layout/pyramid1"/>
+    <dgm:cxn modelId="{A74CB0F2-21B3-41B7-8135-5025FF9AF004}" type="presOf" srcId="{1D0376F5-5CA6-4C3E-8C0C-DBDE4EF0801D}" destId="{76AC49D2-4C75-4616-BF85-ECF079695ABF}" srcOrd="1" destOrd="0" presId="urn:microsoft.com/office/officeart/2005/8/layout/pyramid1"/>
+    <dgm:cxn modelId="{E675D5F5-0AD6-4771-9714-945C98D7EE0F}" type="presOf" srcId="{C7D73799-C60A-423D-AF94-99DDC1FB5816}" destId="{24A3B9E7-4132-4A4F-A107-168B70763648}" srcOrd="0" destOrd="0" presId="urn:microsoft.com/office/officeart/2005/8/layout/pyramid1"/>
+    <dgm:cxn modelId="{454B9808-F850-43CC-8468-35EF18B40B94}" type="presParOf" srcId="{BB4FC01B-5FCD-41B4-816A-6494516449A8}" destId="{F6A936AD-5651-4A84-8560-4B1EDE09B3C0}" srcOrd="0" destOrd="0" presId="urn:microsoft.com/office/officeart/2005/8/layout/pyramid1"/>
+    <dgm:cxn modelId="{BA1D6F81-8F82-4809-A148-C26FB5A4869C}" type="presParOf" srcId="{F6A936AD-5651-4A84-8560-4B1EDE09B3C0}" destId="{24A3B9E7-4132-4A4F-A107-168B70763648}" srcOrd="0" destOrd="0" presId="urn:microsoft.com/office/officeart/2005/8/layout/pyramid1"/>
+    <dgm:cxn modelId="{49DE0768-00EA-4029-93B8-95FD1A3808A3}" type="presParOf" srcId="{F6A936AD-5651-4A84-8560-4B1EDE09B3C0}" destId="{CE479DAC-3A63-499B-A8A2-A1C0B54FDFEF}" srcOrd="1" destOrd="0" presId="urn:microsoft.com/office/officeart/2005/8/layout/pyramid1"/>
+    <dgm:cxn modelId="{28C895A0-80B6-4743-8B39-3C894C3A5A6F}" type="presParOf" srcId="{BB4FC01B-5FCD-41B4-816A-6494516449A8}" destId="{96A6A372-D60B-4665-89F9-E5E3B11A9193}" srcOrd="1" destOrd="0" presId="urn:microsoft.com/office/officeart/2005/8/layout/pyramid1"/>
+    <dgm:cxn modelId="{33ED06D6-368D-45FE-87FF-B725D93FE1FD}" type="presParOf" srcId="{96A6A372-D60B-4665-89F9-E5E3B11A9193}" destId="{546DA4CA-1719-44F2-A35E-2FBDB64E8977}" srcOrd="0" destOrd="0" presId="urn:microsoft.com/office/officeart/2005/8/layout/pyramid1"/>
+    <dgm:cxn modelId="{EA6AB177-C8BE-4859-B191-262E50C2005C}" type="presParOf" srcId="{96A6A372-D60B-4665-89F9-E5E3B11A9193}" destId="{5E829D1E-FEE2-43EE-9BC6-E6B2647C5E27}" srcOrd="1" destOrd="0" presId="urn:microsoft.com/office/officeart/2005/8/layout/pyramid1"/>
+    <dgm:cxn modelId="{7D030719-1C65-412E-8879-FB82BFAD70F3}" type="presParOf" srcId="{BB4FC01B-5FCD-41B4-816A-6494516449A8}" destId="{975C2C4C-A03D-4FBE-9AEA-8749613BB122}" srcOrd="2" destOrd="0" presId="urn:microsoft.com/office/officeart/2005/8/layout/pyramid1"/>
+    <dgm:cxn modelId="{4ECDCE86-2A21-4963-AB4B-67AC7BAF7A2C}" type="presParOf" srcId="{975C2C4C-A03D-4FBE-9AEA-8749613BB122}" destId="{FA1A4238-CFF0-4B59-9DA3-0CEAF9A8A8FE}" srcOrd="0" destOrd="0" presId="urn:microsoft.com/office/officeart/2005/8/layout/pyramid1"/>
+    <dgm:cxn modelId="{CC7DD5DD-5794-41B7-9A89-4D661810B0DB}" type="presParOf" srcId="{975C2C4C-A03D-4FBE-9AEA-8749613BB122}" destId="{76AC49D2-4C75-4616-BF85-ECF079695ABF}" srcOrd="1" destOrd="0" presId="urn:microsoft.com/office/officeart/2005/8/layout/pyramid1"/>
+    <dgm:cxn modelId="{D3BA339D-EB50-44DA-9162-6F165E57158B}" type="presParOf" srcId="{BB4FC01B-5FCD-41B4-816A-6494516449A8}" destId="{20F142F7-A331-4838-909C-907682CF9F61}" srcOrd="3" destOrd="0" presId="urn:microsoft.com/office/officeart/2005/8/layout/pyramid1"/>
+    <dgm:cxn modelId="{57B3FE38-7109-4F8D-BA03-CBFA2C4E4AC5}" type="presParOf" srcId="{20F142F7-A331-4838-909C-907682CF9F61}" destId="{920CA99C-23F3-4201-85D0-D9C929B78224}" srcOrd="0" destOrd="0" presId="urn:microsoft.com/office/officeart/2005/8/layout/pyramid1"/>
+    <dgm:cxn modelId="{E98EC18D-D74D-489B-8A24-F70748BFB0AC}" type="presParOf" srcId="{20F142F7-A331-4838-909C-907682CF9F61}" destId="{BEBEBCA7-418E-4E5E-8D91-45EC42683202}" srcOrd="1" destOrd="0" presId="urn:microsoft.com/office/officeart/2005/8/layout/pyramid1"/>
+  </dgm:cxnLst>
+  <dgm:bg/>
+  <dgm:whole/>
+  <dgm:extLst>
+    <a:ext uri="http://schemas.microsoft.com/office/drawing/2008/diagram">
+      <dsp:dataModelExt xmlns:dsp="http://schemas.microsoft.com/office/drawing/2008/diagram" relId="rId17" minVer="http://schemas.openxmlformats.org/drawingml/2006/diagram"/>
+    </a:ext>
+  </dgm:extLst>
+</dgm:dataModel>
+</file>
+
+<file path=word/diagrams/drawing1.xml><?xml version="1.0" encoding="utf-8"?>
+<dsp:drawing xmlns:dgm="http://schemas.openxmlformats.org/drawingml/2006/diagram" xmlns:dsp="http://schemas.microsoft.com/office/drawing/2008/diagram" xmlns:a="http://schemas.openxmlformats.org/drawingml/2006/main">
+  <dsp:spTree>
+    <dsp:nvGrpSpPr>
+      <dsp:cNvPr id="0" name=""/>
+      <dsp:cNvGrpSpPr/>
+    </dsp:nvGrpSpPr>
+    <dsp:grpSpPr/>
+    <dsp:sp modelId="{1B60A096-DD38-4731-92B4-936BC6417D95}">
+      <dsp:nvSpPr>
+        <dsp:cNvPr id="0" name=""/>
+        <dsp:cNvSpPr/>
+      </dsp:nvSpPr>
+      <dsp:spPr>
+        <a:xfrm rot="10800000">
+          <a:off x="0" y="0"/>
+          <a:ext cx="5713010" cy="800100"/>
+        </a:xfrm>
+        <a:prstGeom prst="trapezoid">
+          <a:avLst>
+            <a:gd name="adj" fmla="val 89255"/>
+          </a:avLst>
+        </a:prstGeom>
+        <a:solidFill>
+          <a:schemeClr val="lt1">
+            <a:hueOff val="0"/>
+            <a:satOff val="0"/>
+            <a:lumOff val="0"/>
+            <a:alphaOff val="0"/>
+          </a:schemeClr>
+        </a:solidFill>
+        <a:ln w="12700" cap="flat" cmpd="sng" algn="ctr">
+          <a:solidFill>
+            <a:schemeClr val="dk2">
+              <a:shade val="80000"/>
+              <a:hueOff val="0"/>
+              <a:satOff val="0"/>
+              <a:lumOff val="0"/>
+              <a:alphaOff val="0"/>
+            </a:schemeClr>
+          </a:solidFill>
+          <a:prstDash val="solid"/>
+          <a:miter lim="800000"/>
+        </a:ln>
+        <a:effectLst/>
+      </dsp:spPr>
+      <dsp:style>
+        <a:lnRef idx="2">
+          <a:scrgbClr r="0" g="0" b="0"/>
+        </a:lnRef>
+        <a:fillRef idx="1">
+          <a:scrgbClr r="0" g="0" b="0"/>
+        </a:fillRef>
+        <a:effectRef idx="0">
+          <a:scrgbClr r="0" g="0" b="0"/>
+        </a:effectRef>
+        <a:fontRef idx="minor">
+          <a:schemeClr val="lt1"/>
+        </a:fontRef>
+      </dsp:style>
+      <dsp:txBody>
+        <a:bodyPr spcFirstLastPara="0" vert="horz" wrap="square" lIns="36830" tIns="36830" rIns="36830" bIns="36830" numCol="1" spcCol="1270" anchor="ctr" anchorCtr="0">
+          <a:noAutofit/>
+        </a:bodyPr>
+        <a:lstStyle/>
+        <a:p>
+          <a:pPr marL="0" lvl="0" indent="0" algn="ctr" defTabSz="1289050">
+            <a:lnSpc>
+              <a:spcPct val="90000"/>
+            </a:lnSpc>
+            <a:spcBef>
+              <a:spcPct val="0"/>
+            </a:spcBef>
+            <a:spcAft>
+              <a:spcPct val="35000"/>
+            </a:spcAft>
+            <a:buNone/>
+          </a:pPr>
+          <a:r>
+            <a:rPr lang="en-US" sz="2900" kern="1200"/>
+            <a:t>Third Party Providers</a:t>
+          </a:r>
+        </a:p>
+      </dsp:txBody>
+      <dsp:txXfrm rot="-10800000">
+        <a:off x="999776" y="0"/>
+        <a:ext cx="3713456" cy="800100"/>
+      </dsp:txXfrm>
+    </dsp:sp>
+    <dsp:sp modelId="{09FC4603-52C3-45B5-B33C-A0860F36A748}">
+      <dsp:nvSpPr>
+        <dsp:cNvPr id="0" name=""/>
+        <dsp:cNvSpPr/>
+      </dsp:nvSpPr>
+      <dsp:spPr>
+        <a:xfrm rot="10800000">
+          <a:off x="714126" y="803668"/>
+          <a:ext cx="4284757" cy="800100"/>
+        </a:xfrm>
+        <a:prstGeom prst="trapezoid">
+          <a:avLst>
+            <a:gd name="adj" fmla="val 89255"/>
+          </a:avLst>
+        </a:prstGeom>
+        <a:solidFill>
+          <a:schemeClr val="lt1">
+            <a:hueOff val="0"/>
+            <a:satOff val="0"/>
+            <a:lumOff val="0"/>
+            <a:alphaOff val="0"/>
+          </a:schemeClr>
+        </a:solidFill>
+        <a:ln w="12700" cap="flat" cmpd="sng" algn="ctr">
+          <a:solidFill>
+            <a:schemeClr val="dk2">
+              <a:shade val="80000"/>
+              <a:hueOff val="0"/>
+              <a:satOff val="0"/>
+              <a:lumOff val="0"/>
+              <a:alphaOff val="0"/>
+            </a:schemeClr>
+          </a:solidFill>
+          <a:prstDash val="solid"/>
+          <a:miter lim="800000"/>
+        </a:ln>
+        <a:effectLst/>
+      </dsp:spPr>
+      <dsp:style>
+        <a:lnRef idx="2">
+          <a:scrgbClr r="0" g="0" b="0"/>
+        </a:lnRef>
+        <a:fillRef idx="1">
+          <a:scrgbClr r="0" g="0" b="0"/>
+        </a:fillRef>
+        <a:effectRef idx="0">
+          <a:scrgbClr r="0" g="0" b="0"/>
+        </a:effectRef>
+        <a:fontRef idx="minor">
+          <a:schemeClr val="lt1"/>
+        </a:fontRef>
+      </dsp:style>
+      <dsp:txBody>
+        <a:bodyPr spcFirstLastPara="0" vert="horz" wrap="square" lIns="36830" tIns="36830" rIns="36830" bIns="36830" numCol="1" spcCol="1270" anchor="ctr" anchorCtr="0">
+          <a:noAutofit/>
+        </a:bodyPr>
+        <a:lstStyle/>
+        <a:p>
+          <a:pPr marL="0" lvl="0" indent="0" algn="ctr" defTabSz="1289050">
+            <a:lnSpc>
+              <a:spcPct val="90000"/>
+            </a:lnSpc>
+            <a:spcBef>
+              <a:spcPct val="0"/>
+            </a:spcBef>
+            <a:spcAft>
+              <a:spcPct val="35000"/>
+            </a:spcAft>
+            <a:buNone/>
+          </a:pPr>
+          <a:r>
+            <a:rPr lang="en-US" sz="2900" kern="1200"/>
+            <a:t>Internal Engineers</a:t>
+          </a:r>
+        </a:p>
+      </dsp:txBody>
+      <dsp:txXfrm rot="-10800000">
+        <a:off x="1463958" y="803668"/>
+        <a:ext cx="2785092" cy="800100"/>
+      </dsp:txXfrm>
+    </dsp:sp>
+    <dsp:sp modelId="{6C1F30A0-EAAA-463D-9905-29CD3309FD15}">
+      <dsp:nvSpPr>
+        <dsp:cNvPr id="0" name=""/>
+        <dsp:cNvSpPr/>
+      </dsp:nvSpPr>
+      <dsp:spPr>
+        <a:xfrm rot="10800000">
+          <a:off x="1428252" y="1600200"/>
+          <a:ext cx="2856505" cy="800100"/>
+        </a:xfrm>
+        <a:prstGeom prst="trapezoid">
+          <a:avLst>
+            <a:gd name="adj" fmla="val 89255"/>
+          </a:avLst>
+        </a:prstGeom>
+        <a:solidFill>
+          <a:schemeClr val="lt1">
+            <a:hueOff val="0"/>
+            <a:satOff val="0"/>
+            <a:lumOff val="0"/>
+            <a:alphaOff val="0"/>
+          </a:schemeClr>
+        </a:solidFill>
+        <a:ln w="12700" cap="flat" cmpd="sng" algn="ctr">
+          <a:solidFill>
+            <a:schemeClr val="dk2">
+              <a:shade val="80000"/>
+              <a:hueOff val="0"/>
+              <a:satOff val="0"/>
+              <a:lumOff val="0"/>
+              <a:alphaOff val="0"/>
+            </a:schemeClr>
+          </a:solidFill>
+          <a:prstDash val="solid"/>
+          <a:miter lim="800000"/>
+        </a:ln>
+        <a:effectLst/>
+      </dsp:spPr>
+      <dsp:style>
+        <a:lnRef idx="2">
+          <a:scrgbClr r="0" g="0" b="0"/>
+        </a:lnRef>
+        <a:fillRef idx="1">
+          <a:scrgbClr r="0" g="0" b="0"/>
+        </a:fillRef>
+        <a:effectRef idx="0">
+          <a:scrgbClr r="0" g="0" b="0"/>
+        </a:effectRef>
+        <a:fontRef idx="minor">
+          <a:schemeClr val="lt1"/>
+        </a:fontRef>
+      </dsp:style>
+      <dsp:txBody>
+        <a:bodyPr spcFirstLastPara="0" vert="horz" wrap="square" lIns="36830" tIns="36830" rIns="36830" bIns="36830" numCol="1" spcCol="1270" anchor="ctr" anchorCtr="0">
+          <a:noAutofit/>
+        </a:bodyPr>
+        <a:lstStyle/>
+        <a:p>
+          <a:pPr marL="0" lvl="0" indent="0" algn="ctr" defTabSz="1289050">
+            <a:lnSpc>
+              <a:spcPct val="90000"/>
+            </a:lnSpc>
+            <a:spcBef>
+              <a:spcPct val="0"/>
+            </a:spcBef>
+            <a:spcAft>
+              <a:spcPct val="35000"/>
+            </a:spcAft>
+            <a:buNone/>
+          </a:pPr>
+          <a:r>
+            <a:rPr lang="en-US" sz="2900" kern="1200"/>
+            <a:t>Managers</a:t>
+          </a:r>
+        </a:p>
+      </dsp:txBody>
+      <dsp:txXfrm rot="-10800000">
+        <a:off x="1928140" y="1600200"/>
+        <a:ext cx="1856728" cy="800100"/>
+      </dsp:txXfrm>
+    </dsp:sp>
+    <dsp:sp modelId="{74B5BF83-FEE5-4D33-9B28-F1209E5AB71A}">
+      <dsp:nvSpPr>
+        <dsp:cNvPr id="0" name=""/>
+        <dsp:cNvSpPr/>
+      </dsp:nvSpPr>
+      <dsp:spPr>
+        <a:xfrm rot="10800000">
+          <a:off x="2142378" y="2400300"/>
+          <a:ext cx="1428252" cy="800100"/>
+        </a:xfrm>
+        <a:prstGeom prst="trapezoid">
+          <a:avLst>
+            <a:gd name="adj" fmla="val 89255"/>
+          </a:avLst>
+        </a:prstGeom>
+        <a:solidFill>
+          <a:schemeClr val="lt1">
+            <a:hueOff val="0"/>
+            <a:satOff val="0"/>
+            <a:lumOff val="0"/>
+            <a:alphaOff val="0"/>
+          </a:schemeClr>
+        </a:solidFill>
+        <a:ln w="12700" cap="flat" cmpd="sng" algn="ctr">
+          <a:solidFill>
+            <a:schemeClr val="dk2">
+              <a:shade val="80000"/>
+              <a:hueOff val="0"/>
+              <a:satOff val="0"/>
+              <a:lumOff val="0"/>
+              <a:alphaOff val="0"/>
+            </a:schemeClr>
+          </a:solidFill>
+          <a:prstDash val="solid"/>
+          <a:miter lim="800000"/>
+        </a:ln>
+        <a:effectLst/>
+      </dsp:spPr>
+      <dsp:style>
+        <a:lnRef idx="2">
+          <a:scrgbClr r="0" g="0" b="0"/>
+        </a:lnRef>
+        <a:fillRef idx="1">
+          <a:scrgbClr r="0" g="0" b="0"/>
+        </a:fillRef>
+        <a:effectRef idx="0">
+          <a:scrgbClr r="0" g="0" b="0"/>
+        </a:effectRef>
+        <a:fontRef idx="minor">
+          <a:schemeClr val="lt1"/>
+        </a:fontRef>
+      </dsp:style>
+      <dsp:txBody>
+        <a:bodyPr spcFirstLastPara="0" vert="horz" wrap="square" lIns="36830" tIns="36830" rIns="36830" bIns="36830" numCol="1" spcCol="1270" anchor="ctr" anchorCtr="0">
+          <a:noAutofit/>
+        </a:bodyPr>
+        <a:lstStyle/>
+        <a:p>
+          <a:pPr marL="0" lvl="0" indent="0" algn="ctr" defTabSz="1289050">
+            <a:lnSpc>
+              <a:spcPct val="90000"/>
+            </a:lnSpc>
+            <a:spcBef>
+              <a:spcPct val="0"/>
+            </a:spcBef>
+            <a:spcAft>
+              <a:spcPct val="35000"/>
+            </a:spcAft>
+            <a:buNone/>
+          </a:pPr>
+          <a:r>
+            <a:rPr lang="en-US" sz="2900" kern="1200"/>
+            <a:t>PM</a:t>
+          </a:r>
+        </a:p>
+      </dsp:txBody>
+      <dsp:txXfrm rot="-10800000">
+        <a:off x="2142378" y="2400300"/>
+        <a:ext cx="1428252" cy="800100"/>
+      </dsp:txXfrm>
+    </dsp:sp>
+  </dsp:spTree>
+</dsp:drawing>
+</file>
+
+<file path=word/diagrams/drawing2.xml><?xml version="1.0" encoding="utf-8"?>
+<dsp:drawing xmlns:dgm="http://schemas.openxmlformats.org/drawingml/2006/diagram" xmlns:dsp="http://schemas.microsoft.com/office/drawing/2008/diagram" xmlns:a="http://schemas.openxmlformats.org/drawingml/2006/main">
+  <dsp:spTree>
+    <dsp:nvGrpSpPr>
+      <dsp:cNvPr id="0" name=""/>
+      <dsp:cNvGrpSpPr/>
+    </dsp:nvGrpSpPr>
+    <dsp:grpSpPr/>
+    <dsp:sp modelId="{24A3B9E7-4132-4A4F-A107-168B70763648}">
+      <dsp:nvSpPr>
+        <dsp:cNvPr id="0" name=""/>
+        <dsp:cNvSpPr/>
+      </dsp:nvSpPr>
+      <dsp:spPr>
+        <a:xfrm>
+          <a:off x="2152614" y="0"/>
+          <a:ext cx="1435076" cy="844810"/>
+        </a:xfrm>
+        <a:prstGeom prst="trapezoid">
+          <a:avLst>
+            <a:gd name="adj" fmla="val 84935"/>
+          </a:avLst>
+        </a:prstGeom>
+        <a:solidFill>
+          <a:schemeClr val="lt1">
+            <a:hueOff val="0"/>
+            <a:satOff val="0"/>
+            <a:lumOff val="0"/>
+            <a:alphaOff val="0"/>
+          </a:schemeClr>
+        </a:solidFill>
+        <a:ln w="12700" cap="flat" cmpd="sng" algn="ctr">
+          <a:solidFill>
+            <a:schemeClr val="dk2">
+              <a:shade val="80000"/>
+              <a:hueOff val="0"/>
+              <a:satOff val="0"/>
+              <a:lumOff val="0"/>
+              <a:alphaOff val="0"/>
+            </a:schemeClr>
+          </a:solidFill>
+          <a:prstDash val="solid"/>
+          <a:miter lim="800000"/>
+        </a:ln>
+        <a:effectLst/>
+      </dsp:spPr>
+      <dsp:style>
+        <a:lnRef idx="2">
+          <a:scrgbClr r="0" g="0" b="0"/>
+        </a:lnRef>
+        <a:fillRef idx="1">
+          <a:scrgbClr r="0" g="0" b="0"/>
+        </a:fillRef>
+        <a:effectRef idx="0">
+          <a:scrgbClr r="0" g="0" b="0"/>
+        </a:effectRef>
+        <a:fontRef idx="minor">
+          <a:schemeClr val="lt1"/>
+        </a:fontRef>
+      </dsp:style>
+      <dsp:txBody>
+        <a:bodyPr spcFirstLastPara="0" vert="horz" wrap="square" lIns="36830" tIns="36830" rIns="36830" bIns="36830" numCol="1" spcCol="1270" anchor="ctr" anchorCtr="0">
+          <a:noAutofit/>
+        </a:bodyPr>
+        <a:lstStyle/>
+        <a:p>
+          <a:pPr marL="0" lvl="0" indent="0" algn="ctr" defTabSz="1289050">
+            <a:lnSpc>
+              <a:spcPct val="90000"/>
+            </a:lnSpc>
+            <a:spcBef>
+              <a:spcPct val="0"/>
+            </a:spcBef>
+            <a:spcAft>
+              <a:spcPct val="35000"/>
+            </a:spcAft>
+            <a:buNone/>
+          </a:pPr>
+          <a:r>
+            <a:rPr lang="en-US" sz="2900" kern="1200"/>
+            <a:t>PM</a:t>
+          </a:r>
+        </a:p>
+      </dsp:txBody>
+      <dsp:txXfrm>
+        <a:off x="2152614" y="0"/>
+        <a:ext cx="1435076" cy="844810"/>
+      </dsp:txXfrm>
+    </dsp:sp>
+    <dsp:sp modelId="{546DA4CA-1719-44F2-A35E-2FBDB64E8977}">
+      <dsp:nvSpPr>
+        <dsp:cNvPr id="0" name=""/>
+        <dsp:cNvSpPr/>
+      </dsp:nvSpPr>
+      <dsp:spPr>
+        <a:xfrm>
+          <a:off x="1435076" y="844810"/>
+          <a:ext cx="2870152" cy="844810"/>
+        </a:xfrm>
+        <a:prstGeom prst="trapezoid">
+          <a:avLst>
+            <a:gd name="adj" fmla="val 84935"/>
+          </a:avLst>
+        </a:prstGeom>
+        <a:solidFill>
+          <a:schemeClr val="lt1">
+            <a:hueOff val="0"/>
+            <a:satOff val="0"/>
+            <a:lumOff val="0"/>
+            <a:alphaOff val="0"/>
+          </a:schemeClr>
+        </a:solidFill>
+        <a:ln w="12700" cap="flat" cmpd="sng" algn="ctr">
+          <a:solidFill>
+            <a:schemeClr val="dk2">
+              <a:shade val="80000"/>
+              <a:hueOff val="0"/>
+              <a:satOff val="0"/>
+              <a:lumOff val="0"/>
+              <a:alphaOff val="0"/>
+            </a:schemeClr>
+          </a:solidFill>
+          <a:prstDash val="solid"/>
+          <a:miter lim="800000"/>
+        </a:ln>
+        <a:effectLst/>
+      </dsp:spPr>
+      <dsp:style>
+        <a:lnRef idx="2">
+          <a:scrgbClr r="0" g="0" b="0"/>
+        </a:lnRef>
+        <a:fillRef idx="1">
+          <a:scrgbClr r="0" g="0" b="0"/>
+        </a:fillRef>
+        <a:effectRef idx="0">
+          <a:scrgbClr r="0" g="0" b="0"/>
+        </a:effectRef>
+        <a:fontRef idx="minor">
+          <a:schemeClr val="lt1"/>
+        </a:fontRef>
+      </dsp:style>
+      <dsp:txBody>
+        <a:bodyPr spcFirstLastPara="0" vert="horz" wrap="square" lIns="36830" tIns="36830" rIns="36830" bIns="36830" numCol="1" spcCol="1270" anchor="ctr" anchorCtr="0">
+          <a:noAutofit/>
+        </a:bodyPr>
+        <a:lstStyle/>
+        <a:p>
+          <a:pPr marL="0" lvl="0" indent="0" algn="ctr" defTabSz="1289050">
+            <a:lnSpc>
+              <a:spcPct val="90000"/>
+            </a:lnSpc>
+            <a:spcBef>
+              <a:spcPct val="0"/>
+            </a:spcBef>
+            <a:spcAft>
+              <a:spcPct val="35000"/>
+            </a:spcAft>
+            <a:buNone/>
+          </a:pPr>
+          <a:r>
+            <a:rPr lang="en-US" sz="2900" kern="1200"/>
+            <a:t>Sr. Support</a:t>
+          </a:r>
+        </a:p>
+      </dsp:txBody>
+      <dsp:txXfrm>
+        <a:off x="1937352" y="844810"/>
+        <a:ext cx="1865599" cy="844810"/>
+      </dsp:txXfrm>
+    </dsp:sp>
+    <dsp:sp modelId="{FA1A4238-CFF0-4B59-9DA3-0CEAF9A8A8FE}">
+      <dsp:nvSpPr>
+        <dsp:cNvPr id="0" name=""/>
+        <dsp:cNvSpPr/>
+      </dsp:nvSpPr>
+      <dsp:spPr>
+        <a:xfrm>
+          <a:off x="717538" y="1689620"/>
+          <a:ext cx="4305228" cy="844810"/>
+        </a:xfrm>
+        <a:prstGeom prst="trapezoid">
+          <a:avLst>
+            <a:gd name="adj" fmla="val 84935"/>
+          </a:avLst>
+        </a:prstGeom>
+        <a:solidFill>
+          <a:schemeClr val="lt1">
+            <a:hueOff val="0"/>
+            <a:satOff val="0"/>
+            <a:lumOff val="0"/>
+            <a:alphaOff val="0"/>
+          </a:schemeClr>
+        </a:solidFill>
+        <a:ln w="12700" cap="flat" cmpd="sng" algn="ctr">
+          <a:solidFill>
+            <a:schemeClr val="dk2">
+              <a:shade val="80000"/>
+              <a:hueOff val="0"/>
+              <a:satOff val="0"/>
+              <a:lumOff val="0"/>
+              <a:alphaOff val="0"/>
+            </a:schemeClr>
+          </a:solidFill>
+          <a:prstDash val="solid"/>
+          <a:miter lim="800000"/>
+        </a:ln>
+        <a:effectLst/>
+      </dsp:spPr>
+      <dsp:style>
+        <a:lnRef idx="2">
+          <a:scrgbClr r="0" g="0" b="0"/>
+        </a:lnRef>
+        <a:fillRef idx="1">
+          <a:scrgbClr r="0" g="0" b="0"/>
+        </a:fillRef>
+        <a:effectRef idx="0">
+          <a:scrgbClr r="0" g="0" b="0"/>
+        </a:effectRef>
+        <a:fontRef idx="minor">
+          <a:schemeClr val="lt1"/>
+        </a:fontRef>
+      </dsp:style>
+      <dsp:txBody>
+        <a:bodyPr spcFirstLastPara="0" vert="horz" wrap="square" lIns="36830" tIns="36830" rIns="36830" bIns="36830" numCol="1" spcCol="1270" anchor="ctr" anchorCtr="0">
+          <a:noAutofit/>
+        </a:bodyPr>
+        <a:lstStyle/>
+        <a:p>
+          <a:pPr marL="0" lvl="0" indent="0" algn="ctr" defTabSz="1289050">
+            <a:lnSpc>
+              <a:spcPct val="90000"/>
+            </a:lnSpc>
+            <a:spcBef>
+              <a:spcPct val="0"/>
+            </a:spcBef>
+            <a:spcAft>
+              <a:spcPct val="35000"/>
+            </a:spcAft>
+            <a:buNone/>
+          </a:pPr>
+          <a:r>
+            <a:rPr lang="en-US" sz="2900" kern="1200"/>
+            <a:t>Help Desk</a:t>
+          </a:r>
+        </a:p>
+      </dsp:txBody>
+      <dsp:txXfrm>
+        <a:off x="1470953" y="1689620"/>
+        <a:ext cx="2798398" cy="844810"/>
+      </dsp:txXfrm>
+    </dsp:sp>
+    <dsp:sp modelId="{920CA99C-23F3-4201-85D0-D9C929B78224}">
+      <dsp:nvSpPr>
+        <dsp:cNvPr id="0" name=""/>
+        <dsp:cNvSpPr/>
+      </dsp:nvSpPr>
+      <dsp:spPr>
+        <a:xfrm>
+          <a:off x="0" y="2534431"/>
+          <a:ext cx="5740304" cy="844810"/>
+        </a:xfrm>
+        <a:prstGeom prst="trapezoid">
+          <a:avLst>
+            <a:gd name="adj" fmla="val 84935"/>
+          </a:avLst>
+        </a:prstGeom>
+        <a:solidFill>
+          <a:schemeClr val="lt1">
+            <a:hueOff val="0"/>
+            <a:satOff val="0"/>
+            <a:lumOff val="0"/>
+            <a:alphaOff val="0"/>
+          </a:schemeClr>
+        </a:solidFill>
+        <a:ln w="12700" cap="flat" cmpd="sng" algn="ctr">
+          <a:solidFill>
+            <a:schemeClr val="dk2">
+              <a:shade val="80000"/>
+              <a:hueOff val="0"/>
+              <a:satOff val="0"/>
+              <a:lumOff val="0"/>
+              <a:alphaOff val="0"/>
+            </a:schemeClr>
+          </a:solidFill>
+          <a:prstDash val="solid"/>
+          <a:miter lim="800000"/>
+        </a:ln>
+        <a:effectLst/>
+      </dsp:spPr>
+      <dsp:style>
+        <a:lnRef idx="2">
+          <a:scrgbClr r="0" g="0" b="0"/>
+        </a:lnRef>
+        <a:fillRef idx="1">
+          <a:scrgbClr r="0" g="0" b="0"/>
+        </a:fillRef>
+        <a:effectRef idx="0">
+          <a:scrgbClr r="0" g="0" b="0"/>
+        </a:effectRef>
+        <a:fontRef idx="minor">
+          <a:schemeClr val="lt1"/>
+        </a:fontRef>
+      </dsp:style>
+      <dsp:txBody>
+        <a:bodyPr spcFirstLastPara="0" vert="horz" wrap="square" lIns="36830" tIns="36830" rIns="36830" bIns="36830" numCol="1" spcCol="1270" anchor="ctr" anchorCtr="0">
+          <a:noAutofit/>
+        </a:bodyPr>
+        <a:lstStyle/>
+        <a:p>
+          <a:pPr marL="0" lvl="0" indent="0" algn="ctr" defTabSz="1289050">
+            <a:lnSpc>
+              <a:spcPct val="90000"/>
+            </a:lnSpc>
+            <a:spcBef>
+              <a:spcPct val="0"/>
+            </a:spcBef>
+            <a:spcAft>
+              <a:spcPct val="35000"/>
+            </a:spcAft>
+            <a:buNone/>
+          </a:pPr>
+          <a:r>
+            <a:rPr lang="en-US" sz="2900" kern="1200"/>
+            <a:t>Knowledge Database</a:t>
+          </a:r>
+        </a:p>
+      </dsp:txBody>
+      <dsp:txXfrm>
+        <a:off x="1004553" y="2534431"/>
+        <a:ext cx="3731198" cy="844810"/>
+      </dsp:txXfrm>
+    </dsp:sp>
+  </dsp:spTree>
+</dsp:drawing>
+</file>
+
+<file path=word/diagrams/layout1.xml><?xml version="1.0" encoding="utf-8"?>
+<dgm:layoutDef xmlns:dgm="http://schemas.openxmlformats.org/drawingml/2006/diagram" xmlns:a="http://schemas.openxmlformats.org/drawingml/2006/main" uniqueId="urn:microsoft.com/office/officeart/2005/8/layout/pyramid3">
+  <dgm:title val=""/>
+  <dgm:desc val=""/>
+  <dgm:catLst>
+    <dgm:cat type="pyramid" pri="2000"/>
+  </dgm:catLst>
+  <dgm:sampData useDef="1">
+    <dgm:dataModel>
+      <dgm:ptLst/>
+      <dgm:bg/>
+      <dgm:whole/>
+    </dgm:dataModel>
+  </dgm:sampData>
+  <dgm:styleData>
+    <dgm:dataModel>
+      <dgm:ptLst>
+        <dgm:pt modelId="0" type="doc"/>
+        <dgm:pt modelId="1"/>
+        <dgm:pt modelId="2"/>
+      </dgm:ptLst>
+      <dgm:cxnLst>
+        <dgm:cxn modelId="3" srcId="0" destId="1" srcOrd="0" destOrd="0"/>
+        <dgm:cxn modelId="4" srcId="0" destId="2" srcOrd="1" destOrd="0"/>
+      </dgm:cxnLst>
+      <dgm:bg/>
+      <dgm:whole/>
+    </dgm:dataModel>
+  </dgm:styleData>
+  <dgm:clrData>
+    <dgm:dataModel>
+      <dgm:ptLst>
+        <dgm:pt modelId="0" type="doc"/>
+        <dgm:pt modelId="1"/>
+        <dgm:pt modelId="2"/>
+        <dgm:pt modelId="3"/>
+        <dgm:pt modelId="4"/>
+      </dgm:ptLst>
+      <dgm:cxnLst>
+        <dgm:cxn modelId="5" srcId="0" destId="1" srcOrd="0" destOrd="0"/>
+        <dgm:cxn modelId="6" srcId="0" destId="2" srcOrd="1" destOrd="0"/>
+        <dgm:cxn modelId="7" srcId="0" destId="3" srcOrd="2" destOrd="0"/>
+        <dgm:cxn modelId="8" srcId="0" destId="4" srcOrd="3" destOrd="0"/>
+      </dgm:cxnLst>
+      <dgm:bg/>
+      <dgm:whole/>
+    </dgm:dataModel>
+  </dgm:clrData>
+  <dgm:layoutNode name="Name0">
+    <dgm:varLst>
+      <dgm:dir/>
+      <dgm:animLvl val="lvl"/>
+      <dgm:resizeHandles val="exact"/>
+    </dgm:varLst>
+    <dgm:choose name="Name1">
+      <dgm:if name="Name2" func="var" arg="dir" op="equ" val="norm">
+        <dgm:alg type="pyra">
+          <dgm:param type="linDir" val="fromT"/>
+          <dgm:param type="txDir" val="fromT"/>
+          <dgm:param type="pyraAcctPos" val="aft"/>
+          <dgm:param type="pyraAcctTxMar" val="step"/>
+          <dgm:param type="pyraAcctBkgdNode" val="acctBkgd"/>
+          <dgm:param type="pyraAcctTxNode" val="acctTx"/>
+          <dgm:param type="pyraLvlNode" val="level"/>
+        </dgm:alg>
+      </dgm:if>
+      <dgm:else name="Name3">
+        <dgm:alg type="pyra">
+          <dgm:param type="linDir" val="fromT"/>
+          <dgm:param type="txDir" val="fromT"/>
+          <dgm:param type="pyraAcctPos" val="bef"/>
+          <dgm:param type="pyraAcctTxMar" val="step"/>
+          <dgm:param type="pyraAcctBkgdNode" val="acctBkgd"/>
+          <dgm:param type="pyraAcctTxNode" val="acctTx"/>
+          <dgm:param type="pyraLvlNode" val="level"/>
+        </dgm:alg>
+      </dgm:else>
+    </dgm:choose>
+    <dgm:shape xmlns:r="http://schemas.openxmlformats.org/officeDocument/2006/relationships" r:blip="">
+      <dgm:adjLst/>
+    </dgm:shape>
+    <dgm:presOf/>
+    <dgm:choose name="Name4">
+      <dgm:if name="Name5" axis="root des" ptType="all node" func="maxDepth" op="gte" val="2">
+        <dgm:constrLst>
+          <dgm:constr type="primFontSz" for="des" forName="levelTx" op="equ"/>
+          <dgm:constr type="secFontSz" for="des" forName="acctTx" op="equ"/>
+          <dgm:constr type="pyraAcctRatio" val="0.32"/>
+        </dgm:constrLst>
+      </dgm:if>
+      <dgm:else name="Name6">
+        <dgm:constrLst>
+          <dgm:constr type="primFontSz" for="des" forName="levelTx" op="equ"/>
+          <dgm:constr type="secFontSz" for="des" forName="acctTx" op="equ"/>
+          <dgm:constr type="pyraAcctRatio"/>
+        </dgm:constrLst>
+      </dgm:else>
+    </dgm:choose>
+    <dgm:ruleLst/>
+    <dgm:forEach name="Name7" axis="ch" ptType="node">
+      <dgm:layoutNode name="Name8">
+        <dgm:alg type="composite">
+          <dgm:param type="horzAlign" val="none"/>
+        </dgm:alg>
+        <dgm:shape xmlns:r="http://schemas.openxmlformats.org/officeDocument/2006/relationships" r:blip="">
+          <dgm:adjLst/>
+        </dgm:shape>
+        <dgm:presOf/>
+        <dgm:choose name="Name9">
+          <dgm:if name="Name10" axis="self" ptType="node" func="revPos" op="equ" val="1">
+            <dgm:constrLst>
+              <dgm:constr type="ctrX" for="ch" forName="acctBkgd" val="1"/>
+              <dgm:constr type="ctrY" for="ch" forName="acctBkgd" val="1"/>
+              <dgm:constr type="w" for="ch" forName="acctBkgd" val="1"/>
+              <dgm:constr type="h" for="ch" forName="acctBkgd" val="1"/>
+              <dgm:constr type="ctrX" for="ch" forName="acctTx" val="1"/>
+              <dgm:constr type="ctrY" for="ch" forName="acctTx" val="1"/>
+              <dgm:constr type="w" for="ch" forName="acctTx" val="1"/>
+              <dgm:constr type="h" for="ch" forName="acctTx" val="1"/>
+              <dgm:constr type="ctrX" for="ch" forName="level" val="1"/>
+              <dgm:constr type="ctrY" for="ch" forName="level" val="1"/>
+              <dgm:constr type="w" for="ch" forName="level" val="1"/>
+              <dgm:constr type="h" for="ch" forName="level" val="1"/>
+              <dgm:constr type="ctrX" for="ch" forName="levelTx" refType="ctrX" refFor="ch" refForName="level"/>
+              <dgm:constr type="ctrY" for="ch" forName="levelTx" refType="ctrY" refFor="ch" refForName="level"/>
+              <dgm:constr type="w" for="ch" forName="levelTx" refType="w" refFor="ch" refForName="level"/>
+              <dgm:constr type="h" for="ch" forName="levelTx" refType="h" refFor="ch" refForName="level"/>
+            </dgm:constrLst>
+          </dgm:if>
+          <dgm:else name="Name11">
+            <dgm:constrLst>
+              <dgm:constr type="ctrX" for="ch" forName="acctBkgd" val="1"/>
+              <dgm:constr type="ctrY" for="ch" forName="acctBkgd" val="1"/>
+              <dgm:constr type="w" for="ch" forName="acctBkgd" val="1"/>
+              <dgm:constr type="h" for="ch" forName="acctBkgd" val="1"/>
+              <dgm:constr type="ctrX" for="ch" forName="acctTx" val="1"/>
+              <dgm:constr type="ctrY" for="ch" forName="acctTx" val="1"/>
+              <dgm:constr type="w" for="ch" forName="acctTx" val="1"/>
+              <dgm:constr type="h" for="ch" forName="acctTx" val="1"/>
+              <dgm:constr type="ctrX" for="ch" forName="level" val="1"/>
+              <dgm:constr type="ctrY" for="ch" forName="level" val="1"/>
+              <dgm:constr type="w" for="ch" forName="level" val="1"/>
+              <dgm:constr type="h" for="ch" forName="level" val="1"/>
+              <dgm:constr type="ctrX" for="ch" forName="levelTx" refType="ctrX" refFor="ch" refForName="level"/>
+              <dgm:constr type="ctrY" for="ch" forName="levelTx" refType="ctrY" refFor="ch" refForName="level"/>
+              <dgm:constr type="w" for="ch" forName="levelTx" refType="w" refFor="ch" refForName="level" fact="0.65"/>
+              <dgm:constr type="h" for="ch" forName="levelTx" refType="h" refFor="ch" refForName="level"/>
+            </dgm:constrLst>
+          </dgm:else>
+        </dgm:choose>
+        <dgm:ruleLst/>
+        <dgm:choose name="Name12">
+          <dgm:if name="Name13" axis="ch" ptType="node" func="cnt" op="gte" val="1">
+            <dgm:layoutNode name="acctBkgd" styleLbl="alignAcc1">
+              <dgm:alg type="sp"/>
+              <dgm:shape xmlns:r="http://schemas.openxmlformats.org/officeDocument/2006/relationships" type="nonIsoscelesTrapezoid" r:blip="">
+                <dgm:adjLst/>
+              </dgm:shape>
+              <dgm:presOf axis="des" ptType="node"/>
+              <dgm:constrLst/>
+              <dgm:ruleLst/>
+            </dgm:layoutNode>
+            <dgm:layoutNode name="acctTx" styleLbl="alignAcc1">
+              <dgm:varLst>
+                <dgm:bulletEnabled val="1"/>
+              </dgm:varLst>
+              <dgm:alg type="tx">
+                <dgm:param type="stBulletLvl" val="1"/>
+                <dgm:param type="txAnchorVertCh" val="t"/>
+              </dgm:alg>
+              <dgm:shape xmlns:r="http://schemas.openxmlformats.org/officeDocument/2006/relationships" type="nonIsoscelesTrapezoid" r:blip="" hideGeom="1">
+                <dgm:adjLst/>
+              </dgm:shape>
+              <dgm:presOf axis="des" ptType="node"/>
+              <dgm:constrLst>
+                <dgm:constr type="secFontSz" val="65"/>
+                <dgm:constr type="primFontSz" refType="secFontSz"/>
+                <dgm:constr type="tMarg" refType="secFontSz" fact="0.3"/>
+                <dgm:constr type="bMarg" refType="secFontSz" fact="0.3"/>
+                <dgm:constr type="lMarg" refType="secFontSz" fact="0.3"/>
+                <dgm:constr type="rMarg" refType="secFontSz" fact="0.3"/>
+              </dgm:constrLst>
+              <dgm:ruleLst>
+                <dgm:rule type="secFontSz" val="5" fact="NaN" max="NaN"/>
+              </dgm:ruleLst>
+            </dgm:layoutNode>
+          </dgm:if>
+          <dgm:else name="Name14"/>
+        </dgm:choose>
+        <dgm:layoutNode name="level">
+          <dgm:varLst>
+            <dgm:chMax val="1"/>
+            <dgm:bulletEnabled val="1"/>
+          </dgm:varLst>
+          <dgm:alg type="sp"/>
+          <dgm:shape xmlns:r="http://schemas.openxmlformats.org/officeDocument/2006/relationships" type="trapezoid" r:blip="">
+            <dgm:adjLst/>
+          </dgm:shape>
+          <dgm:presOf axis="self"/>
+          <dgm:constrLst>
+            <dgm:constr type="h" val="500"/>
+            <dgm:constr type="w" val="1"/>
+          </dgm:constrLst>
+          <dgm:ruleLst/>
+        </dgm:layoutNode>
+        <dgm:layoutNode name="levelTx" styleLbl="revTx">
+          <dgm:varLst>
+            <dgm:chMax val="1"/>
+            <dgm:bulletEnabled val="1"/>
+          </dgm:varLst>
+          <dgm:alg type="tx"/>
+          <dgm:shape xmlns:r="http://schemas.openxmlformats.org/officeDocument/2006/relationships" type="rect" r:blip="" hideGeom="1">
+            <dgm:adjLst/>
+          </dgm:shape>
+          <dgm:presOf axis="self"/>
+          <dgm:constrLst>
+            <dgm:constr type="tMarg" refType="primFontSz" fact="0.1"/>
+            <dgm:constr type="bMarg" refType="primFontSz" fact="0.1"/>
+            <dgm:constr type="lMarg" refType="primFontSz" fact="0.1"/>
+            <dgm:constr type="rMarg" refType="primFontSz" fact="0.1"/>
+            <dgm:constr type="primFontSz" val="65"/>
+          </dgm:constrLst>
+          <dgm:ruleLst>
+            <dgm:rule type="primFontSz" val="5" fact="NaN" max="NaN"/>
+          </dgm:ruleLst>
+        </dgm:layoutNode>
+      </dgm:layoutNode>
+    </dgm:forEach>
+  </dgm:layoutNode>
+</dgm:layoutDef>
+</file>
+
+<file path=word/diagrams/layout2.xml><?xml version="1.0" encoding="utf-8"?>
+<dgm:layoutDef xmlns:dgm="http://schemas.openxmlformats.org/drawingml/2006/diagram" xmlns:a="http://schemas.openxmlformats.org/drawingml/2006/main" uniqueId="urn:microsoft.com/office/officeart/2005/8/layout/pyramid1">
+  <dgm:title val=""/>
+  <dgm:desc val=""/>
+  <dgm:catLst>
+    <dgm:cat type="pyramid" pri="1000"/>
+  </dgm:catLst>
+  <dgm:sampData useDef="1">
+    <dgm:dataModel>
+      <dgm:ptLst/>
+      <dgm:bg/>
+      <dgm:whole/>
+    </dgm:dataModel>
+  </dgm:sampData>
+  <dgm:styleData>
+    <dgm:dataModel>
+      <dgm:ptLst>
+        <dgm:pt modelId="0" type="doc"/>
+        <dgm:pt modelId="1"/>
+        <dgm:pt modelId="2"/>
+      </dgm:ptLst>
+      <dgm:cxnLst>
+        <dgm:cxn modelId="3" srcId="0" destId="1" srcOrd="0" destOrd="0"/>
+        <dgm:cxn modelId="4" srcId="0" destId="2" srcOrd="1" destOrd="0"/>
+      </dgm:cxnLst>
+      <dgm:bg/>
+      <dgm:whole/>
+    </dgm:dataModel>
+  </dgm:styleData>
+  <dgm:clrData>
+    <dgm:dataModel>
+      <dgm:ptLst>
+        <dgm:pt modelId="0" type="doc"/>
+        <dgm:pt modelId="1"/>
+        <dgm:pt modelId="2"/>
+        <dgm:pt modelId="3"/>
+        <dgm:pt modelId="4"/>
+      </dgm:ptLst>
+      <dgm:cxnLst>
+        <dgm:cxn modelId="5" srcId="0" destId="1" srcOrd="0" destOrd="0"/>
+        <dgm:cxn modelId="6" srcId="0" destId="2" srcOrd="1" destOrd="0"/>
+        <dgm:cxn modelId="7" srcId="0" destId="3" srcOrd="2" destOrd="0"/>
+        <dgm:cxn modelId="8" srcId="0" destId="4" srcOrd="3" destOrd="0"/>
+      </dgm:cxnLst>
+      <dgm:bg/>
+      <dgm:whole/>
+    </dgm:dataModel>
+  </dgm:clrData>
+  <dgm:layoutNode name="Name0">
+    <dgm:varLst>
+      <dgm:dir/>
+      <dgm:animLvl val="lvl"/>
+      <dgm:resizeHandles val="exact"/>
+    </dgm:varLst>
+    <dgm:choose name="Name1">
+      <dgm:if name="Name2" func="var" arg="dir" op="equ" val="norm">
+        <dgm:alg type="pyra">
+          <dgm:param type="linDir" val="fromB"/>
+          <dgm:param type="txDir" val="fromT"/>
+          <dgm:param type="pyraAcctPos" val="aft"/>
+          <dgm:param type="pyraAcctTxMar" val="step"/>
+          <dgm:param type="pyraAcctBkgdNode" val="acctBkgd"/>
+          <dgm:param type="pyraAcctTxNode" val="acctTx"/>
+          <dgm:param type="pyraLvlNode" val="level"/>
+        </dgm:alg>
+      </dgm:if>
+      <dgm:else name="Name3">
+        <dgm:alg type="pyra">
+          <dgm:param type="linDir" val="fromB"/>
+          <dgm:param type="txDir" val="fromT"/>
+          <dgm:param type="pyraAcctPos" val="bef"/>
+          <dgm:param type="pyraAcctTxMar" val="step"/>
+          <dgm:param type="pyraAcctBkgdNode" val="acctBkgd"/>
+          <dgm:param type="pyraAcctTxNode" val="acctTx"/>
+          <dgm:param type="pyraLvlNode" val="level"/>
+        </dgm:alg>
+      </dgm:else>
+    </dgm:choose>
+    <dgm:shape xmlns:r="http://schemas.openxmlformats.org/officeDocument/2006/relationships" r:blip="">
+      <dgm:adjLst/>
+    </dgm:shape>
+    <dgm:presOf/>
+    <dgm:choose name="Name4">
+      <dgm:if name="Name5" axis="root des" ptType="all node" func="maxDepth" op="gte" val="2">
+        <dgm:constrLst>
+          <dgm:constr type="primFontSz" for="des" forName="levelTx" op="equ"/>
+          <dgm:constr type="secFontSz" for="des" forName="acctTx" op="equ"/>
+          <dgm:constr type="pyraAcctRatio" val="0.32"/>
+        </dgm:constrLst>
+      </dgm:if>
+      <dgm:else name="Name6">
+        <dgm:constrLst>
+          <dgm:constr type="primFontSz" for="des" forName="levelTx" op="equ"/>
+          <dgm:constr type="secFontSz" for="des" forName="acctTx" op="equ"/>
+          <dgm:constr type="pyraAcctRatio"/>
+        </dgm:constrLst>
+      </dgm:else>
+    </dgm:choose>
+    <dgm:ruleLst/>
+    <dgm:forEach name="Name7" axis="ch" ptType="node">
+      <dgm:layoutNode name="Name8">
+        <dgm:alg type="composite">
+          <dgm:param type="horzAlign" val="none"/>
+        </dgm:alg>
+        <dgm:shape xmlns:r="http://schemas.openxmlformats.org/officeDocument/2006/relationships" r:blip="">
+          <dgm:adjLst/>
+        </dgm:shape>
+        <dgm:presOf/>
+        <dgm:choose name="Name9">
+          <dgm:if name="Name10" axis="self" ptType="node" func="pos" op="equ" val="1">
+            <dgm:constrLst>
+              <dgm:constr type="ctrX" for="ch" forName="acctBkgd" val="1"/>
+              <dgm:constr type="ctrY" for="ch" forName="acctBkgd" val="1"/>
+              <dgm:constr type="w" for="ch" forName="acctBkgd" val="1"/>
+              <dgm:constr type="h" for="ch" forName="acctBkgd" val="1"/>
+              <dgm:constr type="ctrX" for="ch" forName="acctTx" val="1"/>
+              <dgm:constr type="ctrY" for="ch" forName="acctTx" val="1"/>
+              <dgm:constr type="w" for="ch" forName="acctTx" val="1"/>
+              <dgm:constr type="h" for="ch" forName="acctTx" val="1"/>
+              <dgm:constr type="ctrX" for="ch" forName="level" val="1"/>
+              <dgm:constr type="ctrY" for="ch" forName="level" val="1"/>
+              <dgm:constr type="w" for="ch" forName="level" val="1"/>
+              <dgm:constr type="h" for="ch" forName="level" val="1"/>
+              <dgm:constr type="ctrX" for="ch" forName="levelTx" refType="ctrX" refFor="ch" refForName="level"/>
+              <dgm:constr type="ctrY" for="ch" forName="levelTx" refType="ctrY" refFor="ch" refForName="level"/>
+              <dgm:constr type="w" for="ch" forName="levelTx" refType="w" refFor="ch" refForName="level"/>
+              <dgm:constr type="h" for="ch" forName="levelTx" refType="h" refFor="ch" refForName="level"/>
+            </dgm:constrLst>
+          </dgm:if>
+          <dgm:else name="Name11">
+            <dgm:constrLst>
+              <dgm:constr type="ctrX" for="ch" forName="acctBkgd" val="1"/>
+              <dgm:constr type="ctrY" for="ch" forName="acctBkgd" val="1"/>
+              <dgm:constr type="w" for="ch" forName="acctBkgd" val="1"/>
+              <dgm:constr type="h" for="ch" forName="acctBkgd" val="1"/>
+              <dgm:constr type="ctrX" for="ch" forName="acctTx" val="1"/>
+              <dgm:constr type="ctrY" for="ch" forName="acctTx" val="1"/>
+              <dgm:constr type="w" for="ch" forName="acctTx" val="1"/>
+              <dgm:constr type="h" for="ch" forName="acctTx" val="1"/>
+              <dgm:constr type="ctrX" for="ch" forName="level" val="1"/>
+              <dgm:constr type="ctrY" for="ch" forName="level" val="1"/>
+              <dgm:constr type="w" for="ch" forName="level" val="1"/>
+              <dgm:constr type="h" for="ch" forName="level" val="1"/>
+              <dgm:constr type="ctrX" for="ch" forName="levelTx" refType="ctrX" refFor="ch" refForName="level"/>
+              <dgm:constr type="ctrY" for="ch" forName="levelTx" refType="ctrY" refFor="ch" refForName="level"/>
+              <dgm:constr type="w" for="ch" forName="levelTx" refType="w" refFor="ch" refForName="level" fact="0.65"/>
+              <dgm:constr type="h" for="ch" forName="levelTx" refType="h" refFor="ch" refForName="level"/>
+            </dgm:constrLst>
+          </dgm:else>
+        </dgm:choose>
+        <dgm:ruleLst/>
+        <dgm:choose name="Name12">
+          <dgm:if name="Name13" axis="ch" ptType="node" func="cnt" op="gte" val="1">
+            <dgm:layoutNode name="acctBkgd" styleLbl="alignAcc1">
+              <dgm:alg type="sp"/>
+              <dgm:shape xmlns:r="http://schemas.openxmlformats.org/officeDocument/2006/relationships" type="nonIsoscelesTrapezoid" r:blip="">
+                <dgm:adjLst/>
+              </dgm:shape>
+              <dgm:presOf axis="des" ptType="node"/>
+              <dgm:constrLst/>
+              <dgm:ruleLst/>
+            </dgm:layoutNode>
+            <dgm:layoutNode name="acctTx" styleLbl="alignAcc1">
+              <dgm:varLst>
+                <dgm:bulletEnabled val="1"/>
+              </dgm:varLst>
+              <dgm:alg type="tx">
+                <dgm:param type="stBulletLvl" val="1"/>
+                <dgm:param type="txAnchorVertCh" val="mid"/>
+              </dgm:alg>
+              <dgm:shape xmlns:r="http://schemas.openxmlformats.org/officeDocument/2006/relationships" type="nonIsoscelesTrapezoid" r:blip="" hideGeom="1">
+                <dgm:adjLst/>
+              </dgm:shape>
+              <dgm:presOf axis="des" ptType="node"/>
+              <dgm:constrLst>
+                <dgm:constr type="secFontSz" val="65"/>
+                <dgm:constr type="primFontSz" refType="secFontSz"/>
+                <dgm:constr type="tMarg" refType="secFontSz" fact="0.3"/>
+                <dgm:constr type="bMarg" refType="secFontSz" fact="0.3"/>
+                <dgm:constr type="lMarg" refType="secFontSz" fact="0.3"/>
+                <dgm:constr type="rMarg" refType="secFontSz" fact="0.3"/>
+              </dgm:constrLst>
+              <dgm:ruleLst>
+                <dgm:rule type="secFontSz" val="5" fact="NaN" max="NaN"/>
+              </dgm:ruleLst>
+            </dgm:layoutNode>
+          </dgm:if>
+          <dgm:else name="Name14"/>
+        </dgm:choose>
+        <dgm:layoutNode name="level">
+          <dgm:varLst>
+            <dgm:chMax val="1"/>
+            <dgm:bulletEnabled val="1"/>
+          </dgm:varLst>
+          <dgm:alg type="sp"/>
+          <dgm:shape xmlns:r="http://schemas.openxmlformats.org/officeDocument/2006/relationships" type="trapezoid" r:blip="">
+            <dgm:adjLst/>
+          </dgm:shape>
+          <dgm:presOf axis="self"/>
+          <dgm:constrLst>
+            <dgm:constr type="h" val="500"/>
+            <dgm:constr type="w" val="1"/>
+          </dgm:constrLst>
+          <dgm:ruleLst/>
+        </dgm:layoutNode>
+        <dgm:layoutNode name="levelTx" styleLbl="revTx">
+          <dgm:varLst>
+            <dgm:chMax val="1"/>
+            <dgm:bulletEnabled val="1"/>
+          </dgm:varLst>
+          <dgm:alg type="tx"/>
+          <dgm:shape xmlns:r="http://schemas.openxmlformats.org/officeDocument/2006/relationships" type="rect" r:blip="" hideGeom="1">
+            <dgm:adjLst/>
+          </dgm:shape>
+          <dgm:presOf axis="self"/>
+          <dgm:constrLst>
+            <dgm:constr type="tMarg" refType="primFontSz" fact="0.1"/>
+            <dgm:constr type="bMarg" refType="primFontSz" fact="0.1"/>
+            <dgm:constr type="lMarg" refType="primFontSz" fact="0.1"/>
+            <dgm:constr type="rMarg" refType="primFontSz" fact="0.1"/>
+            <dgm:constr type="primFontSz" val="65"/>
+          </dgm:constrLst>
+          <dgm:ruleLst>
+            <dgm:rule type="primFontSz" val="5" fact="NaN" max="NaN"/>
+          </dgm:ruleLst>
+        </dgm:layoutNode>
+      </dgm:layoutNode>
+    </dgm:forEach>
+  </dgm:layoutNode>
+</dgm:layoutDef>
+</file>
+
+<file path=word/diagrams/quickStyle1.xml><?xml version="1.0" encoding="utf-8"?>
+<dgm:styleDef xmlns:dgm="http://schemas.openxmlformats.org/drawingml/2006/diagram" xmlns:a="http://schemas.openxmlformats.org/drawingml/2006/main" uniqueId="urn:microsoft.com/office/officeart/2005/8/quickstyle/simple1">
+  <dgm:title val=""/>
+  <dgm:desc val=""/>
+  <dgm:catLst>
+    <dgm:cat type="simple" pri="10100"/>
+  </dgm:catLst>
+  <dgm:scene3d>
+    <a:camera prst="orthographicFront"/>
+    <a:lightRig rig="threePt" dir="t"/>
+  </dgm:scene3d>
+  <dgm:styleLbl name="node0">
+    <dgm:scene3d>
+      <a:camera prst="orthographicFront"/>
+      <a:lightRig rig="threePt" dir="t"/>
+    </dgm:scene3d>
+    <dgm:sp3d/>
+    <dgm:txPr/>
+    <dgm:style>
+      <a:lnRef idx="2">
+        <a:scrgbClr r="0" g="0" b="0"/>
+      </a:lnRef>
+      <a:fillRef idx="1">
+        <a:scrgbClr r="0" g="0" b="0"/>
+      </a:fillRef>
+      <a:effectRef idx="0">
+        <a:scrgbClr r="0" g="0" b="0"/>
+      </a:effectRef>
+      <a:fontRef idx="minor">
+        <a:schemeClr val="lt1"/>
+      </a:fontRef>
+    </dgm:style>
+  </dgm:styleLbl>
+  <dgm:styleLbl name="lnNode1">
+    <dgm:scene3d>
+      <a:camera prst="orthographicFront"/>
+      <a:lightRig rig="threePt" dir="t"/>
+    </dgm:scene3d>
+    <dgm:sp3d/>
+    <dgm:txPr/>
+    <dgm:style>
+      <a:lnRef idx="2">
+        <a:scrgbClr r="0" g="0" b="0"/>
+      </a:lnRef>
+      <a:fillRef idx="1">
+        <a:scrgbClr r="0" g="0" b="0"/>
+      </a:fillRef>
+      <a:effectRef idx="0">
+        <a:scrgbClr r="0" g="0" b="0"/>
+      </a:effectRef>
+      <a:fontRef idx="minor">
+        <a:schemeClr val="lt1"/>
+      </a:fontRef>
+    </dgm:style>
+  </dgm:styleLbl>
+  <dgm:styleLbl name="vennNode1">
+    <dgm:scene3d>
+      <a:camera prst="orthographicFront"/>
+      <a:lightRig rig="threePt" dir="t"/>
+    </dgm:scene3d>
+    <dgm:sp3d/>
+    <dgm:txPr/>
+    <dgm:style>
+      <a:lnRef idx="2">
+        <a:scrgbClr r="0" g="0" b="0"/>
+      </a:lnRef>
+      <a:fillRef idx="1">
+        <a:scrgbClr r="0" g="0" b="0"/>
+      </a:fillRef>
+      <a:effectRef idx="0">
+        <a:scrgbClr r="0" g="0" b="0"/>
+      </a:effectRef>
+      <a:fontRef idx="minor">
+        <a:schemeClr val="tx1"/>
+      </a:fontRef>
+    </dgm:style>
+  </dgm:styleLbl>
+  <dgm:styleLbl name="alignNode1">
+    <dgm:scene3d>
+      <a:camera prst="orthographicFront"/>
+      <a:lightRig rig="threePt" dir="t"/>
+    </dgm:scene3d>
+    <dgm:sp3d/>
+    <dgm:txPr/>
+    <dgm:style>
+      <a:lnRef idx="2">
+        <a:scrgbClr r="0" g="0" b="0"/>
+      </a:lnRef>
+      <a:fillRef idx="1">
+        <a:scrgbClr r="0" g="0" b="0"/>
+      </a:fillRef>
+      <a:effectRef idx="0">
+        <a:scrgbClr r="0" g="0" b="0"/>
+      </a:effectRef>
+      <a:fontRef idx="minor">
+        <a:schemeClr val="lt1"/>
+      </a:fontRef>
+    </dgm:style>
+  </dgm:styleLbl>
+  <dgm:styleLbl name="node1">
+    <dgm:scene3d>
+      <a:camera prst="orthographicFront"/>
+      <a:lightRig rig="threePt" dir="t"/>
+    </dgm:scene3d>
+    <dgm:sp3d/>
+    <dgm:txPr/>
+    <dgm:style>
+      <a:lnRef idx="2">
+        <a:scrgbClr r="0" g="0" b="0"/>
+      </a:lnRef>
+      <a:fillRef idx="1">
+        <a:scrgbClr r="0" g="0" b="0"/>
+      </a:fillRef>
+      <a:effectRef idx="0">
+        <a:scrgbClr r="0" g="0" b="0"/>
+      </a:effectRef>
+      <a:fontRef idx="minor">
+        <a:schemeClr val="lt1"/>
+      </a:fontRef>
+    </dgm:style>
+  </dgm:styleLbl>
+  <dgm:styleLbl name="node2">
+    <dgm:scene3d>
+      <a:camera prst="orthographicFront"/>
+      <a:lightRig rig="threePt" dir="t"/>
+    </dgm:scene3d>
+    <dgm:sp3d/>
+    <dgm:txPr/>
+    <dgm:style>
+      <a:lnRef idx="2">
+        <a:scrgbClr r="0" g="0" b="0"/>
+      </a:lnRef>
+      <a:fillRef idx="1">
+        <a:scrgbClr r="0" g="0" b="0"/>
+      </a:fillRef>
+      <a:effectRef idx="0">
+        <a:scrgbClr r="0" g="0" b="0"/>
+      </a:effectRef>
+      <a:fontRef idx="minor">
+        <a:schemeClr val="lt1"/>
+      </a:fontRef>
+    </dgm:style>
+  </dgm:styleLbl>
+  <dgm:styleLbl name="node3">
+    <dgm:scene3d>
+      <a:camera prst="orthographicFront"/>
+      <a:lightRig rig="threePt" dir="t"/>
+    </dgm:scene3d>
+    <dgm:sp3d/>
+    <dgm:txPr/>
+    <dgm:style>
+      <a:lnRef idx="2">
+        <a:scrgbClr r="0" g="0" b="0"/>
+      </a:lnRef>
+      <a:fillRef idx="1">
+        <a:scrgbClr r="0" g="0" b="0"/>
+      </a:fillRef>
+      <a:effectRef idx="0">
+        <a:scrgbClr r="0" g="0" b="0"/>
+      </a:effectRef>
+      <a:fontRef idx="minor">
+        <a:schemeClr val="lt1"/>
+      </a:fontRef>
+    </dgm:style>
+  </dgm:styleLbl>
+  <dgm:styleLbl name="node4">
+    <dgm:scene3d>
+      <a:camera prst="orthographicFront"/>
+      <a:lightRig rig="threePt" dir="t"/>
+    </dgm:scene3d>
+    <dgm:sp3d/>
+    <dgm:txPr/>
+    <dgm:style>
+      <a:lnRef idx="2">
+        <a:scrgbClr r="0" g="0" b="0"/>
+      </a:lnRef>
+      <a:fillRef idx="1">
+        <a:scrgbClr r="0" g="0" b="0"/>
+      </a:fillRef>
+      <a:effectRef idx="0">
+        <a:scrgbClr r="0" g="0" b="0"/>
+      </a:effectRef>
+      <a:fontRef idx="minor">
+        <a:schemeClr val="lt1"/>
+      </a:fontRef>
+    </dgm:style>
+  </dgm:styleLbl>
+  <dgm:styleLbl name="fgImgPlace1">
+    <dgm:scene3d>
+      <a:camera prst="orthographicFront"/>
+      <a:lightRig rig="threePt" dir="t"/>
+    </dgm:scene3d>
+    <dgm:sp3d/>
+    <dgm:txPr/>
+    <dgm:style>
+      <a:lnRef idx="2">
+        <a:scrgbClr r="0" g="0" b="0"/>
+      </a:lnRef>
+      <a:fillRef idx="1">
+        <a:scrgbClr r="0" g="0" b="0"/>
+      </a:fillRef>
+      <a:effectRef idx="0">
+        <a:scrgbClr r="0" g="0" b="0"/>
+      </a:effectRef>
+      <a:fontRef idx="minor"/>
+    </dgm:style>
+  </dgm:styleLbl>
+  <dgm:styleLbl name="alignImgPlace1">
+    <dgm:scene3d>
+      <a:camera prst="orthographicFront"/>
+      <a:lightRig rig="threePt" dir="t"/>
+    </dgm:scene3d>
+    <dgm:sp3d/>
+    <dgm:txPr/>
+    <dgm:style>
+      <a:lnRef idx="2">
+        <a:scrgbClr r="0" g="0" b="0"/>
+      </a:lnRef>
+      <a:fillRef idx="1">
+        <a:scrgbClr r="0" g="0" b="0"/>
+      </a:fillRef>
+      <a:effectRef idx="0">
+        <a:scrgbClr r="0" g="0" b="0"/>
+      </a:effectRef>
+      <a:fontRef idx="minor"/>
+    </dgm:style>
+  </dgm:styleLbl>
+  <dgm:styleLbl name="bgImgPlace1">
+    <dgm:scene3d>
+      <a:camera prst="orthographicFront"/>
+      <a:lightRig rig="threePt" dir="t"/>
+    </dgm:scene3d>
+    <dgm:sp3d/>
+    <dgm:txPr/>
+    <dgm:style>
+      <a:lnRef idx="2">
+        <a:scrgbClr r="0" g="0" b="0"/>
+      </a:lnRef>
+      <a:fillRef idx="1">
+        <a:scrgbClr r="0" g="0" b="0"/>
+      </a:fillRef>
+      <a:effectRef idx="0">
+        <a:scrgbClr r="0" g="0" b="0"/>
+      </a:effectRef>
+      <a:fontRef idx="minor"/>
+    </dgm:style>
+  </dgm:styleLbl>
+  <dgm:styleLbl name="sibTrans2D1">
+    <dgm:scene3d>
+      <a:camera prst="orthographicFront"/>
+      <a:lightRig rig="threePt" dir="t"/>
+    </dgm:scene3d>
+    <dgm:sp3d/>
+    <dgm:txPr/>
+    <dgm:style>
+      <a:lnRef idx="0">
+        <a:scrgbClr r="0" g="0" b="0"/>
+      </a:lnRef>
+      <a:fillRef idx="1">
+        <a:scrgbClr r="0" g="0" b="0"/>
+      </a:fillRef>
+      <a:effectRef idx="0">
+        <a:scrgbClr r="0" g="0" b="0"/>
+      </a:effectRef>
+      <a:fontRef idx="minor">
+        <a:schemeClr val="lt1"/>
+      </a:fontRef>
+    </dgm:style>
+  </dgm:styleLbl>
+  <dgm:styleLbl name="fgSibTrans2D1">
+    <dgm:scene3d>
+      <a:camera prst="orthographicFront"/>
+      <a:lightRig rig="threePt" dir="t"/>
+    </dgm:scene3d>
+    <dgm:sp3d/>
+    <dgm:txPr/>
+    <dgm:style>
+      <a:lnRef idx="0">
+        <a:scrgbClr r="0" g="0" b="0"/>
+      </a:lnRef>
+      <a:fillRef idx="1">
+        <a:scrgbClr r="0" g="0" b="0"/>
+      </a:fillRef>
+      <a:effectRef idx="0">
+        <a:scrgbClr r="0" g="0" b="0"/>
+      </a:effectRef>
+      <a:fontRef idx="minor">
+        <a:schemeClr val="lt1"/>
+      </a:fontRef>
+    </dgm:style>
+  </dgm:styleLbl>
+  <dgm:styleLbl name="bgSibTrans2D1">
+    <dgm:scene3d>
+      <a:camera prst="orthographicFront"/>
+      <a:lightRig rig="threePt" dir="t"/>
+    </dgm:scene3d>
+    <dgm:sp3d/>
+    <dgm:txPr/>
+    <dgm:style>
+      <a:lnRef idx="0">
+        <a:scrgbClr r="0" g="0" b="0"/>
+      </a:lnRef>
+      <a:fillRef idx="1">
+        <a:scrgbClr r="0" g="0" b="0"/>
+      </a:fillRef>
+      <a:effectRef idx="0">
+        <a:scrgbClr r="0" g="0" b="0"/>
+      </a:effectRef>
+      <a:fontRef idx="minor">
+        <a:schemeClr val="lt1"/>
+      </a:fontRef>
+    </dgm:style>
+  </dgm:styleLbl>
+  <dgm:styleLbl name="sibTrans1D1">
+    <dgm:scene3d>
+      <a:camera prst="orthographicFront"/>
+      <a:lightRig rig="threePt" dir="t"/>
+    </dgm:scene3d>
+    <dgm:sp3d/>
+    <dgm:txPr/>
+    <dgm:style>
+      <a:lnRef idx="1">
+        <a:scrgbClr r="0" g="0" b="0"/>
+      </a:lnRef>
+      <a:fillRef idx="0">
+        <a:scrgbClr r="0" g="0" b="0"/>
+      </a:fillRef>
+      <a:effectRef idx="0">
+        <a:scrgbClr r="0" g="0" b="0"/>
+      </a:effectRef>
+      <a:fontRef idx="minor"/>
+    </dgm:style>
+  </dgm:styleLbl>
+  <dgm:styleLbl name="callout">
+    <dgm:scene3d>
+      <a:camera prst="orthographicFront"/>
+      <a:lightRig rig="threePt" dir="t"/>
+    </dgm:scene3d>
+    <dgm:sp3d/>
+    <dgm:txPr/>
+    <dgm:style>
+      <a:lnRef idx="2">
+        <a:scrgbClr r="0" g="0" b="0"/>
+      </a:lnRef>
+      <a:fillRef idx="1">
+        <a:scrgbClr r="0" g="0" b="0"/>
+      </a:fillRef>
+      <a:effectRef idx="0">
+        <a:scrgbClr r="0" g="0" b="0"/>
+      </a:effectRef>
+      <a:fontRef idx="minor"/>
+    </dgm:style>
+  </dgm:styleLbl>
+  <dgm:styleLbl name="asst0">
+    <dgm:scene3d>
+      <a:camera prst="orthographicFront"/>
+      <a:lightRig rig="threePt" dir="t"/>
+    </dgm:scene3d>
+    <dgm:sp3d/>
+    <dgm:txPr/>
+    <dgm:style>
+      <a:lnRef idx="2">
+        <a:scrgbClr r="0" g="0" b="0"/>
+      </a:lnRef>
+      <a:fillRef idx="1">
+        <a:scrgbClr r="0" g="0" b="0"/>
+      </a:fillRef>
+      <a:effectRef idx="0">
+        <a:scrgbClr r="0" g="0" b="0"/>
+      </a:effectRef>
+      <a:fontRef idx="minor">
+        <a:schemeClr val="lt1"/>
+      </a:fontRef>
+    </dgm:style>
+  </dgm:styleLbl>
+  <dgm:styleLbl name="asst1">
+    <dgm:scene3d>
+      <a:camera prst="orthographicFront"/>
+      <a:lightRig rig="threePt" dir="t"/>
+    </dgm:scene3d>
+    <dgm:sp3d/>
+    <dgm:txPr/>
+    <dgm:style>
+      <a:lnRef idx="2">
+        <a:scrgbClr r="0" g="0" b="0"/>
+      </a:lnRef>
+      <a:fillRef idx="1">
+        <a:scrgbClr r="0" g="0" b="0"/>
+      </a:fillRef>
+      <a:effectRef idx="0">
+        <a:scrgbClr r="0" g="0" b="0"/>
+      </a:effectRef>
+      <a:fontRef idx="minor">
+        <a:schemeClr val="lt1"/>
+      </a:fontRef>
+    </dgm:style>
+  </dgm:styleLbl>
+  <dgm:styleLbl name="asst2">
+    <dgm:scene3d>
+      <a:camera prst="orthographicFront"/>
+      <a:lightRig rig="threePt" dir="t"/>
+    </dgm:scene3d>
+    <dgm:sp3d/>
+    <dgm:txPr/>
+    <dgm:style>
+      <a:lnRef idx="2">
+        <a:scrgbClr r="0" g="0" b="0"/>
+      </a:lnRef>
+      <a:fillRef idx="1">
+        <a:scrgbClr r="0" g="0" b="0"/>
+      </a:fillRef>
+      <a:effectRef idx="0">
+        <a:scrgbClr r="0" g="0" b="0"/>
+      </a:effectRef>
+      <a:fontRef idx="minor">
+        <a:schemeClr val="lt1"/>
+      </a:fontRef>
+    </dgm:style>
+  </dgm:styleLbl>
+  <dgm:styleLbl name="asst3">
+    <dgm:scene3d>
+      <a:camera prst="orthographicFront"/>
+      <a:lightRig rig="threePt" dir="t"/>
+    </dgm:scene3d>
+    <dgm:sp3d/>
+    <dgm:txPr/>
+    <dgm:style>
+      <a:lnRef idx="2">
+        <a:scrgbClr r="0" g="0" b="0"/>
+      </a:lnRef>
+      <a:fillRef idx="1">
+        <a:scrgbClr r="0" g="0" b="0"/>
+      </a:fillRef>
+      <a:effectRef idx="0">
+        <a:scrgbClr r="0" g="0" b="0"/>
+      </a:effectRef>
+      <a:fontRef idx="minor">
+        <a:schemeClr val="lt1"/>
+      </a:fontRef>
+    </dgm:style>
+  </dgm:styleLbl>
+  <dgm:styleLbl name="asst4">
+    <dgm:scene3d>
+      <a:camera prst="orthographicFront"/>
+      <a:lightRig rig="threePt" dir="t"/>
+    </dgm:scene3d>
+    <dgm:sp3d/>
+    <dgm:txPr/>
+    <dgm:style>
+      <a:lnRef idx="2">
+        <a:scrgbClr r="0" g="0" b="0"/>
+      </a:lnRef>
+      <a:fillRef idx="1">
+        <a:scrgbClr r="0" g="0" b="0"/>
+      </a:fillRef>
+      <a:effectRef idx="0">
+        <a:scrgbClr r="0" g="0" b="0"/>
+      </a:effectRef>
+      <a:fontRef idx="minor">
+        <a:schemeClr val="lt1"/>
+      </a:fontRef>
+    </dgm:style>
+  </dgm:styleLbl>
+  <dgm:styleLbl name="parChTrans2D1">
+    <dgm:scene3d>
+      <a:camera prst="orthographicFront"/>
+      <a:lightRig rig="threePt" dir="t"/>
+    </dgm:scene3d>
+    <dgm:sp3d/>
+    <dgm:txPr/>
+    <dgm:style>
+      <a:lnRef idx="2">
+        <a:scrgbClr r="0" g="0" b="0"/>
+      </a:lnRef>
+      <a:fillRef idx="1">
+        <a:scrgbClr r="0" g="0" b="0"/>
+      </a:fillRef>
+      <a:effectRef idx="0">
+        <a:scrgbClr r="0" g="0" b="0"/>
+      </a:effectRef>
+      <a:fontRef idx="minor">
+        <a:schemeClr val="lt1"/>
+      </a:fontRef>
+    </dgm:style>
+  </dgm:styleLbl>
+  <dgm:styleLbl name="parChTrans2D2">
+    <dgm:scene3d>
+      <a:camera prst="orthographicFront"/>
+      <a:lightRig rig="threePt" dir="t"/>
+    </dgm:scene3d>
+    <dgm:sp3d/>
+    <dgm:txPr/>
+    <dgm:style>
+      <a:lnRef idx="2">
+        <a:scrgbClr r="0" g="0" b="0"/>
+      </a:lnRef>
+      <a:fillRef idx="1">
+        <a:scrgbClr r="0" g="0" b="0"/>
+      </a:fillRef>
+      <a:effectRef idx="0">
+        <a:scrgbClr r="0" g="0" b="0"/>
+      </a:effectRef>
+      <a:fontRef idx="minor">
+        <a:schemeClr val="lt1"/>
+      </a:fontRef>
+    </dgm:style>
+  </dgm:styleLbl>
+  <dgm:styleLbl name="parChTrans2D3">
+    <dgm:scene3d>
+      <a:camera prst="orthographicFront"/>
+      <a:lightRig rig="threePt" dir="t"/>
+    </dgm:scene3d>
+    <dgm:sp3d/>
+    <dgm:txPr/>
+    <dgm:style>
+      <a:lnRef idx="2">
+        <a:scrgbClr r="0" g="0" b="0"/>
+      </a:lnRef>
+      <a:fillRef idx="1">
+        <a:scrgbClr r="0" g="0" b="0"/>
+      </a:fillRef>
+      <a:effectRef idx="0">
+        <a:scrgbClr r="0" g="0" b="0"/>
+      </a:effectRef>
+      <a:fontRef idx="minor">
+        <a:schemeClr val="lt1"/>
+      </a:fontRef>
+    </dgm:style>
+  </dgm:styleLbl>
+  <dgm:styleLbl name="parChTrans2D4">
+    <dgm:scene3d>
+      <a:camera prst="orthographicFront"/>
+      <a:lightRig rig="threePt" dir="t"/>
+    </dgm:scene3d>
+    <dgm:sp3d/>
+    <dgm:txPr/>
+    <dgm:style>
+      <a:lnRef idx="2">
+        <a:scrgbClr r="0" g="0" b="0"/>
+      </a:lnRef>
+      <a:fillRef idx="1">
+        <a:scrgbClr r="0" g="0" b="0"/>
+      </a:fillRef>
+      <a:effectRef idx="0">
+        <a:scrgbClr r="0" g="0" b="0"/>
+      </a:effectRef>
+      <a:fontRef idx="minor">
+        <a:schemeClr val="lt1"/>
+      </a:fontRef>
+    </dgm:style>
+  </dgm:styleLbl>
+  <dgm:styleLbl name="parChTrans1D1">
+    <dgm:scene3d>
+      <a:camera prst="orthographicFront"/>
+      <a:lightRig rig="threePt" dir="t"/>
+    </dgm:scene3d>
+    <dgm:sp3d/>
+    <dgm:txPr/>
+    <dgm:style>
+      <a:lnRef idx="2">
+        <a:scrgbClr r="0" g="0" b="0"/>
+      </a:lnRef>
+      <a:fillRef idx="0">
+        <a:scrgbClr r="0" g="0" b="0"/>
+      </a:fillRef>
+      <a:effectRef idx="0">
+        <a:scrgbClr r="0" g="0" b="0"/>
+      </a:effectRef>
+      <a:fontRef idx="minor"/>
+    </dgm:style>
+  </dgm:styleLbl>
+  <dgm:styleLbl name="parChTrans1D2">
+    <dgm:scene3d>
+      <a:camera prst="orthographicFront"/>
+      <a:lightRig rig="threePt" dir="t"/>
+    </dgm:scene3d>
+    <dgm:sp3d/>
+    <dgm:txPr/>
+    <dgm:style>
+      <a:lnRef idx="2">
+        <a:scrgbClr r="0" g="0" b="0"/>
+      </a:lnRef>
+      <a:fillRef idx="0">
+        <a:scrgbClr r="0" g="0" b="0"/>
+      </a:fillRef>
+      <a:effectRef idx="0">
+        <a:scrgbClr r="0" g="0" b="0"/>
+      </a:effectRef>
+      <a:fontRef idx="minor"/>
+    </dgm:style>
+  </dgm:styleLbl>
+  <dgm:styleLbl name="parChTrans1D3">
+    <dgm:scene3d>
+      <a:camera prst="orthographicFront"/>
+      <a:lightRig rig="threePt" dir="t"/>
+    </dgm:scene3d>
+    <dgm:sp3d/>
+    <dgm:txPr/>
+    <dgm:style>
+      <a:lnRef idx="2">
+        <a:scrgbClr r="0" g="0" b="0"/>
+      </a:lnRef>
+      <a:fillRef idx="0">
+        <a:scrgbClr r="0" g="0" b="0"/>
+      </a:fillRef>
+      <a:effectRef idx="0">
+        <a:scrgbClr r="0" g="0" b="0"/>
+      </a:effectRef>
+      <a:fontRef idx="minor"/>
+    </dgm:style>
+  </dgm:styleLbl>
+  <dgm:styleLbl name="parChTrans1D4">
+    <dgm:scene3d>
+      <a:camera prst="orthographicFront"/>
+      <a:lightRig rig="threePt" dir="t"/>
+    </dgm:scene3d>
+    <dgm:sp3d/>
+    <dgm:txPr/>
+    <dgm:style>
+      <a:lnRef idx="2">
+        <a:scrgbClr r="0" g="0" b="0"/>
+      </a:lnRef>
+      <a:fillRef idx="0">
+        <a:scrgbClr r="0" g="0" b="0"/>
+      </a:fillRef>
+      <a:effectRef idx="0">
+        <a:scrgbClr r="0" g="0" b="0"/>
+      </a:effectRef>
+      <a:fontRef idx="minor"/>
+    </dgm:style>
+  </dgm:styleLbl>
+  <dgm:styleLbl name="fgAcc1">
+    <dgm:scene3d>
+      <a:camera prst="orthographicFront"/>
+      <a:lightRig rig="threePt" dir="t"/>
+    </dgm:scene3d>
+    <dgm:sp3d/>
+    <dgm:txPr/>
+    <dgm:style>
+      <a:lnRef idx="2">
+        <a:scrgbClr r="0" g="0" b="0"/>
+      </a:lnRef>
+      <a:fillRef idx="1">
+        <a:scrgbClr r="0" g="0" b="0"/>
+      </a:fillRef>
+      <a:effectRef idx="0">
+        <a:scrgbClr r="0" g="0" b="0"/>
+      </a:effectRef>
+      <a:fontRef idx="minor"/>
+    </dgm:style>
+  </dgm:styleLbl>
+  <dgm:styleLbl name="conFgAcc1">
+    <dgm:scene3d>
+      <a:camera prst="orthographicFront"/>
+      <a:lightRig rig="threePt" dir="t"/>
+    </dgm:scene3d>
+    <dgm:sp3d/>
+    <dgm:txPr/>
+    <dgm:style>
+      <a:lnRef idx="2">
+        <a:scrgbClr r="0" g="0" b="0"/>
+      </a:lnRef>
+      <a:fillRef idx="1">
+        <a:scrgbClr r="0" g="0" b="0"/>
+      </a:fillRef>
+      <a:effectRef idx="0">
+        <a:scrgbClr r="0" g="0" b="0"/>
+      </a:effectRef>
+      <a:fontRef idx="minor"/>
+    </dgm:style>
+  </dgm:styleLbl>
+  <dgm:styleLbl name="alignAcc1">
+    <dgm:scene3d>
+      <a:camera prst="orthographicFront"/>
+      <a:lightRig rig="threePt" dir="t"/>
+    </dgm:scene3d>
+    <dgm:sp3d/>
+    <dgm:txPr/>
+    <dgm:style>
+      <a:lnRef idx="2">
+        <a:scrgbClr r="0" g="0" b="0"/>
+      </a:lnRef>
+      <a:fillRef idx="1">
+        <a:scrgbClr r="0" g="0" b="0"/>
+      </a:fillRef>
+      <a:effectRef idx="0">
+        <a:scrgbClr r="0" g="0" b="0"/>
+      </a:effectRef>
+      <a:fontRef idx="minor"/>
+    </dgm:style>
+  </dgm:styleLbl>
+  <dgm:styleLbl name="trAlignAcc1">
+    <dgm:scene3d>
+      <a:camera prst="orthographicFront"/>
+      <a:lightRig rig="threePt" dir="t"/>
+    </dgm:scene3d>
+    <dgm:sp3d/>
+    <dgm:txPr/>
+    <dgm:style>
+      <a:lnRef idx="1">
+        <a:scrgbClr r="0" g="0" b="0"/>
+      </a:lnRef>
+      <a:fillRef idx="1">
+        <a:scrgbClr r="0" g="0" b="0"/>
+      </a:fillRef>
+      <a:effectRef idx="0">
+        <a:scrgbClr r="0" g="0" b="0"/>
+      </a:effectRef>
+      <a:fontRef idx="minor"/>
+    </dgm:style>
+  </dgm:styleLbl>
+  <dgm:styleLbl name="bgAcc1">
+    <dgm:scene3d>
+      <a:camera prst="orthographicFront"/>
+      <a:lightRig rig="threePt" dir="t"/>
+    </dgm:scene3d>
+    <dgm:sp3d/>
+    <dgm:txPr/>
+    <dgm:style>
+      <a:lnRef idx="2">
+        <a:scrgbClr r="0" g="0" b="0"/>
+      </a:lnRef>
+      <a:fillRef idx="1">
+        <a:scrgbClr r="0" g="0" b="0"/>
+      </a:fillRef>
+      <a:effectRef idx="0">
+        <a:scrgbClr r="0" g="0" b="0"/>
+      </a:effectRef>
+      <a:fontRef idx="minor"/>
+    </dgm:style>
+  </dgm:styleLbl>
+  <dgm:styleLbl name="solidFgAcc1">
+    <dgm:scene3d>
+      <a:camera prst="orthographicFront"/>
+      <a:lightRig rig="threePt" dir="t"/>
+    </dgm:scene3d>
+    <dgm:sp3d/>
+    <dgm:txPr/>
+    <dgm:style>
+      <a:lnRef idx="2">
+        <a:scrgbClr r="0" g="0" b="0"/>
+      </a:lnRef>
+      <a:fillRef idx="1">
+        <a:scrgbClr r="0" g="0" b="0"/>
+      </a:fillRef>
+      <a:effectRef idx="0">
+        <a:scrgbClr r="0" g="0" b="0"/>
+      </a:effectRef>
+      <a:fontRef idx="minor"/>
+    </dgm:style>
+  </dgm:styleLbl>
+  <dgm:styleLbl name="solidAlignAcc1">
+    <dgm:scene3d>
+      <a:camera prst="orthographicFront"/>
+      <a:lightRig rig="threePt" dir="t"/>
+    </dgm:scene3d>
+    <dgm:sp3d/>
+    <dgm:txPr/>
+    <dgm:style>
+      <a:lnRef idx="2">
+        <a:scrgbClr r="0" g="0" b="0"/>
+      </a:lnRef>
+      <a:fillRef idx="1">
+        <a:scrgbClr r="0" g="0" b="0"/>
+      </a:fillRef>
+      <a:effectRef idx="0">
+        <a:scrgbClr r="0" g="0" b="0"/>
+      </a:effectRef>
+      <a:fontRef idx="minor"/>
+    </dgm:style>
+  </dgm:styleLbl>
+  <dgm:styleLbl name="solidBgAcc1">
+    <dgm:scene3d>
+      <a:camera prst="orthographicFront"/>
+      <a:lightRig rig="threePt" dir="t"/>
+    </dgm:scene3d>
+    <dgm:sp3d/>
+    <dgm:txPr/>
+    <dgm:style>
+      <a:lnRef idx="2">
+        <a:scrgbClr r="0" g="0" b="0"/>
+      </a:lnRef>
+      <a:fillRef idx="1">
+        <a:scrgbClr r="0" g="0" b="0"/>
+      </a:fillRef>
+      <a:effectRef idx="0">
+        <a:scrgbClr r="0" g="0" b="0"/>
+      </a:effectRef>
+      <a:fontRef idx="minor"/>
+    </dgm:style>
+  </dgm:styleLbl>
+  <dgm:styleLbl name="fgAccFollowNode1">
+    <dgm:scene3d>
+      <a:camera prst="orthographicFront"/>
+      <a:lightRig rig="threePt" dir="t"/>
+    </dgm:scene3d>
+    <dgm:sp3d/>
+    <dgm:txPr/>
+    <dgm:style>
+      <a:lnRef idx="2">
+        <a:scrgbClr r="0" g="0" b="0"/>
+      </a:lnRef>
+      <a:fillRef idx="1">
+        <a:scrgbClr r="0" g="0" b="0"/>
+      </a:fillRef>
+      <a:effectRef idx="0">
+        <a:scrgbClr r="0" g="0" b="0"/>
+      </a:effectRef>
+      <a:fontRef idx="minor"/>
+    </dgm:style>
+  </dgm:styleLbl>
+  <dgm:styleLbl name="alignAccFollowNode1">
+    <dgm:scene3d>
+      <a:camera prst="orthographicFront"/>
+      <a:lightRig rig="threePt" dir="t"/>
+    </dgm:scene3d>
+    <dgm:sp3d/>
+    <dgm:txPr/>
+    <dgm:style>
+      <a:lnRef idx="2">
+        <a:scrgbClr r="0" g="0" b="0"/>
+      </a:lnRef>
+      <a:fillRef idx="1">
+        <a:scrgbClr r="0" g="0" b="0"/>
+      </a:fillRef>
+      <a:effectRef idx="0">
+        <a:scrgbClr r="0" g="0" b="0"/>
+      </a:effectRef>
+      <a:fontRef idx="minor"/>
+    </dgm:style>
+  </dgm:styleLbl>
+  <dgm:styleLbl name="bgAccFollowNode1">
+    <dgm:scene3d>
+      <a:camera prst="orthographicFront"/>
+      <a:lightRig rig="threePt" dir="t"/>
+    </dgm:scene3d>
+    <dgm:sp3d/>
+    <dgm:txPr/>
+    <dgm:style>
+      <a:lnRef idx="2">
+        <a:scrgbClr r="0" g="0" b="0"/>
+      </a:lnRef>
+      <a:fillRef idx="1">
+        <a:scrgbClr r="0" g="0" b="0"/>
+      </a:fillRef>
+      <a:effectRef idx="0">
+        <a:scrgbClr r="0" g="0" b="0"/>
+      </a:effectRef>
+      <a:fontRef idx="minor"/>
+    </dgm:style>
+  </dgm:styleLbl>
+  <dgm:styleLbl name="fgAcc0">
+    <dgm:scene3d>
+      <a:camera prst="orthographicFront"/>
+      <a:lightRig rig="threePt" dir="t"/>
+    </dgm:scene3d>
+    <dgm:sp3d/>
+    <dgm:txPr/>
+    <dgm:style>
+      <a:lnRef idx="2">
+        <a:scrgbClr r="0" g="0" b="0"/>
+      </a:lnRef>
+      <a:fillRef idx="1">
+        <a:scrgbClr r="0" g="0" b="0"/>
+      </a:fillRef>
+      <a:effectRef idx="0">
+        <a:scrgbClr r="0" g="0" b="0"/>
+      </a:effectRef>
+      <a:fontRef idx="minor"/>
+    </dgm:style>
+  </dgm:styleLbl>
+  <dgm:styleLbl name="fgAcc2">
+    <dgm:scene3d>
+      <a:camera prst="orthographicFront"/>
+      <a:lightRig rig="threePt" dir="t"/>
+    </dgm:scene3d>
+    <dgm:sp3d/>
+    <dgm:txPr/>
+    <dgm:style>
+      <a:lnRef idx="2">
+        <a:scrgbClr r="0" g="0" b="0"/>
+      </a:lnRef>
+      <a:fillRef idx="1">
+        <a:scrgbClr r="0" g="0" b="0"/>
+      </a:fillRef>
+      <a:effectRef idx="0">
+        <a:scrgbClr r="0" g="0" b="0"/>
+      </a:effectRef>
+      <a:fontRef idx="minor"/>
+    </dgm:style>
+  </dgm:styleLbl>
+  <dgm:styleLbl name="fgAcc3">
+    <dgm:scene3d>
+      <a:camera prst="orthographicFront"/>
+      <a:lightRig rig="threePt" dir="t"/>
+    </dgm:scene3d>
+    <dgm:sp3d/>
+    <dgm:txPr/>
+    <dgm:style>
+      <a:lnRef idx="2">
+        <a:scrgbClr r="0" g="0" b="0"/>
+      </a:lnRef>
+      <a:fillRef idx="1">
+        <a:scrgbClr r="0" g="0" b="0"/>
+      </a:fillRef>
+      <a:effectRef idx="0">
+        <a:scrgbClr r="0" g="0" b="0"/>
+      </a:effectRef>
+      <a:fontRef idx="minor"/>
+    </dgm:style>
+  </dgm:styleLbl>
+  <dgm:styleLbl name="fgAcc4">
+    <dgm:scene3d>
+      <a:camera prst="orthographicFront"/>
+      <a:lightRig rig="threePt" dir="t"/>
+    </dgm:scene3d>
+    <dgm:sp3d/>
+    <dgm:txPr/>
+    <dgm:style>
+      <a:lnRef idx="2">
+        <a:scrgbClr r="0" g="0" b="0"/>
+      </a:lnRef>
+      <a:fillRef idx="1">
+        <a:scrgbClr r="0" g="0" b="0"/>
+      </a:fillRef>
+      <a:effectRef idx="0">
+        <a:scrgbClr r="0" g="0" b="0"/>
+      </a:effectRef>
+      <a:fontRef idx="minor"/>
+    </dgm:style>
+  </dgm:styleLbl>
+  <dgm:styleLbl name="bgShp">
+    <dgm:scene3d>
+      <a:camera prst="orthographicFront"/>
+      <a:lightRig rig="threePt" dir="t"/>
+    </dgm:scene3d>
+    <dgm:sp3d/>
+    <dgm:txPr/>
+    <dgm:style>
+      <a:lnRef idx="0">
+        <a:scrgbClr r="0" g="0" b="0"/>
+      </a:lnRef>
+      <a:fillRef idx="1">
+        <a:scrgbClr r="0" g="0" b="0"/>
+      </a:fillRef>
+      <a:effectRef idx="0">
+        <a:scrgbClr r="0" g="0" b="0"/>
+      </a:effectRef>
+      <a:fontRef idx="minor"/>
+    </dgm:style>
+  </dgm:styleLbl>
+  <dgm:styleLbl name="dkBgShp">
+    <dgm:scene3d>
+      <a:camera prst="orthographicFront"/>
+      <a:lightRig rig="threePt" dir="t"/>
+    </dgm:scene3d>
+    <dgm:sp3d/>
+    <dgm:txPr/>
+    <dgm:style>
+      <a:lnRef idx="0">
+        <a:scrgbClr r="0" g="0" b="0"/>
+      </a:lnRef>
+      <a:fillRef idx="1">
+        <a:scrgbClr r="0" g="0" b="0"/>
+      </a:fillRef>
+      <a:effectRef idx="0">
+        <a:scrgbClr r="0" g="0" b="0"/>
+      </a:effectRef>
+      <a:fontRef idx="minor"/>
+    </dgm:style>
+  </dgm:styleLbl>
+  <dgm:styleLbl name="trBgShp">
+    <dgm:scene3d>
+      <a:camera prst="orthographicFront"/>
+      <a:lightRig rig="threePt" dir="t"/>
+    </dgm:scene3d>
+    <dgm:sp3d/>
+    <dgm:txPr/>
+    <dgm:style>
+      <a:lnRef idx="0">
+        <a:scrgbClr r="0" g="0" b="0"/>
+      </a:lnRef>
+      <a:fillRef idx="1">
+        <a:scrgbClr r="0" g="0" b="0"/>
+      </a:fillRef>
+      <a:effectRef idx="0">
+        <a:scrgbClr r="0" g="0" b="0"/>
+      </a:effectRef>
+      <a:fontRef idx="minor"/>
+    </dgm:style>
+  </dgm:styleLbl>
+  <dgm:styleLbl name="fgShp">
+    <dgm:scene3d>
+      <a:camera prst="orthographicFront"/>
+      <a:lightRig rig="threePt" dir="t"/>
+    </dgm:scene3d>
+    <dgm:sp3d/>
+    <dgm:txPr/>
+    <dgm:style>
+      <a:lnRef idx="2">
+        <a:scrgbClr r="0" g="0" b="0"/>
+      </a:lnRef>
+      <a:fillRef idx="1">
+        <a:scrgbClr r="0" g="0" b="0"/>
+      </a:fillRef>
+      <a:effectRef idx="0">
+        <a:scrgbClr r="0" g="0" b="0"/>
+      </a:effectRef>
+      <a:fontRef idx="minor"/>
+    </dgm:style>
+  </dgm:styleLbl>
+  <dgm:styleLbl name="revTx">
+    <dgm:scene3d>
+      <a:camera prst="orthographicFront"/>
+      <a:lightRig rig="threePt" dir="t"/>
+    </dgm:scene3d>
+    <dgm:sp3d/>
+    <dgm:txPr/>
+    <dgm:style>
+      <a:lnRef idx="0">
+        <a:scrgbClr r="0" g="0" b="0"/>
+      </a:lnRef>
+      <a:fillRef idx="0">
+        <a:scrgbClr r="0" g="0" b="0"/>
+      </a:fillRef>
+      <a:effectRef idx="0">
+        <a:scrgbClr r="0" g="0" b="0"/>
+      </a:effectRef>
+      <a:fontRef idx="minor"/>
+    </dgm:style>
+  </dgm:styleLbl>
+</dgm:styleDef>
+</file>
+
+<file path=word/diagrams/quickStyle2.xml><?xml version="1.0" encoding="utf-8"?>
+<dgm:styleDef xmlns:dgm="http://schemas.openxmlformats.org/drawingml/2006/diagram" xmlns:a="http://schemas.openxmlformats.org/drawingml/2006/main" uniqueId="urn:microsoft.com/office/officeart/2005/8/quickstyle/simple1">
+  <dgm:title val=""/>
+  <dgm:desc val=""/>
+  <dgm:catLst>
+    <dgm:cat type="simple" pri="10100"/>
+  </dgm:catLst>
+  <dgm:scene3d>
+    <a:camera prst="orthographicFront"/>
+    <a:lightRig rig="threePt" dir="t"/>
+  </dgm:scene3d>
+  <dgm:styleLbl name="node0">
+    <dgm:scene3d>
+      <a:camera prst="orthographicFront"/>
+      <a:lightRig rig="threePt" dir="t"/>
+    </dgm:scene3d>
+    <dgm:sp3d/>
+    <dgm:txPr/>
+    <dgm:style>
+      <a:lnRef idx="2">
+        <a:scrgbClr r="0" g="0" b="0"/>
+      </a:lnRef>
+      <a:fillRef idx="1">
+        <a:scrgbClr r="0" g="0" b="0"/>
+      </a:fillRef>
+      <a:effectRef idx="0">
+        <a:scrgbClr r="0" g="0" b="0"/>
+      </a:effectRef>
+      <a:fontRef idx="minor">
+        <a:schemeClr val="lt1"/>
+      </a:fontRef>
+    </dgm:style>
+  </dgm:styleLbl>
+  <dgm:styleLbl name="lnNode1">
+    <dgm:scene3d>
+      <a:camera prst="orthographicFront"/>
+      <a:lightRig rig="threePt" dir="t"/>
+    </dgm:scene3d>
+    <dgm:sp3d/>
+    <dgm:txPr/>
+    <dgm:style>
+      <a:lnRef idx="2">
+        <a:scrgbClr r="0" g="0" b="0"/>
+      </a:lnRef>
+      <a:fillRef idx="1">
+        <a:scrgbClr r="0" g="0" b="0"/>
+      </a:fillRef>
+      <a:effectRef idx="0">
+        <a:scrgbClr r="0" g="0" b="0"/>
+      </a:effectRef>
+      <a:fontRef idx="minor">
+        <a:schemeClr val="lt1"/>
+      </a:fontRef>
+    </dgm:style>
+  </dgm:styleLbl>
+  <dgm:styleLbl name="vennNode1">
+    <dgm:scene3d>
+      <a:camera prst="orthographicFront"/>
+      <a:lightRig rig="threePt" dir="t"/>
+    </dgm:scene3d>
+    <dgm:sp3d/>
+    <dgm:txPr/>
+    <dgm:style>
+      <a:lnRef idx="2">
+        <a:scrgbClr r="0" g="0" b="0"/>
+      </a:lnRef>
+      <a:fillRef idx="1">
+        <a:scrgbClr r="0" g="0" b="0"/>
+      </a:fillRef>
+      <a:effectRef idx="0">
+        <a:scrgbClr r="0" g="0" b="0"/>
+      </a:effectRef>
+      <a:fontRef idx="minor">
+        <a:schemeClr val="tx1"/>
+      </a:fontRef>
+    </dgm:style>
+  </dgm:styleLbl>
+  <dgm:styleLbl name="alignNode1">
+    <dgm:scene3d>
+      <a:camera prst="orthographicFront"/>
+      <a:lightRig rig="threePt" dir="t"/>
+    </dgm:scene3d>
+    <dgm:sp3d/>
+    <dgm:txPr/>
+    <dgm:style>
+      <a:lnRef idx="2">
+        <a:scrgbClr r="0" g="0" b="0"/>
+      </a:lnRef>
+      <a:fillRef idx="1">
+        <a:scrgbClr r="0" g="0" b="0"/>
+      </a:fillRef>
+      <a:effectRef idx="0">
+        <a:scrgbClr r="0" g="0" b="0"/>
+      </a:effectRef>
+      <a:fontRef idx="minor">
+        <a:schemeClr val="lt1"/>
+      </a:fontRef>
+    </dgm:style>
+  </dgm:styleLbl>
+  <dgm:styleLbl name="node1">
+    <dgm:scene3d>
+      <a:camera prst="orthographicFront"/>
+      <a:lightRig rig="threePt" dir="t"/>
+    </dgm:scene3d>
+    <dgm:sp3d/>
+    <dgm:txPr/>
+    <dgm:style>
+      <a:lnRef idx="2">
+        <a:scrgbClr r="0" g="0" b="0"/>
+      </a:lnRef>
+      <a:fillRef idx="1">
+        <a:scrgbClr r="0" g="0" b="0"/>
+      </a:fillRef>
+      <a:effectRef idx="0">
+        <a:scrgbClr r="0" g="0" b="0"/>
+      </a:effectRef>
+      <a:fontRef idx="minor">
+        <a:schemeClr val="lt1"/>
+      </a:fontRef>
+    </dgm:style>
+  </dgm:styleLbl>
+  <dgm:styleLbl name="node2">
+    <dgm:scene3d>
+      <a:camera prst="orthographicFront"/>
+      <a:lightRig rig="threePt" dir="t"/>
+    </dgm:scene3d>
+    <dgm:sp3d/>
+    <dgm:txPr/>
+    <dgm:style>
+      <a:lnRef idx="2">
+        <a:scrgbClr r="0" g="0" b="0"/>
+      </a:lnRef>
+      <a:fillRef idx="1">
+        <a:scrgbClr r="0" g="0" b="0"/>
+      </a:fillRef>
+      <a:effectRef idx="0">
+        <a:scrgbClr r="0" g="0" b="0"/>
+      </a:effectRef>
+      <a:fontRef idx="minor">
+        <a:schemeClr val="lt1"/>
+      </a:fontRef>
+    </dgm:style>
+  </dgm:styleLbl>
+  <dgm:styleLbl name="node3">
+    <dgm:scene3d>
+      <a:camera prst="orthographicFront"/>
+      <a:lightRig rig="threePt" dir="t"/>
+    </dgm:scene3d>
+    <dgm:sp3d/>
+    <dgm:txPr/>
+    <dgm:style>
+      <a:lnRef idx="2">
+        <a:scrgbClr r="0" g="0" b="0"/>
+      </a:lnRef>
+      <a:fillRef idx="1">
+        <a:scrgbClr r="0" g="0" b="0"/>
+      </a:fillRef>
+      <a:effectRef idx="0">
+        <a:scrgbClr r="0" g="0" b="0"/>
+      </a:effectRef>
+      <a:fontRef idx="minor">
+        <a:schemeClr val="lt1"/>
+      </a:fontRef>
+    </dgm:style>
+  </dgm:styleLbl>
+  <dgm:styleLbl name="node4">
+    <dgm:scene3d>
+      <a:camera prst="orthographicFront"/>
+      <a:lightRig rig="threePt" dir="t"/>
+    </dgm:scene3d>
+    <dgm:sp3d/>
+    <dgm:txPr/>
+    <dgm:style>
+      <a:lnRef idx="2">
+        <a:scrgbClr r="0" g="0" b="0"/>
+      </a:lnRef>
+      <a:fillRef idx="1">
+        <a:scrgbClr r="0" g="0" b="0"/>
+      </a:fillRef>
+      <a:effectRef idx="0">
+        <a:scrgbClr r="0" g="0" b="0"/>
+      </a:effectRef>
+      <a:fontRef idx="minor">
+        <a:schemeClr val="lt1"/>
+      </a:fontRef>
+    </dgm:style>
+  </dgm:styleLbl>
+  <dgm:styleLbl name="fgImgPlace1">
+    <dgm:scene3d>
+      <a:camera prst="orthographicFront"/>
+      <a:lightRig rig="threePt" dir="t"/>
+    </dgm:scene3d>
+    <dgm:sp3d/>
+    <dgm:txPr/>
+    <dgm:style>
+      <a:lnRef idx="2">
+        <a:scrgbClr r="0" g="0" b="0"/>
+      </a:lnRef>
+      <a:fillRef idx="1">
+        <a:scrgbClr r="0" g="0" b="0"/>
+      </a:fillRef>
+      <a:effectRef idx="0">
+        <a:scrgbClr r="0" g="0" b="0"/>
+      </a:effectRef>
+      <a:fontRef idx="minor"/>
+    </dgm:style>
+  </dgm:styleLbl>
+  <dgm:styleLbl name="alignImgPlace1">
+    <dgm:scene3d>
+      <a:camera prst="orthographicFront"/>
+      <a:lightRig rig="threePt" dir="t"/>
+    </dgm:scene3d>
+    <dgm:sp3d/>
+    <dgm:txPr/>
+    <dgm:style>
+      <a:lnRef idx="2">
+        <a:scrgbClr r="0" g="0" b="0"/>
+      </a:lnRef>
+      <a:fillRef idx="1">
+        <a:scrgbClr r="0" g="0" b="0"/>
+      </a:fillRef>
+      <a:effectRef idx="0">
+        <a:scrgbClr r="0" g="0" b="0"/>
+      </a:effectRef>
+      <a:fontRef idx="minor"/>
+    </dgm:style>
+  </dgm:styleLbl>
+  <dgm:styleLbl name="bgImgPlace1">
+    <dgm:scene3d>
+      <a:camera prst="orthographicFront"/>
+      <a:lightRig rig="threePt" dir="t"/>
+    </dgm:scene3d>
+    <dgm:sp3d/>
+    <dgm:txPr/>
+    <dgm:style>
+      <a:lnRef idx="2">
+        <a:scrgbClr r="0" g="0" b="0"/>
+      </a:lnRef>
+      <a:fillRef idx="1">
+        <a:scrgbClr r="0" g="0" b="0"/>
+      </a:fillRef>
+      <a:effectRef idx="0">
+        <a:scrgbClr r="0" g="0" b="0"/>
+      </a:effectRef>
+      <a:fontRef idx="minor"/>
+    </dgm:style>
+  </dgm:styleLbl>
+  <dgm:styleLbl name="sibTrans2D1">
+    <dgm:scene3d>
+      <a:camera prst="orthographicFront"/>
+      <a:lightRig rig="threePt" dir="t"/>
+    </dgm:scene3d>
+    <dgm:sp3d/>
+    <dgm:txPr/>
+    <dgm:style>
+      <a:lnRef idx="0">
+        <a:scrgbClr r="0" g="0" b="0"/>
+      </a:lnRef>
+      <a:fillRef idx="1">
+        <a:scrgbClr r="0" g="0" b="0"/>
+      </a:fillRef>
+      <a:effectRef idx="0">
+        <a:scrgbClr r="0" g="0" b="0"/>
+      </a:effectRef>
+      <a:fontRef idx="minor">
+        <a:schemeClr val="lt1"/>
+      </a:fontRef>
+    </dgm:style>
+  </dgm:styleLbl>
+  <dgm:styleLbl name="fgSibTrans2D1">
+    <dgm:scene3d>
+      <a:camera prst="orthographicFront"/>
+      <a:lightRig rig="threePt" dir="t"/>
+    </dgm:scene3d>
+    <dgm:sp3d/>
+    <dgm:txPr/>
+    <dgm:style>
+      <a:lnRef idx="0">
+        <a:scrgbClr r="0" g="0" b="0"/>
+      </a:lnRef>
+      <a:fillRef idx="1">
+        <a:scrgbClr r="0" g="0" b="0"/>
+      </a:fillRef>
+      <a:effectRef idx="0">
+        <a:scrgbClr r="0" g="0" b="0"/>
+      </a:effectRef>
+      <a:fontRef idx="minor">
+        <a:schemeClr val="lt1"/>
+      </a:fontRef>
+    </dgm:style>
+  </dgm:styleLbl>
+  <dgm:styleLbl name="bgSibTrans2D1">
+    <dgm:scene3d>
+      <a:camera prst="orthographicFront"/>
+      <a:lightRig rig="threePt" dir="t"/>
+    </dgm:scene3d>
+    <dgm:sp3d/>
+    <dgm:txPr/>
+    <dgm:style>
+      <a:lnRef idx="0">
+        <a:scrgbClr r="0" g="0" b="0"/>
+      </a:lnRef>
+      <a:fillRef idx="1">
+        <a:scrgbClr r="0" g="0" b="0"/>
+      </a:fillRef>
+      <a:effectRef idx="0">
+        <a:scrgbClr r="0" g="0" b="0"/>
+      </a:effectRef>
+      <a:fontRef idx="minor">
+        <a:schemeClr val="lt1"/>
+      </a:fontRef>
+    </dgm:style>
+  </dgm:styleLbl>
+  <dgm:styleLbl name="sibTrans1D1">
+    <dgm:scene3d>
+      <a:camera prst="orthographicFront"/>
+      <a:lightRig rig="threePt" dir="t"/>
+    </dgm:scene3d>
+    <dgm:sp3d/>
+    <dgm:txPr/>
+    <dgm:style>
+      <a:lnRef idx="1">
+        <a:scrgbClr r="0" g="0" b="0"/>
+      </a:lnRef>
+      <a:fillRef idx="0">
+        <a:scrgbClr r="0" g="0" b="0"/>
+      </a:fillRef>
+      <a:effectRef idx="0">
+        <a:scrgbClr r="0" g="0" b="0"/>
+      </a:effectRef>
+      <a:fontRef idx="minor"/>
+    </dgm:style>
+  </dgm:styleLbl>
+  <dgm:styleLbl name="callout">
+    <dgm:scene3d>
+      <a:camera prst="orthographicFront"/>
+      <a:lightRig rig="threePt" dir="t"/>
+    </dgm:scene3d>
+    <dgm:sp3d/>
+    <dgm:txPr/>
+    <dgm:style>
+      <a:lnRef idx="2">
+        <a:scrgbClr r="0" g="0" b="0"/>
+      </a:lnRef>
+      <a:fillRef idx="1">
+        <a:scrgbClr r="0" g="0" b="0"/>
+      </a:fillRef>
+      <a:effectRef idx="0">
+        <a:scrgbClr r="0" g="0" b="0"/>
+      </a:effectRef>
+      <a:fontRef idx="minor"/>
+    </dgm:style>
+  </dgm:styleLbl>
+  <dgm:styleLbl name="asst0">
+    <dgm:scene3d>
+      <a:camera prst="orthographicFront"/>
+      <a:lightRig rig="threePt" dir="t"/>
+    </dgm:scene3d>
+    <dgm:sp3d/>
+    <dgm:txPr/>
+    <dgm:style>
+      <a:lnRef idx="2">
+        <a:scrgbClr r="0" g="0" b="0"/>
+      </a:lnRef>
+      <a:fillRef idx="1">
+        <a:scrgbClr r="0" g="0" b="0"/>
+      </a:fillRef>
+      <a:effectRef idx="0">
+        <a:scrgbClr r="0" g="0" b="0"/>
+      </a:effectRef>
+      <a:fontRef idx="minor">
+        <a:schemeClr val="lt1"/>
+      </a:fontRef>
+    </dgm:style>
+  </dgm:styleLbl>
+  <dgm:styleLbl name="asst1">
+    <dgm:scene3d>
+      <a:camera prst="orthographicFront"/>
+      <a:lightRig rig="threePt" dir="t"/>
+    </dgm:scene3d>
+    <dgm:sp3d/>
+    <dgm:txPr/>
+    <dgm:style>
+      <a:lnRef idx="2">
+        <a:scrgbClr r="0" g="0" b="0"/>
+      </a:lnRef>
+      <a:fillRef idx="1">
+        <a:scrgbClr r="0" g="0" b="0"/>
+      </a:fillRef>
+      <a:effectRef idx="0">
+        <a:scrgbClr r="0" g="0" b="0"/>
+      </a:effectRef>
+      <a:fontRef idx="minor">
+        <a:schemeClr val="lt1"/>
+      </a:fontRef>
+    </dgm:style>
+  </dgm:styleLbl>
+  <dgm:styleLbl name="asst2">
+    <dgm:scene3d>
+      <a:camera prst="orthographicFront"/>
+      <a:lightRig rig="threePt" dir="t"/>
+    </dgm:scene3d>
+    <dgm:sp3d/>
+    <dgm:txPr/>
+    <dgm:style>
+      <a:lnRef idx="2">
+        <a:scrgbClr r="0" g="0" b="0"/>
+      </a:lnRef>
+      <a:fillRef idx="1">
+        <a:scrgbClr r="0" g="0" b="0"/>
+      </a:fillRef>
+      <a:effectRef idx="0">
+        <a:scrgbClr r="0" g="0" b="0"/>
+      </a:effectRef>
+      <a:fontRef idx="minor">
+        <a:schemeClr val="lt1"/>
+      </a:fontRef>
+    </dgm:style>
+  </dgm:styleLbl>
+  <dgm:styleLbl name="asst3">
+    <dgm:scene3d>
+      <a:camera prst="orthographicFront"/>
+      <a:lightRig rig="threePt" dir="t"/>
+    </dgm:scene3d>
+    <dgm:sp3d/>
+    <dgm:txPr/>
+    <dgm:style>
+      <a:lnRef idx="2">
+        <a:scrgbClr r="0" g="0" b="0"/>
+      </a:lnRef>
+      <a:fillRef idx="1">
+        <a:scrgbClr r="0" g="0" b="0"/>
+      </a:fillRef>
+      <a:effectRef idx="0">
+        <a:scrgbClr r="0" g="0" b="0"/>
+      </a:effectRef>
+      <a:fontRef idx="minor">
+        <a:schemeClr val="lt1"/>
+      </a:fontRef>
+    </dgm:style>
+  </dgm:styleLbl>
+  <dgm:styleLbl name="asst4">
+    <dgm:scene3d>
+      <a:camera prst="orthographicFront"/>
+      <a:lightRig rig="threePt" dir="t"/>
+    </dgm:scene3d>
+    <dgm:sp3d/>
+    <dgm:txPr/>
+    <dgm:style>
+      <a:lnRef idx="2">
+        <a:scrgbClr r="0" g="0" b="0"/>
+      </a:lnRef>
+      <a:fillRef idx="1">
+        <a:scrgbClr r="0" g="0" b="0"/>
+      </a:fillRef>
+      <a:effectRef idx="0">
+        <a:scrgbClr r="0" g="0" b="0"/>
+      </a:effectRef>
+      <a:fontRef idx="minor">
+        <a:schemeClr val="lt1"/>
+      </a:fontRef>
+    </dgm:style>
+  </dgm:styleLbl>
+  <dgm:styleLbl name="parChTrans2D1">
+    <dgm:scene3d>
+      <a:camera prst="orthographicFront"/>
+      <a:lightRig rig="threePt" dir="t"/>
+    </dgm:scene3d>
+    <dgm:sp3d/>
+    <dgm:txPr/>
+    <dgm:style>
+      <a:lnRef idx="2">
+        <a:scrgbClr r="0" g="0" b="0"/>
+      </a:lnRef>
+      <a:fillRef idx="1">
+        <a:scrgbClr r="0" g="0" b="0"/>
+      </a:fillRef>
+      <a:effectRef idx="0">
+        <a:scrgbClr r="0" g="0" b="0"/>
+      </a:effectRef>
+      <a:fontRef idx="minor">
+        <a:schemeClr val="lt1"/>
+      </a:fontRef>
+    </dgm:style>
+  </dgm:styleLbl>
+  <dgm:styleLbl name="parChTrans2D2">
+    <dgm:scene3d>
+      <a:camera prst="orthographicFront"/>
+      <a:lightRig rig="threePt" dir="t"/>
+    </dgm:scene3d>
+    <dgm:sp3d/>
+    <dgm:txPr/>
+    <dgm:style>
+      <a:lnRef idx="2">
+        <a:scrgbClr r="0" g="0" b="0"/>
+      </a:lnRef>
+      <a:fillRef idx="1">
+        <a:scrgbClr r="0" g="0" b="0"/>
+      </a:fillRef>
+      <a:effectRef idx="0">
+        <a:scrgbClr r="0" g="0" b="0"/>
+      </a:effectRef>
+      <a:fontRef idx="minor">
+        <a:schemeClr val="lt1"/>
+      </a:fontRef>
+    </dgm:style>
+  </dgm:styleLbl>
+  <dgm:styleLbl name="parChTrans2D3">
+    <dgm:scene3d>
+      <a:camera prst="orthographicFront"/>
+      <a:lightRig rig="threePt" dir="t"/>
+    </dgm:scene3d>
+    <dgm:sp3d/>
+    <dgm:txPr/>
+    <dgm:style>
+      <a:lnRef idx="2">
+        <a:scrgbClr r="0" g="0" b="0"/>
+      </a:lnRef>
+      <a:fillRef idx="1">
+        <a:scrgbClr r="0" g="0" b="0"/>
+      </a:fillRef>
+      <a:effectRef idx="0">
+        <a:scrgbClr r="0" g="0" b="0"/>
+      </a:effectRef>
+      <a:fontRef idx="minor">
+        <a:schemeClr val="lt1"/>
+      </a:fontRef>
+    </dgm:style>
+  </dgm:styleLbl>
+  <dgm:styleLbl name="parChTrans2D4">
+    <dgm:scene3d>
+      <a:camera prst="orthographicFront"/>
+      <a:lightRig rig="threePt" dir="t"/>
+    </dgm:scene3d>
+    <dgm:sp3d/>
+    <dgm:txPr/>
+    <dgm:style>
+      <a:lnRef idx="2">
+        <a:scrgbClr r="0" g="0" b="0"/>
+      </a:lnRef>
+      <a:fillRef idx="1">
+        <a:scrgbClr r="0" g="0" b="0"/>
+      </a:fillRef>
+      <a:effectRef idx="0">
+        <a:scrgbClr r="0" g="0" b="0"/>
+      </a:effectRef>
+      <a:fontRef idx="minor">
+        <a:schemeClr val="lt1"/>
+      </a:fontRef>
+    </dgm:style>
+  </dgm:styleLbl>
+  <dgm:styleLbl name="parChTrans1D1">
+    <dgm:scene3d>
+      <a:camera prst="orthographicFront"/>
+      <a:lightRig rig="threePt" dir="t"/>
+    </dgm:scene3d>
+    <dgm:sp3d/>
+    <dgm:txPr/>
+    <dgm:style>
+      <a:lnRef idx="2">
+        <a:scrgbClr r="0" g="0" b="0"/>
+      </a:lnRef>
+      <a:fillRef idx="0">
+        <a:scrgbClr r="0" g="0" b="0"/>
+      </a:fillRef>
+      <a:effectRef idx="0">
+        <a:scrgbClr r="0" g="0" b="0"/>
+      </a:effectRef>
+      <a:fontRef idx="minor"/>
+    </dgm:style>
+  </dgm:styleLbl>
+  <dgm:styleLbl name="parChTrans1D2">
+    <dgm:scene3d>
+      <a:camera prst="orthographicFront"/>
+      <a:lightRig rig="threePt" dir="t"/>
+    </dgm:scene3d>
+    <dgm:sp3d/>
+    <dgm:txPr/>
+    <dgm:style>
+      <a:lnRef idx="2">
+        <a:scrgbClr r="0" g="0" b="0"/>
+      </a:lnRef>
+      <a:fillRef idx="0">
+        <a:scrgbClr r="0" g="0" b="0"/>
+      </a:fillRef>
+      <a:effectRef idx="0">
+        <a:scrgbClr r="0" g="0" b="0"/>
+      </a:effectRef>
+      <a:fontRef idx="minor"/>
+    </dgm:style>
+  </dgm:styleLbl>
+  <dgm:styleLbl name="parChTrans1D3">
+    <dgm:scene3d>
+      <a:camera prst="orthographicFront"/>
+      <a:lightRig rig="threePt" dir="t"/>
+    </dgm:scene3d>
+    <dgm:sp3d/>
+    <dgm:txPr/>
+    <dgm:style>
+      <a:lnRef idx="2">
+        <a:scrgbClr r="0" g="0" b="0"/>
+      </a:lnRef>
+      <a:fillRef idx="0">
+        <a:scrgbClr r="0" g="0" b="0"/>
+      </a:fillRef>
+      <a:effectRef idx="0">
+        <a:scrgbClr r="0" g="0" b="0"/>
+      </a:effectRef>
+      <a:fontRef idx="minor"/>
+    </dgm:style>
+  </dgm:styleLbl>
+  <dgm:styleLbl name="parChTrans1D4">
+    <dgm:scene3d>
+      <a:camera prst="orthographicFront"/>
+      <a:lightRig rig="threePt" dir="t"/>
+    </dgm:scene3d>
+    <dgm:sp3d/>
+    <dgm:txPr/>
+    <dgm:style>
+      <a:lnRef idx="2">
+        <a:scrgbClr r="0" g="0" b="0"/>
+      </a:lnRef>
+      <a:fillRef idx="0">
+        <a:scrgbClr r="0" g="0" b="0"/>
+      </a:fillRef>
+      <a:effectRef idx="0">
+        <a:scrgbClr r="0" g="0" b="0"/>
+      </a:effectRef>
+      <a:fontRef idx="minor"/>
+    </dgm:style>
+  </dgm:styleLbl>
+  <dgm:styleLbl name="fgAcc1">
+    <dgm:scene3d>
+      <a:camera prst="orthographicFront"/>
+      <a:lightRig rig="threePt" dir="t"/>
+    </dgm:scene3d>
+    <dgm:sp3d/>
+    <dgm:txPr/>
+    <dgm:style>
+      <a:lnRef idx="2">
+        <a:scrgbClr r="0" g="0" b="0"/>
+      </a:lnRef>
+      <a:fillRef idx="1">
+        <a:scrgbClr r="0" g="0" b="0"/>
+      </a:fillRef>
+      <a:effectRef idx="0">
+        <a:scrgbClr r="0" g="0" b="0"/>
+      </a:effectRef>
+      <a:fontRef idx="minor"/>
+    </dgm:style>
+  </dgm:styleLbl>
+  <dgm:styleLbl name="conFgAcc1">
+    <dgm:scene3d>
+      <a:camera prst="orthographicFront"/>
+      <a:lightRig rig="threePt" dir="t"/>
+    </dgm:scene3d>
+    <dgm:sp3d/>
+    <dgm:txPr/>
+    <dgm:style>
+      <a:lnRef idx="2">
+        <a:scrgbClr r="0" g="0" b="0"/>
+      </a:lnRef>
+      <a:fillRef idx="1">
+        <a:scrgbClr r="0" g="0" b="0"/>
+      </a:fillRef>
+      <a:effectRef idx="0">
+        <a:scrgbClr r="0" g="0" b="0"/>
+      </a:effectRef>
+      <a:fontRef idx="minor"/>
+    </dgm:style>
+  </dgm:styleLbl>
+  <dgm:styleLbl name="alignAcc1">
+    <dgm:scene3d>
+      <a:camera prst="orthographicFront"/>
+      <a:lightRig rig="threePt" dir="t"/>
+    </dgm:scene3d>
+    <dgm:sp3d/>
+    <dgm:txPr/>
+    <dgm:style>
+      <a:lnRef idx="2">
+        <a:scrgbClr r="0" g="0" b="0"/>
+      </a:lnRef>
+      <a:fillRef idx="1">
+        <a:scrgbClr r="0" g="0" b="0"/>
+      </a:fillRef>
+      <a:effectRef idx="0">
+        <a:scrgbClr r="0" g="0" b="0"/>
+      </a:effectRef>
+      <a:fontRef idx="minor"/>
+    </dgm:style>
+  </dgm:styleLbl>
+  <dgm:styleLbl name="trAlignAcc1">
+    <dgm:scene3d>
+      <a:camera prst="orthographicFront"/>
+      <a:lightRig rig="threePt" dir="t"/>
+    </dgm:scene3d>
+    <dgm:sp3d/>
+    <dgm:txPr/>
+    <dgm:style>
+      <a:lnRef idx="1">
+        <a:scrgbClr r="0" g="0" b="0"/>
+      </a:lnRef>
+      <a:fillRef idx="1">
+        <a:scrgbClr r="0" g="0" b="0"/>
+      </a:fillRef>
+      <a:effectRef idx="0">
+        <a:scrgbClr r="0" g="0" b="0"/>
+      </a:effectRef>
+      <a:fontRef idx="minor"/>
+    </dgm:style>
+  </dgm:styleLbl>
+  <dgm:styleLbl name="bgAcc1">
+    <dgm:scene3d>
+      <a:camera prst="orthographicFront"/>
+      <a:lightRig rig="threePt" dir="t"/>
+    </dgm:scene3d>
+    <dgm:sp3d/>
+    <dgm:txPr/>
+    <dgm:style>
+      <a:lnRef idx="2">
+        <a:scrgbClr r="0" g="0" b="0"/>
+      </a:lnRef>
+      <a:fillRef idx="1">
+        <a:scrgbClr r="0" g="0" b="0"/>
+      </a:fillRef>
+      <a:effectRef idx="0">
+        <a:scrgbClr r="0" g="0" b="0"/>
+      </a:effectRef>
+      <a:fontRef idx="minor"/>
+    </dgm:style>
+  </dgm:styleLbl>
+  <dgm:styleLbl name="solidFgAcc1">
+    <dgm:scene3d>
+      <a:camera prst="orthographicFront"/>
+      <a:lightRig rig="threePt" dir="t"/>
+    </dgm:scene3d>
+    <dgm:sp3d/>
+    <dgm:txPr/>
+    <dgm:style>
+      <a:lnRef idx="2">
+        <a:scrgbClr r="0" g="0" b="0"/>
+      </a:lnRef>
+      <a:fillRef idx="1">
+        <a:scrgbClr r="0" g="0" b="0"/>
+      </a:fillRef>
+      <a:effectRef idx="0">
+        <a:scrgbClr r="0" g="0" b="0"/>
+      </a:effectRef>
+      <a:fontRef idx="minor"/>
+    </dgm:style>
+  </dgm:styleLbl>
+  <dgm:styleLbl name="solidAlignAcc1">
+    <dgm:scene3d>
+      <a:camera prst="orthographicFront"/>
+      <a:lightRig rig="threePt" dir="t"/>
+    </dgm:scene3d>
+    <dgm:sp3d/>
+    <dgm:txPr/>
+    <dgm:style>
+      <a:lnRef idx="2">
+        <a:scrgbClr r="0" g="0" b="0"/>
+      </a:lnRef>
+      <a:fillRef idx="1">
+        <a:scrgbClr r="0" g="0" b="0"/>
+      </a:fillRef>
+      <a:effectRef idx="0">
+        <a:scrgbClr r="0" g="0" b="0"/>
+      </a:effectRef>
+      <a:fontRef idx="minor"/>
+    </dgm:style>
+  </dgm:styleLbl>
+  <dgm:styleLbl name="solidBgAcc1">
+    <dgm:scene3d>
+      <a:camera prst="orthographicFront"/>
+      <a:lightRig rig="threePt" dir="t"/>
+    </dgm:scene3d>
+    <dgm:sp3d/>
+    <dgm:txPr/>
+    <dgm:style>
+      <a:lnRef idx="2">
+        <a:scrgbClr r="0" g="0" b="0"/>
+      </a:lnRef>
+      <a:fillRef idx="1">
+        <a:scrgbClr r="0" g="0" b="0"/>
+      </a:fillRef>
+      <a:effectRef idx="0">
+        <a:scrgbClr r="0" g="0" b="0"/>
+      </a:effectRef>
+      <a:fontRef idx="minor"/>
+    </dgm:style>
+  </dgm:styleLbl>
+  <dgm:styleLbl name="fgAccFollowNode1">
+    <dgm:scene3d>
+      <a:camera prst="orthographicFront"/>
+      <a:lightRig rig="threePt" dir="t"/>
+    </dgm:scene3d>
+    <dgm:sp3d/>
+    <dgm:txPr/>
+    <dgm:style>
+      <a:lnRef idx="2">
+        <a:scrgbClr r="0" g="0" b="0"/>
+      </a:lnRef>
+      <a:fillRef idx="1">
+        <a:scrgbClr r="0" g="0" b="0"/>
+      </a:fillRef>
+      <a:effectRef idx="0">
+        <a:scrgbClr r="0" g="0" b="0"/>
+      </a:effectRef>
+      <a:fontRef idx="minor"/>
+    </dgm:style>
+  </dgm:styleLbl>
+  <dgm:styleLbl name="alignAccFollowNode1">
+    <dgm:scene3d>
+      <a:camera prst="orthographicFront"/>
+      <a:lightRig rig="threePt" dir="t"/>
+    </dgm:scene3d>
+    <dgm:sp3d/>
+    <dgm:txPr/>
+    <dgm:style>
+      <a:lnRef idx="2">
+        <a:scrgbClr r="0" g="0" b="0"/>
+      </a:lnRef>
+      <a:fillRef idx="1">
+        <a:scrgbClr r="0" g="0" b="0"/>
+      </a:fillRef>
+      <a:effectRef idx="0">
+        <a:scrgbClr r="0" g="0" b="0"/>
+      </a:effectRef>
+      <a:fontRef idx="minor"/>
+    </dgm:style>
+  </dgm:styleLbl>
+  <dgm:styleLbl name="bgAccFollowNode1">
+    <dgm:scene3d>
+      <a:camera prst="orthographicFront"/>
+      <a:lightRig rig="threePt" dir="t"/>
+    </dgm:scene3d>
+    <dgm:sp3d/>
+    <dgm:txPr/>
+    <dgm:style>
+      <a:lnRef idx="2">
+        <a:scrgbClr r="0" g="0" b="0"/>
+      </a:lnRef>
+      <a:fillRef idx="1">
+        <a:scrgbClr r="0" g="0" b="0"/>
+      </a:fillRef>
+      <a:effectRef idx="0">
+        <a:scrgbClr r="0" g="0" b="0"/>
+      </a:effectRef>
+      <a:fontRef idx="minor"/>
+    </dgm:style>
+  </dgm:styleLbl>
+  <dgm:styleLbl name="fgAcc0">
+    <dgm:scene3d>
+      <a:camera prst="orthographicFront"/>
+      <a:lightRig rig="threePt" dir="t"/>
+    </dgm:scene3d>
+    <dgm:sp3d/>
+    <dgm:txPr/>
+    <dgm:style>
+      <a:lnRef idx="2">
+        <a:scrgbClr r="0" g="0" b="0"/>
+      </a:lnRef>
+      <a:fillRef idx="1">
+        <a:scrgbClr r="0" g="0" b="0"/>
+      </a:fillRef>
+      <a:effectRef idx="0">
+        <a:scrgbClr r="0" g="0" b="0"/>
+      </a:effectRef>
+      <a:fontRef idx="minor"/>
+    </dgm:style>
+  </dgm:styleLbl>
+  <dgm:styleLbl name="fgAcc2">
+    <dgm:scene3d>
+      <a:camera prst="orthographicFront"/>
+      <a:lightRig rig="threePt" dir="t"/>
+    </dgm:scene3d>
+    <dgm:sp3d/>
+    <dgm:txPr/>
+    <dgm:style>
+      <a:lnRef idx="2">
+        <a:scrgbClr r="0" g="0" b="0"/>
+      </a:lnRef>
+      <a:fillRef idx="1">
+        <a:scrgbClr r="0" g="0" b="0"/>
+      </a:fillRef>
+      <a:effectRef idx="0">
+        <a:scrgbClr r="0" g="0" b="0"/>
+      </a:effectRef>
+      <a:fontRef idx="minor"/>
+    </dgm:style>
+  </dgm:styleLbl>
+  <dgm:styleLbl name="fgAcc3">
+    <dgm:scene3d>
+      <a:camera prst="orthographicFront"/>
+      <a:lightRig rig="threePt" dir="t"/>
+    </dgm:scene3d>
+    <dgm:sp3d/>
+    <dgm:txPr/>
+    <dgm:style>
+      <a:lnRef idx="2">
+        <a:scrgbClr r="0" g="0" b="0"/>
+      </a:lnRef>
+      <a:fillRef idx="1">
+        <a:scrgbClr r="0" g="0" b="0"/>
+      </a:fillRef>
+      <a:effectRef idx="0">
+        <a:scrgbClr r="0" g="0" b="0"/>
+      </a:effectRef>
+      <a:fontRef idx="minor"/>
+    </dgm:style>
+  </dgm:styleLbl>
+  <dgm:styleLbl name="fgAcc4">
+    <dgm:scene3d>
+      <a:camera prst="orthographicFront"/>
+      <a:lightRig rig="threePt" dir="t"/>
+    </dgm:scene3d>
+    <dgm:sp3d/>
+    <dgm:txPr/>
+    <dgm:style>
+      <a:lnRef idx="2">
+        <a:scrgbClr r="0" g="0" b="0"/>
+      </a:lnRef>
+      <a:fillRef idx="1">
+        <a:scrgbClr r="0" g="0" b="0"/>
+      </a:fillRef>
+      <a:effectRef idx="0">
+        <a:scrgbClr r="0" g="0" b="0"/>
+      </a:effectRef>
+      <a:fontRef idx="minor"/>
+    </dgm:style>
+  </dgm:styleLbl>
+  <dgm:styleLbl name="bgShp">
+    <dgm:scene3d>
+      <a:camera prst="orthographicFront"/>
+      <a:lightRig rig="threePt" dir="t"/>
+    </dgm:scene3d>
+    <dgm:sp3d/>
+    <dgm:txPr/>
+    <dgm:style>
+      <a:lnRef idx="0">
+        <a:scrgbClr r="0" g="0" b="0"/>
+      </a:lnRef>
+      <a:fillRef idx="1">
+        <a:scrgbClr r="0" g="0" b="0"/>
+      </a:fillRef>
+      <a:effectRef idx="0">
+        <a:scrgbClr r="0" g="0" b="0"/>
+      </a:effectRef>
+      <a:fontRef idx="minor"/>
+    </dgm:style>
+  </dgm:styleLbl>
+  <dgm:styleLbl name="dkBgShp">
+    <dgm:scene3d>
+      <a:camera prst="orthographicFront"/>
+      <a:lightRig rig="threePt" dir="t"/>
+    </dgm:scene3d>
+    <dgm:sp3d/>
+    <dgm:txPr/>
+    <dgm:style>
+      <a:lnRef idx="0">
+        <a:scrgbClr r="0" g="0" b="0"/>
+      </a:lnRef>
+      <a:fillRef idx="1">
+        <a:scrgbClr r="0" g="0" b="0"/>
+      </a:fillRef>
+      <a:effectRef idx="0">
+        <a:scrgbClr r="0" g="0" b="0"/>
+      </a:effectRef>
+      <a:fontRef idx="minor"/>
+    </dgm:style>
+  </dgm:styleLbl>
+  <dgm:styleLbl name="trBgShp">
+    <dgm:scene3d>
+      <a:camera prst="orthographicFront"/>
+      <a:lightRig rig="threePt" dir="t"/>
+    </dgm:scene3d>
+    <dgm:sp3d/>
+    <dgm:txPr/>
+    <dgm:style>
+      <a:lnRef idx="0">
+        <a:scrgbClr r="0" g="0" b="0"/>
+      </a:lnRef>
+      <a:fillRef idx="1">
+        <a:scrgbClr r="0" g="0" b="0"/>
+      </a:fillRef>
+      <a:effectRef idx="0">
+        <a:scrgbClr r="0" g="0" b="0"/>
+      </a:effectRef>
+      <a:fontRef idx="minor"/>
+    </dgm:style>
+  </dgm:styleLbl>
+  <dgm:styleLbl name="fgShp">
+    <dgm:scene3d>
+      <a:camera prst="orthographicFront"/>
+      <a:lightRig rig="threePt" dir="t"/>
+    </dgm:scene3d>
+    <dgm:sp3d/>
+    <dgm:txPr/>
+    <dgm:style>
+      <a:lnRef idx="2">
+        <a:scrgbClr r="0" g="0" b="0"/>
+      </a:lnRef>
+      <a:fillRef idx="1">
+        <a:scrgbClr r="0" g="0" b="0"/>
+      </a:fillRef>
+      <a:effectRef idx="0">
+        <a:scrgbClr r="0" g="0" b="0"/>
+      </a:effectRef>
+      <a:fontRef idx="minor"/>
+    </dgm:style>
+  </dgm:styleLbl>
+  <dgm:styleLbl name="revTx">
+    <dgm:scene3d>
+      <a:camera prst="orthographicFront"/>
+      <a:lightRig rig="threePt" dir="t"/>
+    </dgm:scene3d>
+    <dgm:sp3d/>
+    <dgm:txPr/>
+    <dgm:style>
+      <a:lnRef idx="0">
+        <a:scrgbClr r="0" g="0" b="0"/>
+      </a:lnRef>
+      <a:fillRef idx="0">
+        <a:scrgbClr r="0" g="0" b="0"/>
+      </a:fillRef>
+      <a:effectRef idx="0">
+        <a:scrgbClr r="0" g="0" b="0"/>
+      </a:effectRef>
+      <a:fontRef idx="minor"/>
+    </dgm:style>
+  </dgm:styleLbl>
+</dgm:styleDef>
+</file>
+
 <file path=word/theme/theme1.xml><?xml version="1.0" encoding="utf-8"?>
 <a:theme xmlns:a="http://schemas.openxmlformats.org/drawingml/2006/main" name="Office Theme">
   <a:themeElements>

--- a/Section2_Implemention/Week6_KnowledgeTransfer/BachmeierNTIM8190-6.docx
+++ b/Section2_Implemention/Week6_KnowledgeTransfer/BachmeierNTIM8190-6.docx
@@ -269,15 +269,19 @@
         <w:ind w:firstLine="720"/>
       </w:pPr>
       <w:r>
-        <w:t xml:space="preserve">Specific divisions within NCU-F, like the central DevOps engineering team, have dozens of area owners, which creates routing challenges.  This situation might necessitate multiple PM-to-PM switching.  NCU-F should proactively configure Incident Management software, such </w:t>
-      </w:r>
-      <w:proofErr w:type="gramStart"/>
-      <w:r>
-        <w:t>as  PagerDuty</w:t>
-      </w:r>
-      <w:proofErr w:type="gramEnd"/>
-      <w:r>
-        <w:t>, or a similar Software-as-a-Service (SaaS) solution.  These systems accelerate the search for on-call staff and improve the customer experience through lower time to mitigate.</w:t>
+        <w:t xml:space="preserve">Specific divisions within NCU-F, like the central DevOps engineering team, have dozens of area owners, </w:t>
+      </w:r>
+      <w:r>
+        <w:t>creating</w:t>
+      </w:r>
+      <w:r>
+        <w:t xml:space="preserve"> routing challenges.  This situation might necessitate multiple PM-to-PM switching.  NCU-F should proactively configure Incident Management software</w:t>
+      </w:r>
+      <w:r>
+        <w:t xml:space="preserve"> like </w:t>
+      </w:r>
+      <w:r>
+        <w:t>PagerDuty, or a similar Software-as-a-Service (SaaS) solution.  These systems accelerate the search for on-call staff and improve the customer experience through lower time to mitigate.</w:t>
       </w:r>
     </w:p>
     <w:p>
@@ -312,11 +316,44 @@
         <w:ind w:firstLine="720"/>
       </w:pPr>
       <w:r>
-        <w:t xml:space="preserve">Suppose the engineering team cannot mitigate the issue.  In that case, the process begins anew with the external vendor or partner.  Those third-party providers experience similar </w:t>
+        <w:t xml:space="preserve">Suppose the engineering team cannot mitigate the issue.  In that case, the process begins anew with the external vendor or partner.  Those third-party providers </w:t>
+      </w:r>
+      <w:r>
+        <w:t xml:space="preserve">have </w:t>
+      </w:r>
+      <w:r>
+        <w:t xml:space="preserve">similar economic constraints, which forces them into these stacked pyramid structures.  This consistency includes </w:t>
       </w:r>
       <w:r>
         <w:lastRenderedPageBreak/>
-        <w:t>economic constraints, which forces them into these stacked pyramid structures.  This consistency includes knowledge databases, support channels, and customer access to the service team.</w:t>
+        <w:t>knowledge databases, support channels, and customer access to the service team.</w:t>
+      </w:r>
+      <w:r>
+        <w:t xml:space="preserve">  However, there can be specific scenarios that are not resolvable.  In these situations, both the engineering and support program managers need to agree on an appropriate response.  Responses can include adding to the backlog, proposing workarounds, among other stopgaps.</w:t>
+      </w:r>
+      <w:r>
+        <w:t xml:space="preserve">  </w:t>
+      </w:r>
+      <w:r>
+        <w:t>Lastly,</w:t>
+      </w:r>
+      <w:r>
+        <w:t xml:space="preserve"> </w:t>
+      </w:r>
+      <w:r>
+        <w:t xml:space="preserve">reporting must inform </w:t>
+      </w:r>
+      <w:r>
+        <w:t xml:space="preserve">the executive leadership </w:t>
+      </w:r>
+      <w:r>
+        <w:t xml:space="preserve">of any </w:t>
+      </w:r>
+      <w:r>
+        <w:t>business impact</w:t>
+      </w:r>
+      <w:r>
+        <w:t xml:space="preserve"> to approve future investments into the problem.</w:t>
       </w:r>
     </w:p>
     <w:sectPr>

--- a/Section2_Implemention/Week6_KnowledgeTransfer/BachmeierNTIM8190-6.docx
+++ b/Section2_Implemention/Week6_KnowledgeTransfer/BachmeierNTIM8190-6.docx
@@ -356,6 +356,7 @@
         <w:t xml:space="preserve"> to approve future investments into the problem.</w:t>
       </w:r>
     </w:p>
+    <w:p/>
     <w:sectPr>
       <w:headerReference w:type="default" r:id="rId8"/>
       <w:pgSz w:w="12240" w:h="15840"/>

--- a/Section2_Implemention/Week6_KnowledgeTransfer/BachmeierNTIM8190-6.docx
+++ b/Section2_Implemention/Week6_KnowledgeTransfer/BachmeierNTIM8190-6.docx
@@ -147,20 +147,7 @@
     <w:p>
       <w:r>
         <w:tab/>
-      </w:r>
-      <w:r>
-        <w:t>Without sufficient scalability, the support network becomes prohibitively expensive.</w:t>
-      </w:r>
-      <w:r>
-        <w:t xml:space="preserve">  One approach to meeting this requirement is through a </w:t>
-      </w:r>
-      <w:proofErr w:type="gramStart"/>
-      <w:r>
-        <w:t>two pyramid</w:t>
-      </w:r>
-      <w:proofErr w:type="gramEnd"/>
-      <w:r>
-        <w:t xml:space="preserve"> structure (Figure 1).  The top inverted pyramid represents members of the product engineering role-family, versus the bottom, consists of the support role-family.  Under this model, support tickets flow up and solutions down.  There is a strong economic incentive to address issues at the bottom of the structure, as the higher levels require specialized resources.</w:t>
+        <w:t>Tiered-Support Network provides the structural model to scale-out support across broad enterprise environments and even multi-organizational situations.</w:t>
       </w:r>
     </w:p>
     <w:p>
@@ -180,9 +167,9 @@
           <w:noProof/>
         </w:rPr>
         <w:drawing>
-          <wp:inline distT="0" distB="0" distL="0" distR="0" wp14:anchorId="0F1B365E" wp14:editId="220174BD">
-            <wp:extent cx="2893326" cy="3353756"/>
-            <wp:effectExtent l="0" t="0" r="2540" b="0"/>
+          <wp:inline distT="0" distB="0" distL="0" distR="0" wp14:anchorId="6CAA7995" wp14:editId="04DEE621">
+            <wp:extent cx="4138974" cy="4797631"/>
+            <wp:effectExtent l="0" t="0" r="0" b="3175"/>
             <wp:docPr id="3" name="Picture 3" descr="Diagram&#10;&#10;Description automatically generated"/>
             <wp:cNvGraphicFramePr>
               <a:graphicFrameLocks xmlns:a="http://schemas.openxmlformats.org/drawingml/2006/main" noChangeAspect="1"/>
@@ -212,7 +199,7 @@
                   <pic:spPr bwMode="auto">
                     <a:xfrm>
                       <a:off x="0" y="0"/>
-                      <a:ext cx="2907818" cy="3370555"/>
+                      <a:ext cx="4189767" cy="4856508"/>
                     </a:xfrm>
                     <a:prstGeom prst="rect">
                       <a:avLst/>
@@ -235,6 +222,42 @@
       </w:pPr>
       <w:r>
         <w:lastRenderedPageBreak/>
+        <w:t>Support Model</w:t>
+      </w:r>
+    </w:p>
+    <w:p>
+      <w:r>
+        <w:tab/>
+      </w:r>
+      <w:r>
+        <w:t>Without sufficient scalability, the support network becomes prohibitively expensive.</w:t>
+      </w:r>
+      <w:r>
+        <w:t xml:space="preserve">  One approach to meeting this requirement is through a </w:t>
+      </w:r>
+      <w:proofErr w:type="gramStart"/>
+      <w:r>
+        <w:t>two pyramid</w:t>
+      </w:r>
+      <w:proofErr w:type="gramEnd"/>
+      <w:r>
+        <w:t xml:space="preserve"> structure (Figure 1).  The top inverted pyramid represents members of the product engineering role-family, versus the bottom, consists of the support role-family.  Under this model, support tickets flow up and solutions down.  </w:t>
+      </w:r>
+      <w:r>
+        <w:t xml:space="preserve">The business receives </w:t>
+      </w:r>
+      <w:r>
+        <w:t>a strong economic incentive to address issues at the bottom of the structure, as the higher levels require specialized resources.</w:t>
+      </w:r>
+      <w:r>
+        <w:t xml:space="preserve">  Since the customer must first traverse through multiple generalists, each layer has a compounding cost effect.</w:t>
+      </w:r>
+    </w:p>
+    <w:p>
+      <w:pPr>
+        <w:pStyle w:val="Heading2"/>
+      </w:pPr>
+      <w:r>
         <w:t>Support Pyramid</w:t>
       </w:r>
     </w:p>
@@ -261,27 +284,118 @@
         <w:t>Otherwise, the request escalates to support staff which must first route the ticket to the least costly junior technicians.  After the junior fails to address the issue, they can escalate it to a more experienced peer for review.  If the support team requires further assistance, there must be communication channels for escalating to program management.</w:t>
       </w:r>
       <w:r>
+        <w:t xml:space="preserve">  After discovering the solution, the business has an incentive to document the procedure within the knowledge base to minimize future investigational costs.</w:t>
+      </w:r>
+    </w:p>
+    <w:p>
+      <w:pPr>
+        <w:ind w:firstLine="720"/>
+      </w:pPr>
+      <w:r>
+        <w:t xml:space="preserve">Specific divisions within NCU-F, like the central DevOps engineering team, have dozens of area owners, </w:t>
+      </w:r>
+      <w:r>
+        <w:t>creating</w:t>
+      </w:r>
+      <w:r>
+        <w:t xml:space="preserve"> routing challenges.  This situation might necessitate multiple PM-to-PM switching.  NCU-F should proactively configure Incident Management software</w:t>
+      </w:r>
+      <w:r>
+        <w:t xml:space="preserve"> like </w:t>
+      </w:r>
+      <w:r>
+        <w:t>PagerDuty, or a similar Software-as-a-Service (SaaS) solution.  These systems accelerate the search for on-call staff and improve the customer experience through lower time to mitigate.</w:t>
+      </w:r>
+      <w:r>
+        <w:br w:type="page"/>
+      </w:r>
+    </w:p>
+    <w:p>
+      <w:pPr>
+        <w:pStyle w:val="Heading2"/>
+      </w:pPr>
+      <w:r>
+        <w:lastRenderedPageBreak/>
+        <w:t>Engineering Pyramid</w:t>
+      </w:r>
+    </w:p>
+    <w:p>
+      <w:pPr>
+        <w:ind w:firstLine="720"/>
+      </w:pPr>
+      <w:r>
+        <w:t>The support PM must then contact the area owner PM on the relevant engineering team.  For instance, this specific customer wants to ingest market data from the Trading Platform.  In this case, the Trading PM will ask the Engineering Manager for a solution.  Unless the manager can resolve the matter, it must escalate to a service engineer.  The engineers must halt inflight work and context switch, introducing risks to existing timelines and commitments.</w:t>
+      </w:r>
+      <w:r>
         <w:t xml:space="preserve">  </w:t>
       </w:r>
     </w:p>
     <w:p>
       <w:pPr>
+        <w:pStyle w:val="Heading2"/>
+      </w:pPr>
+      <w:r>
+        <w:t>External Support</w:t>
+      </w:r>
+    </w:p>
+    <w:p>
+      <w:pPr>
         <w:ind w:firstLine="720"/>
       </w:pPr>
       <w:r>
-        <w:t xml:space="preserve">Specific divisions within NCU-F, like the central DevOps engineering team, have dozens of area owners, </w:t>
-      </w:r>
-      <w:r>
-        <w:t>creating</w:t>
-      </w:r>
-      <w:r>
-        <w:t xml:space="preserve"> routing challenges.  This situation might necessitate multiple PM-to-PM switching.  NCU-F should proactively configure Incident Management software</w:t>
-      </w:r>
-      <w:r>
-        <w:t xml:space="preserve"> like </w:t>
-      </w:r>
-      <w:r>
-        <w:t>PagerDuty, or a similar Software-as-a-Service (SaaS) solution.  These systems accelerate the search for on-call staff and improve the customer experience through lower time to mitigate.</w:t>
+        <w:t xml:space="preserve">Suppose the engineering team cannot mitigate the issue.  In that case, the process begins anew with the external vendor or partner.  Those third-party providers </w:t>
+      </w:r>
+      <w:r>
+        <w:t xml:space="preserve">have </w:t>
+      </w:r>
+      <w:r>
+        <w:t>similar economic constraints, which forces them into these stacked pyramid structures.  This consistency includes knowledge databases, support channels, and customer access to the service team.</w:t>
+      </w:r>
+      <w:r>
+        <w:t xml:space="preserve">  However, there can be specific scenarios that are not resolvable.  In these situations, both the engineering and support program managers need to agree on an appropriate response.  Responses can include adding to the backlog, proposing workarounds, among other stopgaps.</w:t>
+      </w:r>
+      <w:r>
+        <w:t xml:space="preserve">  </w:t>
+      </w:r>
+      <w:r>
+        <w:t>Lastly,</w:t>
+      </w:r>
+      <w:r>
+        <w:t xml:space="preserve"> </w:t>
+      </w:r>
+      <w:r>
+        <w:t xml:space="preserve">reporting must inform </w:t>
+      </w:r>
+      <w:r>
+        <w:t xml:space="preserve">the executive leadership </w:t>
+      </w:r>
+      <w:r>
+        <w:t xml:space="preserve">of any </w:t>
+      </w:r>
+      <w:r>
+        <w:t>business impact</w:t>
+      </w:r>
+      <w:r>
+        <w:t xml:space="preserve"> to approve future investments into the problem.</w:t>
+      </w:r>
+    </w:p>
+    <w:p>
+      <w:pPr>
+        <w:pStyle w:val="Heading1"/>
+      </w:pPr>
+      <w:r>
+        <w:t>Knowledge Transfer Program Implementation</w:t>
+      </w:r>
+    </w:p>
+    <w:p>
+      <w:pPr>
+        <w:ind w:firstLine="720"/>
+      </w:pPr>
+      <w:r>
+        <w:t>NCU-F leverages organizational structure to route support tickets to the correct business contacts, though this model still contains threats.</w:t>
+      </w:r>
+      <w:r>
+        <w:t xml:space="preserve">  The business must also consider procedures for revising the plan, incident responses, and emergency communication.</w:t>
       </w:r>
     </w:p>
     <w:p>
@@ -289,73 +403,373 @@
         <w:pStyle w:val="Heading2"/>
       </w:pPr>
       <w:r>
-        <w:t>Engineering Pyramid</w:t>
-      </w:r>
-    </w:p>
+        <w:t>Identify Threats</w:t>
+      </w:r>
+    </w:p>
+    <w:p>
+      <w:r>
+        <w:tab/>
+        <w:t xml:space="preserve">The two-pyramid system enables cross-organizational communication and the routing of support issues.  </w:t>
+      </w:r>
+      <w:r>
+        <w:t xml:space="preserve">However, it also has specific implementation challenges due to internal drivers, </w:t>
+      </w:r>
+      <w:r>
+        <w:lastRenderedPageBreak/>
+        <w:t xml:space="preserve">external </w:t>
+      </w:r>
+      <w:proofErr w:type="gramStart"/>
+      <w:r>
+        <w:t>circumstances</w:t>
+      </w:r>
+      <w:proofErr w:type="gramEnd"/>
+      <w:r>
+        <w:t xml:space="preserve"> and goal validity changes</w:t>
+      </w:r>
+      <w:sdt>
+        <w:sdtPr>
+          <w:id w:val="-1363583027"/>
+          <w:citation/>
+        </w:sdtPr>
+        <w:sdtContent>
+          <w:r>
+            <w:fldChar w:fldCharType="begin"/>
+          </w:r>
+          <w:r>
+            <w:instrText xml:space="preserve"> CITATION Mor13 \l 1033 </w:instrText>
+          </w:r>
+          <w:r>
+            <w:fldChar w:fldCharType="separate"/>
+          </w:r>
+          <w:r>
+            <w:rPr>
+              <w:noProof/>
+            </w:rPr>
+            <w:t xml:space="preserve"> (Morgan &amp; Dale, 2013)</w:t>
+          </w:r>
+          <w:r>
+            <w:fldChar w:fldCharType="end"/>
+          </w:r>
+        </w:sdtContent>
+      </w:sdt>
+      <w:r>
+        <w:t>(Table 1)</w:t>
+      </w:r>
+      <w:r>
+        <w:t>.</w:t>
+      </w:r>
+      <w:r>
+        <w:t xml:space="preserve">  NCU-F must mitigate these situations through IT Investment Governance</w:t>
+      </w:r>
+      <w:sdt>
+        <w:sdtPr>
+          <w:id w:val="-1385550614"/>
+          <w:citation/>
+        </w:sdtPr>
+        <w:sdtContent>
+          <w:r>
+            <w:fldChar w:fldCharType="begin"/>
+          </w:r>
+          <w:r>
+            <w:instrText xml:space="preserve"> CITATION Ali151 \l 1033 </w:instrText>
+          </w:r>
+          <w:r>
+            <w:fldChar w:fldCharType="separate"/>
+          </w:r>
+          <w:r>
+            <w:rPr>
+              <w:noProof/>
+            </w:rPr>
+            <w:t xml:space="preserve"> (Ali, Green, &amp; Robb, 2015)</w:t>
+          </w:r>
+          <w:r>
+            <w:fldChar w:fldCharType="end"/>
+          </w:r>
+        </w:sdtContent>
+      </w:sdt>
+      <w:r>
+        <w:t xml:space="preserve">.  Within the investment governance policies, a balance between reducing technical debt and adding more customer value.  </w:t>
+      </w:r>
+      <w:proofErr w:type="gramStart"/>
+      <w:r>
+        <w:t>Additional</w:t>
+      </w:r>
+      <w:proofErr w:type="gramEnd"/>
+      <w:r>
+        <w:t>, the business must make investments into employee’s careers and its knowledge repositories quality.</w:t>
+      </w:r>
+    </w:p>
+    <w:p>
+      <w:pPr>
+        <w:pStyle w:val="Caption"/>
+      </w:pPr>
+      <w:r>
+        <w:t>Table 1: Example Threats</w:t>
+      </w:r>
+    </w:p>
+    <w:tbl>
+      <w:tblPr>
+        <w:tblStyle w:val="GridTable4"/>
+        <w:tblW w:w="0" w:type="auto"/>
+        <w:tblLook w:val="04A0" w:firstRow="1" w:lastRow="0" w:firstColumn="1" w:lastColumn="0" w:noHBand="0" w:noVBand="1"/>
+      </w:tblPr>
+      <w:tblGrid>
+        <w:gridCol w:w="4675"/>
+        <w:gridCol w:w="4675"/>
+      </w:tblGrid>
+      <w:tr>
+        <w:trPr>
+          <w:cnfStyle w:val="100000000000" w:firstRow="1" w:lastRow="0" w:firstColumn="0" w:lastColumn="0" w:oddVBand="0" w:evenVBand="0" w:oddHBand="0" w:evenHBand="0" w:firstRowFirstColumn="0" w:firstRowLastColumn="0" w:lastRowFirstColumn="0" w:lastRowLastColumn="0"/>
+        </w:trPr>
+        <w:tc>
+          <w:tcPr>
+            <w:cnfStyle w:val="001000000000" w:firstRow="0" w:lastRow="0" w:firstColumn="1" w:lastColumn="0" w:oddVBand="0" w:evenVBand="0" w:oddHBand="0" w:evenHBand="0" w:firstRowFirstColumn="0" w:firstRowLastColumn="0" w:lastRowFirstColumn="0" w:lastRowLastColumn="0"/>
+            <w:tcW w:w="4675" w:type="dxa"/>
+          </w:tcPr>
+          <w:p>
+            <w:pPr>
+              <w:jc w:val="center"/>
+            </w:pPr>
+            <w:r>
+              <w:t>Change Type</w:t>
+            </w:r>
+          </w:p>
+        </w:tc>
+        <w:tc>
+          <w:tcPr>
+            <w:tcW w:w="4675" w:type="dxa"/>
+          </w:tcPr>
+          <w:p>
+            <w:pPr>
+              <w:jc w:val="center"/>
+              <w:cnfStyle w:val="100000000000" w:firstRow="1" w:lastRow="0" w:firstColumn="0" w:lastColumn="0" w:oddVBand="0" w:evenVBand="0" w:oddHBand="0" w:evenHBand="0" w:firstRowFirstColumn="0" w:firstRowLastColumn="0" w:lastRowFirstColumn="0" w:lastRowLastColumn="0"/>
+            </w:pPr>
+            <w:r>
+              <w:t>Example</w:t>
+            </w:r>
+          </w:p>
+        </w:tc>
+      </w:tr>
+      <w:tr>
+        <w:trPr>
+          <w:cnfStyle w:val="000000100000" w:firstRow="0" w:lastRow="0" w:firstColumn="0" w:lastColumn="0" w:oddVBand="0" w:evenVBand="0" w:oddHBand="1" w:evenHBand="0" w:firstRowFirstColumn="0" w:firstRowLastColumn="0" w:lastRowFirstColumn="0" w:lastRowLastColumn="0"/>
+        </w:trPr>
+        <w:tc>
+          <w:tcPr>
+            <w:cnfStyle w:val="001000000000" w:firstRow="0" w:lastRow="0" w:firstColumn="1" w:lastColumn="0" w:oddVBand="0" w:evenVBand="0" w:oddHBand="0" w:evenHBand="0" w:firstRowFirstColumn="0" w:firstRowLastColumn="0" w:lastRowFirstColumn="0" w:lastRowLastColumn="0"/>
+            <w:tcW w:w="4675" w:type="dxa"/>
+          </w:tcPr>
+          <w:p>
+            <w:r>
+              <w:t>External Circumstance</w:t>
+            </w:r>
+          </w:p>
+        </w:tc>
+        <w:tc>
+          <w:tcPr>
+            <w:tcW w:w="4675" w:type="dxa"/>
+          </w:tcPr>
+          <w:p>
+            <w:pPr>
+              <w:cnfStyle w:val="000000100000" w:firstRow="0" w:lastRow="0" w:firstColumn="0" w:lastColumn="0" w:oddVBand="0" w:evenVBand="0" w:oddHBand="1" w:evenHBand="0" w:firstRowFirstColumn="0" w:firstRowLastColumn="0" w:lastRowFirstColumn="0" w:lastRowLastColumn="0"/>
+            </w:pPr>
+            <w:r>
+              <w:t xml:space="preserve">Staff members leave the company </w:t>
+            </w:r>
+          </w:p>
+        </w:tc>
+      </w:tr>
+      <w:tr>
+        <w:tc>
+          <w:tcPr>
+            <w:cnfStyle w:val="001000000000" w:firstRow="0" w:lastRow="0" w:firstColumn="1" w:lastColumn="0" w:oddVBand="0" w:evenVBand="0" w:oddHBand="0" w:evenHBand="0" w:firstRowFirstColumn="0" w:firstRowLastColumn="0" w:lastRowFirstColumn="0" w:lastRowLastColumn="0"/>
+            <w:tcW w:w="4675" w:type="dxa"/>
+          </w:tcPr>
+          <w:p>
+            <w:r>
+              <w:t>Internal Circumstance</w:t>
+            </w:r>
+          </w:p>
+        </w:tc>
+        <w:tc>
+          <w:tcPr>
+            <w:tcW w:w="4675" w:type="dxa"/>
+          </w:tcPr>
+          <w:p>
+            <w:pPr>
+              <w:cnfStyle w:val="000000000000" w:firstRow="0" w:lastRow="0" w:firstColumn="0" w:lastColumn="0" w:oddVBand="0" w:evenVBand="0" w:oddHBand="0" w:evenHBand="0" w:firstRowFirstColumn="0" w:firstRowLastColumn="0" w:lastRowFirstColumn="0" w:lastRowLastColumn="0"/>
+            </w:pPr>
+            <w:r>
+              <w:t>Knowledge database integrity declines</w:t>
+            </w:r>
+          </w:p>
+        </w:tc>
+      </w:tr>
+      <w:tr>
+        <w:trPr>
+          <w:cnfStyle w:val="000000100000" w:firstRow="0" w:lastRow="0" w:firstColumn="0" w:lastColumn="0" w:oddVBand="0" w:evenVBand="0" w:oddHBand="1" w:evenHBand="0" w:firstRowFirstColumn="0" w:firstRowLastColumn="0" w:lastRowFirstColumn="0" w:lastRowLastColumn="0"/>
+        </w:trPr>
+        <w:tc>
+          <w:tcPr>
+            <w:cnfStyle w:val="001000000000" w:firstRow="0" w:lastRow="0" w:firstColumn="1" w:lastColumn="0" w:oddVBand="0" w:evenVBand="0" w:oddHBand="0" w:evenHBand="0" w:firstRowFirstColumn="0" w:firstRowLastColumn="0" w:lastRowFirstColumn="0" w:lastRowLastColumn="0"/>
+            <w:tcW w:w="4675" w:type="dxa"/>
+          </w:tcPr>
+          <w:p>
+            <w:r>
+              <w:t>Goal No Longer Valid</w:t>
+            </w:r>
+          </w:p>
+        </w:tc>
+        <w:tc>
+          <w:tcPr>
+            <w:tcW w:w="4675" w:type="dxa"/>
+          </w:tcPr>
+          <w:p>
+            <w:pPr>
+              <w:cnfStyle w:val="000000100000" w:firstRow="0" w:lastRow="0" w:firstColumn="0" w:lastColumn="0" w:oddVBand="0" w:evenVBand="0" w:oddHBand="1" w:evenHBand="0" w:firstRowFirstColumn="0" w:firstRowLastColumn="0" w:lastRowFirstColumn="0" w:lastRowLastColumn="0"/>
+            </w:pPr>
+            <w:r>
+              <w:t>Improving feature performance after its deprecation (wasteful investment)</w:t>
+            </w:r>
+          </w:p>
+        </w:tc>
+      </w:tr>
+      <w:tr>
+        <w:tc>
+          <w:tcPr>
+            <w:cnfStyle w:val="001000000000" w:firstRow="0" w:lastRow="0" w:firstColumn="1" w:lastColumn="0" w:oddVBand="0" w:evenVBand="0" w:oddHBand="0" w:evenHBand="0" w:firstRowFirstColumn="0" w:firstRowLastColumn="0" w:lastRowFirstColumn="0" w:lastRowLastColumn="0"/>
+            <w:tcW w:w="4675" w:type="dxa"/>
+          </w:tcPr>
+          <w:p>
+            <w:r>
+              <w:t>Business Case No Longer Valid</w:t>
+            </w:r>
+          </w:p>
+        </w:tc>
+        <w:tc>
+          <w:tcPr>
+            <w:tcW w:w="4675" w:type="dxa"/>
+          </w:tcPr>
+          <w:p>
+            <w:pPr>
+              <w:cnfStyle w:val="000000000000" w:firstRow="0" w:lastRow="0" w:firstColumn="0" w:lastColumn="0" w:oddVBand="0" w:evenVBand="0" w:oddHBand="0" w:evenHBand="0" w:firstRowFirstColumn="0" w:firstRowLastColumn="0" w:lastRowFirstColumn="0" w:lastRowLastColumn="0"/>
+            </w:pPr>
+            <w:r>
+              <w:t>Continuing to innovate on dying platforms (Windows Mobile)</w:t>
+            </w:r>
+          </w:p>
+        </w:tc>
+      </w:tr>
+    </w:tbl>
+    <w:p/>
     <w:p>
       <w:pPr>
         <w:ind w:firstLine="720"/>
       </w:pPr>
       <w:r>
-        <w:t>The support PM must then contact the area owner PM on the relevant engineering team.  For instance, this specific customer wants to ingest market data from the Trading Platform.  In this case, the Trading PM will ask the Engineering Manager for a solution.  Unless the manager can resolve the matter, it must escalate to a service engineer.  The engineers must halt inflight work and context switch, introducing risks to existing timelines and commitments.</w:t>
+        <w:t>For instance, many IT professionals change their roles and responsibilities every two to five years</w:t>
+      </w:r>
+      <w:sdt>
+        <w:sdtPr>
+          <w:id w:val="-601497190"/>
+          <w:citation/>
+        </w:sdtPr>
+        <w:sdtContent>
+          <w:r>
+            <w:fldChar w:fldCharType="begin"/>
+          </w:r>
+          <w:r>
+            <w:instrText xml:space="preserve"> CITATION Hig14 \l 1033 </w:instrText>
+          </w:r>
+          <w:r>
+            <w:fldChar w:fldCharType="separate"/>
+          </w:r>
+          <w:r>
+            <w:rPr>
+              <w:noProof/>
+            </w:rPr>
+            <w:t xml:space="preserve"> (High &amp; Passerini, 2014)</w:t>
+          </w:r>
+          <w:r>
+            <w:fldChar w:fldCharType="end"/>
+          </w:r>
+        </w:sdtContent>
+      </w:sdt>
+      <w:r>
+        <w:t>.  This high-churn rate can leave knowledge gaps within the pyramid because the experts no longer work at NCU-F.  Recovering that information requires tasking non-experts to learn reverse-engineer those systems and make educated guesses.</w:t>
       </w:r>
       <w:r>
         <w:t xml:space="preserve">  </w:t>
       </w:r>
+      <w:r>
+        <w:t>Without the full context, the engineer could regress the application behavior or give incorrect answers.</w:t>
+      </w:r>
+      <w:r>
+        <w:t xml:space="preserve">  </w:t>
+      </w:r>
+      <w:proofErr w:type="gramStart"/>
+      <w:r>
+        <w:t>External</w:t>
+      </w:r>
+      <w:proofErr w:type="gramEnd"/>
+      <w:r>
+        <w:t xml:space="preserve"> partners and vendors sell support licenses for proprietary applications.  However, this approach is expensive because the custom work is challenging to scale versus standard COTS (Commercial Off </w:t>
+      </w:r>
+      <w:proofErr w:type="gramStart"/>
+      <w:r>
+        <w:t>The</w:t>
+      </w:r>
+      <w:proofErr w:type="gramEnd"/>
+      <w:r>
+        <w:t xml:space="preserve"> Shelf) support.  Furthermore, the security and compliance teams require strict background checks before external staff can begin, introducing more delays.</w:t>
+      </w:r>
+    </w:p>
+    <w:p>
+      <w:r>
+        <w:tab/>
+        <w:t xml:space="preserve">Suppose the knowledge database’s integrity declines and sections are no longer trusted.  These situations originate through stale documentation and poor versioning systems.  What should Alice do after finding two conflicting documents in Confluence?  How can she reconcile the actual state?  Worse, an implementation team invests weeks into planning a cross-product </w:t>
+      </w:r>
+      <w:r>
+        <w:lastRenderedPageBreak/>
+        <w:t>integration, only to uncovers that the procedure is wrong.  After enough occurrences, customers lose trust in the database, leading to premature escalations and competing solutions.</w:t>
+      </w:r>
     </w:p>
     <w:p>
       <w:pPr>
         <w:pStyle w:val="Heading2"/>
       </w:pPr>
       <w:r>
-        <w:t>External Support</w:t>
-      </w:r>
-    </w:p>
-    <w:p>
-      <w:pPr>
-        <w:ind w:firstLine="720"/>
-      </w:pPr>
-      <w:r>
-        <w:t xml:space="preserve">Suppose the engineering team cannot mitigate the issue.  In that case, the process begins anew with the external vendor or partner.  Those third-party providers </w:t>
-      </w:r>
-      <w:r>
-        <w:t xml:space="preserve">have </w:t>
-      </w:r>
-      <w:r>
-        <w:t xml:space="preserve">similar economic constraints, which forces them into these stacked pyramid structures.  This consistency includes </w:t>
-      </w:r>
-      <w:r>
-        <w:lastRenderedPageBreak/>
-        <w:t>knowledge databases, support channels, and customer access to the service team.</w:t>
-      </w:r>
-      <w:r>
-        <w:t xml:space="preserve">  However, there can be specific scenarios that are not resolvable.  In these situations, both the engineering and support program managers need to agree on an appropriate response.  Responses can include adding to the backlog, proposing workarounds, among other stopgaps.</w:t>
-      </w:r>
-      <w:r>
-        <w:t xml:space="preserve">  </w:t>
-      </w:r>
-      <w:r>
-        <w:t>Lastly,</w:t>
-      </w:r>
-      <w:r>
-        <w:t xml:space="preserve"> </w:t>
-      </w:r>
-      <w:r>
-        <w:t xml:space="preserve">reporting must inform </w:t>
-      </w:r>
-      <w:r>
-        <w:t xml:space="preserve">the executive leadership </w:t>
-      </w:r>
-      <w:r>
-        <w:t xml:space="preserve">of any </w:t>
-      </w:r>
-      <w:r>
-        <w:t>business impact</w:t>
-      </w:r>
-      <w:r>
-        <w:t xml:space="preserve"> to approve future investments into the problem.</w:t>
-      </w:r>
-    </w:p>
+        <w:t>Revising the Plan</w:t>
+      </w:r>
+    </w:p>
+    <w:p>
+      <w:r>
+        <w:tab/>
+        <w:t xml:space="preserve">Plans are in-valuable, though almost always wrong.  Without a plan, </w:t>
+      </w:r>
+      <w:r>
+        <w:t>the organization cannot uniformly move, leading to inefficient corralling between business units.</w:t>
+      </w:r>
+    </w:p>
+    <w:p>
+      <w:pPr>
+        <w:pStyle w:val="Heading2"/>
+      </w:pPr>
+      <w:r>
+        <w:t>Incident Response Considerations</w:t>
+      </w:r>
+    </w:p>
+    <w:p/>
+    <w:p>
+      <w:pPr>
+        <w:pStyle w:val="Heading2"/>
+      </w:pPr>
+      <w:r>
+        <w:t>Emergency Communication Strategy</w:t>
+      </w:r>
+    </w:p>
+    <w:p/>
+    <w:p/>
     <w:p/>
     <w:sectPr>
       <w:headerReference w:type="default" r:id="rId8"/>
@@ -1099,6 +1513,101 @@
       <w:szCs w:val="18"/>
     </w:rPr>
   </w:style>
+  <w:style w:type="table" w:styleId="TableGrid">
+    <w:name w:val="Table Grid"/>
+    <w:basedOn w:val="TableNormal"/>
+    <w:uiPriority w:val="39"/>
+    <w:rsid w:val="00BD4E2A"/>
+    <w:pPr>
+      <w:spacing w:line="240" w:lineRule="auto"/>
+    </w:pPr>
+    <w:tblPr>
+      <w:tblBorders>
+        <w:top w:val="single" w:sz="4" w:space="0" w:color="auto"/>
+        <w:left w:val="single" w:sz="4" w:space="0" w:color="auto"/>
+        <w:bottom w:val="single" w:sz="4" w:space="0" w:color="auto"/>
+        <w:right w:val="single" w:sz="4" w:space="0" w:color="auto"/>
+        <w:insideH w:val="single" w:sz="4" w:space="0" w:color="auto"/>
+        <w:insideV w:val="single" w:sz="4" w:space="0" w:color="auto"/>
+      </w:tblBorders>
+    </w:tblPr>
+  </w:style>
+  <w:style w:type="table" w:styleId="GridTable4">
+    <w:name w:val="Grid Table 4"/>
+    <w:basedOn w:val="TableNormal"/>
+    <w:uiPriority w:val="49"/>
+    <w:rsid w:val="00E53917"/>
+    <w:pPr>
+      <w:spacing w:line="240" w:lineRule="auto"/>
+    </w:pPr>
+    <w:tblPr>
+      <w:tblStyleRowBandSize w:val="1"/>
+      <w:tblStyleColBandSize w:val="1"/>
+      <w:tblBorders>
+        <w:top w:val="single" w:sz="4" w:space="0" w:color="666666" w:themeColor="text1" w:themeTint="99"/>
+        <w:left w:val="single" w:sz="4" w:space="0" w:color="666666" w:themeColor="text1" w:themeTint="99"/>
+        <w:bottom w:val="single" w:sz="4" w:space="0" w:color="666666" w:themeColor="text1" w:themeTint="99"/>
+        <w:right w:val="single" w:sz="4" w:space="0" w:color="666666" w:themeColor="text1" w:themeTint="99"/>
+        <w:insideH w:val="single" w:sz="4" w:space="0" w:color="666666" w:themeColor="text1" w:themeTint="99"/>
+        <w:insideV w:val="single" w:sz="4" w:space="0" w:color="666666" w:themeColor="text1" w:themeTint="99"/>
+      </w:tblBorders>
+    </w:tblPr>
+    <w:tblStylePr w:type="firstRow">
+      <w:rPr>
+        <w:b/>
+        <w:bCs/>
+        <w:color w:val="FFFFFF" w:themeColor="background1"/>
+      </w:rPr>
+      <w:tblPr/>
+      <w:tcPr>
+        <w:tcBorders>
+          <w:top w:val="single" w:sz="4" w:space="0" w:color="000000" w:themeColor="text1"/>
+          <w:left w:val="single" w:sz="4" w:space="0" w:color="000000" w:themeColor="text1"/>
+          <w:bottom w:val="single" w:sz="4" w:space="0" w:color="000000" w:themeColor="text1"/>
+          <w:right w:val="single" w:sz="4" w:space="0" w:color="000000" w:themeColor="text1"/>
+          <w:insideH w:val="nil"/>
+          <w:insideV w:val="nil"/>
+        </w:tcBorders>
+        <w:shd w:val="clear" w:color="auto" w:fill="000000" w:themeFill="text1"/>
+      </w:tcPr>
+    </w:tblStylePr>
+    <w:tblStylePr w:type="lastRow">
+      <w:rPr>
+        <w:b/>
+        <w:bCs/>
+      </w:rPr>
+      <w:tblPr/>
+      <w:tcPr>
+        <w:tcBorders>
+          <w:top w:val="double" w:sz="4" w:space="0" w:color="000000" w:themeColor="text1"/>
+        </w:tcBorders>
+      </w:tcPr>
+    </w:tblStylePr>
+    <w:tblStylePr w:type="firstCol">
+      <w:rPr>
+        <w:b/>
+        <w:bCs/>
+      </w:rPr>
+    </w:tblStylePr>
+    <w:tblStylePr w:type="lastCol">
+      <w:rPr>
+        <w:b/>
+        <w:bCs/>
+      </w:rPr>
+    </w:tblStylePr>
+    <w:tblStylePr w:type="band1Vert">
+      <w:tblPr/>
+      <w:tcPr>
+        <w:shd w:val="clear" w:color="auto" w:fill="CCCCCC" w:themeFill="text1" w:themeFillTint="33"/>
+      </w:tcPr>
+    </w:tblStylePr>
+    <w:tblStylePr w:type="band1Horz">
+      <w:tblPr/>
+      <w:tcPr>
+        <w:shd w:val="clear" w:color="auto" w:fill="CCCCCC" w:themeFill="text1" w:themeFillTint="33"/>
+      </w:tcPr>
+    </w:tblStylePr>
+  </w:style>
 </w:styles>
 </file>
 
@@ -1398,11 +1907,90 @@
 </file>
 
 <file path=customXml/item1.xml><?xml version="1.0" encoding="utf-8"?>
-<b:Sources xmlns:b="http://schemas.openxmlformats.org/officeDocument/2006/bibliography" xmlns="http://schemas.openxmlformats.org/officeDocument/2006/bibliography" SelectedStyle="\APASixthEditionOfficeOnline.xsl" StyleName="APA" Version="6"/>
+<b:Sources xmlns:b="http://schemas.openxmlformats.org/officeDocument/2006/bibliography" xmlns="http://schemas.openxmlformats.org/officeDocument/2006/bibliography" SelectedStyle="\APASixthEditionOfficeOnline.xsl" StyleName="APA" Version="6">
+  <b:Source>
+    <b:Tag>Hig14</b:Tag>
+    <b:SourceType>Book</b:SourceType>
+    <b:Guid>{88B40303-4D96-4078-8AB8-31DFB119630A}</b:Guid>
+    <b:Title>Implementing world class IT strategy</b:Title>
+    <b:Year>2014</b:Year>
+    <b:URL>https://ebookcentral.proquest.com/lib/ncent-ebooks/detail.action?docID=1771577</b:URL>
+    <b:Author>
+      <b:Author>
+        <b:NameList>
+          <b:Person>
+            <b:Last>High</b:Last>
+            <b:First>P</b:First>
+          </b:Person>
+          <b:Person>
+            <b:Last>Passerini</b:Last>
+            <b:First>F</b:First>
+          </b:Person>
+        </b:NameList>
+      </b:Author>
+    </b:Author>
+    <b:Publisher>Josseey-Bass</b:Publisher>
+    <b:RefOrder>3</b:RefOrder>
+  </b:Source>
+  <b:Source>
+    <b:Tag>Mor13</b:Tag>
+    <b:SourceType>Book</b:SourceType>
+    <b:Guid>{63675B60-F3C3-447C-971F-F5C92D7A092B}</b:Guid>
+    <b:Author>
+      <b:Author>
+        <b:NameList>
+          <b:Person>
+            <b:Last>Morgan</b:Last>
+            <b:First>J</b:First>
+          </b:Person>
+          <b:Person>
+            <b:Last>Dale</b:Last>
+            <b:First>C</b:First>
+          </b:Person>
+        </b:NameList>
+      </b:Author>
+    </b:Author>
+    <b:Title>Managing IT projects for business change</b:Title>
+    <b:Year>2013</b:Year>
+    <b:Publisher>The chartered institute of IT</b:Publisher>
+    <b:URL>https://ebookcentral.proquest.com/lib/ncent-ebooks/detail.action?docID=1213993#</b:URL>
+    <b:RefOrder>1</b:RefOrder>
+  </b:Source>
+  <b:Source>
+    <b:Tag>Ali151</b:Tag>
+    <b:SourceType>JournalArticle</b:SourceType>
+    <b:Guid>{37D04C0C-1CE1-4F6D-8294-0F518BDA3D0C}</b:Guid>
+    <b:Title>Information technology investment governance: What is it and does it matter</b:Title>
+    <b:Year>2015</b:Year>
+    <b:Author>
+      <b:Author>
+        <b:NameList>
+          <b:Person>
+            <b:Last>Ali</b:Last>
+            <b:First>S</b:First>
+          </b:Person>
+          <b:Person>
+            <b:Last>Green</b:Last>
+            <b:First>P</b:First>
+          </b:Person>
+          <b:Person>
+            <b:Last>Robb</b:Last>
+            <b:First>A</b:First>
+          </b:Person>
+        </b:NameList>
+      </b:Author>
+    </b:Author>
+    <b:JournalName>International Journal of Accounting Information Systems</b:JournalName>
+    <b:Pages>1-25</b:Pages>
+    <b:Volume>18</b:Volume>
+    <b:DOI>10.1016/j.accinf.2015.04.002</b:DOI>
+    <b:RefOrder>2</b:RefOrder>
+  </b:Source>
+</b:Sources>
 </file>
 
 <file path=customXml/itemProps1.xml><?xml version="1.0" encoding="utf-8"?>
-<ds:datastoreItem xmlns:ds="http://schemas.openxmlformats.org/officeDocument/2006/customXml" ds:itemID="{EA6BE155-877F-4449-9311-CC2D0A1B8BC3}">
+<ds:datastoreItem xmlns:ds="http://schemas.openxmlformats.org/officeDocument/2006/customXml" ds:itemID="{7820FB39-A9D8-4CF3-9987-3123DCB9137F}">
   <ds:schemaRefs>
     <ds:schemaRef ds:uri="http://schemas.openxmlformats.org/officeDocument/2006/bibliography"/>
   </ds:schemaRefs>

--- a/Section2_Implemention/Week6_KnowledgeTransfer/BachmeierNTIM8190-6.docx
+++ b/Section2_Implemention/Week6_KnowledgeTransfer/BachmeierNTIM8190-6.docx
@@ -384,7 +384,7 @@
         <w:pStyle w:val="Heading1"/>
       </w:pPr>
       <w:r>
-        <w:t>Knowledge Transfer Program Implementation</w:t>
+        <w:t>Preparing Contingency Plans</w:t>
       </w:r>
     </w:p>
     <w:p>
@@ -416,13 +416,11 @@
       </w:r>
       <w:r>
         <w:lastRenderedPageBreak/>
-        <w:t xml:space="preserve">external </w:t>
-      </w:r>
-      <w:proofErr w:type="gramStart"/>
-      <w:r>
-        <w:t>circumstances</w:t>
-      </w:r>
-      <w:proofErr w:type="gramEnd"/>
+        <w:t>external circumstances</w:t>
+      </w:r>
+      <w:r>
+        <w:t>,</w:t>
+      </w:r>
       <w:r>
         <w:t xml:space="preserve"> and goal validity changes</w:t>
       </w:r>
@@ -488,15 +486,25 @@
         </w:sdtContent>
       </w:sdt>
       <w:r>
-        <w:t xml:space="preserve">.  Within the investment governance policies, a balance between reducing technical debt and adding more customer value.  </w:t>
-      </w:r>
-      <w:proofErr w:type="gramStart"/>
-      <w:r>
-        <w:t>Additional</w:t>
-      </w:r>
-      <w:proofErr w:type="gramEnd"/>
-      <w:r>
-        <w:t>, the business must make investments into employee’s careers and its knowledge repositories quality.</w:t>
+        <w:t>.  Within the investment governance policies, a balance between reducing technical debt and adding more customer value.  Additional</w:t>
+      </w:r>
+      <w:r>
+        <w:t>ly</w:t>
+      </w:r>
+      <w:r>
+        <w:t>, the business must make investments into employee</w:t>
+      </w:r>
+      <w:r>
+        <w:t>s’</w:t>
+      </w:r>
+      <w:r>
+        <w:t xml:space="preserve"> careers and </w:t>
+      </w:r>
+      <w:r>
+        <w:t xml:space="preserve">the central </w:t>
+      </w:r>
+      <w:r>
+        <w:t>knowledge repositories quality.</w:t>
       </w:r>
     </w:p>
     <w:p>
@@ -750,15 +758,377 @@
       <w:r>
         <w:t>the organization cannot uniformly move, leading to inefficient corralling between business units.</w:t>
       </w:r>
+      <w:r>
+        <w:t xml:space="preserve">  These events can originate from a 2x2 matrix of knowns and unknown elements</w:t>
+      </w:r>
+      <w:sdt>
+        <w:sdtPr>
+          <w:id w:val="-739632951"/>
+          <w:citation/>
+        </w:sdtPr>
+        <w:sdtContent>
+          <w:r>
+            <w:fldChar w:fldCharType="begin"/>
+          </w:r>
+          <w:r>
+            <w:instrText xml:space="preserve"> CITATION Mor13 \l 1033 </w:instrText>
+          </w:r>
+          <w:r>
+            <w:fldChar w:fldCharType="separate"/>
+          </w:r>
+          <w:r>
+            <w:rPr>
+              <w:noProof/>
+            </w:rPr>
+            <w:t xml:space="preserve"> (Morgan &amp; Dale, 2013)</w:t>
+          </w:r>
+          <w:r>
+            <w:fldChar w:fldCharType="end"/>
+          </w:r>
+        </w:sdtContent>
+      </w:sdt>
+      <w:r>
+        <w:t>.  There are virtually unlimited unknown factors that will influence a project plan (e.g., COVID).  It would be impractical to include every risk, so project sponsors must focus on known aspects and implement agile planning</w:t>
+      </w:r>
+      <w:sdt>
+        <w:sdtPr>
+          <w:id w:val="7113348"/>
+          <w:citation/>
+        </w:sdtPr>
+        <w:sdtContent>
+          <w:r>
+            <w:fldChar w:fldCharType="begin"/>
+          </w:r>
+          <w:r>
+            <w:instrText xml:space="preserve"> CITATION Car13 \l 1033 </w:instrText>
+          </w:r>
+          <w:r>
+            <w:fldChar w:fldCharType="separate"/>
+          </w:r>
+          <w:r>
+            <w:rPr>
+              <w:noProof/>
+            </w:rPr>
+            <w:t xml:space="preserve"> (Corral, Sillitti, &amp; Succi, 2013)</w:t>
+          </w:r>
+          <w:r>
+            <w:fldChar w:fldCharType="end"/>
+          </w:r>
+        </w:sdtContent>
+      </w:sdt>
+      <w:r>
+        <w:t xml:space="preserve">.  This design methodology asks participants to identify the continuously assess the business value of a given task.  </w:t>
+      </w:r>
+    </w:p>
+    <w:p>
+      <w:pPr>
+        <w:ind w:firstLine="720"/>
+      </w:pPr>
+      <w:r>
+        <w:t>When prioritization changes occur, the business must leverage existing communication channels between the various divisions.  For example, suppose a knowledge database becomes untrusted.  In that case, there needs to be a conversation about the cost-to-restore, the database’s perceived future value, and alternative solutions.  This approach steers NCU-F toward making appropriate investments that improve its customers’ and employees’ experience.</w:t>
+      </w:r>
     </w:p>
     <w:p>
       <w:pPr>
         <w:pStyle w:val="Heading2"/>
       </w:pPr>
       <w:r>
-        <w:t>Incident Response Considerations</w:t>
-      </w:r>
-    </w:p>
+        <w:t>Incident Severity Considerations</w:t>
+      </w:r>
+    </w:p>
+    <w:p>
+      <w:r>
+        <w:tab/>
+        <w:t xml:space="preserve">The appropriate response to an incident directly correlates with the severity of the issue (Table 1).  Consider the difference between an offline production system and </w:t>
+      </w:r>
+      <w:r>
+        <w:t>general inquiry</w:t>
+      </w:r>
+      <w:r>
+        <w:t>.  During a service outage, merchants cannot complete their customer’s transactions which can have a long-term brand impact on NCU-F.  The organization must drop everything and restore continuity promptly.  Meanwhile, senior leaders must prepare communications with their more prominent customers and social media outlets.  In contrast, the Severity-5 issue has a constrained blast radius</w:t>
+      </w:r>
+      <w:r>
+        <w:t xml:space="preserve">, </w:t>
+      </w:r>
+      <w:r>
+        <w:t>which an area leader can resolve at wors</w:t>
+      </w:r>
+      <w:r>
+        <w:t>e.</w:t>
+      </w:r>
+    </w:p>
+    <w:p>
+      <w:pPr>
+        <w:pStyle w:val="Caption"/>
+      </w:pPr>
+    </w:p>
+    <w:p>
+      <w:pPr>
+        <w:pStyle w:val="Caption"/>
+      </w:pPr>
+      <w:r>
+        <w:lastRenderedPageBreak/>
+        <w:t>Table 2: Incident Severity Definitions</w:t>
+      </w:r>
+    </w:p>
+    <w:tbl>
+      <w:tblPr>
+        <w:tblStyle w:val="GridTable4"/>
+        <w:tblW w:w="0" w:type="auto"/>
+        <w:tblLook w:val="04A0" w:firstRow="1" w:lastRow="0" w:firstColumn="1" w:lastColumn="0" w:noHBand="0" w:noVBand="1"/>
+      </w:tblPr>
+      <w:tblGrid>
+        <w:gridCol w:w="1165"/>
+        <w:gridCol w:w="3870"/>
+        <w:gridCol w:w="4315"/>
+      </w:tblGrid>
+      <w:tr>
+        <w:trPr>
+          <w:cnfStyle w:val="100000000000" w:firstRow="1" w:lastRow="0" w:firstColumn="0" w:lastColumn="0" w:oddVBand="0" w:evenVBand="0" w:oddHBand="0" w:evenHBand="0" w:firstRowFirstColumn="0" w:firstRowLastColumn="0" w:lastRowFirstColumn="0" w:lastRowLastColumn="0"/>
+        </w:trPr>
+        <w:tc>
+          <w:tcPr>
+            <w:cnfStyle w:val="001000000000" w:firstRow="0" w:lastRow="0" w:firstColumn="1" w:lastColumn="0" w:oddVBand="0" w:evenVBand="0" w:oddHBand="0" w:evenHBand="0" w:firstRowFirstColumn="0" w:firstRowLastColumn="0" w:lastRowFirstColumn="0" w:lastRowLastColumn="0"/>
+            <w:tcW w:w="1165" w:type="dxa"/>
+          </w:tcPr>
+          <w:p>
+            <w:r>
+              <w:t>Level</w:t>
+            </w:r>
+          </w:p>
+        </w:tc>
+        <w:tc>
+          <w:tcPr>
+            <w:tcW w:w="3870" w:type="dxa"/>
+          </w:tcPr>
+          <w:p>
+            <w:pPr>
+              <w:cnfStyle w:val="100000000000" w:firstRow="1" w:lastRow="0" w:firstColumn="0" w:lastColumn="0" w:oddVBand="0" w:evenVBand="0" w:oddHBand="0" w:evenHBand="0" w:firstRowFirstColumn="0" w:firstRowLastColumn="0" w:lastRowFirstColumn="0" w:lastRowLastColumn="0"/>
+            </w:pPr>
+            <w:r>
+              <w:t>Description</w:t>
+            </w:r>
+          </w:p>
+        </w:tc>
+        <w:tc>
+          <w:tcPr>
+            <w:tcW w:w="4315" w:type="dxa"/>
+          </w:tcPr>
+          <w:p>
+            <w:pPr>
+              <w:cnfStyle w:val="100000000000" w:firstRow="1" w:lastRow="0" w:firstColumn="0" w:lastColumn="0" w:oddVBand="0" w:evenVBand="0" w:oddHBand="0" w:evenHBand="0" w:firstRowFirstColumn="0" w:firstRowLastColumn="0" w:lastRowFirstColumn="0" w:lastRowLastColumn="0"/>
+            </w:pPr>
+            <w:r>
+              <w:t>Response Service Level Objective (SLO)</w:t>
+            </w:r>
+          </w:p>
+        </w:tc>
+      </w:tr>
+      <w:tr>
+        <w:trPr>
+          <w:cnfStyle w:val="000000100000" w:firstRow="0" w:lastRow="0" w:firstColumn="0" w:lastColumn="0" w:oddVBand="0" w:evenVBand="0" w:oddHBand="1" w:evenHBand="0" w:firstRowFirstColumn="0" w:firstRowLastColumn="0" w:lastRowFirstColumn="0" w:lastRowLastColumn="0"/>
+        </w:trPr>
+        <w:tc>
+          <w:tcPr>
+            <w:cnfStyle w:val="001000000000" w:firstRow="0" w:lastRow="0" w:firstColumn="1" w:lastColumn="0" w:oddVBand="0" w:evenVBand="0" w:oddHBand="0" w:evenHBand="0" w:firstRowFirstColumn="0" w:firstRowLastColumn="0" w:lastRowFirstColumn="0" w:lastRowLastColumn="0"/>
+            <w:tcW w:w="1165" w:type="dxa"/>
+          </w:tcPr>
+          <w:p>
+            <w:r>
+              <w:t>1</w:t>
+            </w:r>
+          </w:p>
+        </w:tc>
+        <w:tc>
+          <w:tcPr>
+            <w:tcW w:w="3870" w:type="dxa"/>
+          </w:tcPr>
+          <w:p>
+            <w:pPr>
+              <w:cnfStyle w:val="000000100000" w:firstRow="0" w:lastRow="0" w:firstColumn="0" w:lastColumn="0" w:oddVBand="0" w:evenVBand="0" w:oddHBand="1" w:evenHBand="0" w:firstRowFirstColumn="0" w:firstRowLastColumn="0" w:lastRowFirstColumn="0" w:lastRowLastColumn="0"/>
+            </w:pPr>
+            <w:r>
+              <w:t>Production system severely impaired</w:t>
+            </w:r>
+          </w:p>
+        </w:tc>
+        <w:tc>
+          <w:tcPr>
+            <w:tcW w:w="4315" w:type="dxa"/>
+          </w:tcPr>
+          <w:p>
+            <w:pPr>
+              <w:cnfStyle w:val="000000100000" w:firstRow="0" w:lastRow="0" w:firstColumn="0" w:lastColumn="0" w:oddVBand="0" w:evenVBand="0" w:oddHBand="1" w:evenHBand="0" w:firstRowFirstColumn="0" w:firstRowLastColumn="0" w:lastRowFirstColumn="0" w:lastRowLastColumn="0"/>
+            </w:pPr>
+            <w:r>
+              <w:t>Real-time (&lt;5 mins)</w:t>
+            </w:r>
+          </w:p>
+        </w:tc>
+      </w:tr>
+      <w:tr>
+        <w:tc>
+          <w:tcPr>
+            <w:cnfStyle w:val="001000000000" w:firstRow="0" w:lastRow="0" w:firstColumn="1" w:lastColumn="0" w:oddVBand="0" w:evenVBand="0" w:oddHBand="0" w:evenHBand="0" w:firstRowFirstColumn="0" w:firstRowLastColumn="0" w:lastRowFirstColumn="0" w:lastRowLastColumn="0"/>
+            <w:tcW w:w="1165" w:type="dxa"/>
+          </w:tcPr>
+          <w:p>
+            <w:r>
+              <w:t>2</w:t>
+            </w:r>
+          </w:p>
+        </w:tc>
+        <w:tc>
+          <w:tcPr>
+            <w:tcW w:w="3870" w:type="dxa"/>
+          </w:tcPr>
+          <w:p>
+            <w:pPr>
+              <w:cnfStyle w:val="000000000000" w:firstRow="0" w:lastRow="0" w:firstColumn="0" w:lastColumn="0" w:oddVBand="0" w:evenVBand="0" w:oddHBand="0" w:evenHBand="0" w:firstRowFirstColumn="0" w:firstRowLastColumn="0" w:lastRowFirstColumn="0" w:lastRowLastColumn="0"/>
+            </w:pPr>
+            <w:r>
+              <w:t>Production system degraded</w:t>
+            </w:r>
+          </w:p>
+        </w:tc>
+        <w:tc>
+          <w:tcPr>
+            <w:tcW w:w="4315" w:type="dxa"/>
+          </w:tcPr>
+          <w:p>
+            <w:pPr>
+              <w:cnfStyle w:val="000000000000" w:firstRow="0" w:lastRow="0" w:firstColumn="0" w:lastColumn="0" w:oddVBand="0" w:evenVBand="0" w:oddHBand="0" w:evenHBand="0" w:firstRowFirstColumn="0" w:firstRowLastColumn="0" w:lastRowFirstColumn="0" w:lastRowLastColumn="0"/>
+            </w:pPr>
+            <w:r>
+              <w:t>Within 15 to 30 minutes</w:t>
+            </w:r>
+          </w:p>
+        </w:tc>
+      </w:tr>
+      <w:tr>
+        <w:trPr>
+          <w:cnfStyle w:val="000000100000" w:firstRow="0" w:lastRow="0" w:firstColumn="0" w:lastColumn="0" w:oddVBand="0" w:evenVBand="0" w:oddHBand="1" w:evenHBand="0" w:firstRowFirstColumn="0" w:firstRowLastColumn="0" w:lastRowFirstColumn="0" w:lastRowLastColumn="0"/>
+        </w:trPr>
+        <w:tc>
+          <w:tcPr>
+            <w:cnfStyle w:val="001000000000" w:firstRow="0" w:lastRow="0" w:firstColumn="1" w:lastColumn="0" w:oddVBand="0" w:evenVBand="0" w:oddHBand="0" w:evenHBand="0" w:firstRowFirstColumn="0" w:firstRowLastColumn="0" w:lastRowFirstColumn="0" w:lastRowLastColumn="0"/>
+            <w:tcW w:w="1165" w:type="dxa"/>
+          </w:tcPr>
+          <w:p>
+            <w:r>
+              <w:t>3</w:t>
+            </w:r>
+          </w:p>
+        </w:tc>
+        <w:tc>
+          <w:tcPr>
+            <w:tcW w:w="3870" w:type="dxa"/>
+          </w:tcPr>
+          <w:p>
+            <w:pPr>
+              <w:cnfStyle w:val="000000100000" w:firstRow="0" w:lastRow="0" w:firstColumn="0" w:lastColumn="0" w:oddVBand="0" w:evenVBand="0" w:oddHBand="1" w:evenHBand="0" w:firstRowFirstColumn="0" w:firstRowLastColumn="0" w:lastRowFirstColumn="0" w:lastRowLastColumn="0"/>
+            </w:pPr>
+            <w:r>
+              <w:t>Non-Production workload impaired</w:t>
+            </w:r>
+          </w:p>
+        </w:tc>
+        <w:tc>
+          <w:tcPr>
+            <w:tcW w:w="4315" w:type="dxa"/>
+          </w:tcPr>
+          <w:p>
+            <w:pPr>
+              <w:cnfStyle w:val="000000100000" w:firstRow="0" w:lastRow="0" w:firstColumn="0" w:lastColumn="0" w:oddVBand="0" w:evenVBand="0" w:oddHBand="1" w:evenHBand="0" w:firstRowFirstColumn="0" w:firstRowLastColumn="0" w:lastRowFirstColumn="0" w:lastRowLastColumn="0"/>
+            </w:pPr>
+            <w:r>
+              <w:t>Within 60 to 120 minutes</w:t>
+            </w:r>
+          </w:p>
+        </w:tc>
+      </w:tr>
+      <w:tr>
+        <w:tc>
+          <w:tcPr>
+            <w:cnfStyle w:val="001000000000" w:firstRow="0" w:lastRow="0" w:firstColumn="1" w:lastColumn="0" w:oddVBand="0" w:evenVBand="0" w:oddHBand="0" w:evenHBand="0" w:firstRowFirstColumn="0" w:firstRowLastColumn="0" w:lastRowFirstColumn="0" w:lastRowLastColumn="0"/>
+            <w:tcW w:w="1165" w:type="dxa"/>
+          </w:tcPr>
+          <w:p>
+            <w:r>
+              <w:t>4</w:t>
+            </w:r>
+          </w:p>
+        </w:tc>
+        <w:tc>
+          <w:tcPr>
+            <w:tcW w:w="3870" w:type="dxa"/>
+          </w:tcPr>
+          <w:p>
+            <w:pPr>
+              <w:cnfStyle w:val="000000000000" w:firstRow="0" w:lastRow="0" w:firstColumn="0" w:lastColumn="0" w:oddVBand="0" w:evenVBand="0" w:oddHBand="0" w:evenHBand="0" w:firstRowFirstColumn="0" w:firstRowLastColumn="0" w:lastRowFirstColumn="0" w:lastRowLastColumn="0"/>
+            </w:pPr>
+            <w:r>
+              <w:t>Upcoming initiative assistance</w:t>
+            </w:r>
+          </w:p>
+        </w:tc>
+        <w:tc>
+          <w:tcPr>
+            <w:tcW w:w="4315" w:type="dxa"/>
+          </w:tcPr>
+          <w:p>
+            <w:pPr>
+              <w:cnfStyle w:val="000000000000" w:firstRow="0" w:lastRow="0" w:firstColumn="0" w:lastColumn="0" w:oddVBand="0" w:evenVBand="0" w:oddHBand="0" w:evenHBand="0" w:firstRowFirstColumn="0" w:firstRowLastColumn="0" w:lastRowFirstColumn="0" w:lastRowLastColumn="0"/>
+            </w:pPr>
+            <w:r>
+              <w:t>Within 1 to 2 business days</w:t>
+            </w:r>
+          </w:p>
+        </w:tc>
+      </w:tr>
+      <w:tr>
+        <w:trPr>
+          <w:cnfStyle w:val="000000100000" w:firstRow="0" w:lastRow="0" w:firstColumn="0" w:lastColumn="0" w:oddVBand="0" w:evenVBand="0" w:oddHBand="1" w:evenHBand="0" w:firstRowFirstColumn="0" w:firstRowLastColumn="0" w:lastRowFirstColumn="0" w:lastRowLastColumn="0"/>
+        </w:trPr>
+        <w:tc>
+          <w:tcPr>
+            <w:cnfStyle w:val="001000000000" w:firstRow="0" w:lastRow="0" w:firstColumn="1" w:lastColumn="0" w:oddVBand="0" w:evenVBand="0" w:oddHBand="0" w:evenHBand="0" w:firstRowFirstColumn="0" w:firstRowLastColumn="0" w:lastRowFirstColumn="0" w:lastRowLastColumn="0"/>
+            <w:tcW w:w="1165" w:type="dxa"/>
+          </w:tcPr>
+          <w:p>
+            <w:r>
+              <w:t>5</w:t>
+            </w:r>
+          </w:p>
+        </w:tc>
+        <w:tc>
+          <w:tcPr>
+            <w:tcW w:w="3870" w:type="dxa"/>
+          </w:tcPr>
+          <w:p>
+            <w:pPr>
+              <w:cnfStyle w:val="000000100000" w:firstRow="0" w:lastRow="0" w:firstColumn="0" w:lastColumn="0" w:oddVBand="0" w:evenVBand="0" w:oddHBand="1" w:evenHBand="0" w:firstRowFirstColumn="0" w:firstRowLastColumn="0" w:lastRowFirstColumn="0" w:lastRowLastColumn="0"/>
+            </w:pPr>
+            <w:r>
+              <w:t>New requests and general inquires</w:t>
+            </w:r>
+          </w:p>
+        </w:tc>
+        <w:tc>
+          <w:tcPr>
+            <w:tcW w:w="4315" w:type="dxa"/>
+          </w:tcPr>
+          <w:p>
+            <w:pPr>
+              <w:cnfStyle w:val="000000100000" w:firstRow="0" w:lastRow="0" w:firstColumn="0" w:lastColumn="0" w:oddVBand="0" w:evenVBand="0" w:oddHBand="1" w:evenHBand="0" w:firstRowFirstColumn="0" w:firstRowLastColumn="0" w:lastRowFirstColumn="0" w:lastRowLastColumn="0"/>
+            </w:pPr>
+            <w:r>
+              <w:t>Within 3 to 5 business days</w:t>
+            </w:r>
+          </w:p>
+        </w:tc>
+      </w:tr>
+    </w:tbl>
     <w:p/>
     <w:p>
       <w:pPr>
@@ -1986,11 +2356,41 @@
     <b:DOI>10.1016/j.accinf.2015.04.002</b:DOI>
     <b:RefOrder>2</b:RefOrder>
   </b:Source>
+  <b:Source>
+    <b:Tag>Car13</b:Tag>
+    <b:SourceType>ConferenceProceedings</b:SourceType>
+    <b:Guid>{229A86E0-B8F8-47F8-8D1C-328C6E77D04E}</b:Guid>
+    <b:Author>
+      <b:Author>
+        <b:NameList>
+          <b:Person>
+            <b:Last>Corral</b:Last>
+            <b:First>L</b:First>
+          </b:Person>
+          <b:Person>
+            <b:Last>Sillitti</b:Last>
+            <b:First>A</b:First>
+          </b:Person>
+          <b:Person>
+            <b:Last>Succi</b:Last>
+            <b:First>G</b:First>
+          </b:Person>
+        </b:NameList>
+      </b:Author>
+    </b:Author>
+    <b:Title>Software development processes for mobile systems</b:Title>
+    <b:Pages>19-24</b:Pages>
+    <b:Year>2013</b:Year>
+    <b:ConferenceName>International Workshop on the Engineering of Mobile-Enabled Systems</b:ConferenceName>
+    <b:Publisher>Mobile-Enabled Systems</b:Publisher>
+    <b:DOI>10.1109/MOBS.2013.6614218</b:DOI>
+    <b:RefOrder>4</b:RefOrder>
+  </b:Source>
 </b:Sources>
 </file>
 
 <file path=customXml/itemProps1.xml><?xml version="1.0" encoding="utf-8"?>
-<ds:datastoreItem xmlns:ds="http://schemas.openxmlformats.org/officeDocument/2006/customXml" ds:itemID="{7820FB39-A9D8-4CF3-9987-3123DCB9137F}">
+<ds:datastoreItem xmlns:ds="http://schemas.openxmlformats.org/officeDocument/2006/customXml" ds:itemID="{7AB9A86E-D7B2-4F58-B3AC-3766BB56C451}">
   <ds:schemaRefs>
     <ds:schemaRef ds:uri="http://schemas.openxmlformats.org/officeDocument/2006/bibliography"/>
   </ds:schemaRefs>

--- a/Section2_Implemention/Week6_KnowledgeTransfer/BachmeierNTIM8190-6.docx
+++ b/Section2_Implemention/Week6_KnowledgeTransfer/BachmeierNTIM8190-6.docx
@@ -1130,6 +1130,61 @@
       </w:tr>
     </w:tbl>
     <w:p/>
+    <w:p>
+      <w:r>
+        <w:tab/>
+        <w:t>Specific incidents are beyond the control of corporate governance.  During the 2020 Pandemic Lockdown, businesses worldwide closed their doors overnight, catching even the most prepared organizations off-guard</w:t>
+      </w:r>
+      <w:sdt>
+        <w:sdtPr>
+          <w:id w:val="223882609"/>
+          <w:citation/>
+        </w:sdtPr>
+        <w:sdtContent>
+          <w:r>
+            <w:fldChar w:fldCharType="begin"/>
+          </w:r>
+          <w:r>
+            <w:instrText xml:space="preserve"> CITATION Hou20 \l 1033 </w:instrText>
+          </w:r>
+          <w:r>
+            <w:fldChar w:fldCharType="separate"/>
+          </w:r>
+          <w:r>
+            <w:rPr>
+              <w:noProof/>
+            </w:rPr>
+            <w:t xml:space="preserve"> (Hou, 2020)</w:t>
+          </w:r>
+          <w:r>
+            <w:fldChar w:fldCharType="end"/>
+          </w:r>
+        </w:sdtContent>
+      </w:sdt>
+      <w:r>
+        <w:t xml:space="preserve">.  </w:t>
+      </w:r>
+      <w:r>
+        <w:t xml:space="preserve">If the Lockdown occurred before the ubiquitous access to public clouds and Software-as-a-Service (SaaS), the work environment would </w:t>
+      </w:r>
+      <w:r>
+        <w:t>be very</w:t>
+      </w:r>
+      <w:r>
+        <w:t xml:space="preserve"> challenging.</w:t>
+      </w:r>
+      <w:r>
+        <w:t xml:space="preserve">  Instead, executive leadership could ensure continuity through IT investments in VPN (Virtual Private Networking) services and remote collaboration tooling.  Though, products can only solve part of the problem.  Additionally, managers could no longer walk down the hall and </w:t>
+      </w:r>
+      <w:proofErr w:type="gramStart"/>
+      <w:r>
+        <w:t>knock on</w:t>
+      </w:r>
+      <w:proofErr w:type="gramEnd"/>
+      <w:r>
+        <w:t xml:space="preserve"> doors.  They had to adapt to directing products with more trust and less visibility into individuals’ behavior.</w:t>
+      </w:r>
+    </w:p>
     <w:p>
       <w:pPr>
         <w:pStyle w:val="Heading2"/>
@@ -2386,11 +2441,36 @@
     <b:DOI>10.1109/MOBS.2013.6614218</b:DOI>
     <b:RefOrder>4</b:RefOrder>
   </b:Source>
+  <b:Source>
+    <b:Tag>Hou20</b:Tag>
+    <b:SourceType>JournalArticle</b:SourceType>
+    <b:Guid>{2CE52671-5AB3-4B7B-8020-9EB624429B0D}</b:Guid>
+    <b:Title>Preparedness of our emergency department during the coronavirus disease outbreak from the nurses’ perspectives: a qualitative research study</b:Title>
+    <b:Year>2020</b:Year>
+    <b:Month>November</b:Month>
+    <b:Author>
+      <b:Author>
+        <b:NameList>
+          <b:Person>
+            <b:Last>Hou</b:Last>
+            <b:First>Y.,</b:First>
+            <b:Middle>Zhou, Q., Li, D., Guo, Y., Fan, J., &amp; Wang, J</b:Middle>
+          </b:Person>
+        </b:NameList>
+      </b:Author>
+    </b:Author>
+    <b:JournalName>Journal of Emergency Nursing</b:JournalName>
+    <b:Pages>848-861</b:Pages>
+    <b:Volume>46</b:Volume>
+    <b:Issue>6</b:Issue>
+    <b:DOI>10.1016/j.jen.2020.07.008</b:DOI>
+    <b:RefOrder>5</b:RefOrder>
+  </b:Source>
 </b:Sources>
 </file>
 
 <file path=customXml/itemProps1.xml><?xml version="1.0" encoding="utf-8"?>
-<ds:datastoreItem xmlns:ds="http://schemas.openxmlformats.org/officeDocument/2006/customXml" ds:itemID="{7AB9A86E-D7B2-4F58-B3AC-3766BB56C451}">
+<ds:datastoreItem xmlns:ds="http://schemas.openxmlformats.org/officeDocument/2006/customXml" ds:itemID="{14D637C1-330B-45D4-9DA9-2DA56D829B3E}">
   <ds:schemaRefs>
     <ds:schemaRef ds:uri="http://schemas.openxmlformats.org/officeDocument/2006/bibliography"/>
   </ds:schemaRefs>

--- a/Section2_Implemention/Week6_KnowledgeTransfer/BachmeierNTIM8190-6.docx
+++ b/Section2_Implemention/Week6_KnowledgeTransfer/BachmeierNTIM8190-6.docx
@@ -879,8 +879,8 @@
       </w:tblPr>
       <w:tblGrid>
         <w:gridCol w:w="1165"/>
-        <w:gridCol w:w="3870"/>
-        <w:gridCol w:w="4315"/>
+        <w:gridCol w:w="3780"/>
+        <w:gridCol w:w="4405"/>
       </w:tblGrid>
       <w:tr>
         <w:trPr>
@@ -899,7 +899,7 @@
         </w:tc>
         <w:tc>
           <w:tcPr>
-            <w:tcW w:w="3870" w:type="dxa"/>
+            <w:tcW w:w="3780" w:type="dxa"/>
           </w:tcPr>
           <w:p>
             <w:pPr>
@@ -912,7 +912,7 @@
         </w:tc>
         <w:tc>
           <w:tcPr>
-            <w:tcW w:w="4315" w:type="dxa"/>
+            <w:tcW w:w="4405" w:type="dxa"/>
           </w:tcPr>
           <w:p>
             <w:pPr>
@@ -941,7 +941,7 @@
         </w:tc>
         <w:tc>
           <w:tcPr>
-            <w:tcW w:w="3870" w:type="dxa"/>
+            <w:tcW w:w="3780" w:type="dxa"/>
           </w:tcPr>
           <w:p>
             <w:pPr>
@@ -954,7 +954,7 @@
         </w:tc>
         <w:tc>
           <w:tcPr>
-            <w:tcW w:w="4315" w:type="dxa"/>
+            <w:tcW w:w="4405" w:type="dxa"/>
           </w:tcPr>
           <w:p>
             <w:pPr>
@@ -980,7 +980,7 @@
         </w:tc>
         <w:tc>
           <w:tcPr>
-            <w:tcW w:w="3870" w:type="dxa"/>
+            <w:tcW w:w="3780" w:type="dxa"/>
           </w:tcPr>
           <w:p>
             <w:pPr>
@@ -993,7 +993,7 @@
         </w:tc>
         <w:tc>
           <w:tcPr>
-            <w:tcW w:w="4315" w:type="dxa"/>
+            <w:tcW w:w="4405" w:type="dxa"/>
           </w:tcPr>
           <w:p>
             <w:pPr>
@@ -1022,7 +1022,7 @@
         </w:tc>
         <w:tc>
           <w:tcPr>
-            <w:tcW w:w="3870" w:type="dxa"/>
+            <w:tcW w:w="3780" w:type="dxa"/>
           </w:tcPr>
           <w:p>
             <w:pPr>
@@ -1035,7 +1035,7 @@
         </w:tc>
         <w:tc>
           <w:tcPr>
-            <w:tcW w:w="4315" w:type="dxa"/>
+            <w:tcW w:w="4405" w:type="dxa"/>
           </w:tcPr>
           <w:p>
             <w:pPr>
@@ -1061,7 +1061,7 @@
         </w:tc>
         <w:tc>
           <w:tcPr>
-            <w:tcW w:w="3870" w:type="dxa"/>
+            <w:tcW w:w="3780" w:type="dxa"/>
           </w:tcPr>
           <w:p>
             <w:pPr>
@@ -1074,7 +1074,7 @@
         </w:tc>
         <w:tc>
           <w:tcPr>
-            <w:tcW w:w="4315" w:type="dxa"/>
+            <w:tcW w:w="4405" w:type="dxa"/>
           </w:tcPr>
           <w:p>
             <w:pPr>
@@ -1103,7 +1103,7 @@
         </w:tc>
         <w:tc>
           <w:tcPr>
-            <w:tcW w:w="3870" w:type="dxa"/>
+            <w:tcW w:w="3780" w:type="dxa"/>
           </w:tcPr>
           <w:p>
             <w:pPr>
@@ -1116,7 +1116,7 @@
         </w:tc>
         <w:tc>
           <w:tcPr>
-            <w:tcW w:w="4315" w:type="dxa"/>
+            <w:tcW w:w="4405" w:type="dxa"/>
           </w:tcPr>
           <w:p>
             <w:pPr>
@@ -1174,7 +1174,15 @@
         <w:t xml:space="preserve"> challenging.</w:t>
       </w:r>
       <w:r>
-        <w:t xml:space="preserve">  Instead, executive leadership could ensure continuity through IT investments in VPN (Virtual Private Networking) services and remote collaboration tooling.  Though, products can only solve part of the problem.  Additionally, managers could no longer walk down the hall and </w:t>
+        <w:t xml:space="preserve">  Instead, executive leadership could ensure continuity through IT investments in VPN (Virtual Private Networking) services and remote collaboration tooling.  Though, products can only solve part of the problem.</w:t>
+      </w:r>
+    </w:p>
+    <w:p>
+      <w:pPr>
+        <w:ind w:firstLine="720"/>
+      </w:pPr>
+      <w:r>
+        <w:t xml:space="preserve">Additionally, managers could no longer walk down the hall and </w:t>
       </w:r>
       <w:proofErr w:type="gramStart"/>
       <w:r>
@@ -1183,6 +1191,17 @@
       <w:proofErr w:type="gramEnd"/>
       <w:r>
         <w:t xml:space="preserve"> doors.  They had to adapt to directing products with more trust and less visibility into individuals’ behavior.</w:t>
+      </w:r>
+      <w:r>
+        <w:t xml:space="preserve">  With KPI (Key Performance Indicator) tracking across the direct reports, leaders can partially mitigate these risks.  Afterward, the manager can assess the degree of performance </w:t>
+      </w:r>
+      <w:proofErr w:type="spellStart"/>
+      <w:r>
+        <w:t>degregation</w:t>
+      </w:r>
+      <w:proofErr w:type="spellEnd"/>
+      <w:r>
+        <w:t xml:space="preserve"> and form an appropriate response.</w:t>
       </w:r>
     </w:p>
     <w:p>
@@ -1190,6 +1209,63 @@
         <w:pStyle w:val="Heading2"/>
       </w:pPr>
       <w:r>
+        <w:t>Incident Handling and Response Policy</w:t>
+      </w:r>
+    </w:p>
+    <w:p>
+      <w:r>
+        <w:tab/>
+        <w:t xml:space="preserve">All software systems and human processes are bound to eventually fail.  When these events occur, there needs to be a response policy that carries the initial detection through resolution and into an improvement phase (Figure 2).  It is critical to avoid blaming individuals or teams during this phase and instead focus on the criteria that trigger the failure.  Ideally, the discovery comes from service telemetry or automated test cases versus a customer complaint.  Whatever the origin, the incident response team must promptly confirm the issue and mitigate </w:t>
+      </w:r>
+      <w:r>
+        <w:lastRenderedPageBreak/>
+        <w:t>the service impairment.  This action could include sophisticated patching thru imperfect machine reboot strategies.  Then the area owners must uncover the issue’s root cause using a Correction of Errors (</w:t>
+      </w:r>
+      <w:proofErr w:type="spellStart"/>
+      <w:r>
+        <w:t>CoE</w:t>
+      </w:r>
+      <w:proofErr w:type="spellEnd"/>
+      <w:r>
+        <w:t>) or alternative postmortem procedure. Lastly, the owners must create new controls that prevent the situation from reoccurring.</w:t>
+      </w:r>
+    </w:p>
+    <w:p>
+      <w:pPr>
+        <w:pStyle w:val="Caption"/>
+      </w:pPr>
+      <w:r>
+        <w:t>Figure 2: Incident Response Policy</w:t>
+      </w:r>
+    </w:p>
+    <w:p>
+      <w:pPr>
+        <w:jc w:val="center"/>
+      </w:pPr>
+      <w:r>
+        <w:rPr>
+          <w:noProof/>
+        </w:rPr>
+        <w:drawing>
+          <wp:inline distT="0" distB="0" distL="0" distR="0" wp14:anchorId="505FA404" wp14:editId="17382C19">
+            <wp:extent cx="4157932" cy="2027208"/>
+            <wp:effectExtent l="0" t="0" r="0" b="11430"/>
+            <wp:docPr id="4" name="Diagram 4"/>
+            <wp:cNvGraphicFramePr/>
+            <a:graphic xmlns:a="http://schemas.openxmlformats.org/drawingml/2006/main">
+              <a:graphicData uri="http://schemas.openxmlformats.org/drawingml/2006/diagram">
+                <dgm:relIds xmlns:dgm="http://schemas.openxmlformats.org/drawingml/2006/diagram" xmlns:r="http://schemas.openxmlformats.org/officeDocument/2006/relationships" r:dm="rId8" r:lo="rId9" r:qs="rId10" r:cs="rId11"/>
+              </a:graphicData>
+            </a:graphic>
+          </wp:inline>
+        </w:drawing>
+      </w:r>
+    </w:p>
+    <w:p>
+      <w:pPr>
+        <w:pStyle w:val="Heading2"/>
+      </w:pPr>
+      <w:r>
         <w:t>Emergency Communication Strategy</w:t>
       </w:r>
     </w:p>
@@ -1197,7 +1273,7 @@
     <w:p/>
     <w:p/>
     <w:sectPr>
-      <w:headerReference w:type="default" r:id="rId8"/>
+      <w:headerReference w:type="default" r:id="rId13"/>
       <w:pgSz w:w="12240" w:h="15840"/>
       <w:pgMar w:top="1440" w:right="1440" w:bottom="1440" w:left="1440" w:header="720" w:footer="720" w:gutter="0"/>
       <w:pgNumType w:start="1"/>
@@ -2036,6 +2112,3087 @@
 </w:styles>
 </file>
 
+<file path=word/diagrams/colors1.xml><?xml version="1.0" encoding="utf-8"?>
+<dgm:colorsDef xmlns:dgm="http://schemas.openxmlformats.org/drawingml/2006/diagram" xmlns:a="http://schemas.openxmlformats.org/drawingml/2006/main" uniqueId="urn:microsoft.com/office/officeart/2005/8/colors/accent0_3">
+  <dgm:title val=""/>
+  <dgm:desc val=""/>
+  <dgm:catLst>
+    <dgm:cat type="mainScheme" pri="10300"/>
+  </dgm:catLst>
+  <dgm:styleLbl name="node0">
+    <dgm:fillClrLst meth="repeat">
+      <a:schemeClr val="dk2"/>
+    </dgm:fillClrLst>
+    <dgm:linClrLst meth="repeat">
+      <a:schemeClr val="lt2"/>
+    </dgm:linClrLst>
+    <dgm:effectClrLst/>
+    <dgm:txLinClrLst/>
+    <dgm:txFillClrLst/>
+    <dgm:txEffectClrLst/>
+  </dgm:styleLbl>
+  <dgm:styleLbl name="alignNode1">
+    <dgm:fillClrLst meth="repeat">
+      <a:schemeClr val="dk2"/>
+    </dgm:fillClrLst>
+    <dgm:linClrLst meth="repeat">
+      <a:schemeClr val="dk2"/>
+    </dgm:linClrLst>
+    <dgm:effectClrLst/>
+    <dgm:txLinClrLst/>
+    <dgm:txFillClrLst/>
+    <dgm:txEffectClrLst/>
+  </dgm:styleLbl>
+  <dgm:styleLbl name="node1">
+    <dgm:fillClrLst meth="repeat">
+      <a:schemeClr val="dk2"/>
+    </dgm:fillClrLst>
+    <dgm:linClrLst meth="repeat">
+      <a:schemeClr val="lt2"/>
+    </dgm:linClrLst>
+    <dgm:effectClrLst/>
+    <dgm:txLinClrLst/>
+    <dgm:txFillClrLst/>
+    <dgm:txEffectClrLst/>
+  </dgm:styleLbl>
+  <dgm:styleLbl name="lnNode1">
+    <dgm:fillClrLst meth="repeat">
+      <a:schemeClr val="dk2"/>
+    </dgm:fillClrLst>
+    <dgm:linClrLst meth="repeat">
+      <a:schemeClr val="lt2"/>
+    </dgm:linClrLst>
+    <dgm:effectClrLst/>
+    <dgm:txLinClrLst/>
+    <dgm:txFillClrLst/>
+    <dgm:txEffectClrLst/>
+  </dgm:styleLbl>
+  <dgm:styleLbl name="vennNode1">
+    <dgm:fillClrLst meth="repeat">
+      <a:schemeClr val="dk2">
+        <a:alpha val="50000"/>
+      </a:schemeClr>
+    </dgm:fillClrLst>
+    <dgm:linClrLst meth="repeat">
+      <a:schemeClr val="lt2"/>
+    </dgm:linClrLst>
+    <dgm:effectClrLst/>
+    <dgm:txLinClrLst/>
+    <dgm:txFillClrLst/>
+    <dgm:txEffectClrLst/>
+  </dgm:styleLbl>
+  <dgm:styleLbl name="node2">
+    <dgm:fillClrLst meth="repeat">
+      <a:schemeClr val="dk2"/>
+    </dgm:fillClrLst>
+    <dgm:linClrLst meth="repeat">
+      <a:schemeClr val="lt2"/>
+    </dgm:linClrLst>
+    <dgm:effectClrLst/>
+    <dgm:txLinClrLst/>
+    <dgm:txFillClrLst/>
+    <dgm:txEffectClrLst/>
+  </dgm:styleLbl>
+  <dgm:styleLbl name="node3">
+    <dgm:fillClrLst meth="repeat">
+      <a:schemeClr val="dk2"/>
+    </dgm:fillClrLst>
+    <dgm:linClrLst meth="repeat">
+      <a:schemeClr val="lt2"/>
+    </dgm:linClrLst>
+    <dgm:effectClrLst/>
+    <dgm:txLinClrLst/>
+    <dgm:txFillClrLst/>
+    <dgm:txEffectClrLst/>
+  </dgm:styleLbl>
+  <dgm:styleLbl name="node4">
+    <dgm:fillClrLst meth="repeat">
+      <a:schemeClr val="dk2"/>
+    </dgm:fillClrLst>
+    <dgm:linClrLst meth="repeat">
+      <a:schemeClr val="lt2"/>
+    </dgm:linClrLst>
+    <dgm:effectClrLst/>
+    <dgm:txLinClrLst/>
+    <dgm:txFillClrLst/>
+    <dgm:txEffectClrLst/>
+  </dgm:styleLbl>
+  <dgm:styleLbl name="fgImgPlace1">
+    <dgm:fillClrLst meth="repeat">
+      <a:schemeClr val="dk2">
+        <a:tint val="50000"/>
+      </a:schemeClr>
+    </dgm:fillClrLst>
+    <dgm:linClrLst meth="repeat">
+      <a:schemeClr val="lt2"/>
+    </dgm:linClrLst>
+    <dgm:effectClrLst/>
+    <dgm:txLinClrLst/>
+    <dgm:txFillClrLst meth="repeat">
+      <a:schemeClr val="lt2"/>
+    </dgm:txFillClrLst>
+    <dgm:txEffectClrLst/>
+  </dgm:styleLbl>
+  <dgm:styleLbl name="alignImgPlace1">
+    <dgm:fillClrLst meth="repeat">
+      <a:schemeClr val="dk2">
+        <a:tint val="50000"/>
+      </a:schemeClr>
+    </dgm:fillClrLst>
+    <dgm:linClrLst meth="repeat">
+      <a:schemeClr val="dk2">
+        <a:shade val="80000"/>
+      </a:schemeClr>
+    </dgm:linClrLst>
+    <dgm:effectClrLst/>
+    <dgm:txLinClrLst/>
+    <dgm:txFillClrLst meth="repeat">
+      <a:schemeClr val="lt2"/>
+    </dgm:txFillClrLst>
+    <dgm:txEffectClrLst/>
+  </dgm:styleLbl>
+  <dgm:styleLbl name="bgImgPlace1">
+    <dgm:fillClrLst meth="repeat">
+      <a:schemeClr val="dk2">
+        <a:tint val="50000"/>
+      </a:schemeClr>
+    </dgm:fillClrLst>
+    <dgm:linClrLst meth="repeat">
+      <a:schemeClr val="dk2">
+        <a:shade val="80000"/>
+      </a:schemeClr>
+    </dgm:linClrLst>
+    <dgm:effectClrLst/>
+    <dgm:txLinClrLst/>
+    <dgm:txFillClrLst meth="repeat">
+      <a:schemeClr val="lt2"/>
+    </dgm:txFillClrLst>
+    <dgm:txEffectClrLst/>
+  </dgm:styleLbl>
+  <dgm:styleLbl name="sibTrans2D1">
+    <dgm:fillClrLst meth="repeat">
+      <a:schemeClr val="dk2">
+        <a:tint val="60000"/>
+      </a:schemeClr>
+    </dgm:fillClrLst>
+    <dgm:linClrLst meth="repeat">
+      <a:schemeClr val="dk2">
+        <a:tint val="60000"/>
+      </a:schemeClr>
+    </dgm:linClrLst>
+    <dgm:effectClrLst/>
+    <dgm:txLinClrLst/>
+    <dgm:txFillClrLst/>
+    <dgm:txEffectClrLst/>
+  </dgm:styleLbl>
+  <dgm:styleLbl name="fgSibTrans2D1">
+    <dgm:fillClrLst meth="repeat">
+      <a:schemeClr val="dk2">
+        <a:tint val="60000"/>
+      </a:schemeClr>
+    </dgm:fillClrLst>
+    <dgm:linClrLst meth="repeat">
+      <a:schemeClr val="dk2">
+        <a:tint val="60000"/>
+      </a:schemeClr>
+    </dgm:linClrLst>
+    <dgm:effectClrLst/>
+    <dgm:txLinClrLst/>
+    <dgm:txFillClrLst/>
+    <dgm:txEffectClrLst/>
+  </dgm:styleLbl>
+  <dgm:styleLbl name="bgSibTrans2D1">
+    <dgm:fillClrLst meth="repeat">
+      <a:schemeClr val="dk2">
+        <a:tint val="60000"/>
+      </a:schemeClr>
+    </dgm:fillClrLst>
+    <dgm:linClrLst meth="repeat">
+      <a:schemeClr val="dk2">
+        <a:tint val="60000"/>
+      </a:schemeClr>
+    </dgm:linClrLst>
+    <dgm:effectClrLst/>
+    <dgm:txLinClrLst/>
+    <dgm:txFillClrLst/>
+    <dgm:txEffectClrLst/>
+  </dgm:styleLbl>
+  <dgm:styleLbl name="sibTrans1D1">
+    <dgm:fillClrLst meth="repeat">
+      <a:schemeClr val="dk2"/>
+    </dgm:fillClrLst>
+    <dgm:linClrLst meth="repeat">
+      <a:schemeClr val="dk2"/>
+    </dgm:linClrLst>
+    <dgm:effectClrLst/>
+    <dgm:txLinClrLst/>
+    <dgm:txFillClrLst meth="repeat">
+      <a:schemeClr val="lt2"/>
+    </dgm:txFillClrLst>
+    <dgm:txEffectClrLst/>
+  </dgm:styleLbl>
+  <dgm:styleLbl name="callout">
+    <dgm:fillClrLst meth="repeat">
+      <a:schemeClr val="dk2"/>
+    </dgm:fillClrLst>
+    <dgm:linClrLst meth="repeat">
+      <a:schemeClr val="dk2">
+        <a:tint val="50000"/>
+      </a:schemeClr>
+    </dgm:linClrLst>
+    <dgm:effectClrLst/>
+    <dgm:txLinClrLst/>
+    <dgm:txFillClrLst meth="repeat">
+      <a:schemeClr val="lt2"/>
+    </dgm:txFillClrLst>
+    <dgm:txEffectClrLst/>
+  </dgm:styleLbl>
+  <dgm:styleLbl name="asst0">
+    <dgm:fillClrLst meth="repeat">
+      <a:schemeClr val="dk2"/>
+    </dgm:fillClrLst>
+    <dgm:linClrLst meth="repeat">
+      <a:schemeClr val="lt2"/>
+    </dgm:linClrLst>
+    <dgm:effectClrLst/>
+    <dgm:txLinClrLst/>
+    <dgm:txFillClrLst/>
+    <dgm:txEffectClrLst/>
+  </dgm:styleLbl>
+  <dgm:styleLbl name="asst1">
+    <dgm:fillClrLst meth="repeat">
+      <a:schemeClr val="dk2"/>
+    </dgm:fillClrLst>
+    <dgm:linClrLst meth="repeat">
+      <a:schemeClr val="lt2"/>
+    </dgm:linClrLst>
+    <dgm:effectClrLst/>
+    <dgm:txLinClrLst/>
+    <dgm:txFillClrLst/>
+    <dgm:txEffectClrLst/>
+  </dgm:styleLbl>
+  <dgm:styleLbl name="asst2">
+    <dgm:fillClrLst meth="repeat">
+      <a:schemeClr val="dk2"/>
+    </dgm:fillClrLst>
+    <dgm:linClrLst meth="repeat">
+      <a:schemeClr val="lt2"/>
+    </dgm:linClrLst>
+    <dgm:effectClrLst/>
+    <dgm:txLinClrLst/>
+    <dgm:txFillClrLst/>
+    <dgm:txEffectClrLst/>
+  </dgm:styleLbl>
+  <dgm:styleLbl name="asst3">
+    <dgm:fillClrLst meth="repeat">
+      <a:schemeClr val="dk2"/>
+    </dgm:fillClrLst>
+    <dgm:linClrLst meth="repeat">
+      <a:schemeClr val="lt2"/>
+    </dgm:linClrLst>
+    <dgm:effectClrLst/>
+    <dgm:txLinClrLst/>
+    <dgm:txFillClrLst/>
+    <dgm:txEffectClrLst/>
+  </dgm:styleLbl>
+  <dgm:styleLbl name="asst4">
+    <dgm:fillClrLst meth="repeat">
+      <a:schemeClr val="dk2"/>
+    </dgm:fillClrLst>
+    <dgm:linClrLst meth="repeat">
+      <a:schemeClr val="lt2"/>
+    </dgm:linClrLst>
+    <dgm:effectClrLst/>
+    <dgm:txLinClrLst/>
+    <dgm:txFillClrLst/>
+    <dgm:txEffectClrLst/>
+  </dgm:styleLbl>
+  <dgm:styleLbl name="parChTrans2D1">
+    <dgm:fillClrLst meth="repeat">
+      <a:schemeClr val="dk2">
+        <a:tint val="60000"/>
+      </a:schemeClr>
+    </dgm:fillClrLst>
+    <dgm:linClrLst meth="repeat">
+      <a:schemeClr val="dk2">
+        <a:tint val="60000"/>
+      </a:schemeClr>
+    </dgm:linClrLst>
+    <dgm:effectClrLst/>
+    <dgm:txLinClrLst/>
+    <dgm:txFillClrLst meth="repeat">
+      <a:schemeClr val="lt2"/>
+    </dgm:txFillClrLst>
+    <dgm:txEffectClrLst/>
+  </dgm:styleLbl>
+  <dgm:styleLbl name="parChTrans2D2">
+    <dgm:fillClrLst meth="repeat">
+      <a:schemeClr val="dk2"/>
+    </dgm:fillClrLst>
+    <dgm:linClrLst meth="repeat">
+      <a:schemeClr val="dk2"/>
+    </dgm:linClrLst>
+    <dgm:effectClrLst/>
+    <dgm:txLinClrLst/>
+    <dgm:txFillClrLst meth="repeat">
+      <a:schemeClr val="lt2"/>
+    </dgm:txFillClrLst>
+    <dgm:txEffectClrLst/>
+  </dgm:styleLbl>
+  <dgm:styleLbl name="parChTrans2D3">
+    <dgm:fillClrLst meth="repeat">
+      <a:schemeClr val="dk2"/>
+    </dgm:fillClrLst>
+    <dgm:linClrLst meth="repeat">
+      <a:schemeClr val="dk2"/>
+    </dgm:linClrLst>
+    <dgm:effectClrLst/>
+    <dgm:txLinClrLst/>
+    <dgm:txFillClrLst meth="repeat">
+      <a:schemeClr val="lt2"/>
+    </dgm:txFillClrLst>
+    <dgm:txEffectClrLst/>
+  </dgm:styleLbl>
+  <dgm:styleLbl name="parChTrans2D4">
+    <dgm:fillClrLst meth="repeat">
+      <a:schemeClr val="dk2"/>
+    </dgm:fillClrLst>
+    <dgm:linClrLst meth="repeat">
+      <a:schemeClr val="dk2"/>
+    </dgm:linClrLst>
+    <dgm:effectClrLst/>
+    <dgm:txLinClrLst/>
+    <dgm:txFillClrLst meth="repeat">
+      <a:schemeClr val="lt2"/>
+    </dgm:txFillClrLst>
+    <dgm:txEffectClrLst/>
+  </dgm:styleLbl>
+  <dgm:styleLbl name="parChTrans1D1">
+    <dgm:fillClrLst meth="repeat">
+      <a:schemeClr val="dk2"/>
+    </dgm:fillClrLst>
+    <dgm:linClrLst meth="repeat">
+      <a:schemeClr val="dk2">
+        <a:shade val="60000"/>
+      </a:schemeClr>
+    </dgm:linClrLst>
+    <dgm:effectClrLst/>
+    <dgm:txLinClrLst/>
+    <dgm:txFillClrLst meth="repeat">
+      <a:schemeClr val="tx1"/>
+    </dgm:txFillClrLst>
+    <dgm:txEffectClrLst/>
+  </dgm:styleLbl>
+  <dgm:styleLbl name="parChTrans1D2">
+    <dgm:fillClrLst meth="repeat">
+      <a:schemeClr val="dk2"/>
+    </dgm:fillClrLst>
+    <dgm:linClrLst meth="repeat">
+      <a:schemeClr val="dk2">
+        <a:shade val="60000"/>
+      </a:schemeClr>
+    </dgm:linClrLst>
+    <dgm:effectClrLst/>
+    <dgm:txLinClrLst/>
+    <dgm:txFillClrLst meth="repeat">
+      <a:schemeClr val="tx1"/>
+    </dgm:txFillClrLst>
+    <dgm:txEffectClrLst/>
+  </dgm:styleLbl>
+  <dgm:styleLbl name="parChTrans1D3">
+    <dgm:fillClrLst meth="repeat">
+      <a:schemeClr val="dk2"/>
+    </dgm:fillClrLst>
+    <dgm:linClrLst meth="repeat">
+      <a:schemeClr val="dk2">
+        <a:shade val="80000"/>
+      </a:schemeClr>
+    </dgm:linClrLst>
+    <dgm:effectClrLst/>
+    <dgm:txLinClrLst/>
+    <dgm:txFillClrLst meth="repeat">
+      <a:schemeClr val="tx1"/>
+    </dgm:txFillClrLst>
+    <dgm:txEffectClrLst/>
+  </dgm:styleLbl>
+  <dgm:styleLbl name="parChTrans1D4">
+    <dgm:fillClrLst meth="repeat">
+      <a:schemeClr val="dk2"/>
+    </dgm:fillClrLst>
+    <dgm:linClrLst meth="repeat">
+      <a:schemeClr val="dk2">
+        <a:shade val="80000"/>
+      </a:schemeClr>
+    </dgm:linClrLst>
+    <dgm:effectClrLst/>
+    <dgm:txLinClrLst/>
+    <dgm:txFillClrLst meth="repeat">
+      <a:schemeClr val="tx1"/>
+    </dgm:txFillClrLst>
+    <dgm:txEffectClrLst/>
+  </dgm:styleLbl>
+  <dgm:styleLbl name="fgAcc1">
+    <dgm:fillClrLst meth="repeat">
+      <a:schemeClr val="lt2">
+        <a:alpha val="90000"/>
+      </a:schemeClr>
+    </dgm:fillClrLst>
+    <dgm:linClrLst meth="repeat">
+      <a:schemeClr val="dk2"/>
+    </dgm:linClrLst>
+    <dgm:effectClrLst/>
+    <dgm:txLinClrLst/>
+    <dgm:txFillClrLst meth="repeat">
+      <a:schemeClr val="dk1"/>
+    </dgm:txFillClrLst>
+    <dgm:txEffectClrLst/>
+  </dgm:styleLbl>
+  <dgm:styleLbl name="conFgAcc1">
+    <dgm:fillClrLst meth="repeat">
+      <a:schemeClr val="lt2">
+        <a:alpha val="90000"/>
+      </a:schemeClr>
+    </dgm:fillClrLst>
+    <dgm:linClrLst meth="repeat">
+      <a:schemeClr val="dk2"/>
+    </dgm:linClrLst>
+    <dgm:effectClrLst/>
+    <dgm:txLinClrLst/>
+    <dgm:txFillClrLst meth="repeat">
+      <a:schemeClr val="dk1"/>
+    </dgm:txFillClrLst>
+    <dgm:txEffectClrLst/>
+  </dgm:styleLbl>
+  <dgm:styleLbl name="alignAcc1">
+    <dgm:fillClrLst meth="repeat">
+      <a:schemeClr val="lt2">
+        <a:alpha val="90000"/>
+      </a:schemeClr>
+    </dgm:fillClrLst>
+    <dgm:linClrLst meth="repeat">
+      <a:schemeClr val="dk2"/>
+    </dgm:linClrLst>
+    <dgm:effectClrLst/>
+    <dgm:txLinClrLst/>
+    <dgm:txFillClrLst meth="repeat">
+      <a:schemeClr val="dk1"/>
+    </dgm:txFillClrLst>
+    <dgm:txEffectClrLst/>
+  </dgm:styleLbl>
+  <dgm:styleLbl name="trAlignAcc1">
+    <dgm:fillClrLst meth="repeat">
+      <a:schemeClr val="lt2">
+        <a:alpha val="40000"/>
+      </a:schemeClr>
+    </dgm:fillClrLst>
+    <dgm:linClrLst meth="repeat">
+      <a:schemeClr val="dk2"/>
+    </dgm:linClrLst>
+    <dgm:effectClrLst/>
+    <dgm:txLinClrLst/>
+    <dgm:txFillClrLst meth="repeat">
+      <a:schemeClr val="dk1"/>
+    </dgm:txFillClrLst>
+    <dgm:txEffectClrLst/>
+  </dgm:styleLbl>
+  <dgm:styleLbl name="bgAcc1">
+    <dgm:fillClrLst meth="repeat">
+      <a:schemeClr val="lt2">
+        <a:alpha val="90000"/>
+      </a:schemeClr>
+    </dgm:fillClrLst>
+    <dgm:linClrLst meth="repeat">
+      <a:schemeClr val="dk2"/>
+    </dgm:linClrLst>
+    <dgm:effectClrLst/>
+    <dgm:txLinClrLst/>
+    <dgm:txFillClrLst meth="repeat">
+      <a:schemeClr val="dk1"/>
+    </dgm:txFillClrLst>
+    <dgm:txEffectClrLst/>
+  </dgm:styleLbl>
+  <dgm:styleLbl name="solidFgAcc1">
+    <dgm:fillClrLst meth="repeat">
+      <a:schemeClr val="lt2"/>
+    </dgm:fillClrLst>
+    <dgm:linClrLst meth="repeat">
+      <a:schemeClr val="dk2"/>
+    </dgm:linClrLst>
+    <dgm:effectClrLst/>
+    <dgm:txLinClrLst/>
+    <dgm:txFillClrLst meth="repeat">
+      <a:schemeClr val="dk1"/>
+    </dgm:txFillClrLst>
+    <dgm:txEffectClrLst/>
+  </dgm:styleLbl>
+  <dgm:styleLbl name="solidAlignAcc1">
+    <dgm:fillClrLst meth="repeat">
+      <a:schemeClr val="lt2"/>
+    </dgm:fillClrLst>
+    <dgm:linClrLst meth="repeat">
+      <a:schemeClr val="dk2"/>
+    </dgm:linClrLst>
+    <dgm:effectClrLst/>
+    <dgm:txLinClrLst/>
+    <dgm:txFillClrLst meth="repeat">
+      <a:schemeClr val="dk1"/>
+    </dgm:txFillClrLst>
+    <dgm:txEffectClrLst/>
+  </dgm:styleLbl>
+  <dgm:styleLbl name="solidBgAcc1">
+    <dgm:fillClrLst meth="repeat">
+      <a:schemeClr val="lt2"/>
+    </dgm:fillClrLst>
+    <dgm:linClrLst meth="repeat">
+      <a:schemeClr val="dk2"/>
+    </dgm:linClrLst>
+    <dgm:effectClrLst/>
+    <dgm:txLinClrLst/>
+    <dgm:txFillClrLst meth="repeat">
+      <a:schemeClr val="dk1"/>
+    </dgm:txFillClrLst>
+    <dgm:txEffectClrLst/>
+  </dgm:styleLbl>
+  <dgm:styleLbl name="fgAccFollowNode1">
+    <dgm:fillClrLst meth="repeat">
+      <a:schemeClr val="dk2">
+        <a:alpha val="90000"/>
+        <a:tint val="40000"/>
+      </a:schemeClr>
+    </dgm:fillClrLst>
+    <dgm:linClrLst meth="repeat">
+      <a:schemeClr val="dk2">
+        <a:alpha val="90000"/>
+        <a:tint val="40000"/>
+      </a:schemeClr>
+    </dgm:linClrLst>
+    <dgm:effectClrLst/>
+    <dgm:txLinClrLst/>
+    <dgm:txFillClrLst meth="repeat">
+      <a:schemeClr val="dk1"/>
+    </dgm:txFillClrLst>
+    <dgm:txEffectClrLst/>
+  </dgm:styleLbl>
+  <dgm:styleLbl name="alignAccFollowNode1">
+    <dgm:fillClrLst meth="repeat">
+      <a:schemeClr val="dk2">
+        <a:alpha val="90000"/>
+        <a:tint val="40000"/>
+      </a:schemeClr>
+    </dgm:fillClrLst>
+    <dgm:linClrLst meth="repeat">
+      <a:schemeClr val="dk2">
+        <a:alpha val="90000"/>
+        <a:tint val="40000"/>
+      </a:schemeClr>
+    </dgm:linClrLst>
+    <dgm:effectClrLst/>
+    <dgm:txLinClrLst/>
+    <dgm:txFillClrLst meth="repeat">
+      <a:schemeClr val="dk1"/>
+    </dgm:txFillClrLst>
+    <dgm:txEffectClrLst/>
+  </dgm:styleLbl>
+  <dgm:styleLbl name="bgAccFollowNode1">
+    <dgm:fillClrLst meth="repeat">
+      <a:schemeClr val="dk2">
+        <a:alpha val="90000"/>
+        <a:tint val="40000"/>
+      </a:schemeClr>
+    </dgm:fillClrLst>
+    <dgm:linClrLst meth="repeat">
+      <a:schemeClr val="dk2">
+        <a:alpha val="90000"/>
+        <a:tint val="40000"/>
+      </a:schemeClr>
+    </dgm:linClrLst>
+    <dgm:effectClrLst/>
+    <dgm:txLinClrLst/>
+    <dgm:txFillClrLst meth="repeat">
+      <a:schemeClr val="dk1"/>
+    </dgm:txFillClrLst>
+    <dgm:txEffectClrLst/>
+  </dgm:styleLbl>
+  <dgm:styleLbl name="fgAcc0">
+    <dgm:fillClrLst meth="repeat">
+      <a:schemeClr val="lt2">
+        <a:alpha val="90000"/>
+      </a:schemeClr>
+    </dgm:fillClrLst>
+    <dgm:linClrLst meth="repeat">
+      <a:schemeClr val="dk2"/>
+    </dgm:linClrLst>
+    <dgm:effectClrLst/>
+    <dgm:txLinClrLst/>
+    <dgm:txFillClrLst meth="repeat">
+      <a:schemeClr val="dk1"/>
+    </dgm:txFillClrLst>
+    <dgm:txEffectClrLst/>
+  </dgm:styleLbl>
+  <dgm:styleLbl name="fgAcc2">
+    <dgm:fillClrLst meth="repeat">
+      <a:schemeClr val="lt2">
+        <a:alpha val="90000"/>
+      </a:schemeClr>
+    </dgm:fillClrLst>
+    <dgm:linClrLst meth="repeat">
+      <a:schemeClr val="dk2"/>
+    </dgm:linClrLst>
+    <dgm:effectClrLst/>
+    <dgm:txLinClrLst/>
+    <dgm:txFillClrLst meth="repeat">
+      <a:schemeClr val="dk1"/>
+    </dgm:txFillClrLst>
+    <dgm:txEffectClrLst/>
+  </dgm:styleLbl>
+  <dgm:styleLbl name="fgAcc3">
+    <dgm:fillClrLst meth="repeat">
+      <a:schemeClr val="lt2">
+        <a:alpha val="90000"/>
+      </a:schemeClr>
+    </dgm:fillClrLst>
+    <dgm:linClrLst meth="repeat">
+      <a:schemeClr val="dk2"/>
+    </dgm:linClrLst>
+    <dgm:effectClrLst/>
+    <dgm:txLinClrLst/>
+    <dgm:txFillClrLst meth="repeat">
+      <a:schemeClr val="dk1"/>
+    </dgm:txFillClrLst>
+    <dgm:txEffectClrLst/>
+  </dgm:styleLbl>
+  <dgm:styleLbl name="fgAcc4">
+    <dgm:fillClrLst meth="repeat">
+      <a:schemeClr val="lt2">
+        <a:alpha val="90000"/>
+      </a:schemeClr>
+    </dgm:fillClrLst>
+    <dgm:linClrLst meth="repeat">
+      <a:schemeClr val="dk2"/>
+    </dgm:linClrLst>
+    <dgm:effectClrLst/>
+    <dgm:txLinClrLst/>
+    <dgm:txFillClrLst meth="repeat">
+      <a:schemeClr val="dk1"/>
+    </dgm:txFillClrLst>
+    <dgm:txEffectClrLst/>
+  </dgm:styleLbl>
+  <dgm:styleLbl name="bgShp">
+    <dgm:fillClrLst meth="repeat">
+      <a:schemeClr val="dk2">
+        <a:tint val="40000"/>
+      </a:schemeClr>
+    </dgm:fillClrLst>
+    <dgm:linClrLst meth="repeat">
+      <a:schemeClr val="dk2"/>
+    </dgm:linClrLst>
+    <dgm:effectClrLst/>
+    <dgm:txLinClrLst/>
+    <dgm:txFillClrLst meth="repeat">
+      <a:schemeClr val="dk1"/>
+    </dgm:txFillClrLst>
+    <dgm:txEffectClrLst/>
+  </dgm:styleLbl>
+  <dgm:styleLbl name="dkBgShp">
+    <dgm:fillClrLst meth="repeat">
+      <a:schemeClr val="dk2">
+        <a:shade val="80000"/>
+      </a:schemeClr>
+    </dgm:fillClrLst>
+    <dgm:linClrLst meth="repeat">
+      <a:schemeClr val="dk2"/>
+    </dgm:linClrLst>
+    <dgm:effectClrLst/>
+    <dgm:txLinClrLst/>
+    <dgm:txFillClrLst meth="repeat">
+      <a:schemeClr val="lt1"/>
+    </dgm:txFillClrLst>
+    <dgm:txEffectClrLst/>
+  </dgm:styleLbl>
+  <dgm:styleLbl name="trBgShp">
+    <dgm:fillClrLst meth="repeat">
+      <a:schemeClr val="dk2">
+        <a:tint val="50000"/>
+        <a:alpha val="40000"/>
+      </a:schemeClr>
+    </dgm:fillClrLst>
+    <dgm:linClrLst meth="repeat">
+      <a:schemeClr val="dk2"/>
+    </dgm:linClrLst>
+    <dgm:effectClrLst/>
+    <dgm:txLinClrLst/>
+    <dgm:txFillClrLst meth="repeat">
+      <a:schemeClr val="lt1"/>
+    </dgm:txFillClrLst>
+    <dgm:txEffectClrLst/>
+  </dgm:styleLbl>
+  <dgm:styleLbl name="fgShp">
+    <dgm:fillClrLst meth="repeat">
+      <a:schemeClr val="dk2">
+        <a:tint val="60000"/>
+      </a:schemeClr>
+    </dgm:fillClrLst>
+    <dgm:linClrLst meth="repeat">
+      <a:schemeClr val="lt2"/>
+    </dgm:linClrLst>
+    <dgm:effectClrLst/>
+    <dgm:txLinClrLst/>
+    <dgm:txFillClrLst meth="repeat">
+      <a:schemeClr val="dk1"/>
+    </dgm:txFillClrLst>
+    <dgm:txEffectClrLst/>
+  </dgm:styleLbl>
+  <dgm:styleLbl name="revTx">
+    <dgm:fillClrLst meth="repeat">
+      <a:schemeClr val="lt2">
+        <a:alpha val="0"/>
+      </a:schemeClr>
+    </dgm:fillClrLst>
+    <dgm:linClrLst meth="repeat">
+      <a:schemeClr val="dk1">
+        <a:alpha val="0"/>
+      </a:schemeClr>
+    </dgm:linClrLst>
+    <dgm:effectClrLst/>
+    <dgm:txLinClrLst/>
+    <dgm:txFillClrLst meth="repeat">
+      <a:schemeClr val="tx1"/>
+    </dgm:txFillClrLst>
+    <dgm:txEffectClrLst/>
+  </dgm:styleLbl>
+</dgm:colorsDef>
+</file>
+
+<file path=word/diagrams/data1.xml><?xml version="1.0" encoding="utf-8"?>
+<dgm:dataModel xmlns:dgm="http://schemas.openxmlformats.org/drawingml/2006/diagram" xmlns:a="http://schemas.openxmlformats.org/drawingml/2006/main">
+  <dgm:ptLst>
+    <dgm:pt modelId="{3A9BDC1D-A86E-4D3E-898D-2991A43E04FB}" type="doc">
+      <dgm:prSet loTypeId="urn:microsoft.com/office/officeart/2005/8/layout/cycle2" loCatId="cycle" qsTypeId="urn:microsoft.com/office/officeart/2005/8/quickstyle/simple1" qsCatId="simple" csTypeId="urn:microsoft.com/office/officeart/2005/8/colors/accent0_3" csCatId="mainScheme" phldr="1"/>
+      <dgm:spPr/>
+      <dgm:t>
+        <a:bodyPr/>
+        <a:lstStyle/>
+        <a:p>
+          <a:endParaRPr lang="en-US"/>
+        </a:p>
+      </dgm:t>
+    </dgm:pt>
+    <dgm:pt modelId="{8BA42785-2EF5-4CC5-8C01-092C864C214D}">
+      <dgm:prSet phldrT="[Text]"/>
+      <dgm:spPr/>
+      <dgm:t>
+        <a:bodyPr/>
+        <a:lstStyle/>
+        <a:p>
+          <a:r>
+            <a:rPr lang="en-US"/>
+            <a:t>Detect</a:t>
+          </a:r>
+        </a:p>
+      </dgm:t>
+    </dgm:pt>
+    <dgm:pt modelId="{EAC10116-A287-409C-8399-65224557F19C}" type="parTrans" cxnId="{F81E095C-3890-4786-95C1-3FAC85F348AC}">
+      <dgm:prSet/>
+      <dgm:spPr/>
+      <dgm:t>
+        <a:bodyPr/>
+        <a:lstStyle/>
+        <a:p>
+          <a:endParaRPr lang="en-US"/>
+        </a:p>
+      </dgm:t>
+    </dgm:pt>
+    <dgm:pt modelId="{0CEA65FF-3DC6-4118-A65F-8C294EDDFC9E}" type="sibTrans" cxnId="{F81E095C-3890-4786-95C1-3FAC85F348AC}">
+      <dgm:prSet/>
+      <dgm:spPr/>
+      <dgm:t>
+        <a:bodyPr/>
+        <a:lstStyle/>
+        <a:p>
+          <a:endParaRPr lang="en-US"/>
+        </a:p>
+      </dgm:t>
+    </dgm:pt>
+    <dgm:pt modelId="{33255F65-8824-4CC7-8EEF-A2D508A8423C}">
+      <dgm:prSet phldrT="[Text]"/>
+      <dgm:spPr/>
+      <dgm:t>
+        <a:bodyPr/>
+        <a:lstStyle/>
+        <a:p>
+          <a:pPr algn="ctr"/>
+          <a:r>
+            <a:rPr lang="en-US"/>
+            <a:t>Confirm</a:t>
+          </a:r>
+        </a:p>
+      </dgm:t>
+    </dgm:pt>
+    <dgm:pt modelId="{A71145DB-898C-4DAB-8C85-C280349CFCB2}" type="parTrans" cxnId="{53660C84-FA51-4C86-93AF-870427BF0B84}">
+      <dgm:prSet/>
+      <dgm:spPr/>
+      <dgm:t>
+        <a:bodyPr/>
+        <a:lstStyle/>
+        <a:p>
+          <a:endParaRPr lang="en-US"/>
+        </a:p>
+      </dgm:t>
+    </dgm:pt>
+    <dgm:pt modelId="{564657CB-984E-43D5-BD2C-EA7239670DA8}" type="sibTrans" cxnId="{53660C84-FA51-4C86-93AF-870427BF0B84}">
+      <dgm:prSet/>
+      <dgm:spPr/>
+      <dgm:t>
+        <a:bodyPr/>
+        <a:lstStyle/>
+        <a:p>
+          <a:endParaRPr lang="en-US"/>
+        </a:p>
+      </dgm:t>
+    </dgm:pt>
+    <dgm:pt modelId="{ABAEC15D-4EBF-4832-A1AE-DD271CF9E70C}">
+      <dgm:prSet phldrT="[Text]"/>
+      <dgm:spPr/>
+      <dgm:t>
+        <a:bodyPr/>
+        <a:lstStyle/>
+        <a:p>
+          <a:r>
+            <a:rPr lang="en-US"/>
+            <a:t>Mitigate</a:t>
+          </a:r>
+        </a:p>
+      </dgm:t>
+    </dgm:pt>
+    <dgm:pt modelId="{36BD88E4-DE6F-4D81-B35F-1E18268EB881}" type="parTrans" cxnId="{0E8771D0-7BDE-4067-9776-8826B5E3436E}">
+      <dgm:prSet/>
+      <dgm:spPr/>
+      <dgm:t>
+        <a:bodyPr/>
+        <a:lstStyle/>
+        <a:p>
+          <a:endParaRPr lang="en-US"/>
+        </a:p>
+      </dgm:t>
+    </dgm:pt>
+    <dgm:pt modelId="{95ED1BFD-3CCC-44C1-B24D-228DA561052F}" type="sibTrans" cxnId="{0E8771D0-7BDE-4067-9776-8826B5E3436E}">
+      <dgm:prSet/>
+      <dgm:spPr/>
+      <dgm:t>
+        <a:bodyPr/>
+        <a:lstStyle/>
+        <a:p>
+          <a:endParaRPr lang="en-US"/>
+        </a:p>
+      </dgm:t>
+    </dgm:pt>
+    <dgm:pt modelId="{97223D0E-FD5A-4638-8B55-8BF22FF487D1}">
+      <dgm:prSet phldrT="[Text]"/>
+      <dgm:spPr/>
+      <dgm:t>
+        <a:bodyPr/>
+        <a:lstStyle/>
+        <a:p>
+          <a:r>
+            <a:rPr lang="en-US"/>
+            <a:t>Correction of Error</a:t>
+          </a:r>
+        </a:p>
+      </dgm:t>
+    </dgm:pt>
+    <dgm:pt modelId="{6A12E720-8DA3-49CA-9AA0-C62A9CFA6B9F}" type="parTrans" cxnId="{4CFA69D4-EBB7-4AEC-B518-0A31AA8C49A8}">
+      <dgm:prSet/>
+      <dgm:spPr/>
+      <dgm:t>
+        <a:bodyPr/>
+        <a:lstStyle/>
+        <a:p>
+          <a:endParaRPr lang="en-US"/>
+        </a:p>
+      </dgm:t>
+    </dgm:pt>
+    <dgm:pt modelId="{1BD4F03F-9034-4803-89EA-B2A1B46424D5}" type="sibTrans" cxnId="{4CFA69D4-EBB7-4AEC-B518-0A31AA8C49A8}">
+      <dgm:prSet/>
+      <dgm:spPr/>
+      <dgm:t>
+        <a:bodyPr/>
+        <a:lstStyle/>
+        <a:p>
+          <a:endParaRPr lang="en-US"/>
+        </a:p>
+      </dgm:t>
+    </dgm:pt>
+    <dgm:pt modelId="{9572F711-0BEB-4030-AD8A-C036FEEE05C9}">
+      <dgm:prSet phldrT="[Text]"/>
+      <dgm:spPr/>
+      <dgm:t>
+        <a:bodyPr/>
+        <a:lstStyle/>
+        <a:p>
+          <a:r>
+            <a:rPr lang="en-US"/>
+            <a:t>Improve</a:t>
+          </a:r>
+        </a:p>
+      </dgm:t>
+    </dgm:pt>
+    <dgm:pt modelId="{458E6A25-95E0-4E32-9FF3-FE18FC96B6A2}" type="parTrans" cxnId="{5EF659C3-552A-441D-A809-8B8527E11359}">
+      <dgm:prSet/>
+      <dgm:spPr/>
+      <dgm:t>
+        <a:bodyPr/>
+        <a:lstStyle/>
+        <a:p>
+          <a:endParaRPr lang="en-US"/>
+        </a:p>
+      </dgm:t>
+    </dgm:pt>
+    <dgm:pt modelId="{0D4611FE-F1E0-46CB-AC89-54871864386B}" type="sibTrans" cxnId="{5EF659C3-552A-441D-A809-8B8527E11359}">
+      <dgm:prSet/>
+      <dgm:spPr/>
+      <dgm:t>
+        <a:bodyPr/>
+        <a:lstStyle/>
+        <a:p>
+          <a:endParaRPr lang="en-US"/>
+        </a:p>
+      </dgm:t>
+    </dgm:pt>
+    <dgm:pt modelId="{9AAF3024-41A1-41DC-92ED-0BF9923D228E}" type="pres">
+      <dgm:prSet presAssocID="{3A9BDC1D-A86E-4D3E-898D-2991A43E04FB}" presName="cycle" presStyleCnt="0">
+        <dgm:presLayoutVars>
+          <dgm:dir/>
+          <dgm:resizeHandles val="exact"/>
+        </dgm:presLayoutVars>
+      </dgm:prSet>
+      <dgm:spPr/>
+    </dgm:pt>
+    <dgm:pt modelId="{13EDD906-C7BD-4D8E-952D-E3B5A6F44D67}" type="pres">
+      <dgm:prSet presAssocID="{8BA42785-2EF5-4CC5-8C01-092C864C214D}" presName="node" presStyleLbl="node1" presStyleIdx="0" presStyleCnt="5">
+        <dgm:presLayoutVars>
+          <dgm:bulletEnabled val="1"/>
+        </dgm:presLayoutVars>
+      </dgm:prSet>
+      <dgm:spPr/>
+    </dgm:pt>
+    <dgm:pt modelId="{D4BCAC9A-25A4-4C82-9ADD-AD337C7BDBD5}" type="pres">
+      <dgm:prSet presAssocID="{0CEA65FF-3DC6-4118-A65F-8C294EDDFC9E}" presName="sibTrans" presStyleLbl="sibTrans2D1" presStyleIdx="0" presStyleCnt="5"/>
+      <dgm:spPr/>
+    </dgm:pt>
+    <dgm:pt modelId="{22A8F7B4-2E9E-4821-ABB8-C3481328BB76}" type="pres">
+      <dgm:prSet presAssocID="{0CEA65FF-3DC6-4118-A65F-8C294EDDFC9E}" presName="connectorText" presStyleLbl="sibTrans2D1" presStyleIdx="0" presStyleCnt="5"/>
+      <dgm:spPr/>
+    </dgm:pt>
+    <dgm:pt modelId="{56B1B01F-0C9F-47F8-836B-A4FC6BEBE0F5}" type="pres">
+      <dgm:prSet presAssocID="{33255F65-8824-4CC7-8EEF-A2D508A8423C}" presName="node" presStyleLbl="node1" presStyleIdx="1" presStyleCnt="5">
+        <dgm:presLayoutVars>
+          <dgm:bulletEnabled val="1"/>
+        </dgm:presLayoutVars>
+      </dgm:prSet>
+      <dgm:spPr/>
+    </dgm:pt>
+    <dgm:pt modelId="{093E436F-4667-44EE-8BD0-153667D60D5C}" type="pres">
+      <dgm:prSet presAssocID="{564657CB-984E-43D5-BD2C-EA7239670DA8}" presName="sibTrans" presStyleLbl="sibTrans2D1" presStyleIdx="1" presStyleCnt="5"/>
+      <dgm:spPr/>
+    </dgm:pt>
+    <dgm:pt modelId="{8293EF77-58AE-4197-81BC-BC6C0334DAD2}" type="pres">
+      <dgm:prSet presAssocID="{564657CB-984E-43D5-BD2C-EA7239670DA8}" presName="connectorText" presStyleLbl="sibTrans2D1" presStyleIdx="1" presStyleCnt="5"/>
+      <dgm:spPr/>
+    </dgm:pt>
+    <dgm:pt modelId="{1364BEAE-0410-4053-A50D-3D8E86912A3F}" type="pres">
+      <dgm:prSet presAssocID="{ABAEC15D-4EBF-4832-A1AE-DD271CF9E70C}" presName="node" presStyleLbl="node1" presStyleIdx="2" presStyleCnt="5">
+        <dgm:presLayoutVars>
+          <dgm:bulletEnabled val="1"/>
+        </dgm:presLayoutVars>
+      </dgm:prSet>
+      <dgm:spPr/>
+    </dgm:pt>
+    <dgm:pt modelId="{B0FE67FD-EFE6-4160-83A2-1345BAF04357}" type="pres">
+      <dgm:prSet presAssocID="{95ED1BFD-3CCC-44C1-B24D-228DA561052F}" presName="sibTrans" presStyleLbl="sibTrans2D1" presStyleIdx="2" presStyleCnt="5"/>
+      <dgm:spPr/>
+    </dgm:pt>
+    <dgm:pt modelId="{32001D40-D485-4170-B37C-E99A8AAD8D3D}" type="pres">
+      <dgm:prSet presAssocID="{95ED1BFD-3CCC-44C1-B24D-228DA561052F}" presName="connectorText" presStyleLbl="sibTrans2D1" presStyleIdx="2" presStyleCnt="5"/>
+      <dgm:spPr/>
+    </dgm:pt>
+    <dgm:pt modelId="{CF820429-F441-4BD2-9A67-4CC89437226F}" type="pres">
+      <dgm:prSet presAssocID="{97223D0E-FD5A-4638-8B55-8BF22FF487D1}" presName="node" presStyleLbl="node1" presStyleIdx="3" presStyleCnt="5">
+        <dgm:presLayoutVars>
+          <dgm:bulletEnabled val="1"/>
+        </dgm:presLayoutVars>
+      </dgm:prSet>
+      <dgm:spPr/>
+    </dgm:pt>
+    <dgm:pt modelId="{854614F2-74B2-4032-B91A-D4C762318F48}" type="pres">
+      <dgm:prSet presAssocID="{1BD4F03F-9034-4803-89EA-B2A1B46424D5}" presName="sibTrans" presStyleLbl="sibTrans2D1" presStyleIdx="3" presStyleCnt="5"/>
+      <dgm:spPr/>
+    </dgm:pt>
+    <dgm:pt modelId="{5E982343-CF4D-44B3-9FEF-893DB02A3508}" type="pres">
+      <dgm:prSet presAssocID="{1BD4F03F-9034-4803-89EA-B2A1B46424D5}" presName="connectorText" presStyleLbl="sibTrans2D1" presStyleIdx="3" presStyleCnt="5"/>
+      <dgm:spPr/>
+    </dgm:pt>
+    <dgm:pt modelId="{D4FC95C9-F642-462F-8122-C7A6ED3C5ABD}" type="pres">
+      <dgm:prSet presAssocID="{9572F711-0BEB-4030-AD8A-C036FEEE05C9}" presName="node" presStyleLbl="node1" presStyleIdx="4" presStyleCnt="5">
+        <dgm:presLayoutVars>
+          <dgm:bulletEnabled val="1"/>
+        </dgm:presLayoutVars>
+      </dgm:prSet>
+      <dgm:spPr/>
+    </dgm:pt>
+    <dgm:pt modelId="{BDB37844-D254-4CB8-9957-24D8520E6EF3}" type="pres">
+      <dgm:prSet presAssocID="{0D4611FE-F1E0-46CB-AC89-54871864386B}" presName="sibTrans" presStyleLbl="sibTrans2D1" presStyleIdx="4" presStyleCnt="5"/>
+      <dgm:spPr/>
+    </dgm:pt>
+    <dgm:pt modelId="{5A2C67AC-9565-40D6-ACAA-DA7B5E7AE75A}" type="pres">
+      <dgm:prSet presAssocID="{0D4611FE-F1E0-46CB-AC89-54871864386B}" presName="connectorText" presStyleLbl="sibTrans2D1" presStyleIdx="4" presStyleCnt="5"/>
+      <dgm:spPr/>
+    </dgm:pt>
+  </dgm:ptLst>
+  <dgm:cxnLst>
+    <dgm:cxn modelId="{D43B1D04-D7A3-4C1A-92C8-5A99A81B9562}" type="presOf" srcId="{0D4611FE-F1E0-46CB-AC89-54871864386B}" destId="{BDB37844-D254-4CB8-9957-24D8520E6EF3}" srcOrd="0" destOrd="0" presId="urn:microsoft.com/office/officeart/2005/8/layout/cycle2"/>
+    <dgm:cxn modelId="{EF7F0310-7BF3-4D56-949C-F28E97AB054B}" type="presOf" srcId="{0CEA65FF-3DC6-4118-A65F-8C294EDDFC9E}" destId="{D4BCAC9A-25A4-4C82-9ADD-AD337C7BDBD5}" srcOrd="0" destOrd="0" presId="urn:microsoft.com/office/officeart/2005/8/layout/cycle2"/>
+    <dgm:cxn modelId="{87DA1815-54CD-4119-A44D-4144D137D585}" type="presOf" srcId="{0D4611FE-F1E0-46CB-AC89-54871864386B}" destId="{5A2C67AC-9565-40D6-ACAA-DA7B5E7AE75A}" srcOrd="1" destOrd="0" presId="urn:microsoft.com/office/officeart/2005/8/layout/cycle2"/>
+    <dgm:cxn modelId="{9FE5343A-12E8-4C15-BB38-1CF8E035E47F}" type="presOf" srcId="{95ED1BFD-3CCC-44C1-B24D-228DA561052F}" destId="{B0FE67FD-EFE6-4160-83A2-1345BAF04357}" srcOrd="0" destOrd="0" presId="urn:microsoft.com/office/officeart/2005/8/layout/cycle2"/>
+    <dgm:cxn modelId="{8062F23E-3460-4710-9968-CD5027ABFE7B}" type="presOf" srcId="{564657CB-984E-43D5-BD2C-EA7239670DA8}" destId="{093E436F-4667-44EE-8BD0-153667D60D5C}" srcOrd="0" destOrd="0" presId="urn:microsoft.com/office/officeart/2005/8/layout/cycle2"/>
+    <dgm:cxn modelId="{F81E095C-3890-4786-95C1-3FAC85F348AC}" srcId="{3A9BDC1D-A86E-4D3E-898D-2991A43E04FB}" destId="{8BA42785-2EF5-4CC5-8C01-092C864C214D}" srcOrd="0" destOrd="0" parTransId="{EAC10116-A287-409C-8399-65224557F19C}" sibTransId="{0CEA65FF-3DC6-4118-A65F-8C294EDDFC9E}"/>
+    <dgm:cxn modelId="{43F13063-C5AD-4B45-AFA1-3167946763FA}" type="presOf" srcId="{0CEA65FF-3DC6-4118-A65F-8C294EDDFC9E}" destId="{22A8F7B4-2E9E-4821-ABB8-C3481328BB76}" srcOrd="1" destOrd="0" presId="urn:microsoft.com/office/officeart/2005/8/layout/cycle2"/>
+    <dgm:cxn modelId="{636E6C4A-2E7E-4004-9266-82E6B4001A81}" type="presOf" srcId="{9572F711-0BEB-4030-AD8A-C036FEEE05C9}" destId="{D4FC95C9-F642-462F-8122-C7A6ED3C5ABD}" srcOrd="0" destOrd="0" presId="urn:microsoft.com/office/officeart/2005/8/layout/cycle2"/>
+    <dgm:cxn modelId="{563FD673-B7FE-48C7-B4EB-F74DA08AC1E6}" type="presOf" srcId="{ABAEC15D-4EBF-4832-A1AE-DD271CF9E70C}" destId="{1364BEAE-0410-4053-A50D-3D8E86912A3F}" srcOrd="0" destOrd="0" presId="urn:microsoft.com/office/officeart/2005/8/layout/cycle2"/>
+    <dgm:cxn modelId="{8BF7437B-7AC5-47E0-A95B-0BBC978F9950}" type="presOf" srcId="{564657CB-984E-43D5-BD2C-EA7239670DA8}" destId="{8293EF77-58AE-4197-81BC-BC6C0334DAD2}" srcOrd="1" destOrd="0" presId="urn:microsoft.com/office/officeart/2005/8/layout/cycle2"/>
+    <dgm:cxn modelId="{53660C84-FA51-4C86-93AF-870427BF0B84}" srcId="{3A9BDC1D-A86E-4D3E-898D-2991A43E04FB}" destId="{33255F65-8824-4CC7-8EEF-A2D508A8423C}" srcOrd="1" destOrd="0" parTransId="{A71145DB-898C-4DAB-8C85-C280349CFCB2}" sibTransId="{564657CB-984E-43D5-BD2C-EA7239670DA8}"/>
+    <dgm:cxn modelId="{D7F18095-A445-4EBA-BAC4-D25E1F71CC6E}" type="presOf" srcId="{97223D0E-FD5A-4638-8B55-8BF22FF487D1}" destId="{CF820429-F441-4BD2-9A67-4CC89437226F}" srcOrd="0" destOrd="0" presId="urn:microsoft.com/office/officeart/2005/8/layout/cycle2"/>
+    <dgm:cxn modelId="{86D831A2-BBB4-4BDA-9A80-D41738D8E0D0}" type="presOf" srcId="{1BD4F03F-9034-4803-89EA-B2A1B46424D5}" destId="{5E982343-CF4D-44B3-9FEF-893DB02A3508}" srcOrd="1" destOrd="0" presId="urn:microsoft.com/office/officeart/2005/8/layout/cycle2"/>
+    <dgm:cxn modelId="{A8A463B0-F269-4819-9F42-BAFD1ADCB61F}" type="presOf" srcId="{1BD4F03F-9034-4803-89EA-B2A1B46424D5}" destId="{854614F2-74B2-4032-B91A-D4C762318F48}" srcOrd="0" destOrd="0" presId="urn:microsoft.com/office/officeart/2005/8/layout/cycle2"/>
+    <dgm:cxn modelId="{5EF659C3-552A-441D-A809-8B8527E11359}" srcId="{3A9BDC1D-A86E-4D3E-898D-2991A43E04FB}" destId="{9572F711-0BEB-4030-AD8A-C036FEEE05C9}" srcOrd="4" destOrd="0" parTransId="{458E6A25-95E0-4E32-9FF3-FE18FC96B6A2}" sibTransId="{0D4611FE-F1E0-46CB-AC89-54871864386B}"/>
+    <dgm:cxn modelId="{0E8771D0-7BDE-4067-9776-8826B5E3436E}" srcId="{3A9BDC1D-A86E-4D3E-898D-2991A43E04FB}" destId="{ABAEC15D-4EBF-4832-A1AE-DD271CF9E70C}" srcOrd="2" destOrd="0" parTransId="{36BD88E4-DE6F-4D81-B35F-1E18268EB881}" sibTransId="{95ED1BFD-3CCC-44C1-B24D-228DA561052F}"/>
+    <dgm:cxn modelId="{4CFA69D4-EBB7-4AEC-B518-0A31AA8C49A8}" srcId="{3A9BDC1D-A86E-4D3E-898D-2991A43E04FB}" destId="{97223D0E-FD5A-4638-8B55-8BF22FF487D1}" srcOrd="3" destOrd="0" parTransId="{6A12E720-8DA3-49CA-9AA0-C62A9CFA6B9F}" sibTransId="{1BD4F03F-9034-4803-89EA-B2A1B46424D5}"/>
+    <dgm:cxn modelId="{21855FE7-AA46-4386-A6D6-694FA13EE59C}" type="presOf" srcId="{8BA42785-2EF5-4CC5-8C01-092C864C214D}" destId="{13EDD906-C7BD-4D8E-952D-E3B5A6F44D67}" srcOrd="0" destOrd="0" presId="urn:microsoft.com/office/officeart/2005/8/layout/cycle2"/>
+    <dgm:cxn modelId="{1884ADEB-44F5-49B0-ACC8-2AFDBB7450E9}" type="presOf" srcId="{3A9BDC1D-A86E-4D3E-898D-2991A43E04FB}" destId="{9AAF3024-41A1-41DC-92ED-0BF9923D228E}" srcOrd="0" destOrd="0" presId="urn:microsoft.com/office/officeart/2005/8/layout/cycle2"/>
+    <dgm:cxn modelId="{02DBC4F1-BE12-4A46-B865-ECE685B13874}" type="presOf" srcId="{95ED1BFD-3CCC-44C1-B24D-228DA561052F}" destId="{32001D40-D485-4170-B37C-E99A8AAD8D3D}" srcOrd="1" destOrd="0" presId="urn:microsoft.com/office/officeart/2005/8/layout/cycle2"/>
+    <dgm:cxn modelId="{B86F64F4-D077-48B0-AAA3-9854CD4E2C54}" type="presOf" srcId="{33255F65-8824-4CC7-8EEF-A2D508A8423C}" destId="{56B1B01F-0C9F-47F8-836B-A4FC6BEBE0F5}" srcOrd="0" destOrd="0" presId="urn:microsoft.com/office/officeart/2005/8/layout/cycle2"/>
+    <dgm:cxn modelId="{8AA440BA-8985-4376-8054-B367C7AE97C0}" type="presParOf" srcId="{9AAF3024-41A1-41DC-92ED-0BF9923D228E}" destId="{13EDD906-C7BD-4D8E-952D-E3B5A6F44D67}" srcOrd="0" destOrd="0" presId="urn:microsoft.com/office/officeart/2005/8/layout/cycle2"/>
+    <dgm:cxn modelId="{B79D7F69-FFB7-4561-B034-9C7FE1D4C8B3}" type="presParOf" srcId="{9AAF3024-41A1-41DC-92ED-0BF9923D228E}" destId="{D4BCAC9A-25A4-4C82-9ADD-AD337C7BDBD5}" srcOrd="1" destOrd="0" presId="urn:microsoft.com/office/officeart/2005/8/layout/cycle2"/>
+    <dgm:cxn modelId="{055005B4-C53B-4866-9DE8-CC420D20C2C2}" type="presParOf" srcId="{D4BCAC9A-25A4-4C82-9ADD-AD337C7BDBD5}" destId="{22A8F7B4-2E9E-4821-ABB8-C3481328BB76}" srcOrd="0" destOrd="0" presId="urn:microsoft.com/office/officeart/2005/8/layout/cycle2"/>
+    <dgm:cxn modelId="{29CF9CFA-0212-4B28-B84A-A760A4D63013}" type="presParOf" srcId="{9AAF3024-41A1-41DC-92ED-0BF9923D228E}" destId="{56B1B01F-0C9F-47F8-836B-A4FC6BEBE0F5}" srcOrd="2" destOrd="0" presId="urn:microsoft.com/office/officeart/2005/8/layout/cycle2"/>
+    <dgm:cxn modelId="{F936670B-25E8-4A28-AA76-93EDF044CDE9}" type="presParOf" srcId="{9AAF3024-41A1-41DC-92ED-0BF9923D228E}" destId="{093E436F-4667-44EE-8BD0-153667D60D5C}" srcOrd="3" destOrd="0" presId="urn:microsoft.com/office/officeart/2005/8/layout/cycle2"/>
+    <dgm:cxn modelId="{13344EC3-4E35-47CC-B046-6F8768E57A3A}" type="presParOf" srcId="{093E436F-4667-44EE-8BD0-153667D60D5C}" destId="{8293EF77-58AE-4197-81BC-BC6C0334DAD2}" srcOrd="0" destOrd="0" presId="urn:microsoft.com/office/officeart/2005/8/layout/cycle2"/>
+    <dgm:cxn modelId="{091993BF-968D-47BD-930F-0A00E02AFB13}" type="presParOf" srcId="{9AAF3024-41A1-41DC-92ED-0BF9923D228E}" destId="{1364BEAE-0410-4053-A50D-3D8E86912A3F}" srcOrd="4" destOrd="0" presId="urn:microsoft.com/office/officeart/2005/8/layout/cycle2"/>
+    <dgm:cxn modelId="{08EB44F2-1FC8-4972-8C59-13ED90F81A64}" type="presParOf" srcId="{9AAF3024-41A1-41DC-92ED-0BF9923D228E}" destId="{B0FE67FD-EFE6-4160-83A2-1345BAF04357}" srcOrd="5" destOrd="0" presId="urn:microsoft.com/office/officeart/2005/8/layout/cycle2"/>
+    <dgm:cxn modelId="{80B5CA90-8FF8-4B68-A7AA-1243256E7B12}" type="presParOf" srcId="{B0FE67FD-EFE6-4160-83A2-1345BAF04357}" destId="{32001D40-D485-4170-B37C-E99A8AAD8D3D}" srcOrd="0" destOrd="0" presId="urn:microsoft.com/office/officeart/2005/8/layout/cycle2"/>
+    <dgm:cxn modelId="{5239E64B-0924-45E3-A583-6F9A4008D2F1}" type="presParOf" srcId="{9AAF3024-41A1-41DC-92ED-0BF9923D228E}" destId="{CF820429-F441-4BD2-9A67-4CC89437226F}" srcOrd="6" destOrd="0" presId="urn:microsoft.com/office/officeart/2005/8/layout/cycle2"/>
+    <dgm:cxn modelId="{9BC3D72E-BC1D-472C-87F3-8AFD29C9DBAE}" type="presParOf" srcId="{9AAF3024-41A1-41DC-92ED-0BF9923D228E}" destId="{854614F2-74B2-4032-B91A-D4C762318F48}" srcOrd="7" destOrd="0" presId="urn:microsoft.com/office/officeart/2005/8/layout/cycle2"/>
+    <dgm:cxn modelId="{E6623F82-A881-4AB9-9621-7721B63F71BD}" type="presParOf" srcId="{854614F2-74B2-4032-B91A-D4C762318F48}" destId="{5E982343-CF4D-44B3-9FEF-893DB02A3508}" srcOrd="0" destOrd="0" presId="urn:microsoft.com/office/officeart/2005/8/layout/cycle2"/>
+    <dgm:cxn modelId="{001E38B5-F9D8-451C-8449-FE2247F3691A}" type="presParOf" srcId="{9AAF3024-41A1-41DC-92ED-0BF9923D228E}" destId="{D4FC95C9-F642-462F-8122-C7A6ED3C5ABD}" srcOrd="8" destOrd="0" presId="urn:microsoft.com/office/officeart/2005/8/layout/cycle2"/>
+    <dgm:cxn modelId="{81548943-2835-43F3-8344-9B29686C0D22}" type="presParOf" srcId="{9AAF3024-41A1-41DC-92ED-0BF9923D228E}" destId="{BDB37844-D254-4CB8-9957-24D8520E6EF3}" srcOrd="9" destOrd="0" presId="urn:microsoft.com/office/officeart/2005/8/layout/cycle2"/>
+    <dgm:cxn modelId="{882B0E2A-C8AF-48AD-85D6-C57DA9B7F8CF}" type="presParOf" srcId="{BDB37844-D254-4CB8-9957-24D8520E6EF3}" destId="{5A2C67AC-9565-40D6-ACAA-DA7B5E7AE75A}" srcOrd="0" destOrd="0" presId="urn:microsoft.com/office/officeart/2005/8/layout/cycle2"/>
+  </dgm:cxnLst>
+  <dgm:bg/>
+  <dgm:whole/>
+  <dgm:extLst>
+    <a:ext uri="http://schemas.microsoft.com/office/drawing/2008/diagram">
+      <dsp:dataModelExt xmlns:dsp="http://schemas.microsoft.com/office/drawing/2008/diagram" relId="rId12" minVer="http://schemas.openxmlformats.org/drawingml/2006/diagram"/>
+    </a:ext>
+  </dgm:extLst>
+</dgm:dataModel>
+</file>
+
+<file path=word/diagrams/drawing1.xml><?xml version="1.0" encoding="utf-8"?>
+<dsp:drawing xmlns:dgm="http://schemas.openxmlformats.org/drawingml/2006/diagram" xmlns:dsp="http://schemas.microsoft.com/office/drawing/2008/diagram" xmlns:a="http://schemas.openxmlformats.org/drawingml/2006/main">
+  <dsp:spTree>
+    <dsp:nvGrpSpPr>
+      <dsp:cNvPr id="0" name=""/>
+      <dsp:cNvGrpSpPr/>
+    </dsp:nvGrpSpPr>
+    <dsp:grpSpPr/>
+    <dsp:sp modelId="{13EDD906-C7BD-4D8E-952D-E3B5A6F44D67}">
+      <dsp:nvSpPr>
+        <dsp:cNvPr id="0" name=""/>
+        <dsp:cNvSpPr/>
+      </dsp:nvSpPr>
+      <dsp:spPr>
+        <a:xfrm>
+          <a:off x="1772907" y="232"/>
+          <a:ext cx="612117" cy="612117"/>
+        </a:xfrm>
+        <a:prstGeom prst="ellipse">
+          <a:avLst/>
+        </a:prstGeom>
+        <a:solidFill>
+          <a:schemeClr val="dk2">
+            <a:hueOff val="0"/>
+            <a:satOff val="0"/>
+            <a:lumOff val="0"/>
+            <a:alphaOff val="0"/>
+          </a:schemeClr>
+        </a:solidFill>
+        <a:ln w="12700" cap="flat" cmpd="sng" algn="ctr">
+          <a:solidFill>
+            <a:schemeClr val="lt2">
+              <a:hueOff val="0"/>
+              <a:satOff val="0"/>
+              <a:lumOff val="0"/>
+              <a:alphaOff val="0"/>
+            </a:schemeClr>
+          </a:solidFill>
+          <a:prstDash val="solid"/>
+          <a:miter lim="800000"/>
+        </a:ln>
+        <a:effectLst/>
+      </dsp:spPr>
+      <dsp:style>
+        <a:lnRef idx="2">
+          <a:scrgbClr r="0" g="0" b="0"/>
+        </a:lnRef>
+        <a:fillRef idx="1">
+          <a:scrgbClr r="0" g="0" b="0"/>
+        </a:fillRef>
+        <a:effectRef idx="0">
+          <a:scrgbClr r="0" g="0" b="0"/>
+        </a:effectRef>
+        <a:fontRef idx="minor">
+          <a:schemeClr val="lt1"/>
+        </a:fontRef>
+      </dsp:style>
+      <dsp:txBody>
+        <a:bodyPr spcFirstLastPara="0" vert="horz" wrap="square" lIns="8890" tIns="8890" rIns="8890" bIns="8890" numCol="1" spcCol="1270" anchor="ctr" anchorCtr="0">
+          <a:noAutofit/>
+        </a:bodyPr>
+        <a:lstStyle/>
+        <a:p>
+          <a:pPr marL="0" lvl="0" indent="0" algn="ctr" defTabSz="311150">
+            <a:lnSpc>
+              <a:spcPct val="90000"/>
+            </a:lnSpc>
+            <a:spcBef>
+              <a:spcPct val="0"/>
+            </a:spcBef>
+            <a:spcAft>
+              <a:spcPct val="35000"/>
+            </a:spcAft>
+            <a:buNone/>
+          </a:pPr>
+          <a:r>
+            <a:rPr lang="en-US" sz="700" kern="1200"/>
+            <a:t>Detect</a:t>
+          </a:r>
+        </a:p>
+      </dsp:txBody>
+      <dsp:txXfrm>
+        <a:off x="1862549" y="89874"/>
+        <a:ext cx="432833" cy="432833"/>
+      </dsp:txXfrm>
+    </dsp:sp>
+    <dsp:sp modelId="{D4BCAC9A-25A4-4C82-9ADD-AD337C7BDBD5}">
+      <dsp:nvSpPr>
+        <dsp:cNvPr id="0" name=""/>
+        <dsp:cNvSpPr/>
+      </dsp:nvSpPr>
+      <dsp:spPr>
+        <a:xfrm rot="2160000">
+          <a:off x="2365696" y="470457"/>
+          <a:ext cx="162796" cy="206589"/>
+        </a:xfrm>
+        <a:prstGeom prst="rightArrow">
+          <a:avLst>
+            <a:gd name="adj1" fmla="val 60000"/>
+            <a:gd name="adj2" fmla="val 50000"/>
+          </a:avLst>
+        </a:prstGeom>
+        <a:solidFill>
+          <a:schemeClr val="dk2">
+            <a:tint val="60000"/>
+            <a:hueOff val="0"/>
+            <a:satOff val="0"/>
+            <a:lumOff val="0"/>
+            <a:alphaOff val="0"/>
+          </a:schemeClr>
+        </a:solidFill>
+        <a:ln>
+          <a:noFill/>
+        </a:ln>
+        <a:effectLst/>
+      </dsp:spPr>
+      <dsp:style>
+        <a:lnRef idx="0">
+          <a:scrgbClr r="0" g="0" b="0"/>
+        </a:lnRef>
+        <a:fillRef idx="1">
+          <a:scrgbClr r="0" g="0" b="0"/>
+        </a:fillRef>
+        <a:effectRef idx="0">
+          <a:scrgbClr r="0" g="0" b="0"/>
+        </a:effectRef>
+        <a:fontRef idx="minor">
+          <a:schemeClr val="lt1"/>
+        </a:fontRef>
+      </dsp:style>
+      <dsp:txBody>
+        <a:bodyPr spcFirstLastPara="0" vert="horz" wrap="square" lIns="0" tIns="0" rIns="0" bIns="0" numCol="1" spcCol="1270" anchor="ctr" anchorCtr="0">
+          <a:noAutofit/>
+        </a:bodyPr>
+        <a:lstStyle/>
+        <a:p>
+          <a:pPr marL="0" lvl="0" indent="0" algn="ctr" defTabSz="266700">
+            <a:lnSpc>
+              <a:spcPct val="90000"/>
+            </a:lnSpc>
+            <a:spcBef>
+              <a:spcPct val="0"/>
+            </a:spcBef>
+            <a:spcAft>
+              <a:spcPct val="35000"/>
+            </a:spcAft>
+            <a:buNone/>
+          </a:pPr>
+          <a:endParaRPr lang="en-US" sz="600" kern="1200"/>
+        </a:p>
+      </dsp:txBody>
+      <dsp:txXfrm>
+        <a:off x="2370360" y="497422"/>
+        <a:ext cx="113957" cy="123953"/>
+      </dsp:txXfrm>
+    </dsp:sp>
+    <dsp:sp modelId="{56B1B01F-0C9F-47F8-836B-A4FC6BEBE0F5}">
+      <dsp:nvSpPr>
+        <dsp:cNvPr id="0" name=""/>
+        <dsp:cNvSpPr/>
+      </dsp:nvSpPr>
+      <dsp:spPr>
+        <a:xfrm>
+          <a:off x="2516620" y="540571"/>
+          <a:ext cx="612117" cy="612117"/>
+        </a:xfrm>
+        <a:prstGeom prst="ellipse">
+          <a:avLst/>
+        </a:prstGeom>
+        <a:solidFill>
+          <a:schemeClr val="dk2">
+            <a:hueOff val="0"/>
+            <a:satOff val="0"/>
+            <a:lumOff val="0"/>
+            <a:alphaOff val="0"/>
+          </a:schemeClr>
+        </a:solidFill>
+        <a:ln w="12700" cap="flat" cmpd="sng" algn="ctr">
+          <a:solidFill>
+            <a:schemeClr val="lt2">
+              <a:hueOff val="0"/>
+              <a:satOff val="0"/>
+              <a:lumOff val="0"/>
+              <a:alphaOff val="0"/>
+            </a:schemeClr>
+          </a:solidFill>
+          <a:prstDash val="solid"/>
+          <a:miter lim="800000"/>
+        </a:ln>
+        <a:effectLst/>
+      </dsp:spPr>
+      <dsp:style>
+        <a:lnRef idx="2">
+          <a:scrgbClr r="0" g="0" b="0"/>
+        </a:lnRef>
+        <a:fillRef idx="1">
+          <a:scrgbClr r="0" g="0" b="0"/>
+        </a:fillRef>
+        <a:effectRef idx="0">
+          <a:scrgbClr r="0" g="0" b="0"/>
+        </a:effectRef>
+        <a:fontRef idx="minor">
+          <a:schemeClr val="lt1"/>
+        </a:fontRef>
+      </dsp:style>
+      <dsp:txBody>
+        <a:bodyPr spcFirstLastPara="0" vert="horz" wrap="square" lIns="8890" tIns="8890" rIns="8890" bIns="8890" numCol="1" spcCol="1270" anchor="ctr" anchorCtr="0">
+          <a:noAutofit/>
+        </a:bodyPr>
+        <a:lstStyle/>
+        <a:p>
+          <a:pPr marL="0" lvl="0" indent="0" algn="ctr" defTabSz="311150">
+            <a:lnSpc>
+              <a:spcPct val="90000"/>
+            </a:lnSpc>
+            <a:spcBef>
+              <a:spcPct val="0"/>
+            </a:spcBef>
+            <a:spcAft>
+              <a:spcPct val="35000"/>
+            </a:spcAft>
+            <a:buNone/>
+          </a:pPr>
+          <a:r>
+            <a:rPr lang="en-US" sz="700" kern="1200"/>
+            <a:t>Confirm</a:t>
+          </a:r>
+        </a:p>
+      </dsp:txBody>
+      <dsp:txXfrm>
+        <a:off x="2606262" y="630213"/>
+        <a:ext cx="432833" cy="432833"/>
+      </dsp:txXfrm>
+    </dsp:sp>
+    <dsp:sp modelId="{093E436F-4667-44EE-8BD0-153667D60D5C}">
+      <dsp:nvSpPr>
+        <dsp:cNvPr id="0" name=""/>
+        <dsp:cNvSpPr/>
+      </dsp:nvSpPr>
+      <dsp:spPr>
+        <a:xfrm rot="6480000">
+          <a:off x="2600668" y="1176096"/>
+          <a:ext cx="162796" cy="206589"/>
+        </a:xfrm>
+        <a:prstGeom prst="rightArrow">
+          <a:avLst>
+            <a:gd name="adj1" fmla="val 60000"/>
+            <a:gd name="adj2" fmla="val 50000"/>
+          </a:avLst>
+        </a:prstGeom>
+        <a:solidFill>
+          <a:schemeClr val="dk2">
+            <a:tint val="60000"/>
+            <a:hueOff val="0"/>
+            <a:satOff val="0"/>
+            <a:lumOff val="0"/>
+            <a:alphaOff val="0"/>
+          </a:schemeClr>
+        </a:solidFill>
+        <a:ln>
+          <a:noFill/>
+        </a:ln>
+        <a:effectLst/>
+      </dsp:spPr>
+      <dsp:style>
+        <a:lnRef idx="0">
+          <a:scrgbClr r="0" g="0" b="0"/>
+        </a:lnRef>
+        <a:fillRef idx="1">
+          <a:scrgbClr r="0" g="0" b="0"/>
+        </a:fillRef>
+        <a:effectRef idx="0">
+          <a:scrgbClr r="0" g="0" b="0"/>
+        </a:effectRef>
+        <a:fontRef idx="minor">
+          <a:schemeClr val="lt1"/>
+        </a:fontRef>
+      </dsp:style>
+      <dsp:txBody>
+        <a:bodyPr spcFirstLastPara="0" vert="horz" wrap="square" lIns="0" tIns="0" rIns="0" bIns="0" numCol="1" spcCol="1270" anchor="ctr" anchorCtr="0">
+          <a:noAutofit/>
+        </a:bodyPr>
+        <a:lstStyle/>
+        <a:p>
+          <a:pPr marL="0" lvl="0" indent="0" algn="ctr" defTabSz="266700">
+            <a:lnSpc>
+              <a:spcPct val="90000"/>
+            </a:lnSpc>
+            <a:spcBef>
+              <a:spcPct val="0"/>
+            </a:spcBef>
+            <a:spcAft>
+              <a:spcPct val="35000"/>
+            </a:spcAft>
+            <a:buNone/>
+          </a:pPr>
+          <a:endParaRPr lang="en-US" sz="600" kern="1200"/>
+        </a:p>
+      </dsp:txBody>
+      <dsp:txXfrm rot="10800000">
+        <a:off x="2632634" y="1194190"/>
+        <a:ext cx="113957" cy="123953"/>
+      </dsp:txXfrm>
+    </dsp:sp>
+    <dsp:sp modelId="{1364BEAE-0410-4053-A50D-3D8E86912A3F}">
+      <dsp:nvSpPr>
+        <dsp:cNvPr id="0" name=""/>
+        <dsp:cNvSpPr/>
+      </dsp:nvSpPr>
+      <dsp:spPr>
+        <a:xfrm>
+          <a:off x="2232547" y="1414858"/>
+          <a:ext cx="612117" cy="612117"/>
+        </a:xfrm>
+        <a:prstGeom prst="ellipse">
+          <a:avLst/>
+        </a:prstGeom>
+        <a:solidFill>
+          <a:schemeClr val="dk2">
+            <a:hueOff val="0"/>
+            <a:satOff val="0"/>
+            <a:lumOff val="0"/>
+            <a:alphaOff val="0"/>
+          </a:schemeClr>
+        </a:solidFill>
+        <a:ln w="12700" cap="flat" cmpd="sng" algn="ctr">
+          <a:solidFill>
+            <a:schemeClr val="lt2">
+              <a:hueOff val="0"/>
+              <a:satOff val="0"/>
+              <a:lumOff val="0"/>
+              <a:alphaOff val="0"/>
+            </a:schemeClr>
+          </a:solidFill>
+          <a:prstDash val="solid"/>
+          <a:miter lim="800000"/>
+        </a:ln>
+        <a:effectLst/>
+      </dsp:spPr>
+      <dsp:style>
+        <a:lnRef idx="2">
+          <a:scrgbClr r="0" g="0" b="0"/>
+        </a:lnRef>
+        <a:fillRef idx="1">
+          <a:scrgbClr r="0" g="0" b="0"/>
+        </a:fillRef>
+        <a:effectRef idx="0">
+          <a:scrgbClr r="0" g="0" b="0"/>
+        </a:effectRef>
+        <a:fontRef idx="minor">
+          <a:schemeClr val="lt1"/>
+        </a:fontRef>
+      </dsp:style>
+      <dsp:txBody>
+        <a:bodyPr spcFirstLastPara="0" vert="horz" wrap="square" lIns="8890" tIns="8890" rIns="8890" bIns="8890" numCol="1" spcCol="1270" anchor="ctr" anchorCtr="0">
+          <a:noAutofit/>
+        </a:bodyPr>
+        <a:lstStyle/>
+        <a:p>
+          <a:pPr marL="0" lvl="0" indent="0" algn="ctr" defTabSz="311150">
+            <a:lnSpc>
+              <a:spcPct val="90000"/>
+            </a:lnSpc>
+            <a:spcBef>
+              <a:spcPct val="0"/>
+            </a:spcBef>
+            <a:spcAft>
+              <a:spcPct val="35000"/>
+            </a:spcAft>
+            <a:buNone/>
+          </a:pPr>
+          <a:r>
+            <a:rPr lang="en-US" sz="700" kern="1200"/>
+            <a:t>Mitigate</a:t>
+          </a:r>
+        </a:p>
+      </dsp:txBody>
+      <dsp:txXfrm>
+        <a:off x="2322189" y="1504500"/>
+        <a:ext cx="432833" cy="432833"/>
+      </dsp:txXfrm>
+    </dsp:sp>
+    <dsp:sp modelId="{B0FE67FD-EFE6-4160-83A2-1345BAF04357}">
+      <dsp:nvSpPr>
+        <dsp:cNvPr id="0" name=""/>
+        <dsp:cNvSpPr/>
+      </dsp:nvSpPr>
+      <dsp:spPr>
+        <a:xfrm rot="10800000">
+          <a:off x="2002175" y="1617622"/>
+          <a:ext cx="162796" cy="206589"/>
+        </a:xfrm>
+        <a:prstGeom prst="rightArrow">
+          <a:avLst>
+            <a:gd name="adj1" fmla="val 60000"/>
+            <a:gd name="adj2" fmla="val 50000"/>
+          </a:avLst>
+        </a:prstGeom>
+        <a:solidFill>
+          <a:schemeClr val="dk2">
+            <a:tint val="60000"/>
+            <a:hueOff val="0"/>
+            <a:satOff val="0"/>
+            <a:lumOff val="0"/>
+            <a:alphaOff val="0"/>
+          </a:schemeClr>
+        </a:solidFill>
+        <a:ln>
+          <a:noFill/>
+        </a:ln>
+        <a:effectLst/>
+      </dsp:spPr>
+      <dsp:style>
+        <a:lnRef idx="0">
+          <a:scrgbClr r="0" g="0" b="0"/>
+        </a:lnRef>
+        <a:fillRef idx="1">
+          <a:scrgbClr r="0" g="0" b="0"/>
+        </a:fillRef>
+        <a:effectRef idx="0">
+          <a:scrgbClr r="0" g="0" b="0"/>
+        </a:effectRef>
+        <a:fontRef idx="minor">
+          <a:schemeClr val="lt1"/>
+        </a:fontRef>
+      </dsp:style>
+      <dsp:txBody>
+        <a:bodyPr spcFirstLastPara="0" vert="horz" wrap="square" lIns="0" tIns="0" rIns="0" bIns="0" numCol="1" spcCol="1270" anchor="ctr" anchorCtr="0">
+          <a:noAutofit/>
+        </a:bodyPr>
+        <a:lstStyle/>
+        <a:p>
+          <a:pPr marL="0" lvl="0" indent="0" algn="ctr" defTabSz="266700">
+            <a:lnSpc>
+              <a:spcPct val="90000"/>
+            </a:lnSpc>
+            <a:spcBef>
+              <a:spcPct val="0"/>
+            </a:spcBef>
+            <a:spcAft>
+              <a:spcPct val="35000"/>
+            </a:spcAft>
+            <a:buNone/>
+          </a:pPr>
+          <a:endParaRPr lang="en-US" sz="600" kern="1200"/>
+        </a:p>
+      </dsp:txBody>
+      <dsp:txXfrm rot="10800000">
+        <a:off x="2051014" y="1658940"/>
+        <a:ext cx="113957" cy="123953"/>
+      </dsp:txXfrm>
+    </dsp:sp>
+    <dsp:sp modelId="{CF820429-F441-4BD2-9A67-4CC89437226F}">
+      <dsp:nvSpPr>
+        <dsp:cNvPr id="0" name=""/>
+        <dsp:cNvSpPr/>
+      </dsp:nvSpPr>
+      <dsp:spPr>
+        <a:xfrm>
+          <a:off x="1313267" y="1414858"/>
+          <a:ext cx="612117" cy="612117"/>
+        </a:xfrm>
+        <a:prstGeom prst="ellipse">
+          <a:avLst/>
+        </a:prstGeom>
+        <a:solidFill>
+          <a:schemeClr val="dk2">
+            <a:hueOff val="0"/>
+            <a:satOff val="0"/>
+            <a:lumOff val="0"/>
+            <a:alphaOff val="0"/>
+          </a:schemeClr>
+        </a:solidFill>
+        <a:ln w="12700" cap="flat" cmpd="sng" algn="ctr">
+          <a:solidFill>
+            <a:schemeClr val="lt2">
+              <a:hueOff val="0"/>
+              <a:satOff val="0"/>
+              <a:lumOff val="0"/>
+              <a:alphaOff val="0"/>
+            </a:schemeClr>
+          </a:solidFill>
+          <a:prstDash val="solid"/>
+          <a:miter lim="800000"/>
+        </a:ln>
+        <a:effectLst/>
+      </dsp:spPr>
+      <dsp:style>
+        <a:lnRef idx="2">
+          <a:scrgbClr r="0" g="0" b="0"/>
+        </a:lnRef>
+        <a:fillRef idx="1">
+          <a:scrgbClr r="0" g="0" b="0"/>
+        </a:fillRef>
+        <a:effectRef idx="0">
+          <a:scrgbClr r="0" g="0" b="0"/>
+        </a:effectRef>
+        <a:fontRef idx="minor">
+          <a:schemeClr val="lt1"/>
+        </a:fontRef>
+      </dsp:style>
+      <dsp:txBody>
+        <a:bodyPr spcFirstLastPara="0" vert="horz" wrap="square" lIns="8890" tIns="8890" rIns="8890" bIns="8890" numCol="1" spcCol="1270" anchor="ctr" anchorCtr="0">
+          <a:noAutofit/>
+        </a:bodyPr>
+        <a:lstStyle/>
+        <a:p>
+          <a:pPr marL="0" lvl="0" indent="0" algn="ctr" defTabSz="311150">
+            <a:lnSpc>
+              <a:spcPct val="90000"/>
+            </a:lnSpc>
+            <a:spcBef>
+              <a:spcPct val="0"/>
+            </a:spcBef>
+            <a:spcAft>
+              <a:spcPct val="35000"/>
+            </a:spcAft>
+            <a:buNone/>
+          </a:pPr>
+          <a:r>
+            <a:rPr lang="en-US" sz="700" kern="1200"/>
+            <a:t>Correction of Error</a:t>
+          </a:r>
+        </a:p>
+      </dsp:txBody>
+      <dsp:txXfrm>
+        <a:off x="1402909" y="1504500"/>
+        <a:ext cx="432833" cy="432833"/>
+      </dsp:txXfrm>
+    </dsp:sp>
+    <dsp:sp modelId="{854614F2-74B2-4032-B91A-D4C762318F48}">
+      <dsp:nvSpPr>
+        <dsp:cNvPr id="0" name=""/>
+        <dsp:cNvSpPr/>
+      </dsp:nvSpPr>
+      <dsp:spPr>
+        <a:xfrm rot="15120000">
+          <a:off x="1397315" y="1184860"/>
+          <a:ext cx="162796" cy="206589"/>
+        </a:xfrm>
+        <a:prstGeom prst="rightArrow">
+          <a:avLst>
+            <a:gd name="adj1" fmla="val 60000"/>
+            <a:gd name="adj2" fmla="val 50000"/>
+          </a:avLst>
+        </a:prstGeom>
+        <a:solidFill>
+          <a:schemeClr val="dk2">
+            <a:tint val="60000"/>
+            <a:hueOff val="0"/>
+            <a:satOff val="0"/>
+            <a:lumOff val="0"/>
+            <a:alphaOff val="0"/>
+          </a:schemeClr>
+        </a:solidFill>
+        <a:ln>
+          <a:noFill/>
+        </a:ln>
+        <a:effectLst/>
+      </dsp:spPr>
+      <dsp:style>
+        <a:lnRef idx="0">
+          <a:scrgbClr r="0" g="0" b="0"/>
+        </a:lnRef>
+        <a:fillRef idx="1">
+          <a:scrgbClr r="0" g="0" b="0"/>
+        </a:fillRef>
+        <a:effectRef idx="0">
+          <a:scrgbClr r="0" g="0" b="0"/>
+        </a:effectRef>
+        <a:fontRef idx="minor">
+          <a:schemeClr val="lt1"/>
+        </a:fontRef>
+      </dsp:style>
+      <dsp:txBody>
+        <a:bodyPr spcFirstLastPara="0" vert="horz" wrap="square" lIns="0" tIns="0" rIns="0" bIns="0" numCol="1" spcCol="1270" anchor="ctr" anchorCtr="0">
+          <a:noAutofit/>
+        </a:bodyPr>
+        <a:lstStyle/>
+        <a:p>
+          <a:pPr marL="0" lvl="0" indent="0" algn="ctr" defTabSz="266700">
+            <a:lnSpc>
+              <a:spcPct val="90000"/>
+            </a:lnSpc>
+            <a:spcBef>
+              <a:spcPct val="0"/>
+            </a:spcBef>
+            <a:spcAft>
+              <a:spcPct val="35000"/>
+            </a:spcAft>
+            <a:buNone/>
+          </a:pPr>
+          <a:endParaRPr lang="en-US" sz="600" kern="1200"/>
+        </a:p>
+      </dsp:txBody>
+      <dsp:txXfrm rot="10800000">
+        <a:off x="1429281" y="1249402"/>
+        <a:ext cx="113957" cy="123953"/>
+      </dsp:txXfrm>
+    </dsp:sp>
+    <dsp:sp modelId="{D4FC95C9-F642-462F-8122-C7A6ED3C5ABD}">
+      <dsp:nvSpPr>
+        <dsp:cNvPr id="0" name=""/>
+        <dsp:cNvSpPr/>
+      </dsp:nvSpPr>
+      <dsp:spPr>
+        <a:xfrm>
+          <a:off x="1029194" y="540571"/>
+          <a:ext cx="612117" cy="612117"/>
+        </a:xfrm>
+        <a:prstGeom prst="ellipse">
+          <a:avLst/>
+        </a:prstGeom>
+        <a:solidFill>
+          <a:schemeClr val="dk2">
+            <a:hueOff val="0"/>
+            <a:satOff val="0"/>
+            <a:lumOff val="0"/>
+            <a:alphaOff val="0"/>
+          </a:schemeClr>
+        </a:solidFill>
+        <a:ln w="12700" cap="flat" cmpd="sng" algn="ctr">
+          <a:solidFill>
+            <a:schemeClr val="lt2">
+              <a:hueOff val="0"/>
+              <a:satOff val="0"/>
+              <a:lumOff val="0"/>
+              <a:alphaOff val="0"/>
+            </a:schemeClr>
+          </a:solidFill>
+          <a:prstDash val="solid"/>
+          <a:miter lim="800000"/>
+        </a:ln>
+        <a:effectLst/>
+      </dsp:spPr>
+      <dsp:style>
+        <a:lnRef idx="2">
+          <a:scrgbClr r="0" g="0" b="0"/>
+        </a:lnRef>
+        <a:fillRef idx="1">
+          <a:scrgbClr r="0" g="0" b="0"/>
+        </a:fillRef>
+        <a:effectRef idx="0">
+          <a:scrgbClr r="0" g="0" b="0"/>
+        </a:effectRef>
+        <a:fontRef idx="minor">
+          <a:schemeClr val="lt1"/>
+        </a:fontRef>
+      </dsp:style>
+      <dsp:txBody>
+        <a:bodyPr spcFirstLastPara="0" vert="horz" wrap="square" lIns="8890" tIns="8890" rIns="8890" bIns="8890" numCol="1" spcCol="1270" anchor="ctr" anchorCtr="0">
+          <a:noAutofit/>
+        </a:bodyPr>
+        <a:lstStyle/>
+        <a:p>
+          <a:pPr marL="0" lvl="0" indent="0" algn="ctr" defTabSz="311150">
+            <a:lnSpc>
+              <a:spcPct val="90000"/>
+            </a:lnSpc>
+            <a:spcBef>
+              <a:spcPct val="0"/>
+            </a:spcBef>
+            <a:spcAft>
+              <a:spcPct val="35000"/>
+            </a:spcAft>
+            <a:buNone/>
+          </a:pPr>
+          <a:r>
+            <a:rPr lang="en-US" sz="700" kern="1200"/>
+            <a:t>Improve</a:t>
+          </a:r>
+        </a:p>
+      </dsp:txBody>
+      <dsp:txXfrm>
+        <a:off x="1118836" y="630213"/>
+        <a:ext cx="432833" cy="432833"/>
+      </dsp:txXfrm>
+    </dsp:sp>
+    <dsp:sp modelId="{BDB37844-D254-4CB8-9957-24D8520E6EF3}">
+      <dsp:nvSpPr>
+        <dsp:cNvPr id="0" name=""/>
+        <dsp:cNvSpPr/>
+      </dsp:nvSpPr>
+      <dsp:spPr>
+        <a:xfrm rot="19440000">
+          <a:off x="1621983" y="475873"/>
+          <a:ext cx="162796" cy="206589"/>
+        </a:xfrm>
+        <a:prstGeom prst="rightArrow">
+          <a:avLst>
+            <a:gd name="adj1" fmla="val 60000"/>
+            <a:gd name="adj2" fmla="val 50000"/>
+          </a:avLst>
+        </a:prstGeom>
+        <a:solidFill>
+          <a:schemeClr val="dk2">
+            <a:tint val="60000"/>
+            <a:hueOff val="0"/>
+            <a:satOff val="0"/>
+            <a:lumOff val="0"/>
+            <a:alphaOff val="0"/>
+          </a:schemeClr>
+        </a:solidFill>
+        <a:ln>
+          <a:noFill/>
+        </a:ln>
+        <a:effectLst/>
+      </dsp:spPr>
+      <dsp:style>
+        <a:lnRef idx="0">
+          <a:scrgbClr r="0" g="0" b="0"/>
+        </a:lnRef>
+        <a:fillRef idx="1">
+          <a:scrgbClr r="0" g="0" b="0"/>
+        </a:fillRef>
+        <a:effectRef idx="0">
+          <a:scrgbClr r="0" g="0" b="0"/>
+        </a:effectRef>
+        <a:fontRef idx="minor">
+          <a:schemeClr val="lt1"/>
+        </a:fontRef>
+      </dsp:style>
+      <dsp:txBody>
+        <a:bodyPr spcFirstLastPara="0" vert="horz" wrap="square" lIns="0" tIns="0" rIns="0" bIns="0" numCol="1" spcCol="1270" anchor="ctr" anchorCtr="0">
+          <a:noAutofit/>
+        </a:bodyPr>
+        <a:lstStyle/>
+        <a:p>
+          <a:pPr marL="0" lvl="0" indent="0" algn="ctr" defTabSz="266700">
+            <a:lnSpc>
+              <a:spcPct val="90000"/>
+            </a:lnSpc>
+            <a:spcBef>
+              <a:spcPct val="0"/>
+            </a:spcBef>
+            <a:spcAft>
+              <a:spcPct val="35000"/>
+            </a:spcAft>
+            <a:buNone/>
+          </a:pPr>
+          <a:endParaRPr lang="en-US" sz="600" kern="1200"/>
+        </a:p>
+      </dsp:txBody>
+      <dsp:txXfrm>
+        <a:off x="1626647" y="531544"/>
+        <a:ext cx="113957" cy="123953"/>
+      </dsp:txXfrm>
+    </dsp:sp>
+  </dsp:spTree>
+</dsp:drawing>
+</file>
+
+<file path=word/diagrams/layout1.xml><?xml version="1.0" encoding="utf-8"?>
+<dgm:layoutDef xmlns:dgm="http://schemas.openxmlformats.org/drawingml/2006/diagram" xmlns:a="http://schemas.openxmlformats.org/drawingml/2006/main" uniqueId="urn:microsoft.com/office/officeart/2005/8/layout/cycle2">
+  <dgm:title val=""/>
+  <dgm:desc val=""/>
+  <dgm:catLst>
+    <dgm:cat type="cycle" pri="1000"/>
+    <dgm:cat type="convert" pri="10000"/>
+  </dgm:catLst>
+  <dgm:sampData>
+    <dgm:dataModel>
+      <dgm:ptLst>
+        <dgm:pt modelId="0" type="doc"/>
+        <dgm:pt modelId="1">
+          <dgm:prSet phldr="1"/>
+        </dgm:pt>
+        <dgm:pt modelId="2">
+          <dgm:prSet phldr="1"/>
+        </dgm:pt>
+        <dgm:pt modelId="3">
+          <dgm:prSet phldr="1"/>
+        </dgm:pt>
+        <dgm:pt modelId="4">
+          <dgm:prSet phldr="1"/>
+        </dgm:pt>
+        <dgm:pt modelId="5">
+          <dgm:prSet phldr="1"/>
+        </dgm:pt>
+      </dgm:ptLst>
+      <dgm:cxnLst>
+        <dgm:cxn modelId="6" srcId="0" destId="1" srcOrd="0" destOrd="0"/>
+        <dgm:cxn modelId="7" srcId="0" destId="2" srcOrd="1" destOrd="0"/>
+        <dgm:cxn modelId="8" srcId="0" destId="3" srcOrd="2" destOrd="0"/>
+        <dgm:cxn modelId="9" srcId="0" destId="4" srcOrd="3" destOrd="0"/>
+        <dgm:cxn modelId="10" srcId="0" destId="5" srcOrd="4" destOrd="0"/>
+      </dgm:cxnLst>
+      <dgm:bg/>
+      <dgm:whole/>
+    </dgm:dataModel>
+  </dgm:sampData>
+  <dgm:styleData>
+    <dgm:dataModel>
+      <dgm:ptLst>
+        <dgm:pt modelId="0" type="doc"/>
+        <dgm:pt modelId="1"/>
+        <dgm:pt modelId="2"/>
+        <dgm:pt modelId="3"/>
+      </dgm:ptLst>
+      <dgm:cxnLst>
+        <dgm:cxn modelId="4" srcId="0" destId="1" srcOrd="0" destOrd="0"/>
+        <dgm:cxn modelId="5" srcId="0" destId="2" srcOrd="1" destOrd="0"/>
+        <dgm:cxn modelId="6" srcId="0" destId="3" srcOrd="2" destOrd="0"/>
+      </dgm:cxnLst>
+      <dgm:bg/>
+      <dgm:whole/>
+    </dgm:dataModel>
+  </dgm:styleData>
+  <dgm:clrData>
+    <dgm:dataModel>
+      <dgm:ptLst>
+        <dgm:pt modelId="0" type="doc"/>
+        <dgm:pt modelId="1"/>
+        <dgm:pt modelId="2"/>
+        <dgm:pt modelId="3"/>
+        <dgm:pt modelId="4"/>
+        <dgm:pt modelId="5"/>
+        <dgm:pt modelId="6"/>
+      </dgm:ptLst>
+      <dgm:cxnLst>
+        <dgm:cxn modelId="7" srcId="0" destId="1" srcOrd="0" destOrd="0"/>
+        <dgm:cxn modelId="8" srcId="0" destId="2" srcOrd="1" destOrd="0"/>
+        <dgm:cxn modelId="9" srcId="0" destId="3" srcOrd="2" destOrd="0"/>
+        <dgm:cxn modelId="10" srcId="0" destId="4" srcOrd="3" destOrd="0"/>
+        <dgm:cxn modelId="11" srcId="0" destId="5" srcOrd="4" destOrd="0"/>
+        <dgm:cxn modelId="12" srcId="0" destId="6" srcOrd="5" destOrd="0"/>
+      </dgm:cxnLst>
+      <dgm:bg/>
+      <dgm:whole/>
+    </dgm:dataModel>
+  </dgm:clrData>
+  <dgm:layoutNode name="cycle">
+    <dgm:varLst>
+      <dgm:dir/>
+      <dgm:resizeHandles val="exact"/>
+    </dgm:varLst>
+    <dgm:choose name="Name0">
+      <dgm:if name="Name1" func="var" arg="dir" op="equ" val="norm">
+        <dgm:choose name="Name2">
+          <dgm:if name="Name3" axis="ch" ptType="node" func="cnt" op="gt" val="2">
+            <dgm:alg type="cycle">
+              <dgm:param type="stAng" val="0"/>
+              <dgm:param type="spanAng" val="360"/>
+            </dgm:alg>
+          </dgm:if>
+          <dgm:else name="Name4">
+            <dgm:alg type="cycle">
+              <dgm:param type="stAng" val="-90"/>
+              <dgm:param type="spanAng" val="360"/>
+            </dgm:alg>
+          </dgm:else>
+        </dgm:choose>
+      </dgm:if>
+      <dgm:else name="Name5">
+        <dgm:choose name="Name6">
+          <dgm:if name="Name7" axis="ch" ptType="node" func="cnt" op="gt" val="2">
+            <dgm:alg type="cycle">
+              <dgm:param type="stAng" val="0"/>
+              <dgm:param type="spanAng" val="-360"/>
+            </dgm:alg>
+          </dgm:if>
+          <dgm:else name="Name8">
+            <dgm:alg type="cycle">
+              <dgm:param type="stAng" val="90"/>
+              <dgm:param type="spanAng" val="-360"/>
+            </dgm:alg>
+          </dgm:else>
+        </dgm:choose>
+      </dgm:else>
+    </dgm:choose>
+    <dgm:shape xmlns:r="http://schemas.openxmlformats.org/officeDocument/2006/relationships" r:blip="">
+      <dgm:adjLst/>
+    </dgm:shape>
+    <dgm:presOf/>
+    <dgm:constrLst>
+      <dgm:constr type="w" for="ch" ptType="node" refType="w"/>
+      <dgm:constr type="w" for="ch" ptType="sibTrans" refType="w" refFor="ch" refPtType="node" op="equ" fact="0.25"/>
+      <dgm:constr type="sibSp" refType="w" refFor="ch" refPtType="node" fact="0.5"/>
+      <dgm:constr type="primFontSz" for="ch" ptType="node" op="equ" val="65"/>
+      <dgm:constr type="primFontSz" for="des" forName="connectorText" op="equ" val="55"/>
+      <dgm:constr type="primFontSz" for="des" forName="connectorText" refType="primFontSz" refFor="ch" refPtType="node" op="lte" fact="0.8"/>
+    </dgm:constrLst>
+    <dgm:ruleLst/>
+    <dgm:forEach name="nodesForEach" axis="ch" ptType="node">
+      <dgm:layoutNode name="node">
+        <dgm:varLst>
+          <dgm:bulletEnabled val="1"/>
+        </dgm:varLst>
+        <dgm:alg type="tx">
+          <dgm:param type="txAnchorVertCh" val="mid"/>
+        </dgm:alg>
+        <dgm:shape xmlns:r="http://schemas.openxmlformats.org/officeDocument/2006/relationships" type="ellipse" r:blip="">
+          <dgm:adjLst/>
+        </dgm:shape>
+        <dgm:presOf axis="desOrSelf" ptType="node"/>
+        <dgm:constrLst>
+          <dgm:constr type="h" refType="w"/>
+          <dgm:constr type="lMarg" refType="primFontSz" fact="0.1"/>
+          <dgm:constr type="rMarg" refType="primFontSz" fact="0.1"/>
+          <dgm:constr type="tMarg" refType="primFontSz" fact="0.1"/>
+          <dgm:constr type="bMarg" refType="primFontSz" fact="0.1"/>
+        </dgm:constrLst>
+        <dgm:ruleLst>
+          <dgm:rule type="primFontSz" val="5" fact="NaN" max="NaN"/>
+        </dgm:ruleLst>
+      </dgm:layoutNode>
+      <dgm:choose name="Name9">
+        <dgm:if name="Name10" axis="par ch" ptType="doc node" func="cnt" op="gt" val="1">
+          <dgm:forEach name="sibTransForEach" axis="followSib" ptType="sibTrans" hideLastTrans="0" cnt="1">
+            <dgm:layoutNode name="sibTrans">
+              <dgm:choose name="Name11">
+                <dgm:if name="Name12" axis="par ch" ptType="doc node" func="cnt" op="lt" val="3">
+                  <dgm:alg type="conn">
+                    <dgm:param type="begPts" val="radial"/>
+                    <dgm:param type="endPts" val="radial"/>
+                  </dgm:alg>
+                </dgm:if>
+                <dgm:else name="Name13">
+                  <dgm:alg type="conn">
+                    <dgm:param type="begPts" val="auto"/>
+                    <dgm:param type="endPts" val="auto"/>
+                  </dgm:alg>
+                </dgm:else>
+              </dgm:choose>
+              <dgm:shape xmlns:r="http://schemas.openxmlformats.org/officeDocument/2006/relationships" type="conn" r:blip="">
+                <dgm:adjLst/>
+              </dgm:shape>
+              <dgm:presOf axis="self"/>
+              <dgm:constrLst>
+                <dgm:constr type="h" refType="w" fact="1.35"/>
+                <dgm:constr type="connDist"/>
+                <dgm:constr type="w" for="ch" refType="connDist" fact="0.45"/>
+                <dgm:constr type="h" for="ch" refType="h"/>
+              </dgm:constrLst>
+              <dgm:ruleLst/>
+              <dgm:layoutNode name="connectorText">
+                <dgm:alg type="tx">
+                  <dgm:param type="autoTxRot" val="grav"/>
+                </dgm:alg>
+                <dgm:shape xmlns:r="http://schemas.openxmlformats.org/officeDocument/2006/relationships" type="conn" r:blip="" hideGeom="1">
+                  <dgm:adjLst/>
+                </dgm:shape>
+                <dgm:presOf axis="self"/>
+                <dgm:constrLst>
+                  <dgm:constr type="lMarg"/>
+                  <dgm:constr type="rMarg"/>
+                  <dgm:constr type="tMarg"/>
+                  <dgm:constr type="bMarg"/>
+                </dgm:constrLst>
+                <dgm:ruleLst>
+                  <dgm:rule type="primFontSz" val="5" fact="NaN" max="NaN"/>
+                </dgm:ruleLst>
+              </dgm:layoutNode>
+            </dgm:layoutNode>
+          </dgm:forEach>
+        </dgm:if>
+        <dgm:else name="Name14"/>
+      </dgm:choose>
+    </dgm:forEach>
+  </dgm:layoutNode>
+</dgm:layoutDef>
+</file>
+
+<file path=word/diagrams/quickStyle1.xml><?xml version="1.0" encoding="utf-8"?>
+<dgm:styleDef xmlns:dgm="http://schemas.openxmlformats.org/drawingml/2006/diagram" xmlns:a="http://schemas.openxmlformats.org/drawingml/2006/main" uniqueId="urn:microsoft.com/office/officeart/2005/8/quickstyle/simple1">
+  <dgm:title val=""/>
+  <dgm:desc val=""/>
+  <dgm:catLst>
+    <dgm:cat type="simple" pri="10100"/>
+  </dgm:catLst>
+  <dgm:scene3d>
+    <a:camera prst="orthographicFront"/>
+    <a:lightRig rig="threePt" dir="t"/>
+  </dgm:scene3d>
+  <dgm:styleLbl name="node0">
+    <dgm:scene3d>
+      <a:camera prst="orthographicFront"/>
+      <a:lightRig rig="threePt" dir="t"/>
+    </dgm:scene3d>
+    <dgm:sp3d/>
+    <dgm:txPr/>
+    <dgm:style>
+      <a:lnRef idx="2">
+        <a:scrgbClr r="0" g="0" b="0"/>
+      </a:lnRef>
+      <a:fillRef idx="1">
+        <a:scrgbClr r="0" g="0" b="0"/>
+      </a:fillRef>
+      <a:effectRef idx="0">
+        <a:scrgbClr r="0" g="0" b="0"/>
+      </a:effectRef>
+      <a:fontRef idx="minor">
+        <a:schemeClr val="lt1"/>
+      </a:fontRef>
+    </dgm:style>
+  </dgm:styleLbl>
+  <dgm:styleLbl name="lnNode1">
+    <dgm:scene3d>
+      <a:camera prst="orthographicFront"/>
+      <a:lightRig rig="threePt" dir="t"/>
+    </dgm:scene3d>
+    <dgm:sp3d/>
+    <dgm:txPr/>
+    <dgm:style>
+      <a:lnRef idx="2">
+        <a:scrgbClr r="0" g="0" b="0"/>
+      </a:lnRef>
+      <a:fillRef idx="1">
+        <a:scrgbClr r="0" g="0" b="0"/>
+      </a:fillRef>
+      <a:effectRef idx="0">
+        <a:scrgbClr r="0" g="0" b="0"/>
+      </a:effectRef>
+      <a:fontRef idx="minor">
+        <a:schemeClr val="lt1"/>
+      </a:fontRef>
+    </dgm:style>
+  </dgm:styleLbl>
+  <dgm:styleLbl name="vennNode1">
+    <dgm:scene3d>
+      <a:camera prst="orthographicFront"/>
+      <a:lightRig rig="threePt" dir="t"/>
+    </dgm:scene3d>
+    <dgm:sp3d/>
+    <dgm:txPr/>
+    <dgm:style>
+      <a:lnRef idx="2">
+        <a:scrgbClr r="0" g="0" b="0"/>
+      </a:lnRef>
+      <a:fillRef idx="1">
+        <a:scrgbClr r="0" g="0" b="0"/>
+      </a:fillRef>
+      <a:effectRef idx="0">
+        <a:scrgbClr r="0" g="0" b="0"/>
+      </a:effectRef>
+      <a:fontRef idx="minor">
+        <a:schemeClr val="tx1"/>
+      </a:fontRef>
+    </dgm:style>
+  </dgm:styleLbl>
+  <dgm:styleLbl name="alignNode1">
+    <dgm:scene3d>
+      <a:camera prst="orthographicFront"/>
+      <a:lightRig rig="threePt" dir="t"/>
+    </dgm:scene3d>
+    <dgm:sp3d/>
+    <dgm:txPr/>
+    <dgm:style>
+      <a:lnRef idx="2">
+        <a:scrgbClr r="0" g="0" b="0"/>
+      </a:lnRef>
+      <a:fillRef idx="1">
+        <a:scrgbClr r="0" g="0" b="0"/>
+      </a:fillRef>
+      <a:effectRef idx="0">
+        <a:scrgbClr r="0" g="0" b="0"/>
+      </a:effectRef>
+      <a:fontRef idx="minor">
+        <a:schemeClr val="lt1"/>
+      </a:fontRef>
+    </dgm:style>
+  </dgm:styleLbl>
+  <dgm:styleLbl name="node1">
+    <dgm:scene3d>
+      <a:camera prst="orthographicFront"/>
+      <a:lightRig rig="threePt" dir="t"/>
+    </dgm:scene3d>
+    <dgm:sp3d/>
+    <dgm:txPr/>
+    <dgm:style>
+      <a:lnRef idx="2">
+        <a:scrgbClr r="0" g="0" b="0"/>
+      </a:lnRef>
+      <a:fillRef idx="1">
+        <a:scrgbClr r="0" g="0" b="0"/>
+      </a:fillRef>
+      <a:effectRef idx="0">
+        <a:scrgbClr r="0" g="0" b="0"/>
+      </a:effectRef>
+      <a:fontRef idx="minor">
+        <a:schemeClr val="lt1"/>
+      </a:fontRef>
+    </dgm:style>
+  </dgm:styleLbl>
+  <dgm:styleLbl name="node2">
+    <dgm:scene3d>
+      <a:camera prst="orthographicFront"/>
+      <a:lightRig rig="threePt" dir="t"/>
+    </dgm:scene3d>
+    <dgm:sp3d/>
+    <dgm:txPr/>
+    <dgm:style>
+      <a:lnRef idx="2">
+        <a:scrgbClr r="0" g="0" b="0"/>
+      </a:lnRef>
+      <a:fillRef idx="1">
+        <a:scrgbClr r="0" g="0" b="0"/>
+      </a:fillRef>
+      <a:effectRef idx="0">
+        <a:scrgbClr r="0" g="0" b="0"/>
+      </a:effectRef>
+      <a:fontRef idx="minor">
+        <a:schemeClr val="lt1"/>
+      </a:fontRef>
+    </dgm:style>
+  </dgm:styleLbl>
+  <dgm:styleLbl name="node3">
+    <dgm:scene3d>
+      <a:camera prst="orthographicFront"/>
+      <a:lightRig rig="threePt" dir="t"/>
+    </dgm:scene3d>
+    <dgm:sp3d/>
+    <dgm:txPr/>
+    <dgm:style>
+      <a:lnRef idx="2">
+        <a:scrgbClr r="0" g="0" b="0"/>
+      </a:lnRef>
+      <a:fillRef idx="1">
+        <a:scrgbClr r="0" g="0" b="0"/>
+      </a:fillRef>
+      <a:effectRef idx="0">
+        <a:scrgbClr r="0" g="0" b="0"/>
+      </a:effectRef>
+      <a:fontRef idx="minor">
+        <a:schemeClr val="lt1"/>
+      </a:fontRef>
+    </dgm:style>
+  </dgm:styleLbl>
+  <dgm:styleLbl name="node4">
+    <dgm:scene3d>
+      <a:camera prst="orthographicFront"/>
+      <a:lightRig rig="threePt" dir="t"/>
+    </dgm:scene3d>
+    <dgm:sp3d/>
+    <dgm:txPr/>
+    <dgm:style>
+      <a:lnRef idx="2">
+        <a:scrgbClr r="0" g="0" b="0"/>
+      </a:lnRef>
+      <a:fillRef idx="1">
+        <a:scrgbClr r="0" g="0" b="0"/>
+      </a:fillRef>
+      <a:effectRef idx="0">
+        <a:scrgbClr r="0" g="0" b="0"/>
+      </a:effectRef>
+      <a:fontRef idx="minor">
+        <a:schemeClr val="lt1"/>
+      </a:fontRef>
+    </dgm:style>
+  </dgm:styleLbl>
+  <dgm:styleLbl name="fgImgPlace1">
+    <dgm:scene3d>
+      <a:camera prst="orthographicFront"/>
+      <a:lightRig rig="threePt" dir="t"/>
+    </dgm:scene3d>
+    <dgm:sp3d/>
+    <dgm:txPr/>
+    <dgm:style>
+      <a:lnRef idx="2">
+        <a:scrgbClr r="0" g="0" b="0"/>
+      </a:lnRef>
+      <a:fillRef idx="1">
+        <a:scrgbClr r="0" g="0" b="0"/>
+      </a:fillRef>
+      <a:effectRef idx="0">
+        <a:scrgbClr r="0" g="0" b="0"/>
+      </a:effectRef>
+      <a:fontRef idx="minor"/>
+    </dgm:style>
+  </dgm:styleLbl>
+  <dgm:styleLbl name="alignImgPlace1">
+    <dgm:scene3d>
+      <a:camera prst="orthographicFront"/>
+      <a:lightRig rig="threePt" dir="t"/>
+    </dgm:scene3d>
+    <dgm:sp3d/>
+    <dgm:txPr/>
+    <dgm:style>
+      <a:lnRef idx="2">
+        <a:scrgbClr r="0" g="0" b="0"/>
+      </a:lnRef>
+      <a:fillRef idx="1">
+        <a:scrgbClr r="0" g="0" b="0"/>
+      </a:fillRef>
+      <a:effectRef idx="0">
+        <a:scrgbClr r="0" g="0" b="0"/>
+      </a:effectRef>
+      <a:fontRef idx="minor"/>
+    </dgm:style>
+  </dgm:styleLbl>
+  <dgm:styleLbl name="bgImgPlace1">
+    <dgm:scene3d>
+      <a:camera prst="orthographicFront"/>
+      <a:lightRig rig="threePt" dir="t"/>
+    </dgm:scene3d>
+    <dgm:sp3d/>
+    <dgm:txPr/>
+    <dgm:style>
+      <a:lnRef idx="2">
+        <a:scrgbClr r="0" g="0" b="0"/>
+      </a:lnRef>
+      <a:fillRef idx="1">
+        <a:scrgbClr r="0" g="0" b="0"/>
+      </a:fillRef>
+      <a:effectRef idx="0">
+        <a:scrgbClr r="0" g="0" b="0"/>
+      </a:effectRef>
+      <a:fontRef idx="minor"/>
+    </dgm:style>
+  </dgm:styleLbl>
+  <dgm:styleLbl name="sibTrans2D1">
+    <dgm:scene3d>
+      <a:camera prst="orthographicFront"/>
+      <a:lightRig rig="threePt" dir="t"/>
+    </dgm:scene3d>
+    <dgm:sp3d/>
+    <dgm:txPr/>
+    <dgm:style>
+      <a:lnRef idx="0">
+        <a:scrgbClr r="0" g="0" b="0"/>
+      </a:lnRef>
+      <a:fillRef idx="1">
+        <a:scrgbClr r="0" g="0" b="0"/>
+      </a:fillRef>
+      <a:effectRef idx="0">
+        <a:scrgbClr r="0" g="0" b="0"/>
+      </a:effectRef>
+      <a:fontRef idx="minor">
+        <a:schemeClr val="lt1"/>
+      </a:fontRef>
+    </dgm:style>
+  </dgm:styleLbl>
+  <dgm:styleLbl name="fgSibTrans2D1">
+    <dgm:scene3d>
+      <a:camera prst="orthographicFront"/>
+      <a:lightRig rig="threePt" dir="t"/>
+    </dgm:scene3d>
+    <dgm:sp3d/>
+    <dgm:txPr/>
+    <dgm:style>
+      <a:lnRef idx="0">
+        <a:scrgbClr r="0" g="0" b="0"/>
+      </a:lnRef>
+      <a:fillRef idx="1">
+        <a:scrgbClr r="0" g="0" b="0"/>
+      </a:fillRef>
+      <a:effectRef idx="0">
+        <a:scrgbClr r="0" g="0" b="0"/>
+      </a:effectRef>
+      <a:fontRef idx="minor">
+        <a:schemeClr val="lt1"/>
+      </a:fontRef>
+    </dgm:style>
+  </dgm:styleLbl>
+  <dgm:styleLbl name="bgSibTrans2D1">
+    <dgm:scene3d>
+      <a:camera prst="orthographicFront"/>
+      <a:lightRig rig="threePt" dir="t"/>
+    </dgm:scene3d>
+    <dgm:sp3d/>
+    <dgm:txPr/>
+    <dgm:style>
+      <a:lnRef idx="0">
+        <a:scrgbClr r="0" g="0" b="0"/>
+      </a:lnRef>
+      <a:fillRef idx="1">
+        <a:scrgbClr r="0" g="0" b="0"/>
+      </a:fillRef>
+      <a:effectRef idx="0">
+        <a:scrgbClr r="0" g="0" b="0"/>
+      </a:effectRef>
+      <a:fontRef idx="minor">
+        <a:schemeClr val="lt1"/>
+      </a:fontRef>
+    </dgm:style>
+  </dgm:styleLbl>
+  <dgm:styleLbl name="sibTrans1D1">
+    <dgm:scene3d>
+      <a:camera prst="orthographicFront"/>
+      <a:lightRig rig="threePt" dir="t"/>
+    </dgm:scene3d>
+    <dgm:sp3d/>
+    <dgm:txPr/>
+    <dgm:style>
+      <a:lnRef idx="1">
+        <a:scrgbClr r="0" g="0" b="0"/>
+      </a:lnRef>
+      <a:fillRef idx="0">
+        <a:scrgbClr r="0" g="0" b="0"/>
+      </a:fillRef>
+      <a:effectRef idx="0">
+        <a:scrgbClr r="0" g="0" b="0"/>
+      </a:effectRef>
+      <a:fontRef idx="minor"/>
+    </dgm:style>
+  </dgm:styleLbl>
+  <dgm:styleLbl name="callout">
+    <dgm:scene3d>
+      <a:camera prst="orthographicFront"/>
+      <a:lightRig rig="threePt" dir="t"/>
+    </dgm:scene3d>
+    <dgm:sp3d/>
+    <dgm:txPr/>
+    <dgm:style>
+      <a:lnRef idx="2">
+        <a:scrgbClr r="0" g="0" b="0"/>
+      </a:lnRef>
+      <a:fillRef idx="1">
+        <a:scrgbClr r="0" g="0" b="0"/>
+      </a:fillRef>
+      <a:effectRef idx="0">
+        <a:scrgbClr r="0" g="0" b="0"/>
+      </a:effectRef>
+      <a:fontRef idx="minor"/>
+    </dgm:style>
+  </dgm:styleLbl>
+  <dgm:styleLbl name="asst0">
+    <dgm:scene3d>
+      <a:camera prst="orthographicFront"/>
+      <a:lightRig rig="threePt" dir="t"/>
+    </dgm:scene3d>
+    <dgm:sp3d/>
+    <dgm:txPr/>
+    <dgm:style>
+      <a:lnRef idx="2">
+        <a:scrgbClr r="0" g="0" b="0"/>
+      </a:lnRef>
+      <a:fillRef idx="1">
+        <a:scrgbClr r="0" g="0" b="0"/>
+      </a:fillRef>
+      <a:effectRef idx="0">
+        <a:scrgbClr r="0" g="0" b="0"/>
+      </a:effectRef>
+      <a:fontRef idx="minor">
+        <a:schemeClr val="lt1"/>
+      </a:fontRef>
+    </dgm:style>
+  </dgm:styleLbl>
+  <dgm:styleLbl name="asst1">
+    <dgm:scene3d>
+      <a:camera prst="orthographicFront"/>
+      <a:lightRig rig="threePt" dir="t"/>
+    </dgm:scene3d>
+    <dgm:sp3d/>
+    <dgm:txPr/>
+    <dgm:style>
+      <a:lnRef idx="2">
+        <a:scrgbClr r="0" g="0" b="0"/>
+      </a:lnRef>
+      <a:fillRef idx="1">
+        <a:scrgbClr r="0" g="0" b="0"/>
+      </a:fillRef>
+      <a:effectRef idx="0">
+        <a:scrgbClr r="0" g="0" b="0"/>
+      </a:effectRef>
+      <a:fontRef idx="minor">
+        <a:schemeClr val="lt1"/>
+      </a:fontRef>
+    </dgm:style>
+  </dgm:styleLbl>
+  <dgm:styleLbl name="asst2">
+    <dgm:scene3d>
+      <a:camera prst="orthographicFront"/>
+      <a:lightRig rig="threePt" dir="t"/>
+    </dgm:scene3d>
+    <dgm:sp3d/>
+    <dgm:txPr/>
+    <dgm:style>
+      <a:lnRef idx="2">
+        <a:scrgbClr r="0" g="0" b="0"/>
+      </a:lnRef>
+      <a:fillRef idx="1">
+        <a:scrgbClr r="0" g="0" b="0"/>
+      </a:fillRef>
+      <a:effectRef idx="0">
+        <a:scrgbClr r="0" g="0" b="0"/>
+      </a:effectRef>
+      <a:fontRef idx="minor">
+        <a:schemeClr val="lt1"/>
+      </a:fontRef>
+    </dgm:style>
+  </dgm:styleLbl>
+  <dgm:styleLbl name="asst3">
+    <dgm:scene3d>
+      <a:camera prst="orthographicFront"/>
+      <a:lightRig rig="threePt" dir="t"/>
+    </dgm:scene3d>
+    <dgm:sp3d/>
+    <dgm:txPr/>
+    <dgm:style>
+      <a:lnRef idx="2">
+        <a:scrgbClr r="0" g="0" b="0"/>
+      </a:lnRef>
+      <a:fillRef idx="1">
+        <a:scrgbClr r="0" g="0" b="0"/>
+      </a:fillRef>
+      <a:effectRef idx="0">
+        <a:scrgbClr r="0" g="0" b="0"/>
+      </a:effectRef>
+      <a:fontRef idx="minor">
+        <a:schemeClr val="lt1"/>
+      </a:fontRef>
+    </dgm:style>
+  </dgm:styleLbl>
+  <dgm:styleLbl name="asst4">
+    <dgm:scene3d>
+      <a:camera prst="orthographicFront"/>
+      <a:lightRig rig="threePt" dir="t"/>
+    </dgm:scene3d>
+    <dgm:sp3d/>
+    <dgm:txPr/>
+    <dgm:style>
+      <a:lnRef idx="2">
+        <a:scrgbClr r="0" g="0" b="0"/>
+      </a:lnRef>
+      <a:fillRef idx="1">
+        <a:scrgbClr r="0" g="0" b="0"/>
+      </a:fillRef>
+      <a:effectRef idx="0">
+        <a:scrgbClr r="0" g="0" b="0"/>
+      </a:effectRef>
+      <a:fontRef idx="minor">
+        <a:schemeClr val="lt1"/>
+      </a:fontRef>
+    </dgm:style>
+  </dgm:styleLbl>
+  <dgm:styleLbl name="parChTrans2D1">
+    <dgm:scene3d>
+      <a:camera prst="orthographicFront"/>
+      <a:lightRig rig="threePt" dir="t"/>
+    </dgm:scene3d>
+    <dgm:sp3d/>
+    <dgm:txPr/>
+    <dgm:style>
+      <a:lnRef idx="2">
+        <a:scrgbClr r="0" g="0" b="0"/>
+      </a:lnRef>
+      <a:fillRef idx="1">
+        <a:scrgbClr r="0" g="0" b="0"/>
+      </a:fillRef>
+      <a:effectRef idx="0">
+        <a:scrgbClr r="0" g="0" b="0"/>
+      </a:effectRef>
+      <a:fontRef idx="minor">
+        <a:schemeClr val="lt1"/>
+      </a:fontRef>
+    </dgm:style>
+  </dgm:styleLbl>
+  <dgm:styleLbl name="parChTrans2D2">
+    <dgm:scene3d>
+      <a:camera prst="orthographicFront"/>
+      <a:lightRig rig="threePt" dir="t"/>
+    </dgm:scene3d>
+    <dgm:sp3d/>
+    <dgm:txPr/>
+    <dgm:style>
+      <a:lnRef idx="2">
+        <a:scrgbClr r="0" g="0" b="0"/>
+      </a:lnRef>
+      <a:fillRef idx="1">
+        <a:scrgbClr r="0" g="0" b="0"/>
+      </a:fillRef>
+      <a:effectRef idx="0">
+        <a:scrgbClr r="0" g="0" b="0"/>
+      </a:effectRef>
+      <a:fontRef idx="minor">
+        <a:schemeClr val="lt1"/>
+      </a:fontRef>
+    </dgm:style>
+  </dgm:styleLbl>
+  <dgm:styleLbl name="parChTrans2D3">
+    <dgm:scene3d>
+      <a:camera prst="orthographicFront"/>
+      <a:lightRig rig="threePt" dir="t"/>
+    </dgm:scene3d>
+    <dgm:sp3d/>
+    <dgm:txPr/>
+    <dgm:style>
+      <a:lnRef idx="2">
+        <a:scrgbClr r="0" g="0" b="0"/>
+      </a:lnRef>
+      <a:fillRef idx="1">
+        <a:scrgbClr r="0" g="0" b="0"/>
+      </a:fillRef>
+      <a:effectRef idx="0">
+        <a:scrgbClr r="0" g="0" b="0"/>
+      </a:effectRef>
+      <a:fontRef idx="minor">
+        <a:schemeClr val="lt1"/>
+      </a:fontRef>
+    </dgm:style>
+  </dgm:styleLbl>
+  <dgm:styleLbl name="parChTrans2D4">
+    <dgm:scene3d>
+      <a:camera prst="orthographicFront"/>
+      <a:lightRig rig="threePt" dir="t"/>
+    </dgm:scene3d>
+    <dgm:sp3d/>
+    <dgm:txPr/>
+    <dgm:style>
+      <a:lnRef idx="2">
+        <a:scrgbClr r="0" g="0" b="0"/>
+      </a:lnRef>
+      <a:fillRef idx="1">
+        <a:scrgbClr r="0" g="0" b="0"/>
+      </a:fillRef>
+      <a:effectRef idx="0">
+        <a:scrgbClr r="0" g="0" b="0"/>
+      </a:effectRef>
+      <a:fontRef idx="minor">
+        <a:schemeClr val="lt1"/>
+      </a:fontRef>
+    </dgm:style>
+  </dgm:styleLbl>
+  <dgm:styleLbl name="parChTrans1D1">
+    <dgm:scene3d>
+      <a:camera prst="orthographicFront"/>
+      <a:lightRig rig="threePt" dir="t"/>
+    </dgm:scene3d>
+    <dgm:sp3d/>
+    <dgm:txPr/>
+    <dgm:style>
+      <a:lnRef idx="2">
+        <a:scrgbClr r="0" g="0" b="0"/>
+      </a:lnRef>
+      <a:fillRef idx="0">
+        <a:scrgbClr r="0" g="0" b="0"/>
+      </a:fillRef>
+      <a:effectRef idx="0">
+        <a:scrgbClr r="0" g="0" b="0"/>
+      </a:effectRef>
+      <a:fontRef idx="minor"/>
+    </dgm:style>
+  </dgm:styleLbl>
+  <dgm:styleLbl name="parChTrans1D2">
+    <dgm:scene3d>
+      <a:camera prst="orthographicFront"/>
+      <a:lightRig rig="threePt" dir="t"/>
+    </dgm:scene3d>
+    <dgm:sp3d/>
+    <dgm:txPr/>
+    <dgm:style>
+      <a:lnRef idx="2">
+        <a:scrgbClr r="0" g="0" b="0"/>
+      </a:lnRef>
+      <a:fillRef idx="0">
+        <a:scrgbClr r="0" g="0" b="0"/>
+      </a:fillRef>
+      <a:effectRef idx="0">
+        <a:scrgbClr r="0" g="0" b="0"/>
+      </a:effectRef>
+      <a:fontRef idx="minor"/>
+    </dgm:style>
+  </dgm:styleLbl>
+  <dgm:styleLbl name="parChTrans1D3">
+    <dgm:scene3d>
+      <a:camera prst="orthographicFront"/>
+      <a:lightRig rig="threePt" dir="t"/>
+    </dgm:scene3d>
+    <dgm:sp3d/>
+    <dgm:txPr/>
+    <dgm:style>
+      <a:lnRef idx="2">
+        <a:scrgbClr r="0" g="0" b="0"/>
+      </a:lnRef>
+      <a:fillRef idx="0">
+        <a:scrgbClr r="0" g="0" b="0"/>
+      </a:fillRef>
+      <a:effectRef idx="0">
+        <a:scrgbClr r="0" g="0" b="0"/>
+      </a:effectRef>
+      <a:fontRef idx="minor"/>
+    </dgm:style>
+  </dgm:styleLbl>
+  <dgm:styleLbl name="parChTrans1D4">
+    <dgm:scene3d>
+      <a:camera prst="orthographicFront"/>
+      <a:lightRig rig="threePt" dir="t"/>
+    </dgm:scene3d>
+    <dgm:sp3d/>
+    <dgm:txPr/>
+    <dgm:style>
+      <a:lnRef idx="2">
+        <a:scrgbClr r="0" g="0" b="0"/>
+      </a:lnRef>
+      <a:fillRef idx="0">
+        <a:scrgbClr r="0" g="0" b="0"/>
+      </a:fillRef>
+      <a:effectRef idx="0">
+        <a:scrgbClr r="0" g="0" b="0"/>
+      </a:effectRef>
+      <a:fontRef idx="minor"/>
+    </dgm:style>
+  </dgm:styleLbl>
+  <dgm:styleLbl name="fgAcc1">
+    <dgm:scene3d>
+      <a:camera prst="orthographicFront"/>
+      <a:lightRig rig="threePt" dir="t"/>
+    </dgm:scene3d>
+    <dgm:sp3d/>
+    <dgm:txPr/>
+    <dgm:style>
+      <a:lnRef idx="2">
+        <a:scrgbClr r="0" g="0" b="0"/>
+      </a:lnRef>
+      <a:fillRef idx="1">
+        <a:scrgbClr r="0" g="0" b="0"/>
+      </a:fillRef>
+      <a:effectRef idx="0">
+        <a:scrgbClr r="0" g="0" b="0"/>
+      </a:effectRef>
+      <a:fontRef idx="minor"/>
+    </dgm:style>
+  </dgm:styleLbl>
+  <dgm:styleLbl name="conFgAcc1">
+    <dgm:scene3d>
+      <a:camera prst="orthographicFront"/>
+      <a:lightRig rig="threePt" dir="t"/>
+    </dgm:scene3d>
+    <dgm:sp3d/>
+    <dgm:txPr/>
+    <dgm:style>
+      <a:lnRef idx="2">
+        <a:scrgbClr r="0" g="0" b="0"/>
+      </a:lnRef>
+      <a:fillRef idx="1">
+        <a:scrgbClr r="0" g="0" b="0"/>
+      </a:fillRef>
+      <a:effectRef idx="0">
+        <a:scrgbClr r="0" g="0" b="0"/>
+      </a:effectRef>
+      <a:fontRef idx="minor"/>
+    </dgm:style>
+  </dgm:styleLbl>
+  <dgm:styleLbl name="alignAcc1">
+    <dgm:scene3d>
+      <a:camera prst="orthographicFront"/>
+      <a:lightRig rig="threePt" dir="t"/>
+    </dgm:scene3d>
+    <dgm:sp3d/>
+    <dgm:txPr/>
+    <dgm:style>
+      <a:lnRef idx="2">
+        <a:scrgbClr r="0" g="0" b="0"/>
+      </a:lnRef>
+      <a:fillRef idx="1">
+        <a:scrgbClr r="0" g="0" b="0"/>
+      </a:fillRef>
+      <a:effectRef idx="0">
+        <a:scrgbClr r="0" g="0" b="0"/>
+      </a:effectRef>
+      <a:fontRef idx="minor"/>
+    </dgm:style>
+  </dgm:styleLbl>
+  <dgm:styleLbl name="trAlignAcc1">
+    <dgm:scene3d>
+      <a:camera prst="orthographicFront"/>
+      <a:lightRig rig="threePt" dir="t"/>
+    </dgm:scene3d>
+    <dgm:sp3d/>
+    <dgm:txPr/>
+    <dgm:style>
+      <a:lnRef idx="1">
+        <a:scrgbClr r="0" g="0" b="0"/>
+      </a:lnRef>
+      <a:fillRef idx="1">
+        <a:scrgbClr r="0" g="0" b="0"/>
+      </a:fillRef>
+      <a:effectRef idx="0">
+        <a:scrgbClr r="0" g="0" b="0"/>
+      </a:effectRef>
+      <a:fontRef idx="minor"/>
+    </dgm:style>
+  </dgm:styleLbl>
+  <dgm:styleLbl name="bgAcc1">
+    <dgm:scene3d>
+      <a:camera prst="orthographicFront"/>
+      <a:lightRig rig="threePt" dir="t"/>
+    </dgm:scene3d>
+    <dgm:sp3d/>
+    <dgm:txPr/>
+    <dgm:style>
+      <a:lnRef idx="2">
+        <a:scrgbClr r="0" g="0" b="0"/>
+      </a:lnRef>
+      <a:fillRef idx="1">
+        <a:scrgbClr r="0" g="0" b="0"/>
+      </a:fillRef>
+      <a:effectRef idx="0">
+        <a:scrgbClr r="0" g="0" b="0"/>
+      </a:effectRef>
+      <a:fontRef idx="minor"/>
+    </dgm:style>
+  </dgm:styleLbl>
+  <dgm:styleLbl name="solidFgAcc1">
+    <dgm:scene3d>
+      <a:camera prst="orthographicFront"/>
+      <a:lightRig rig="threePt" dir="t"/>
+    </dgm:scene3d>
+    <dgm:sp3d/>
+    <dgm:txPr/>
+    <dgm:style>
+      <a:lnRef idx="2">
+        <a:scrgbClr r="0" g="0" b="0"/>
+      </a:lnRef>
+      <a:fillRef idx="1">
+        <a:scrgbClr r="0" g="0" b="0"/>
+      </a:fillRef>
+      <a:effectRef idx="0">
+        <a:scrgbClr r="0" g="0" b="0"/>
+      </a:effectRef>
+      <a:fontRef idx="minor"/>
+    </dgm:style>
+  </dgm:styleLbl>
+  <dgm:styleLbl name="solidAlignAcc1">
+    <dgm:scene3d>
+      <a:camera prst="orthographicFront"/>
+      <a:lightRig rig="threePt" dir="t"/>
+    </dgm:scene3d>
+    <dgm:sp3d/>
+    <dgm:txPr/>
+    <dgm:style>
+      <a:lnRef idx="2">
+        <a:scrgbClr r="0" g="0" b="0"/>
+      </a:lnRef>
+      <a:fillRef idx="1">
+        <a:scrgbClr r="0" g="0" b="0"/>
+      </a:fillRef>
+      <a:effectRef idx="0">
+        <a:scrgbClr r="0" g="0" b="0"/>
+      </a:effectRef>
+      <a:fontRef idx="minor"/>
+    </dgm:style>
+  </dgm:styleLbl>
+  <dgm:styleLbl name="solidBgAcc1">
+    <dgm:scene3d>
+      <a:camera prst="orthographicFront"/>
+      <a:lightRig rig="threePt" dir="t"/>
+    </dgm:scene3d>
+    <dgm:sp3d/>
+    <dgm:txPr/>
+    <dgm:style>
+      <a:lnRef idx="2">
+        <a:scrgbClr r="0" g="0" b="0"/>
+      </a:lnRef>
+      <a:fillRef idx="1">
+        <a:scrgbClr r="0" g="0" b="0"/>
+      </a:fillRef>
+      <a:effectRef idx="0">
+        <a:scrgbClr r="0" g="0" b="0"/>
+      </a:effectRef>
+      <a:fontRef idx="minor"/>
+    </dgm:style>
+  </dgm:styleLbl>
+  <dgm:styleLbl name="fgAccFollowNode1">
+    <dgm:scene3d>
+      <a:camera prst="orthographicFront"/>
+      <a:lightRig rig="threePt" dir="t"/>
+    </dgm:scene3d>
+    <dgm:sp3d/>
+    <dgm:txPr/>
+    <dgm:style>
+      <a:lnRef idx="2">
+        <a:scrgbClr r="0" g="0" b="0"/>
+      </a:lnRef>
+      <a:fillRef idx="1">
+        <a:scrgbClr r="0" g="0" b="0"/>
+      </a:fillRef>
+      <a:effectRef idx="0">
+        <a:scrgbClr r="0" g="0" b="0"/>
+      </a:effectRef>
+      <a:fontRef idx="minor"/>
+    </dgm:style>
+  </dgm:styleLbl>
+  <dgm:styleLbl name="alignAccFollowNode1">
+    <dgm:scene3d>
+      <a:camera prst="orthographicFront"/>
+      <a:lightRig rig="threePt" dir="t"/>
+    </dgm:scene3d>
+    <dgm:sp3d/>
+    <dgm:txPr/>
+    <dgm:style>
+      <a:lnRef idx="2">
+        <a:scrgbClr r="0" g="0" b="0"/>
+      </a:lnRef>
+      <a:fillRef idx="1">
+        <a:scrgbClr r="0" g="0" b="0"/>
+      </a:fillRef>
+      <a:effectRef idx="0">
+        <a:scrgbClr r="0" g="0" b="0"/>
+      </a:effectRef>
+      <a:fontRef idx="minor"/>
+    </dgm:style>
+  </dgm:styleLbl>
+  <dgm:styleLbl name="bgAccFollowNode1">
+    <dgm:scene3d>
+      <a:camera prst="orthographicFront"/>
+      <a:lightRig rig="threePt" dir="t"/>
+    </dgm:scene3d>
+    <dgm:sp3d/>
+    <dgm:txPr/>
+    <dgm:style>
+      <a:lnRef idx="2">
+        <a:scrgbClr r="0" g="0" b="0"/>
+      </a:lnRef>
+      <a:fillRef idx="1">
+        <a:scrgbClr r="0" g="0" b="0"/>
+      </a:fillRef>
+      <a:effectRef idx="0">
+        <a:scrgbClr r="0" g="0" b="0"/>
+      </a:effectRef>
+      <a:fontRef idx="minor"/>
+    </dgm:style>
+  </dgm:styleLbl>
+  <dgm:styleLbl name="fgAcc0">
+    <dgm:scene3d>
+      <a:camera prst="orthographicFront"/>
+      <a:lightRig rig="threePt" dir="t"/>
+    </dgm:scene3d>
+    <dgm:sp3d/>
+    <dgm:txPr/>
+    <dgm:style>
+      <a:lnRef idx="2">
+        <a:scrgbClr r="0" g="0" b="0"/>
+      </a:lnRef>
+      <a:fillRef idx="1">
+        <a:scrgbClr r="0" g="0" b="0"/>
+      </a:fillRef>
+      <a:effectRef idx="0">
+        <a:scrgbClr r="0" g="0" b="0"/>
+      </a:effectRef>
+      <a:fontRef idx="minor"/>
+    </dgm:style>
+  </dgm:styleLbl>
+  <dgm:styleLbl name="fgAcc2">
+    <dgm:scene3d>
+      <a:camera prst="orthographicFront"/>
+      <a:lightRig rig="threePt" dir="t"/>
+    </dgm:scene3d>
+    <dgm:sp3d/>
+    <dgm:txPr/>
+    <dgm:style>
+      <a:lnRef idx="2">
+        <a:scrgbClr r="0" g="0" b="0"/>
+      </a:lnRef>
+      <a:fillRef idx="1">
+        <a:scrgbClr r="0" g="0" b="0"/>
+      </a:fillRef>
+      <a:effectRef idx="0">
+        <a:scrgbClr r="0" g="0" b="0"/>
+      </a:effectRef>
+      <a:fontRef idx="minor"/>
+    </dgm:style>
+  </dgm:styleLbl>
+  <dgm:styleLbl name="fgAcc3">
+    <dgm:scene3d>
+      <a:camera prst="orthographicFront"/>
+      <a:lightRig rig="threePt" dir="t"/>
+    </dgm:scene3d>
+    <dgm:sp3d/>
+    <dgm:txPr/>
+    <dgm:style>
+      <a:lnRef idx="2">
+        <a:scrgbClr r="0" g="0" b="0"/>
+      </a:lnRef>
+      <a:fillRef idx="1">
+        <a:scrgbClr r="0" g="0" b="0"/>
+      </a:fillRef>
+      <a:effectRef idx="0">
+        <a:scrgbClr r="0" g="0" b="0"/>
+      </a:effectRef>
+      <a:fontRef idx="minor"/>
+    </dgm:style>
+  </dgm:styleLbl>
+  <dgm:styleLbl name="fgAcc4">
+    <dgm:scene3d>
+      <a:camera prst="orthographicFront"/>
+      <a:lightRig rig="threePt" dir="t"/>
+    </dgm:scene3d>
+    <dgm:sp3d/>
+    <dgm:txPr/>
+    <dgm:style>
+      <a:lnRef idx="2">
+        <a:scrgbClr r="0" g="0" b="0"/>
+      </a:lnRef>
+      <a:fillRef idx="1">
+        <a:scrgbClr r="0" g="0" b="0"/>
+      </a:fillRef>
+      <a:effectRef idx="0">
+        <a:scrgbClr r="0" g="0" b="0"/>
+      </a:effectRef>
+      <a:fontRef idx="minor"/>
+    </dgm:style>
+  </dgm:styleLbl>
+  <dgm:styleLbl name="bgShp">
+    <dgm:scene3d>
+      <a:camera prst="orthographicFront"/>
+      <a:lightRig rig="threePt" dir="t"/>
+    </dgm:scene3d>
+    <dgm:sp3d/>
+    <dgm:txPr/>
+    <dgm:style>
+      <a:lnRef idx="0">
+        <a:scrgbClr r="0" g="0" b="0"/>
+      </a:lnRef>
+      <a:fillRef idx="1">
+        <a:scrgbClr r="0" g="0" b="0"/>
+      </a:fillRef>
+      <a:effectRef idx="0">
+        <a:scrgbClr r="0" g="0" b="0"/>
+      </a:effectRef>
+      <a:fontRef idx="minor"/>
+    </dgm:style>
+  </dgm:styleLbl>
+  <dgm:styleLbl name="dkBgShp">
+    <dgm:scene3d>
+      <a:camera prst="orthographicFront"/>
+      <a:lightRig rig="threePt" dir="t"/>
+    </dgm:scene3d>
+    <dgm:sp3d/>
+    <dgm:txPr/>
+    <dgm:style>
+      <a:lnRef idx="0">
+        <a:scrgbClr r="0" g="0" b="0"/>
+      </a:lnRef>
+      <a:fillRef idx="1">
+        <a:scrgbClr r="0" g="0" b="0"/>
+      </a:fillRef>
+      <a:effectRef idx="0">
+        <a:scrgbClr r="0" g="0" b="0"/>
+      </a:effectRef>
+      <a:fontRef idx="minor"/>
+    </dgm:style>
+  </dgm:styleLbl>
+  <dgm:styleLbl name="trBgShp">
+    <dgm:scene3d>
+      <a:camera prst="orthographicFront"/>
+      <a:lightRig rig="threePt" dir="t"/>
+    </dgm:scene3d>
+    <dgm:sp3d/>
+    <dgm:txPr/>
+    <dgm:style>
+      <a:lnRef idx="0">
+        <a:scrgbClr r="0" g="0" b="0"/>
+      </a:lnRef>
+      <a:fillRef idx="1">
+        <a:scrgbClr r="0" g="0" b="0"/>
+      </a:fillRef>
+      <a:effectRef idx="0">
+        <a:scrgbClr r="0" g="0" b="0"/>
+      </a:effectRef>
+      <a:fontRef idx="minor"/>
+    </dgm:style>
+  </dgm:styleLbl>
+  <dgm:styleLbl name="fgShp">
+    <dgm:scene3d>
+      <a:camera prst="orthographicFront"/>
+      <a:lightRig rig="threePt" dir="t"/>
+    </dgm:scene3d>
+    <dgm:sp3d/>
+    <dgm:txPr/>
+    <dgm:style>
+      <a:lnRef idx="2">
+        <a:scrgbClr r="0" g="0" b="0"/>
+      </a:lnRef>
+      <a:fillRef idx="1">
+        <a:scrgbClr r="0" g="0" b="0"/>
+      </a:fillRef>
+      <a:effectRef idx="0">
+        <a:scrgbClr r="0" g="0" b="0"/>
+      </a:effectRef>
+      <a:fontRef idx="minor"/>
+    </dgm:style>
+  </dgm:styleLbl>
+  <dgm:styleLbl name="revTx">
+    <dgm:scene3d>
+      <a:camera prst="orthographicFront"/>
+      <a:lightRig rig="threePt" dir="t"/>
+    </dgm:scene3d>
+    <dgm:sp3d/>
+    <dgm:txPr/>
+    <dgm:style>
+      <a:lnRef idx="0">
+        <a:scrgbClr r="0" g="0" b="0"/>
+      </a:lnRef>
+      <a:fillRef idx="0">
+        <a:scrgbClr r="0" g="0" b="0"/>
+      </a:fillRef>
+      <a:effectRef idx="0">
+        <a:scrgbClr r="0" g="0" b="0"/>
+      </a:effectRef>
+      <a:fontRef idx="minor"/>
+    </dgm:style>
+  </dgm:styleLbl>
+</dgm:styleDef>
+</file>
+
 <file path=word/theme/theme1.xml><?xml version="1.0" encoding="utf-8"?>
 <a:theme xmlns:a="http://schemas.openxmlformats.org/drawingml/2006/main" name="Office Theme">
   <a:themeElements>

--- a/Section2_Implemention/Week6_KnowledgeTransfer/BachmeierNTIM8190-6.docx
+++ b/Section2_Implemention/Week6_KnowledgeTransfer/BachmeierNTIM8190-6.docx
@@ -1193,15 +1193,13 @@
         <w:t xml:space="preserve"> doors.  They had to adapt to directing products with more trust and less visibility into individuals’ behavior.</w:t>
       </w:r>
       <w:r>
-        <w:t xml:space="preserve">  With KPI (Key Performance Indicator) tracking across the direct reports, leaders can partially mitigate these risks.  Afterward, the manager can assess the degree of performance </w:t>
-      </w:r>
-      <w:proofErr w:type="spellStart"/>
-      <w:r>
-        <w:t>degregation</w:t>
-      </w:r>
-      <w:proofErr w:type="spellEnd"/>
-      <w:r>
-        <w:t xml:space="preserve"> and form an appropriate response.</w:t>
+        <w:t xml:space="preserve">  With KPI (Key Performance Indicator) tracking across the direct reports, leaders can partially mitigate these risks.  Afterward, the manager can assess the degree of performance degr</w:t>
+      </w:r>
+      <w:r>
+        <w:t>ad</w:t>
+      </w:r>
+      <w:r>
+        <w:t>ation and form an appropriate response.</w:t>
       </w:r>
     </w:p>
     <w:p>
@@ -1215,7 +1213,13 @@
     <w:p>
       <w:r>
         <w:tab/>
-        <w:t xml:space="preserve">All software systems and human processes are bound to eventually fail.  When these events occur, there needs to be a response policy that carries the initial detection through resolution and into an improvement phase (Figure 2).  It is critical to avoid blaming individuals or teams during this phase and instead focus on the criteria that trigger the failure.  Ideally, the discovery comes from service telemetry or automated test cases versus a customer complaint.  Whatever the origin, the incident response team must promptly confirm the issue and mitigate </w:t>
+        <w:t xml:space="preserve">All software systems and human processes are bound to </w:t>
+      </w:r>
+      <w:r>
+        <w:t>fail eventually</w:t>
+      </w:r>
+      <w:r>
+        <w:t xml:space="preserve">.  When these events occur, there needs to be a response policy that carries the initial detection through resolution and into an improvement phase (Figure 2).  It is critical to avoid blaming individuals or teams during this phase and instead focus on the criteria that trigger the failure.  Ideally, the discovery comes from service telemetry or automated test cases versus a customer complaint.  Whatever the origin, the incident response team must promptly confirm the issue and mitigate </w:t>
       </w:r>
       <w:r>
         <w:lastRenderedPageBreak/>
@@ -1247,9 +1251,9 @@
           <w:noProof/>
         </w:rPr>
         <w:drawing>
-          <wp:inline distT="0" distB="0" distL="0" distR="0" wp14:anchorId="505FA404" wp14:editId="17382C19">
-            <wp:extent cx="4157932" cy="2027208"/>
-            <wp:effectExtent l="0" t="0" r="0" b="11430"/>
+          <wp:inline distT="0" distB="0" distL="0" distR="0" wp14:anchorId="505FA404" wp14:editId="5A78B2BA">
+            <wp:extent cx="3593990" cy="2329732"/>
+            <wp:effectExtent l="0" t="0" r="0" b="13970"/>
             <wp:docPr id="4" name="Diagram 4"/>
             <wp:cNvGraphicFramePr/>
             <a:graphic xmlns:a="http://schemas.openxmlformats.org/drawingml/2006/main">
@@ -1269,8 +1273,295 @@
         <w:t>Emergency Communication Strategy</w:t>
       </w:r>
     </w:p>
-    <w:p/>
-    <w:p/>
+    <w:p>
+      <w:r>
+        <w:tab/>
+        <w:t xml:space="preserve">Business units within NCU-F that support production resources must implement an on-call rotation system.  The </w:t>
+      </w:r>
+      <w:proofErr w:type="gramStart"/>
+      <w:r>
+        <w:t>standards</w:t>
+      </w:r>
+      <w:proofErr w:type="gramEnd"/>
+      <w:r>
+        <w:t xml:space="preserve"> steering committee has chosen PagerDuty as the preferred SaaS solution.  Teams must use this service or have a migration plan not exceeding six months.  When a customer opens a support ticket, the system will send a phone text notification and an email to the on-call team.  Each rotation consists of a manager, an engineer (or technician), and a backup resource.  Suppose a team member does not acknowledge the issue within the target SLO. In that case, the system automatically escalates to their manager, continuously escalating until accepted or the CEO receives the call.  This approach creates an incentive for leaders and leaders of leaders to proactively monitor the support queue.</w:t>
+      </w:r>
+    </w:p>
+    <w:p>
+      <w:r>
+        <w:tab/>
+        <w:t>Next, the on-call team will investigate the failure and attempt to resolve it.  If necessary, the team can escalate to</w:t>
+      </w:r>
+      <w:r>
+        <w:t xml:space="preserve"> another</w:t>
+      </w:r>
+      <w:r>
+        <w:t xml:space="preserve"> area</w:t>
+      </w:r>
+      <w:r>
+        <w:t>’s</w:t>
+      </w:r>
+      <w:r>
+        <w:t xml:space="preserve"> </w:t>
+      </w:r>
+      <w:r>
+        <w:t>on-call team, which repeats</w:t>
+      </w:r>
+      <w:r>
+        <w:t xml:space="preserve"> </w:t>
+      </w:r>
+      <w:r>
+        <w:t>the a</w:t>
+      </w:r>
+      <w:r>
+        <w:t xml:space="preserve">cknowledgment </w:t>
+      </w:r>
+      <w:r>
+        <w:lastRenderedPageBreak/>
+        <w:t xml:space="preserve">procedure </w:t>
+      </w:r>
+      <w:r>
+        <w:t xml:space="preserve">before </w:t>
+      </w:r>
+      <w:r>
+        <w:t>connect</w:t>
+      </w:r>
+      <w:r>
+        <w:t>ing</w:t>
+      </w:r>
+      <w:r>
+        <w:t xml:space="preserve"> the </w:t>
+      </w:r>
+      <w:r>
+        <w:t xml:space="preserve">additional resources </w:t>
+      </w:r>
+      <w:r>
+        <w:t xml:space="preserve">to the support call.  </w:t>
+      </w:r>
+      <w:r>
+        <w:t>There are no request limits on the number of teams who can join a high-priority support call.</w:t>
+      </w:r>
+      <w:r>
+        <w:t xml:space="preserve">  </w:t>
+      </w:r>
+      <w:proofErr w:type="gramStart"/>
+      <w:r>
+        <w:t>After</w:t>
+      </w:r>
+      <w:proofErr w:type="gramEnd"/>
+      <w:r>
+        <w:t xml:space="preserve"> mitigating the impairment, the on-call managers must decide who will author and present the Correction of Errors documentation.  This document will enumerate failure reasons and identify any missing controls.  Lastly, the program management team must schedule those improvements and externally communicate status.</w:t>
+      </w:r>
+    </w:p>
+    <w:p>
+      <w:r>
+        <w:br w:type="page"/>
+      </w:r>
+    </w:p>
+    <w:sdt>
+      <w:sdtPr>
+        <w:id w:val="-216285438"/>
+        <w:docPartObj>
+          <w:docPartGallery w:val="Bibliographies"/>
+          <w:docPartUnique/>
+        </w:docPartObj>
+      </w:sdtPr>
+      <w:sdtEndPr>
+        <w:rPr>
+          <w:b w:val="0"/>
+        </w:rPr>
+      </w:sdtEndPr>
+      <w:sdtContent>
+        <w:p>
+          <w:pPr>
+            <w:pStyle w:val="Heading1"/>
+            <w:rPr>
+              <w:b w:val="0"/>
+              <w:bCs/>
+            </w:rPr>
+          </w:pPr>
+          <w:r>
+            <w:rPr>
+              <w:b w:val="0"/>
+              <w:bCs/>
+            </w:rPr>
+            <w:t>References</w:t>
+          </w:r>
+        </w:p>
+        <w:sdt>
+          <w:sdtPr>
+            <w:id w:val="-573587230"/>
+            <w:bibliography/>
+          </w:sdtPr>
+          <w:sdtContent>
+            <w:p>
+              <w:pPr>
+                <w:pStyle w:val="Bibliography"/>
+                <w:ind w:left="720" w:hanging="720"/>
+                <w:rPr>
+                  <w:noProof/>
+                </w:rPr>
+              </w:pPr>
+              <w:r>
+                <w:fldChar w:fldCharType="begin"/>
+              </w:r>
+              <w:r>
+                <w:instrText xml:space="preserve"> BIBLIOGRAPHY </w:instrText>
+              </w:r>
+              <w:r>
+                <w:fldChar w:fldCharType="separate"/>
+              </w:r>
+              <w:r>
+                <w:rPr>
+                  <w:noProof/>
+                </w:rPr>
+                <w:t xml:space="preserve">Ali, S., Green, P., &amp; Robb, A. (2015). Information technology investment governance: What is it and does it matter. </w:t>
+              </w:r>
+              <w:r>
+                <w:rPr>
+                  <w:i/>
+                  <w:iCs/>
+                  <w:noProof/>
+                </w:rPr>
+                <w:t>International Journal of Accounting Information Systems, 18</w:t>
+              </w:r>
+              <w:r>
+                <w:rPr>
+                  <w:noProof/>
+                </w:rPr>
+                <w:t>, 1-25. doi:10.1016/j.accinf.2015.04.002</w:t>
+              </w:r>
+            </w:p>
+            <w:p>
+              <w:pPr>
+                <w:pStyle w:val="Bibliography"/>
+                <w:ind w:left="720" w:hanging="720"/>
+                <w:rPr>
+                  <w:noProof/>
+                </w:rPr>
+              </w:pPr>
+              <w:r>
+                <w:rPr>
+                  <w:noProof/>
+                </w:rPr>
+                <w:t xml:space="preserve">Corral, L., Sillitti, A., &amp; Succi, G. (2013). Software development processes for mobile systems. </w:t>
+              </w:r>
+              <w:r>
+                <w:rPr>
+                  <w:i/>
+                  <w:iCs/>
+                  <w:noProof/>
+                </w:rPr>
+                <w:t>International Workshop on the Engineering of Mobile-Enabled Systems</w:t>
+              </w:r>
+              <w:r>
+                <w:rPr>
+                  <w:noProof/>
+                </w:rPr>
+                <w:t xml:space="preserve"> (pp. 19-24). Mobile-Enabled Systems. doi:10.1109/MOBS.2013.6614218</w:t>
+              </w:r>
+            </w:p>
+            <w:p>
+              <w:pPr>
+                <w:pStyle w:val="Bibliography"/>
+                <w:ind w:left="720" w:hanging="720"/>
+                <w:rPr>
+                  <w:noProof/>
+                </w:rPr>
+              </w:pPr>
+              <w:r>
+                <w:rPr>
+                  <w:noProof/>
+                </w:rPr>
+                <w:t xml:space="preserve">High, P., &amp; Passerini, F. (2014). </w:t>
+              </w:r>
+              <w:r>
+                <w:rPr>
+                  <w:i/>
+                  <w:iCs/>
+                  <w:noProof/>
+                </w:rPr>
+                <w:t>Implementing world-class IT strategy.</w:t>
+              </w:r>
+              <w:r>
+                <w:rPr>
+                  <w:noProof/>
+                </w:rPr>
+                <w:t xml:space="preserve"> Jossey-Bass. Retrieved from https://ebookcentral.proquest.com/lib/ncent-ebooks/detail.action?docID=1771577</w:t>
+              </w:r>
+            </w:p>
+            <w:p>
+              <w:pPr>
+                <w:pStyle w:val="Bibliography"/>
+                <w:ind w:left="720" w:hanging="720"/>
+                <w:rPr>
+                  <w:noProof/>
+                </w:rPr>
+              </w:pPr>
+              <w:r>
+                <w:rPr>
+                  <w:noProof/>
+                </w:rPr>
+                <w:t xml:space="preserve">Hou, Y. Z. (2020, November). Preparedness of our emergency department during the coronavirus disease outbreak from the nurses’ perspectives: a qualitative research study. </w:t>
+              </w:r>
+              <w:r>
+                <w:rPr>
+                  <w:i/>
+                  <w:iCs/>
+                  <w:noProof/>
+                </w:rPr>
+                <w:t>Journal of Emergency Nursing, 46</w:t>
+              </w:r>
+              <w:r>
+                <w:rPr>
+                  <w:noProof/>
+                </w:rPr>
+                <w:t>(6), 848-861. doi:10.1016/j.jen.2020.07.008</w:t>
+              </w:r>
+            </w:p>
+            <w:p>
+              <w:pPr>
+                <w:pStyle w:val="Bibliography"/>
+                <w:ind w:left="720" w:hanging="720"/>
+                <w:rPr>
+                  <w:noProof/>
+                </w:rPr>
+              </w:pPr>
+              <w:r>
+                <w:rPr>
+                  <w:noProof/>
+                </w:rPr>
+                <w:t xml:space="preserve">Morgan, J., &amp; Dale, C. (2013). </w:t>
+              </w:r>
+              <w:r>
+                <w:rPr>
+                  <w:i/>
+                  <w:iCs/>
+                  <w:noProof/>
+                </w:rPr>
+                <w:t>Managing IT projects for business change.</w:t>
+              </w:r>
+              <w:r>
+                <w:rPr>
+                  <w:noProof/>
+                </w:rPr>
+                <w:t xml:space="preserve"> The chartered institute of IT. Retrieved from https://ebookcentral.proquest.com/lib/ncent-ebooks/detail.action?docID=1213993#</w:t>
+              </w:r>
+            </w:p>
+            <w:p>
+              <w:r>
+                <w:rPr>
+                  <w:b/>
+                  <w:bCs/>
+                  <w:noProof/>
+                </w:rPr>
+                <w:fldChar w:fldCharType="end"/>
+              </w:r>
+            </w:p>
+          </w:sdtContent>
+        </w:sdt>
+      </w:sdtContent>
+    </w:sdt>
     <w:p/>
     <w:sectPr>
       <w:headerReference w:type="default" r:id="rId13"/>
@@ -2109,6 +2400,14 @@
       </w:tcPr>
     </w:tblStylePr>
   </w:style>
+  <w:style w:type="paragraph" w:styleId="Bibliography">
+    <w:name w:val="Bibliography"/>
+    <w:basedOn w:val="Normal"/>
+    <w:next w:val="Normal"/>
+    <w:uiPriority w:val="37"/>
+    <w:unhideWhenUsed/>
+    <w:rsid w:val="00AC377A"/>
+  </w:style>
 </w:styles>
 </file>
 
@@ -3211,8 +3510,8 @@
       </dsp:nvSpPr>
       <dsp:spPr>
         <a:xfrm>
-          <a:off x="1772907" y="232"/>
-          <a:ext cx="612117" cy="612117"/>
+          <a:off x="1445141" y="49"/>
+          <a:ext cx="703706" cy="703706"/>
         </a:xfrm>
         <a:prstGeom prst="ellipse">
           <a:avLst/>
@@ -3254,12 +3553,12 @@
         </a:fontRef>
       </dsp:style>
       <dsp:txBody>
-        <a:bodyPr spcFirstLastPara="0" vert="horz" wrap="square" lIns="8890" tIns="8890" rIns="8890" bIns="8890" numCol="1" spcCol="1270" anchor="ctr" anchorCtr="0">
+        <a:bodyPr spcFirstLastPara="0" vert="horz" wrap="square" lIns="10160" tIns="10160" rIns="10160" bIns="10160" numCol="1" spcCol="1270" anchor="ctr" anchorCtr="0">
           <a:noAutofit/>
         </a:bodyPr>
         <a:lstStyle/>
         <a:p>
-          <a:pPr marL="0" lvl="0" indent="0" algn="ctr" defTabSz="311150">
+          <a:pPr marL="0" lvl="0" indent="0" algn="ctr" defTabSz="355600">
             <a:lnSpc>
               <a:spcPct val="90000"/>
             </a:lnSpc>
@@ -3272,14 +3571,14 @@
             <a:buNone/>
           </a:pPr>
           <a:r>
-            <a:rPr lang="en-US" sz="700" kern="1200"/>
+            <a:rPr lang="en-US" sz="800" kern="1200"/>
             <a:t>Detect</a:t>
           </a:r>
         </a:p>
       </dsp:txBody>
       <dsp:txXfrm>
-        <a:off x="1862549" y="89874"/>
-        <a:ext cx="432833" cy="432833"/>
+        <a:off x="1548196" y="103104"/>
+        <a:ext cx="497596" cy="497596"/>
       </dsp:txXfrm>
     </dsp:sp>
     <dsp:sp modelId="{D4BCAC9A-25A4-4C82-9ADD-AD337C7BDBD5}">
@@ -3289,8 +3588,8 @@
       </dsp:nvSpPr>
       <dsp:spPr>
         <a:xfrm rot="2160000">
-          <a:off x="2365696" y="470457"/>
-          <a:ext cx="162796" cy="206589"/>
+          <a:off x="2126598" y="540565"/>
+          <a:ext cx="187029" cy="237500"/>
         </a:xfrm>
         <a:prstGeom prst="rightArrow">
           <a:avLst>
@@ -3332,7 +3631,7 @@
         </a:bodyPr>
         <a:lstStyle/>
         <a:p>
-          <a:pPr marL="0" lvl="0" indent="0" algn="ctr" defTabSz="266700">
+          <a:pPr marL="0" lvl="0" indent="0" algn="ctr" defTabSz="311150">
             <a:lnSpc>
               <a:spcPct val="90000"/>
             </a:lnSpc>
@@ -3344,12 +3643,12 @@
             </a:spcAft>
             <a:buNone/>
           </a:pPr>
-          <a:endParaRPr lang="en-US" sz="600" kern="1200"/>
+          <a:endParaRPr lang="en-US" sz="700" kern="1200"/>
         </a:p>
       </dsp:txBody>
       <dsp:txXfrm>
-        <a:off x="2370360" y="497422"/>
-        <a:ext cx="113957" cy="123953"/>
+        <a:off x="2131956" y="571575"/>
+        <a:ext cx="130920" cy="142500"/>
       </dsp:txXfrm>
     </dsp:sp>
     <dsp:sp modelId="{56B1B01F-0C9F-47F8-836B-A4FC6BEBE0F5}">
@@ -3359,8 +3658,8 @@
       </dsp:nvSpPr>
       <dsp:spPr>
         <a:xfrm>
-          <a:off x="2516620" y="540571"/>
-          <a:ext cx="612117" cy="612117"/>
+          <a:off x="2299942" y="621098"/>
+          <a:ext cx="703706" cy="703706"/>
         </a:xfrm>
         <a:prstGeom prst="ellipse">
           <a:avLst/>
@@ -3402,12 +3701,12 @@
         </a:fontRef>
       </dsp:style>
       <dsp:txBody>
-        <a:bodyPr spcFirstLastPara="0" vert="horz" wrap="square" lIns="8890" tIns="8890" rIns="8890" bIns="8890" numCol="1" spcCol="1270" anchor="ctr" anchorCtr="0">
+        <a:bodyPr spcFirstLastPara="0" vert="horz" wrap="square" lIns="10160" tIns="10160" rIns="10160" bIns="10160" numCol="1" spcCol="1270" anchor="ctr" anchorCtr="0">
           <a:noAutofit/>
         </a:bodyPr>
         <a:lstStyle/>
         <a:p>
-          <a:pPr marL="0" lvl="0" indent="0" algn="ctr" defTabSz="311150">
+          <a:pPr marL="0" lvl="0" indent="0" algn="ctr" defTabSz="355600">
             <a:lnSpc>
               <a:spcPct val="90000"/>
             </a:lnSpc>
@@ -3420,14 +3719,14 @@
             <a:buNone/>
           </a:pPr>
           <a:r>
-            <a:rPr lang="en-US" sz="700" kern="1200"/>
+            <a:rPr lang="en-US" sz="800" kern="1200"/>
             <a:t>Confirm</a:t>
           </a:r>
         </a:p>
       </dsp:txBody>
       <dsp:txXfrm>
-        <a:off x="2606262" y="630213"/>
-        <a:ext cx="432833" cy="432833"/>
+        <a:off x="2402997" y="724153"/>
+        <a:ext cx="497596" cy="497596"/>
       </dsp:txXfrm>
     </dsp:sp>
     <dsp:sp modelId="{093E436F-4667-44EE-8BD0-153667D60D5C}">
@@ -3437,8 +3736,8 @@
       </dsp:nvSpPr>
       <dsp:spPr>
         <a:xfrm rot="6480000">
-          <a:off x="2600668" y="1176096"/>
-          <a:ext cx="162796" cy="206589"/>
+          <a:off x="2396664" y="1351605"/>
+          <a:ext cx="187029" cy="237500"/>
         </a:xfrm>
         <a:prstGeom prst="rightArrow">
           <a:avLst>
@@ -3480,7 +3779,7 @@
         </a:bodyPr>
         <a:lstStyle/>
         <a:p>
-          <a:pPr marL="0" lvl="0" indent="0" algn="ctr" defTabSz="266700">
+          <a:pPr marL="0" lvl="0" indent="0" algn="ctr" defTabSz="311150">
             <a:lnSpc>
               <a:spcPct val="90000"/>
             </a:lnSpc>
@@ -3492,12 +3791,12 @@
             </a:spcAft>
             <a:buNone/>
           </a:pPr>
-          <a:endParaRPr lang="en-US" sz="600" kern="1200"/>
+          <a:endParaRPr lang="en-US" sz="700" kern="1200"/>
         </a:p>
       </dsp:txBody>
       <dsp:txXfrm rot="10800000">
-        <a:off x="2632634" y="1194190"/>
-        <a:ext cx="113957" cy="123953"/>
+        <a:off x="2433388" y="1372424"/>
+        <a:ext cx="130920" cy="142500"/>
       </dsp:txXfrm>
     </dsp:sp>
     <dsp:sp modelId="{1364BEAE-0410-4053-A50D-3D8E86912A3F}">
@@ -3507,8 +3806,8 @@
       </dsp:nvSpPr>
       <dsp:spPr>
         <a:xfrm>
-          <a:off x="2232547" y="1414858"/>
-          <a:ext cx="612117" cy="612117"/>
+          <a:off x="1973437" y="1625976"/>
+          <a:ext cx="703706" cy="703706"/>
         </a:xfrm>
         <a:prstGeom prst="ellipse">
           <a:avLst/>
@@ -3550,12 +3849,12 @@
         </a:fontRef>
       </dsp:style>
       <dsp:txBody>
-        <a:bodyPr spcFirstLastPara="0" vert="horz" wrap="square" lIns="8890" tIns="8890" rIns="8890" bIns="8890" numCol="1" spcCol="1270" anchor="ctr" anchorCtr="0">
+        <a:bodyPr spcFirstLastPara="0" vert="horz" wrap="square" lIns="10160" tIns="10160" rIns="10160" bIns="10160" numCol="1" spcCol="1270" anchor="ctr" anchorCtr="0">
           <a:noAutofit/>
         </a:bodyPr>
         <a:lstStyle/>
         <a:p>
-          <a:pPr marL="0" lvl="0" indent="0" algn="ctr" defTabSz="311150">
+          <a:pPr marL="0" lvl="0" indent="0" algn="ctr" defTabSz="355600">
             <a:lnSpc>
               <a:spcPct val="90000"/>
             </a:lnSpc>
@@ -3568,14 +3867,14 @@
             <a:buNone/>
           </a:pPr>
           <a:r>
-            <a:rPr lang="en-US" sz="700" kern="1200"/>
+            <a:rPr lang="en-US" sz="800" kern="1200"/>
             <a:t>Mitigate</a:t>
           </a:r>
         </a:p>
       </dsp:txBody>
       <dsp:txXfrm>
-        <a:off x="2322189" y="1504500"/>
-        <a:ext cx="432833" cy="432833"/>
+        <a:off x="2076492" y="1729031"/>
+        <a:ext cx="497596" cy="497596"/>
       </dsp:txXfrm>
     </dsp:sp>
     <dsp:sp modelId="{B0FE67FD-EFE6-4160-83A2-1345BAF04357}">
@@ -3585,8 +3884,8 @@
       </dsp:nvSpPr>
       <dsp:spPr>
         <a:xfrm rot="10800000">
-          <a:off x="2002175" y="1617622"/>
-          <a:ext cx="162796" cy="206589"/>
+          <a:off x="1708773" y="1859079"/>
+          <a:ext cx="187029" cy="237500"/>
         </a:xfrm>
         <a:prstGeom prst="rightArrow">
           <a:avLst>
@@ -3628,7 +3927,7 @@
         </a:bodyPr>
         <a:lstStyle/>
         <a:p>
-          <a:pPr marL="0" lvl="0" indent="0" algn="ctr" defTabSz="266700">
+          <a:pPr marL="0" lvl="0" indent="0" algn="ctr" defTabSz="311150">
             <a:lnSpc>
               <a:spcPct val="90000"/>
             </a:lnSpc>
@@ -3640,12 +3939,12 @@
             </a:spcAft>
             <a:buNone/>
           </a:pPr>
-          <a:endParaRPr lang="en-US" sz="600" kern="1200"/>
+          <a:endParaRPr lang="en-US" sz="700" kern="1200"/>
         </a:p>
       </dsp:txBody>
       <dsp:txXfrm rot="10800000">
-        <a:off x="2051014" y="1658940"/>
-        <a:ext cx="113957" cy="123953"/>
+        <a:off x="1764882" y="1906579"/>
+        <a:ext cx="130920" cy="142500"/>
       </dsp:txXfrm>
     </dsp:sp>
     <dsp:sp modelId="{CF820429-F441-4BD2-9A67-4CC89437226F}">
@@ -3655,8 +3954,8 @@
       </dsp:nvSpPr>
       <dsp:spPr>
         <a:xfrm>
-          <a:off x="1313267" y="1414858"/>
-          <a:ext cx="612117" cy="612117"/>
+          <a:off x="916846" y="1625976"/>
+          <a:ext cx="703706" cy="703706"/>
         </a:xfrm>
         <a:prstGeom prst="ellipse">
           <a:avLst/>
@@ -3698,12 +3997,12 @@
         </a:fontRef>
       </dsp:style>
       <dsp:txBody>
-        <a:bodyPr spcFirstLastPara="0" vert="horz" wrap="square" lIns="8890" tIns="8890" rIns="8890" bIns="8890" numCol="1" spcCol="1270" anchor="ctr" anchorCtr="0">
+        <a:bodyPr spcFirstLastPara="0" vert="horz" wrap="square" lIns="10160" tIns="10160" rIns="10160" bIns="10160" numCol="1" spcCol="1270" anchor="ctr" anchorCtr="0">
           <a:noAutofit/>
         </a:bodyPr>
         <a:lstStyle/>
         <a:p>
-          <a:pPr marL="0" lvl="0" indent="0" algn="ctr" defTabSz="311150">
+          <a:pPr marL="0" lvl="0" indent="0" algn="ctr" defTabSz="355600">
             <a:lnSpc>
               <a:spcPct val="90000"/>
             </a:lnSpc>
@@ -3716,14 +4015,14 @@
             <a:buNone/>
           </a:pPr>
           <a:r>
-            <a:rPr lang="en-US" sz="700" kern="1200"/>
+            <a:rPr lang="en-US" sz="800" kern="1200"/>
             <a:t>Correction of Error</a:t>
           </a:r>
         </a:p>
       </dsp:txBody>
       <dsp:txXfrm>
-        <a:off x="1402909" y="1504500"/>
-        <a:ext cx="432833" cy="432833"/>
+        <a:off x="1019901" y="1729031"/>
+        <a:ext cx="497596" cy="497596"/>
       </dsp:txXfrm>
     </dsp:sp>
     <dsp:sp modelId="{854614F2-74B2-4032-B91A-D4C762318F48}">
@@ -3733,8 +4032,8 @@
       </dsp:nvSpPr>
       <dsp:spPr>
         <a:xfrm rot="15120000">
-          <a:off x="1397315" y="1184860"/>
-          <a:ext cx="162796" cy="206589"/>
+          <a:off x="1013567" y="1361674"/>
+          <a:ext cx="187029" cy="237500"/>
         </a:xfrm>
         <a:prstGeom prst="rightArrow">
           <a:avLst>
@@ -3776,7 +4075,7 @@
         </a:bodyPr>
         <a:lstStyle/>
         <a:p>
-          <a:pPr marL="0" lvl="0" indent="0" algn="ctr" defTabSz="266700">
+          <a:pPr marL="0" lvl="0" indent="0" algn="ctr" defTabSz="311150">
             <a:lnSpc>
               <a:spcPct val="90000"/>
             </a:lnSpc>
@@ -3788,12 +4087,12 @@
             </a:spcAft>
             <a:buNone/>
           </a:pPr>
-          <a:endParaRPr lang="en-US" sz="600" kern="1200"/>
+          <a:endParaRPr lang="en-US" sz="700" kern="1200"/>
         </a:p>
       </dsp:txBody>
       <dsp:txXfrm rot="10800000">
-        <a:off x="1429281" y="1249402"/>
-        <a:ext cx="113957" cy="123953"/>
+        <a:off x="1050291" y="1435855"/>
+        <a:ext cx="130920" cy="142500"/>
       </dsp:txXfrm>
     </dsp:sp>
     <dsp:sp modelId="{D4FC95C9-F642-462F-8122-C7A6ED3C5ABD}">
@@ -3803,8 +4102,8 @@
       </dsp:nvSpPr>
       <dsp:spPr>
         <a:xfrm>
-          <a:off x="1029194" y="540571"/>
-          <a:ext cx="612117" cy="612117"/>
+          <a:off x="590341" y="621098"/>
+          <a:ext cx="703706" cy="703706"/>
         </a:xfrm>
         <a:prstGeom prst="ellipse">
           <a:avLst/>
@@ -3846,12 +4145,12 @@
         </a:fontRef>
       </dsp:style>
       <dsp:txBody>
-        <a:bodyPr spcFirstLastPara="0" vert="horz" wrap="square" lIns="8890" tIns="8890" rIns="8890" bIns="8890" numCol="1" spcCol="1270" anchor="ctr" anchorCtr="0">
+        <a:bodyPr spcFirstLastPara="0" vert="horz" wrap="square" lIns="10160" tIns="10160" rIns="10160" bIns="10160" numCol="1" spcCol="1270" anchor="ctr" anchorCtr="0">
           <a:noAutofit/>
         </a:bodyPr>
         <a:lstStyle/>
         <a:p>
-          <a:pPr marL="0" lvl="0" indent="0" algn="ctr" defTabSz="311150">
+          <a:pPr marL="0" lvl="0" indent="0" algn="ctr" defTabSz="355600">
             <a:lnSpc>
               <a:spcPct val="90000"/>
             </a:lnSpc>
@@ -3864,14 +4163,14 @@
             <a:buNone/>
           </a:pPr>
           <a:r>
-            <a:rPr lang="en-US" sz="700" kern="1200"/>
+            <a:rPr lang="en-US" sz="800" kern="1200"/>
             <a:t>Improve</a:t>
           </a:r>
         </a:p>
       </dsp:txBody>
       <dsp:txXfrm>
-        <a:off x="1118836" y="630213"/>
-        <a:ext cx="432833" cy="432833"/>
+        <a:off x="693396" y="724153"/>
+        <a:ext cx="497596" cy="497596"/>
       </dsp:txXfrm>
     </dsp:sp>
     <dsp:sp modelId="{BDB37844-D254-4CB8-9957-24D8520E6EF3}">
@@ -3881,8 +4180,8 @@
       </dsp:nvSpPr>
       <dsp:spPr>
         <a:xfrm rot="19440000">
-          <a:off x="1621983" y="475873"/>
-          <a:ext cx="162796" cy="206589"/>
+          <a:off x="1271797" y="546787"/>
+          <a:ext cx="187029" cy="237500"/>
         </a:xfrm>
         <a:prstGeom prst="rightArrow">
           <a:avLst>
@@ -3924,7 +4223,7 @@
         </a:bodyPr>
         <a:lstStyle/>
         <a:p>
-          <a:pPr marL="0" lvl="0" indent="0" algn="ctr" defTabSz="266700">
+          <a:pPr marL="0" lvl="0" indent="0" algn="ctr" defTabSz="311150">
             <a:lnSpc>
               <a:spcPct val="90000"/>
             </a:lnSpc>
@@ -3936,12 +4235,12 @@
             </a:spcAft>
             <a:buNone/>
           </a:pPr>
-          <a:endParaRPr lang="en-US" sz="600" kern="1200"/>
+          <a:endParaRPr lang="en-US" sz="700" kern="1200"/>
         </a:p>
       </dsp:txBody>
       <dsp:txXfrm>
-        <a:off x="1626647" y="531544"/>
-        <a:ext cx="113957" cy="123953"/>
+        <a:off x="1277155" y="610777"/>
+        <a:ext cx="130920" cy="142500"/>
       </dsp:txXfrm>
     </dsp:sp>
   </dsp:spTree>
